--- a/PROYECTO_PLANTILLA.docx
+++ b/PROYECTO_PLANTILLA.docx
@@ -54,7 +54,7 @@
           <w:sz w:val="28"/>
           <w:szCs w:val="28"/>
         </w:rPr>
-        <w:t>…</w:t>
+        <w:t>INGENIERÍA INDUSTRIAL Y DE SISTEMAS</w:t>
       </w:r>
     </w:p>
     <w:p/>
@@ -130,17 +130,7 @@
           <w:sz w:val="28"/>
           <w:szCs w:val="28"/>
         </w:rPr>
-        <w:t xml:space="preserve">ESCUELA DE </w:t>
-      </w:r>
-      <w:r>
-        <w:rPr>
-          <w:b/>
-          <w:bCs/>
-          <w:color w:val="44546A" w:themeColor="text2"/>
-          <w:sz w:val="28"/>
-          <w:szCs w:val="28"/>
-        </w:rPr>
-        <w:t>….</w:t>
+        <w:t>ÁREA DE SISTEMAS Y TELEMÁTICA</w:t>
       </w:r>
     </w:p>
     <w:p/>
@@ -177,7 +167,7 @@
           <w:color w:val="44546A" w:themeColor="text2"/>
           <w:spacing w:val="40"/>
         </w:rPr>
-        <w:t>NOMBRE DEL CURSO</w:t>
+        <w:t>PROGRAMACIÓN ORIENTADA A OBJETOS</w:t>
       </w:r>
     </w:p>
     <w:p>
@@ -214,14 +204,7 @@
           <w:b/>
           <w:bCs/>
         </w:rPr>
-        <w:t xml:space="preserve">TITULO </w:t>
-      </w:r>
-      <w:r>
-        <w:rPr>
-          <w:b/>
-          <w:bCs/>
-        </w:rPr>
-        <w:t>DE SU PROYECTO</w:t>
+        <w:t>TRANSPORTE</w:t>
       </w:r>
     </w:p>
     <w:p/>
@@ -260,7 +243,22 @@
         <w:jc w:val="center"/>
       </w:pPr>
       <w:r>
-        <w:t>Apellidos, Nombres (orcid.org/código)</w:t>
+        <w:t>Yaures Casanca, Joel Leonardo</w:t>
+      </w:r>
+      <w:r>
+        <w:t xml:space="preserve"> (</w:t>
+      </w:r>
+      <w:r>
+        <w:t>0009-0005-7746-4844</w:t>
+      </w:r>
+      <w:r>
+        <w:t>/</w:t>
+      </w:r>
+      <w:r>
+        <w:t>20232581G</w:t>
+      </w:r>
+      <w:r>
+        <w:t>)</w:t>
       </w:r>
     </w:p>
     <w:p>
@@ -315,13 +313,8 @@
       <w:pPr>
         <w:jc w:val="center"/>
       </w:pPr>
-      <w:proofErr w:type="spellStart"/>
-      <w:r>
-        <w:t>Mag</w:t>
-      </w:r>
-      <w:proofErr w:type="spellEnd"/>
-      <w:r>
-        <w:t xml:space="preserve">. </w:t>
+      <w:r>
+        <w:t xml:space="preserve">Mag. </w:t>
       </w:r>
       <w:r>
         <w:t>Coronel Castillo, Eric Gustavo (orcid.org/0000-0003-0494-5629)</w:t>
@@ -4043,9 +4036,6 @@
         </w:rPr>
       </w:pPr>
       <w:r>
-        <w:rPr>
-          <w:lang w:val="en-US"/>
-        </w:rPr>
         <w:t>ANEXOS</w:t>
       </w:r>
       <w:r>
@@ -4223,28 +4213,7 @@
     </w:p>
     <w:p>
       <w:r>
-        <w:t xml:space="preserve">Bla </w:t>
-      </w:r>
-      <w:proofErr w:type="spellStart"/>
-      <w:r>
-        <w:t>bla</w:t>
-      </w:r>
-      <w:proofErr w:type="spellEnd"/>
-      <w:r>
-        <w:t xml:space="preserve"> </w:t>
-      </w:r>
-      <w:proofErr w:type="spellStart"/>
-      <w:r>
-        <w:t>bla</w:t>
-      </w:r>
-      <w:proofErr w:type="spellEnd"/>
-      <w:proofErr w:type="gramStart"/>
-      <w:r>
-        <w:t xml:space="preserve"> ….</w:t>
-      </w:r>
-      <w:proofErr w:type="gramEnd"/>
-      <w:r>
-        <w:t>.</w:t>
+        <w:t>Bla bla bla …..</w:t>
       </w:r>
     </w:p>
     <w:p/>
@@ -4284,68 +4253,28 @@
     </w:p>
     <w:p>
       <w:r>
-        <w:t xml:space="preserve">Bla </w:t>
-      </w:r>
-      <w:proofErr w:type="spellStart"/>
-      <w:r>
-        <w:t>bla</w:t>
-      </w:r>
-      <w:proofErr w:type="spellEnd"/>
-      <w:r>
-        <w:t xml:space="preserve"> </w:t>
-      </w:r>
-      <w:proofErr w:type="spellStart"/>
-      <w:r>
-        <w:t>bla</w:t>
-      </w:r>
-      <w:proofErr w:type="spellEnd"/>
-      <w:r>
-        <w:t xml:space="preserve"> </w:t>
-      </w:r>
-      <w:proofErr w:type="spellStart"/>
-      <w:r>
-        <w:t>bla</w:t>
-      </w:r>
-      <w:proofErr w:type="spellEnd"/>
-      <w:r>
-        <w:t xml:space="preserve"> ….</w:t>
+        <w:t>Bla bla bla bla ….</w:t>
       </w:r>
     </w:p>
     <w:p/>
     <w:p>
-      <w:proofErr w:type="spellStart"/>
+      <w:pPr>
+        <w:rPr>
+          <w:lang w:val="en-US"/>
+        </w:rPr>
+      </w:pPr>
       <w:r>
         <w:rPr>
           <w:b/>
           <w:bCs/>
-        </w:rPr>
-        <w:t>key</w:t>
-      </w:r>
-      <w:proofErr w:type="spellEnd"/>
-      <w:r>
-        <w:rPr>
-          <w:b/>
-          <w:bCs/>
-        </w:rPr>
-        <w:t xml:space="preserve"> </w:t>
-      </w:r>
-      <w:proofErr w:type="spellStart"/>
-      <w:r>
-        <w:rPr>
-          <w:b/>
-          <w:bCs/>
-        </w:rPr>
-        <w:t>words</w:t>
-      </w:r>
-      <w:proofErr w:type="spellEnd"/>
-      <w:r>
-        <w:rPr>
-          <w:b/>
-          <w:bCs/>
-        </w:rPr>
-        <w:t>:</w:t>
-      </w:r>
-      <w:r>
+          <w:lang w:val="en-US"/>
+        </w:rPr>
+        <w:t>key words:</w:t>
+      </w:r>
+      <w:r>
+        <w:rPr>
+          <w:lang w:val="en-US"/>
+        </w:rPr>
         <w:t xml:space="preserve"> Word 1, Word 2, Word 3, Word 4, Word 5</w:t>
       </w:r>
     </w:p>
@@ -4353,8 +4282,14 @@
       <w:pPr>
         <w:spacing w:after="160" w:line="259" w:lineRule="auto"/>
         <w:jc w:val="left"/>
-      </w:pPr>
-      <w:r>
+        <w:rPr>
+          <w:lang w:val="en-US"/>
+        </w:rPr>
+      </w:pPr>
+      <w:r>
+        <w:rPr>
+          <w:lang w:val="en-US"/>
+        </w:rPr>
         <w:br w:type="page"/>
       </w:r>
     </w:p>
@@ -12257,16 +12192,12 @@
         <w:rPr>
           <w:noProof/>
           <w:szCs w:val="24"/>
-          <w:lang w:val="en-US"/>
         </w:rPr>
       </w:pPr>
       <w:r>
         <w:fldChar w:fldCharType="begin"/>
       </w:r>
       <w:r>
-        <w:rPr>
-          <w:lang w:val="en-US"/>
-        </w:rPr>
         <w:instrText xml:space="preserve"> BIBLIOGRAPHY  \l 1033 </w:instrText>
       </w:r>
       <w:r>
@@ -12275,7 +12206,6 @@
       <w:r>
         <w:rPr>
           <w:noProof/>
-          <w:lang w:val="en-US"/>
         </w:rPr>
         <w:t xml:space="preserve">Ohmae, K. (2004). </w:t>
       </w:r>
@@ -12284,14 +12214,12 @@
           <w:i/>
           <w:iCs/>
           <w:noProof/>
-          <w:lang w:val="en-US"/>
         </w:rPr>
         <w:t>La mente del estratega.</w:t>
       </w:r>
       <w:r>
         <w:rPr>
           <w:noProof/>
-          <w:lang w:val="en-US"/>
         </w:rPr>
         <w:t xml:space="preserve"> McGraw-Hill Interamericana.</w:t>
       </w:r>
@@ -12308,7 +12236,6 @@
       <w:r>
         <w:rPr>
           <w:noProof/>
-          <w:lang w:val="en-US"/>
         </w:rPr>
         <w:t xml:space="preserve">Ruiz, L., &amp; Ruiz, Y. (2019). </w:t>
       </w:r>
@@ -12317,16 +12244,21 @@
           <w:i/>
           <w:iCs/>
           <w:noProof/>
+        </w:rPr>
+        <w:t>Enseñar hoy una lengua extranjera.</w:t>
+      </w:r>
+      <w:r>
+        <w:rPr>
+          <w:noProof/>
+        </w:rPr>
+        <w:t xml:space="preserve"> </w:t>
+      </w:r>
+      <w:r>
+        <w:rPr>
+          <w:noProof/>
           <w:lang w:val="en-US"/>
         </w:rPr>
-        <w:t>Enseñar hoy una lengua extranjera.</w:t>
-      </w:r>
-      <w:r>
-        <w:rPr>
-          <w:noProof/>
-          <w:lang w:val="en-US"/>
-        </w:rPr>
-        <w:t xml:space="preserve"> Octaedro. Retrieved from https://octaedro.com/wp-content/uploads/2020/12/30809-Ensenar-hoy-una-lengua-extranjera.pdf</w:t>
+        <w:t>Octaedro. Retrieved from https://octaedro.com/wp-content/uploads/2020/12/30809-Ensenar-hoy-una-lengua-extranjera.pdf</w:t>
       </w:r>
     </w:p>
     <w:p>
@@ -12335,13 +12267,11 @@
         <w:ind w:left="720" w:hanging="720"/>
         <w:rPr>
           <w:noProof/>
-          <w:lang w:val="en-US"/>
-        </w:rPr>
-      </w:pPr>
-      <w:r>
-        <w:rPr>
-          <w:noProof/>
-          <w:lang w:val="en-US"/>
+        </w:rPr>
+      </w:pPr>
+      <w:r>
+        <w:rPr>
+          <w:noProof/>
         </w:rPr>
         <w:t xml:space="preserve">Sosa Mayanga, M. L. (2022). </w:t>
       </w:r>
@@ -12350,14 +12280,12 @@
           <w:i/>
           <w:iCs/>
           <w:noProof/>
-          <w:lang w:val="en-US"/>
         </w:rPr>
         <w:t>Entornos virtuales y aprendizaje del idioma inglés de estudiantes de cuarto grado de Secundaria, de una institución educativa de Chiclayo.</w:t>
       </w:r>
       <w:r>
         <w:rPr>
           <w:noProof/>
-          <w:lang w:val="en-US"/>
         </w:rPr>
         <w:t xml:space="preserve"> UNIVERSIDAD CESAR VALLEJO, CHICLAYO-PERU. Retrieved from https://repositorio.ucv.edu.pe/handle/20.500.12692/96668</w:t>
       </w:r>
@@ -12368,7 +12296,6 @@
         <w:ind w:left="720" w:hanging="720"/>
         <w:rPr>
           <w:noProof/>
-          <w:lang w:val="en-US"/>
         </w:rPr>
       </w:pPr>
       <w:r>
@@ -12383,14 +12310,12 @@
           <w:i/>
           <w:iCs/>
           <w:noProof/>
-          <w:lang w:val="en-US"/>
         </w:rPr>
         <w:t>Risks, 10</w:t>
       </w:r>
       <w:r>
         <w:rPr>
           <w:noProof/>
-          <w:lang w:val="en-US"/>
         </w:rPr>
         <w:t>(5). doi:https://doi.org/10.3390/risks10050106</w:t>
       </w:r>
@@ -12429,15 +12354,9 @@
       <w:pPr>
         <w:pStyle w:val="Ttulo1"/>
         <w:jc w:val="center"/>
-        <w:rPr>
-          <w:lang w:val="en-US"/>
-        </w:rPr>
       </w:pPr>
       <w:bookmarkStart w:id="67" w:name="_Toc178812773"/>
       <w:r>
-        <w:rPr>
-          <w:lang w:val="en-US"/>
-        </w:rPr>
         <w:t>ANEXOS</w:t>
       </w:r>
       <w:bookmarkEnd w:id="67"/>
@@ -12446,14 +12365,8 @@
       <w:pPr>
         <w:spacing w:after="160" w:line="259" w:lineRule="auto"/>
         <w:jc w:val="left"/>
-        <w:rPr>
-          <w:lang w:val="en-US"/>
-        </w:rPr>
-      </w:pPr>
-      <w:r>
-        <w:rPr>
-          <w:lang w:val="en-US"/>
-        </w:rPr>
+      </w:pPr>
+      <w:r>
         <w:br w:type="page"/>
       </w:r>
     </w:p>

--- a/PROYECTO_PLANTILLA.docx
+++ b/PROYECTO_PLANTILLA.docx
@@ -243,22 +243,7 @@
         <w:jc w:val="center"/>
       </w:pPr>
       <w:r>
-        <w:t>Yaures Casanca, Joel Leonardo</w:t>
-      </w:r>
-      <w:r>
-        <w:t xml:space="preserve"> (</w:t>
-      </w:r>
-      <w:r>
-        <w:t>0009-0005-7746-4844</w:t>
-      </w:r>
-      <w:r>
-        <w:t>/</w:t>
-      </w:r>
-      <w:r>
-        <w:t>20232581G</w:t>
-      </w:r>
-      <w:r>
-        <w:t>)</w:t>
+        <w:t>Huanca (orcid.org/código)</w:t>
       </w:r>
     </w:p>
     <w:p>
@@ -266,7 +251,7 @@
         <w:jc w:val="center"/>
       </w:pPr>
       <w:r>
-        <w:t>Apellidos, Nombres (orcid.org/código)</w:t>
+        <w:t>Pinedo (orcid.org/código)</w:t>
       </w:r>
     </w:p>
     <w:p>
@@ -274,15 +259,22 @@
         <w:jc w:val="center"/>
       </w:pPr>
       <w:r>
-        <w:t>Apellidos, Nombres (orcid.org/código)</w:t>
-      </w:r>
-    </w:p>
-    <w:p>
-      <w:pPr>
-        <w:jc w:val="center"/>
-      </w:pPr>
-      <w:r>
-        <w:t>Apellidos, Nombres (orcid.org/código)</w:t>
+        <w:t>Yaures Casanca, Joel Leonardo</w:t>
+      </w:r>
+      <w:r>
+        <w:t xml:space="preserve"> (</w:t>
+      </w:r>
+      <w:r>
+        <w:t>0009-0005-7746-4844</w:t>
+      </w:r>
+      <w:r>
+        <w:t>/</w:t>
+      </w:r>
+      <w:r>
+        <w:t>20232581G</w:t>
+      </w:r>
+      <w:r>
+        <w:t>)</w:t>
       </w:r>
     </w:p>
     <w:p/>
@@ -313,8 +305,13 @@
       <w:pPr>
         <w:jc w:val="center"/>
       </w:pPr>
-      <w:r>
-        <w:t xml:space="preserve">Mag. </w:t>
+      <w:proofErr w:type="spellStart"/>
+      <w:r>
+        <w:t>Mag</w:t>
+      </w:r>
+      <w:proofErr w:type="spellEnd"/>
+      <w:r>
+        <w:t xml:space="preserve">. </w:t>
       </w:r>
       <w:r>
         <w:t>Coronel Castillo, Eric Gustavo (orcid.org/0000-0003-0494-5629)</w:t>
@@ -4213,7 +4210,28 @@
     </w:p>
     <w:p>
       <w:r>
-        <w:t>Bla bla bla …..</w:t>
+        <w:t xml:space="preserve">Bla </w:t>
+      </w:r>
+      <w:proofErr w:type="spellStart"/>
+      <w:r>
+        <w:t>bla</w:t>
+      </w:r>
+      <w:proofErr w:type="spellEnd"/>
+      <w:r>
+        <w:t xml:space="preserve"> </w:t>
+      </w:r>
+      <w:proofErr w:type="spellStart"/>
+      <w:r>
+        <w:t>bla</w:t>
+      </w:r>
+      <w:proofErr w:type="spellEnd"/>
+      <w:proofErr w:type="gramStart"/>
+      <w:r>
+        <w:t xml:space="preserve"> ….</w:t>
+      </w:r>
+      <w:proofErr w:type="gramEnd"/>
+      <w:r>
+        <w:t>.</w:t>
       </w:r>
     </w:p>
     <w:p/>
@@ -4253,7 +4271,31 @@
     </w:p>
     <w:p>
       <w:r>
-        <w:t>Bla bla bla bla ….</w:t>
+        <w:t xml:space="preserve">Bla </w:t>
+      </w:r>
+      <w:proofErr w:type="spellStart"/>
+      <w:r>
+        <w:t>bla</w:t>
+      </w:r>
+      <w:proofErr w:type="spellEnd"/>
+      <w:r>
+        <w:t xml:space="preserve"> </w:t>
+      </w:r>
+      <w:proofErr w:type="spellStart"/>
+      <w:r>
+        <w:t>bla</w:t>
+      </w:r>
+      <w:proofErr w:type="spellEnd"/>
+      <w:r>
+        <w:t xml:space="preserve"> </w:t>
+      </w:r>
+      <w:proofErr w:type="spellStart"/>
+      <w:r>
+        <w:t>bla</w:t>
+      </w:r>
+      <w:proofErr w:type="spellEnd"/>
+      <w:r>
+        <w:t xml:space="preserve"> ….</w:t>
       </w:r>
     </w:p>
     <w:p/>
@@ -12026,7 +12068,15 @@
     </w:p>
     <w:p>
       <w:r>
-        <w:t xml:space="preserve">En este caso se esta creando la base de datos </w:t>
+        <w:t xml:space="preserve">En este caso se </w:t>
+      </w:r>
+      <w:proofErr w:type="spellStart"/>
+      <w:r>
+        <w:t>esta</w:t>
+      </w:r>
+      <w:proofErr w:type="spellEnd"/>
+      <w:r>
+        <w:t xml:space="preserve"> creando la base de datos </w:t>
       </w:r>
       <w:r>
         <w:rPr>

--- a/PROYECTO_PLANTILLA.docx
+++ b/PROYECTO_PLANTILLA.docx
@@ -277,6 +277,14 @@
         <w:t>)</w:t>
       </w:r>
     </w:p>
+    <w:p>
+      <w:pPr>
+        <w:jc w:val="center"/>
+      </w:pPr>
+      <w:r>
+        <w:t>Samaniego</w:t>
+      </w:r>
+    </w:p>
     <w:p/>
     <w:p>
       <w:pPr>
@@ -305,13 +313,8 @@
       <w:pPr>
         <w:jc w:val="center"/>
       </w:pPr>
-      <w:proofErr w:type="spellStart"/>
-      <w:r>
-        <w:t>Mag</w:t>
-      </w:r>
-      <w:proofErr w:type="spellEnd"/>
-      <w:r>
-        <w:t xml:space="preserve">. </w:t>
+      <w:r>
+        <w:t xml:space="preserve">Mag. </w:t>
       </w:r>
       <w:r>
         <w:t>Coronel Castillo, Eric Gustavo (orcid.org/0000-0003-0494-5629)</w:t>
@@ -4210,28 +4213,7 @@
     </w:p>
     <w:p>
       <w:r>
-        <w:t xml:space="preserve">Bla </w:t>
-      </w:r>
-      <w:proofErr w:type="spellStart"/>
-      <w:r>
-        <w:t>bla</w:t>
-      </w:r>
-      <w:proofErr w:type="spellEnd"/>
-      <w:r>
-        <w:t xml:space="preserve"> </w:t>
-      </w:r>
-      <w:proofErr w:type="spellStart"/>
-      <w:r>
-        <w:t>bla</w:t>
-      </w:r>
-      <w:proofErr w:type="spellEnd"/>
-      <w:proofErr w:type="gramStart"/>
-      <w:r>
-        <w:t xml:space="preserve"> ….</w:t>
-      </w:r>
-      <w:proofErr w:type="gramEnd"/>
-      <w:r>
-        <w:t>.</w:t>
+        <w:t>Bla bla bla …..</w:t>
       </w:r>
     </w:p>
     <w:p/>
@@ -4271,31 +4253,7 @@
     </w:p>
     <w:p>
       <w:r>
-        <w:t xml:space="preserve">Bla </w:t>
-      </w:r>
-      <w:proofErr w:type="spellStart"/>
-      <w:r>
-        <w:t>bla</w:t>
-      </w:r>
-      <w:proofErr w:type="spellEnd"/>
-      <w:r>
-        <w:t xml:space="preserve"> </w:t>
-      </w:r>
-      <w:proofErr w:type="spellStart"/>
-      <w:r>
-        <w:t>bla</w:t>
-      </w:r>
-      <w:proofErr w:type="spellEnd"/>
-      <w:r>
-        <w:t xml:space="preserve"> </w:t>
-      </w:r>
-      <w:proofErr w:type="spellStart"/>
-      <w:r>
-        <w:t>bla</w:t>
-      </w:r>
-      <w:proofErr w:type="spellEnd"/>
-      <w:r>
-        <w:t xml:space="preserve"> ….</w:t>
+        <w:t>Bla bla bla bla ….</w:t>
       </w:r>
     </w:p>
     <w:p/>
@@ -12068,15 +12026,7 @@
     </w:p>
     <w:p>
       <w:r>
-        <w:t xml:space="preserve">En este caso se </w:t>
-      </w:r>
-      <w:proofErr w:type="spellStart"/>
-      <w:r>
-        <w:t>esta</w:t>
-      </w:r>
-      <w:proofErr w:type="spellEnd"/>
-      <w:r>
-        <w:t xml:space="preserve"> creando la base de datos </w:t>
+        <w:t xml:space="preserve">En este caso se esta creando la base de datos </w:t>
       </w:r>
       <w:r>
         <w:rPr>

--- a/PROYECTO_PLANTILLA.docx
+++ b/PROYECTO_PLANTILLA.docx
@@ -277,14 +277,6 @@
         <w:t>)</w:t>
       </w:r>
     </w:p>
-    <w:p>
-      <w:pPr>
-        <w:jc w:val="center"/>
-      </w:pPr>
-      <w:r>
-        <w:t>Samaniego</w:t>
-      </w:r>
-    </w:p>
     <w:p/>
     <w:p>
       <w:pPr>
@@ -313,8 +305,13 @@
       <w:pPr>
         <w:jc w:val="center"/>
       </w:pPr>
-      <w:r>
-        <w:t xml:space="preserve">Mag. </w:t>
+      <w:proofErr w:type="spellStart"/>
+      <w:r>
+        <w:t>Mag</w:t>
+      </w:r>
+      <w:proofErr w:type="spellEnd"/>
+      <w:r>
+        <w:t xml:space="preserve">. </w:t>
       </w:r>
       <w:r>
         <w:t>Coronel Castillo, Eric Gustavo (orcid.org/0000-0003-0494-5629)</w:t>
@@ -4213,7 +4210,28 @@
     </w:p>
     <w:p>
       <w:r>
-        <w:t>Bla bla bla …..</w:t>
+        <w:t xml:space="preserve">Bla </w:t>
+      </w:r>
+      <w:proofErr w:type="spellStart"/>
+      <w:r>
+        <w:t>bla</w:t>
+      </w:r>
+      <w:proofErr w:type="spellEnd"/>
+      <w:r>
+        <w:t xml:space="preserve"> </w:t>
+      </w:r>
+      <w:proofErr w:type="spellStart"/>
+      <w:r>
+        <w:t>bla</w:t>
+      </w:r>
+      <w:proofErr w:type="spellEnd"/>
+      <w:proofErr w:type="gramStart"/>
+      <w:r>
+        <w:t xml:space="preserve"> ….</w:t>
+      </w:r>
+      <w:proofErr w:type="gramEnd"/>
+      <w:r>
+        <w:t>.</w:t>
       </w:r>
     </w:p>
     <w:p/>
@@ -4253,7 +4271,31 @@
     </w:p>
     <w:p>
       <w:r>
-        <w:t>Bla bla bla bla ….</w:t>
+        <w:t xml:space="preserve">Bla </w:t>
+      </w:r>
+      <w:proofErr w:type="spellStart"/>
+      <w:r>
+        <w:t>bla</w:t>
+      </w:r>
+      <w:proofErr w:type="spellEnd"/>
+      <w:r>
+        <w:t xml:space="preserve"> </w:t>
+      </w:r>
+      <w:proofErr w:type="spellStart"/>
+      <w:r>
+        <w:t>bla</w:t>
+      </w:r>
+      <w:proofErr w:type="spellEnd"/>
+      <w:r>
+        <w:t xml:space="preserve"> </w:t>
+      </w:r>
+      <w:proofErr w:type="spellStart"/>
+      <w:r>
+        <w:t>bla</w:t>
+      </w:r>
+      <w:proofErr w:type="spellEnd"/>
+      <w:r>
+        <w:t xml:space="preserve"> ….</w:t>
       </w:r>
     </w:p>
     <w:p/>
@@ -12026,7 +12068,15 @@
     </w:p>
     <w:p>
       <w:r>
-        <w:t xml:space="preserve">En este caso se esta creando la base de datos </w:t>
+        <w:t xml:space="preserve">En este caso se </w:t>
+      </w:r>
+      <w:proofErr w:type="spellStart"/>
+      <w:r>
+        <w:t>esta</w:t>
+      </w:r>
+      <w:proofErr w:type="spellEnd"/>
+      <w:r>
+        <w:t xml:space="preserve"> creando la base de datos </w:t>
       </w:r>
       <w:r>
         <w:rPr>

--- a/PROYECTO_PLANTILLA.docx
+++ b/PROYECTO_PLANTILLA.docx
@@ -243,7 +243,10 @@
         <w:jc w:val="center"/>
       </w:pPr>
       <w:r>
-        <w:t>Huanca (orcid.org/código)</w:t>
+        <w:t xml:space="preserve">Águila </w:t>
+      </w:r>
+      <w:r>
+        <w:t>(orcid.org/código)</w:t>
       </w:r>
     </w:p>
     <w:p>
@@ -251,7 +254,29 @@
         <w:jc w:val="center"/>
       </w:pPr>
       <w:r>
+        <w:t>Huanca (orcid.org/código)</w:t>
+      </w:r>
+    </w:p>
+    <w:p>
+      <w:pPr>
+        <w:jc w:val="center"/>
+      </w:pPr>
+      <w:r>
         <w:t>Pinedo (orcid.org/código)</w:t>
+      </w:r>
+    </w:p>
+    <w:p>
+      <w:pPr>
+        <w:jc w:val="center"/>
+      </w:pPr>
+      <w:r>
+        <w:t>Samaniego</w:t>
+      </w:r>
+      <w:r>
+        <w:t xml:space="preserve"> </w:t>
+      </w:r>
+      <w:r>
+        <w:t>(orcid.org/código)</w:t>
       </w:r>
     </w:p>
     <w:p>
@@ -361,6 +386,7 @@
     </w:p>
     <w:p>
       <w:r>
+        <w:lastRenderedPageBreak/>
         <w:br w:type="page"/>
       </w:r>
     </w:p>
@@ -395,16 +421,8 @@
         <w:ind w:left="4536"/>
       </w:pPr>
       <w:r>
-        <w:t>¿A quién dedicas el trabajo?</w:t>
-      </w:r>
-    </w:p>
-    <w:p>
-      <w:pPr>
-        <w:tabs>
-          <w:tab w:val="left" w:pos="4536"/>
-        </w:tabs>
-        <w:ind w:left="4536"/>
-      </w:pPr>
+        <w:t>A nuestros queridos padres, con amor y gratitud dedicamos este trabajo. Ustedes son nuestra fuente de inspiración, fortaleza y apoyo incondicional. Gracias por creer en nosotros, por sus sacrificios y por su aliento constante en nuestro camino académico. Su sabiduría y dedicación nos han guiado hacia nuestros sueños. Este logro es un reflejo de su amor y guía, sin los cuales no hubiéramos llegado hasta aquí.</w:t>
+      </w:r>
     </w:p>
     <w:p>
       <w:pPr>
@@ -4384,7 +4402,11 @@
       </w:r>
       <w:bookmarkEnd w:id="6"/>
     </w:p>
-    <w:p/>
+    <w:p>
+      <w:r>
+        <w:t xml:space="preserve">Administrar las actividades de una empresa a través de una aplicación web </w:t>
+      </w:r>
+    </w:p>
     <w:p/>
     <w:p>
       <w:pPr>
@@ -4594,6 +4616,9 @@
         </w:tc>
       </w:tr>
       <w:tr>
+        <w:trPr>
+          <w:trHeight w:val="223"/>
+        </w:trPr>
         <w:tc>
           <w:tcPr>
             <w:tcW w:w="3005" w:type="dxa"/>
@@ -7823,9 +7848,12 @@
       <w:bookmarkStart w:id="31" w:name="_Toc178812737"/>
       <w:r>
         <w:lastRenderedPageBreak/>
-        <w:t>CU03 – NOMBRE DEL CASO DE USO</w:t>
+        <w:t>CU03 –</w:t>
       </w:r>
       <w:bookmarkEnd w:id="31"/>
+      <w:r>
+        <w:t xml:space="preserve"> CANTIDAD DE INCIDENTES EN UNA RUTA</w:t>
+      </w:r>
     </w:p>
     <w:p>
       <w:pPr>
@@ -7947,6 +7975,13 @@
                 <w:bCs/>
               </w:rPr>
             </w:pPr>
+            <w:r>
+              <w:rPr>
+                <w:b/>
+                <w:bCs/>
+              </w:rPr>
+              <w:t>Cantidad de incidentes en una ruta</w:t>
+            </w:r>
           </w:p>
         </w:tc>
       </w:tr>
@@ -7985,6 +8020,9 @@
             <w:pPr>
               <w:pStyle w:val="NormalTabla"/>
             </w:pPr>
+            <w:r>
+              <w:t>Con este código puedo saber cuantos incidentes ocurren por ruta</w:t>
+            </w:r>
           </w:p>
         </w:tc>
       </w:tr>
@@ -8023,6 +8061,9 @@
             <w:pPr>
               <w:pStyle w:val="NormalTabla"/>
             </w:pPr>
+            <w:r>
+              <w:t>Ruta, Incidente, Programación</w:t>
+            </w:r>
           </w:p>
         </w:tc>
       </w:tr>
@@ -12189,7 +12230,26 @@
       </w:r>
       <w:bookmarkEnd w:id="65"/>
     </w:p>
-    <w:p/>
+    <w:p>
+      <w:pPr>
+        <w:pStyle w:val="Prrafodelista"/>
+        <w:numPr>
+          <w:ilvl w:val="0"/>
+          <w:numId w:val="66"/>
+        </w:numPr>
+      </w:pPr>
+      <w:r>
+        <w:t xml:space="preserve">A lo largo de este proyecto aprendí a usar mejor los repositorios </w:t>
+      </w:r>
+      <w:proofErr w:type="spellStart"/>
+      <w:r>
+        <w:t>git</w:t>
+      </w:r>
+      <w:proofErr w:type="spellEnd"/>
+      <w:r>
+        <w:t>, el cual resultaba en un completo misterio a comienzos del ciclo, resulto en un muy buen apoyo para mejorar la comunicación con mis compañeros, además de ayudar en mantener organizado los diferentes entregables de este proyecto.</w:t>
+      </w:r>
+    </w:p>
     <w:p>
       <w:pPr>
         <w:spacing w:after="160" w:line="259" w:lineRule="auto"/>
@@ -18284,6 +18344,119 @@
     </w:lvl>
   </w:abstractNum>
   <w:abstractNum w:abstractNumId="47" w15:restartNumberingAfterBreak="0">
+    <w:nsid w:val="614F671A"/>
+    <w:multiLevelType w:val="hybridMultilevel"/>
+    <w:tmpl w:val="29CA8076"/>
+    <w:lvl w:ilvl="0" w:tplc="280A0001">
+      <w:start w:val="1"/>
+      <w:numFmt w:val="bullet"/>
+      <w:lvlText w:val=""/>
+      <w:lvlJc w:val="left"/>
+      <w:pPr>
+        <w:ind w:left="720" w:hanging="360"/>
+      </w:pPr>
+      <w:rPr>
+        <w:rFonts w:ascii="Symbol" w:hAnsi="Symbol" w:hint="default"/>
+      </w:rPr>
+    </w:lvl>
+    <w:lvl w:ilvl="1" w:tplc="280A0003" w:tentative="1">
+      <w:start w:val="1"/>
+      <w:numFmt w:val="bullet"/>
+      <w:lvlText w:val="o"/>
+      <w:lvlJc w:val="left"/>
+      <w:pPr>
+        <w:ind w:left="1440" w:hanging="360"/>
+      </w:pPr>
+      <w:rPr>
+        <w:rFonts w:ascii="Courier New" w:hAnsi="Courier New" w:cs="Courier New" w:hint="default"/>
+      </w:rPr>
+    </w:lvl>
+    <w:lvl w:ilvl="2" w:tplc="280A0005" w:tentative="1">
+      <w:start w:val="1"/>
+      <w:numFmt w:val="bullet"/>
+      <w:lvlText w:val=""/>
+      <w:lvlJc w:val="left"/>
+      <w:pPr>
+        <w:ind w:left="2160" w:hanging="360"/>
+      </w:pPr>
+      <w:rPr>
+        <w:rFonts w:ascii="Wingdings" w:hAnsi="Wingdings" w:hint="default"/>
+      </w:rPr>
+    </w:lvl>
+    <w:lvl w:ilvl="3" w:tplc="280A0001" w:tentative="1">
+      <w:start w:val="1"/>
+      <w:numFmt w:val="bullet"/>
+      <w:lvlText w:val=""/>
+      <w:lvlJc w:val="left"/>
+      <w:pPr>
+        <w:ind w:left="2880" w:hanging="360"/>
+      </w:pPr>
+      <w:rPr>
+        <w:rFonts w:ascii="Symbol" w:hAnsi="Symbol" w:hint="default"/>
+      </w:rPr>
+    </w:lvl>
+    <w:lvl w:ilvl="4" w:tplc="280A0003" w:tentative="1">
+      <w:start w:val="1"/>
+      <w:numFmt w:val="bullet"/>
+      <w:lvlText w:val="o"/>
+      <w:lvlJc w:val="left"/>
+      <w:pPr>
+        <w:ind w:left="3600" w:hanging="360"/>
+      </w:pPr>
+      <w:rPr>
+        <w:rFonts w:ascii="Courier New" w:hAnsi="Courier New" w:cs="Courier New" w:hint="default"/>
+      </w:rPr>
+    </w:lvl>
+    <w:lvl w:ilvl="5" w:tplc="280A0005" w:tentative="1">
+      <w:start w:val="1"/>
+      <w:numFmt w:val="bullet"/>
+      <w:lvlText w:val=""/>
+      <w:lvlJc w:val="left"/>
+      <w:pPr>
+        <w:ind w:left="4320" w:hanging="360"/>
+      </w:pPr>
+      <w:rPr>
+        <w:rFonts w:ascii="Wingdings" w:hAnsi="Wingdings" w:hint="default"/>
+      </w:rPr>
+    </w:lvl>
+    <w:lvl w:ilvl="6" w:tplc="280A0001" w:tentative="1">
+      <w:start w:val="1"/>
+      <w:numFmt w:val="bullet"/>
+      <w:lvlText w:val=""/>
+      <w:lvlJc w:val="left"/>
+      <w:pPr>
+        <w:ind w:left="5040" w:hanging="360"/>
+      </w:pPr>
+      <w:rPr>
+        <w:rFonts w:ascii="Symbol" w:hAnsi="Symbol" w:hint="default"/>
+      </w:rPr>
+    </w:lvl>
+    <w:lvl w:ilvl="7" w:tplc="280A0003" w:tentative="1">
+      <w:start w:val="1"/>
+      <w:numFmt w:val="bullet"/>
+      <w:lvlText w:val="o"/>
+      <w:lvlJc w:val="left"/>
+      <w:pPr>
+        <w:ind w:left="5760" w:hanging="360"/>
+      </w:pPr>
+      <w:rPr>
+        <w:rFonts w:ascii="Courier New" w:hAnsi="Courier New" w:cs="Courier New" w:hint="default"/>
+      </w:rPr>
+    </w:lvl>
+    <w:lvl w:ilvl="8" w:tplc="280A0005" w:tentative="1">
+      <w:start w:val="1"/>
+      <w:numFmt w:val="bullet"/>
+      <w:lvlText w:val=""/>
+      <w:lvlJc w:val="left"/>
+      <w:pPr>
+        <w:ind w:left="6480" w:hanging="360"/>
+      </w:pPr>
+      <w:rPr>
+        <w:rFonts w:ascii="Wingdings" w:hAnsi="Wingdings" w:hint="default"/>
+      </w:rPr>
+    </w:lvl>
+  </w:abstractNum>
+  <w:abstractNum w:abstractNumId="48" w15:restartNumberingAfterBreak="0">
     <w:nsid w:val="65293146"/>
     <w:multiLevelType w:val="multilevel"/>
     <w:tmpl w:val="08F4D264"/>
@@ -18400,7 +18573,7 @@
       </w:pPr>
     </w:lvl>
   </w:abstractNum>
-  <w:abstractNum w:abstractNumId="48" w15:restartNumberingAfterBreak="0">
+  <w:abstractNum w:abstractNumId="49" w15:restartNumberingAfterBreak="0">
     <w:nsid w:val="680D7BD8"/>
     <w:multiLevelType w:val="hybridMultilevel"/>
     <w:tmpl w:val="1772E09A"/>
@@ -18486,7 +18659,7 @@
       </w:pPr>
     </w:lvl>
   </w:abstractNum>
-  <w:abstractNum w:abstractNumId="49" w15:restartNumberingAfterBreak="0">
+  <w:abstractNum w:abstractNumId="50" w15:restartNumberingAfterBreak="0">
     <w:nsid w:val="68D2039D"/>
     <w:multiLevelType w:val="multilevel"/>
     <w:tmpl w:val="81D8A168"/>
@@ -18635,7 +18808,7 @@
       </w:rPr>
     </w:lvl>
   </w:abstractNum>
-  <w:abstractNum w:abstractNumId="50" w15:restartNumberingAfterBreak="0">
+  <w:abstractNum w:abstractNumId="51" w15:restartNumberingAfterBreak="0">
     <w:nsid w:val="6ADF40C4"/>
     <w:multiLevelType w:val="hybridMultilevel"/>
     <w:tmpl w:val="E272DFA4"/>
@@ -18748,7 +18921,7 @@
       </w:rPr>
     </w:lvl>
   </w:abstractNum>
-  <w:abstractNum w:abstractNumId="51" w15:restartNumberingAfterBreak="0">
+  <w:abstractNum w:abstractNumId="52" w15:restartNumberingAfterBreak="0">
     <w:nsid w:val="6BAC0686"/>
     <w:multiLevelType w:val="hybridMultilevel"/>
     <w:tmpl w:val="CA14E426"/>
@@ -18861,7 +19034,7 @@
       </w:rPr>
     </w:lvl>
   </w:abstractNum>
-  <w:abstractNum w:abstractNumId="52" w15:restartNumberingAfterBreak="0">
+  <w:abstractNum w:abstractNumId="53" w15:restartNumberingAfterBreak="0">
     <w:nsid w:val="6D145892"/>
     <w:multiLevelType w:val="multilevel"/>
     <w:tmpl w:val="3CEEE72A"/>
@@ -18978,7 +19151,7 @@
       </w:pPr>
     </w:lvl>
   </w:abstractNum>
-  <w:abstractNum w:abstractNumId="53" w15:restartNumberingAfterBreak="0">
+  <w:abstractNum w:abstractNumId="54" w15:restartNumberingAfterBreak="0">
     <w:nsid w:val="6D1B05EC"/>
     <w:multiLevelType w:val="hybridMultilevel"/>
     <w:tmpl w:val="DA965A8A"/>
@@ -19091,7 +19264,7 @@
       </w:rPr>
     </w:lvl>
   </w:abstractNum>
-  <w:abstractNum w:abstractNumId="54" w15:restartNumberingAfterBreak="0">
+  <w:abstractNum w:abstractNumId="55" w15:restartNumberingAfterBreak="0">
     <w:nsid w:val="6D546D3B"/>
     <w:multiLevelType w:val="hybridMultilevel"/>
     <w:tmpl w:val="74A8D490"/>
@@ -19204,7 +19377,7 @@
       </w:rPr>
     </w:lvl>
   </w:abstractNum>
-  <w:abstractNum w:abstractNumId="55" w15:restartNumberingAfterBreak="0">
+  <w:abstractNum w:abstractNumId="56" w15:restartNumberingAfterBreak="0">
     <w:nsid w:val="6DC27185"/>
     <w:multiLevelType w:val="hybridMultilevel"/>
     <w:tmpl w:val="861693B8"/>
@@ -19317,7 +19490,7 @@
       </w:rPr>
     </w:lvl>
   </w:abstractNum>
-  <w:abstractNum w:abstractNumId="56" w15:restartNumberingAfterBreak="0">
+  <w:abstractNum w:abstractNumId="57" w15:restartNumberingAfterBreak="0">
     <w:nsid w:val="6F4442A0"/>
     <w:multiLevelType w:val="hybridMultilevel"/>
     <w:tmpl w:val="47E8FDFE"/>
@@ -19430,7 +19603,7 @@
       </w:rPr>
     </w:lvl>
   </w:abstractNum>
-  <w:abstractNum w:abstractNumId="57" w15:restartNumberingAfterBreak="0">
+  <w:abstractNum w:abstractNumId="58" w15:restartNumberingAfterBreak="0">
     <w:nsid w:val="75B85B8B"/>
     <w:multiLevelType w:val="multilevel"/>
     <w:tmpl w:val="55FC398C"/>
@@ -19543,7 +19716,7 @@
       </w:rPr>
     </w:lvl>
   </w:abstractNum>
-  <w:abstractNum w:abstractNumId="58" w15:restartNumberingAfterBreak="0">
+  <w:abstractNum w:abstractNumId="59" w15:restartNumberingAfterBreak="0">
     <w:nsid w:val="75D71586"/>
     <w:multiLevelType w:val="hybridMultilevel"/>
     <w:tmpl w:val="EC1C7AD2"/>
@@ -19656,7 +19829,7 @@
       </w:rPr>
     </w:lvl>
   </w:abstractNum>
-  <w:abstractNum w:abstractNumId="59" w15:restartNumberingAfterBreak="0">
+  <w:abstractNum w:abstractNumId="60" w15:restartNumberingAfterBreak="0">
     <w:nsid w:val="76351BEA"/>
     <w:multiLevelType w:val="multilevel"/>
     <w:tmpl w:val="D2B4CE9C"/>
@@ -19805,7 +19978,7 @@
       </w:rPr>
     </w:lvl>
   </w:abstractNum>
-  <w:abstractNum w:abstractNumId="60" w15:restartNumberingAfterBreak="0">
+  <w:abstractNum w:abstractNumId="61" w15:restartNumberingAfterBreak="0">
     <w:nsid w:val="76C24EFC"/>
     <w:multiLevelType w:val="multilevel"/>
     <w:tmpl w:val="F816EC44"/>
@@ -19954,7 +20127,7 @@
       </w:rPr>
     </w:lvl>
   </w:abstractNum>
-  <w:abstractNum w:abstractNumId="61" w15:restartNumberingAfterBreak="0">
+  <w:abstractNum w:abstractNumId="62" w15:restartNumberingAfterBreak="0">
     <w:nsid w:val="7C22669E"/>
     <w:multiLevelType w:val="hybridMultilevel"/>
     <w:tmpl w:val="00A296D2"/>
@@ -20067,7 +20240,7 @@
       </w:rPr>
     </w:lvl>
   </w:abstractNum>
-  <w:abstractNum w:abstractNumId="62" w15:restartNumberingAfterBreak="0">
+  <w:abstractNum w:abstractNumId="63" w15:restartNumberingAfterBreak="0">
     <w:nsid w:val="7D590B9A"/>
     <w:multiLevelType w:val="hybridMultilevel"/>
     <w:tmpl w:val="8306EF66"/>
@@ -20180,7 +20353,7 @@
       </w:rPr>
     </w:lvl>
   </w:abstractNum>
-  <w:abstractNum w:abstractNumId="63" w15:restartNumberingAfterBreak="0">
+  <w:abstractNum w:abstractNumId="64" w15:restartNumberingAfterBreak="0">
     <w:nsid w:val="7F06564A"/>
     <w:multiLevelType w:val="multilevel"/>
     <w:tmpl w:val="34BC5F40"/>
@@ -20293,7 +20466,7 @@
       </w:rPr>
     </w:lvl>
   </w:abstractNum>
-  <w:abstractNum w:abstractNumId="64" w15:restartNumberingAfterBreak="0">
+  <w:abstractNum w:abstractNumId="65" w15:restartNumberingAfterBreak="0">
     <w:nsid w:val="7F437397"/>
     <w:multiLevelType w:val="hybridMultilevel"/>
     <w:tmpl w:val="7944A744"/>
@@ -20407,28 +20580,28 @@
     </w:lvl>
   </w:abstractNum>
   <w:num w:numId="1" w16cid:durableId="1521314997">
-    <w:abstractNumId w:val="63"/>
+    <w:abstractNumId w:val="64"/>
   </w:num>
   <w:num w:numId="2" w16cid:durableId="8989436">
-    <w:abstractNumId w:val="57"/>
+    <w:abstractNumId w:val="58"/>
   </w:num>
   <w:num w:numId="3" w16cid:durableId="203910811">
-    <w:abstractNumId w:val="58"/>
+    <w:abstractNumId w:val="59"/>
   </w:num>
   <w:num w:numId="4" w16cid:durableId="1953121867">
-    <w:abstractNumId w:val="47"/>
+    <w:abstractNumId w:val="48"/>
   </w:num>
   <w:num w:numId="5" w16cid:durableId="1055472819">
-    <w:abstractNumId w:val="49"/>
+    <w:abstractNumId w:val="50"/>
   </w:num>
   <w:num w:numId="6" w16cid:durableId="382827952">
     <w:abstractNumId w:val="30"/>
   </w:num>
   <w:num w:numId="7" w16cid:durableId="1409885058">
-    <w:abstractNumId w:val="53"/>
+    <w:abstractNumId w:val="54"/>
   </w:num>
   <w:num w:numId="8" w16cid:durableId="22441390">
-    <w:abstractNumId w:val="55"/>
+    <w:abstractNumId w:val="56"/>
   </w:num>
   <w:num w:numId="9" w16cid:durableId="1342128156">
     <w:abstractNumId w:val="36"/>
@@ -20464,7 +20637,7 @@
     <w:abstractNumId w:val="35"/>
   </w:num>
   <w:num w:numId="20" w16cid:durableId="1223906014">
-    <w:abstractNumId w:val="48"/>
+    <w:abstractNumId w:val="49"/>
   </w:num>
   <w:num w:numId="21" w16cid:durableId="225577921">
     <w:abstractNumId w:val="16"/>
@@ -20491,7 +20664,7 @@
     <w:abstractNumId w:val="22"/>
   </w:num>
   <w:num w:numId="29" w16cid:durableId="1551988712">
-    <w:abstractNumId w:val="60"/>
+    <w:abstractNumId w:val="61"/>
   </w:num>
   <w:num w:numId="30" w16cid:durableId="462162692">
     <w:abstractNumId w:val="43"/>
@@ -20512,7 +20685,7 @@
     <w:abstractNumId w:val="46"/>
   </w:num>
   <w:num w:numId="36" w16cid:durableId="286014817">
-    <w:abstractNumId w:val="56"/>
+    <w:abstractNumId w:val="57"/>
   </w:num>
   <w:num w:numId="37" w16cid:durableId="1268149930">
     <w:abstractNumId w:val="15"/>
@@ -20524,16 +20697,16 @@
     <w:abstractNumId w:val="12"/>
   </w:num>
   <w:num w:numId="40" w16cid:durableId="536968933">
-    <w:abstractNumId w:val="50"/>
+    <w:abstractNumId w:val="51"/>
   </w:num>
   <w:num w:numId="41" w16cid:durableId="905796093">
-    <w:abstractNumId w:val="61"/>
+    <w:abstractNumId w:val="62"/>
   </w:num>
   <w:num w:numId="42" w16cid:durableId="2070032349">
     <w:abstractNumId w:val="28"/>
   </w:num>
   <w:num w:numId="43" w16cid:durableId="1693989260">
-    <w:abstractNumId w:val="64"/>
+    <w:abstractNumId w:val="65"/>
   </w:num>
   <w:num w:numId="44" w16cid:durableId="694421711">
     <w:abstractNumId w:val="20"/>
@@ -20548,7 +20721,7 @@
     <w:abstractNumId w:val="44"/>
   </w:num>
   <w:num w:numId="48" w16cid:durableId="383338486">
-    <w:abstractNumId w:val="59"/>
+    <w:abstractNumId w:val="60"/>
   </w:num>
   <w:num w:numId="49" w16cid:durableId="38749808">
     <w:abstractNumId w:val="10"/>
@@ -20566,7 +20739,7 @@
     <w:abstractNumId w:val="42"/>
   </w:num>
   <w:num w:numId="54" w16cid:durableId="499007881">
-    <w:abstractNumId w:val="51"/>
+    <w:abstractNumId w:val="52"/>
   </w:num>
   <w:num w:numId="55" w16cid:durableId="1740784434">
     <w:abstractNumId w:val="9"/>
@@ -20590,16 +20763,19 @@
     <w:abstractNumId w:val="26"/>
   </w:num>
   <w:num w:numId="62" w16cid:durableId="2001231428">
-    <w:abstractNumId w:val="52"/>
+    <w:abstractNumId w:val="53"/>
   </w:num>
   <w:num w:numId="63" w16cid:durableId="439762595">
     <w:abstractNumId w:val="25"/>
   </w:num>
   <w:num w:numId="64" w16cid:durableId="1368064673">
-    <w:abstractNumId w:val="62"/>
+    <w:abstractNumId w:val="63"/>
   </w:num>
   <w:num w:numId="65" w16cid:durableId="983697265">
-    <w:abstractNumId w:val="54"/>
+    <w:abstractNumId w:val="55"/>
+  </w:num>
+  <w:num w:numId="66" w16cid:durableId="874660300">
+    <w:abstractNumId w:val="47"/>
   </w:num>
 </w:numbering>
 </file>
@@ -21088,7 +21264,6 @@
   <w:style w:type="character" w:default="1" w:styleId="Fuentedeprrafopredeter">
     <w:name w:val="Default Paragraph Font"/>
     <w:uiPriority w:val="1"/>
-    <w:semiHidden/>
     <w:unhideWhenUsed/>
   </w:style>
   <w:style w:type="table" w:default="1" w:styleId="Tablanormal">

--- a/PROYECTO_PLANTILLA.docx
+++ b/PROYECTO_PLANTILLA.docx
@@ -243,10 +243,7 @@
         <w:jc w:val="center"/>
       </w:pPr>
       <w:r>
-        <w:t xml:space="preserve">Águila </w:t>
-      </w:r>
-      <w:r>
-        <w:t>(orcid.org/código)</w:t>
+        <w:t>Águila (orcid.org/código)</w:t>
       </w:r>
     </w:p>
     <w:p>
@@ -270,13 +267,7 @@
         <w:jc w:val="center"/>
       </w:pPr>
       <w:r>
-        <w:t>Samaniego</w:t>
-      </w:r>
-      <w:r>
-        <w:t xml:space="preserve"> </w:t>
-      </w:r>
-      <w:r>
-        <w:t>(orcid.org/código)</w:t>
+        <w:t>Samaniego (orcid.org/código)</w:t>
       </w:r>
     </w:p>
     <w:p>
@@ -4404,27 +4395,64 @@
     </w:p>
     <w:p>
       <w:r>
-        <w:t xml:space="preserve">Administrar las actividades de una empresa a través de una aplicación web </w:t>
+        <w:t>Desarrollar una aplicación web para gestionar y optimizar la administración de una flota de vehículos de una empresa de transporte.</w:t>
+      </w:r>
+    </w:p>
+    <w:p>
+      <w:pPr>
+        <w:pStyle w:val="Ttulo2"/>
+      </w:pPr>
+      <w:bookmarkStart w:id="7" w:name="_Toc178812715"/>
+      <w:r>
+        <w:t xml:space="preserve">Objetivos </w:t>
+      </w:r>
+      <w:r>
+        <w:t>E</w:t>
+      </w:r>
+      <w:r>
+        <w:t>specíficos</w:t>
+      </w:r>
+      <w:bookmarkEnd w:id="7"/>
+    </w:p>
+    <w:p>
+      <w:r>
+        <w:t></w:t>
+      </w:r>
+      <w:r>
+        <w:tab/>
+        <w:t>Analizar los requisitos funcionales y no funcionales necesarios para el sistema de gestión de una empresa de transporte.</w:t>
       </w:r>
     </w:p>
     <w:p/>
     <w:p>
-      <w:pPr>
-        <w:pStyle w:val="Ttulo2"/>
-      </w:pPr>
-      <w:bookmarkStart w:id="7" w:name="_Toc178812715"/>
-      <w:r>
-        <w:t xml:space="preserve">Objetivos </w:t>
-      </w:r>
-      <w:r>
-        <w:t>E</w:t>
-      </w:r>
-      <w:r>
-        <w:t>specíficos</w:t>
-      </w:r>
-      <w:bookmarkEnd w:id="7"/>
+      <w:r>
+        <w:t></w:t>
+      </w:r>
+      <w:r>
+        <w:tab/>
+        <w:t>Crear una base de datos apropiada con la que se pueda manejar la información de los vehículos, conductores, programaciones, empleados, y demás factores intervinientes, a través del sistema</w:t>
+      </w:r>
     </w:p>
     <w:p/>
+    <w:p>
+      <w:r>
+        <w:t></w:t>
+      </w:r>
+      <w:r>
+        <w:tab/>
+        <w:t>Implementar clases de servicios que permitan registrar, actualizar y gestionar información detallada sobre cada vehículo, incidentes, reparaciones, mantenimientos, talleres de mantenimiento o reparaciones, incidentes, fechas y rutas programadas, conductores y empleados.</w:t>
+      </w:r>
+    </w:p>
+    <w:p/>
+    <w:p>
+      <w:r>
+        <w:t></w:t>
+      </w:r>
+      <w:r>
+        <w:tab/>
+        <w:t>Realizar pruebas unitarias y de integración de cada servicio para garantizar el correcto funcionamiento del sistema.</w:t>
+      </w:r>
+    </w:p>
     <w:p/>
     <w:p/>
     <w:p>
@@ -4767,55 +4795,321 @@
       </w:r>
       <w:bookmarkEnd w:id="10"/>
     </w:p>
+    <w:p>
+      <w:pPr>
+        <w:rPr>
+          <w:b/>
+          <w:bCs/>
+        </w:rPr>
+      </w:pPr>
+      <w:r>
+        <w:t></w:t>
+      </w:r>
+      <w:r>
+        <w:tab/>
+      </w:r>
+      <w:r>
+        <w:rPr>
+          <w:b/>
+          <w:bCs/>
+        </w:rPr>
+        <w:t>Gestión de vehículos:</w:t>
+      </w:r>
+    </w:p>
+    <w:p>
+      <w:r>
+        <w:t>- El sistema debe permitir registrar un nuevo vehículo con su número de placa, su estado actual (disponible, en mantenimiento, etc.) y la fecha de su próximo mantenimiento.</w:t>
+      </w:r>
+    </w:p>
+    <w:p>
+      <w:r>
+        <w:t>- El sistema debe permitir al administrador editar la información de un vehículo registrado.</w:t>
+      </w:r>
+    </w:p>
+    <w:p>
+      <w:r>
+        <w:t>- El sistema debe permitir eliminar un vehículo de la flota.</w:t>
+      </w:r>
+    </w:p>
+    <w:p>
+      <w:pPr>
+        <w:rPr>
+          <w:b/>
+          <w:bCs/>
+        </w:rPr>
+      </w:pPr>
+      <w:r>
+        <w:t></w:t>
+      </w:r>
+      <w:r>
+        <w:tab/>
+      </w:r>
+      <w:r>
+        <w:rPr>
+          <w:b/>
+          <w:bCs/>
+        </w:rPr>
+        <w:t>Programación de conductores, vehículos y rutas:</w:t>
+      </w:r>
+    </w:p>
+    <w:p>
+      <w:r>
+        <w:t>- El sistema debe permitir asignar un conductor a un vehículo y a una ruta específica.</w:t>
+      </w:r>
+    </w:p>
+    <w:p>
+      <w:pPr>
+        <w:rPr>
+          <w:b/>
+          <w:bCs/>
+        </w:rPr>
+      </w:pPr>
+      <w:r>
+        <w:t></w:t>
+      </w:r>
+      <w:r>
+        <w:tab/>
+      </w:r>
+      <w:r>
+        <w:rPr>
+          <w:b/>
+          <w:bCs/>
+        </w:rPr>
+        <w:t>Registro de mantenimientos, incidentes y reparaciones:</w:t>
+      </w:r>
+    </w:p>
+    <w:p>
+      <w:r>
+        <w:t>- El sistema debe permitir registrar los mantenimientos realizados en los vehículos, indicando tipo de servicio, fecha, taller y costo del servicio.</w:t>
+      </w:r>
+    </w:p>
+    <w:p>
+      <w:r>
+        <w:t>- El sistema debe permitir consultar el historial de mantenimientos de un vehículo.</w:t>
+      </w:r>
+    </w:p>
+    <w:p>
+      <w:r>
+        <w:t>- El sistema debe permitir registrar incidentes de tránsito en los que se haya visto involucrado un vehículo de la flota.</w:t>
+      </w:r>
+    </w:p>
+    <w:p>
+      <w:r>
+        <w:t>- El sistema debe permitir asociar un incidente a un vehículo y un conductor (programación).</w:t>
+      </w:r>
+    </w:p>
+    <w:p>
+      <w:r>
+        <w:t>- El sistema debe permitir consultar el tipo de incidente más frecuente y el conductor con más incidentes registrados.</w:t>
+      </w:r>
+    </w:p>
+    <w:p>
+      <w:r>
+        <w:t></w:t>
+      </w:r>
+      <w:r>
+        <w:rPr>
+          <w:b/>
+          <w:bCs/>
+        </w:rPr>
+        <w:tab/>
+        <w:t>Gestión de talleres:</w:t>
+      </w:r>
+    </w:p>
+    <w:p>
+      <w:r>
+        <w:t>- El sistema debe permitir registrar y gestionar información de talleres de reparación, como nombre, dirección, tipo de servicio y contacto.</w:t>
+      </w:r>
+    </w:p>
+    <w:p>
+      <w:r>
+        <w:t>- El sistema debe permitir asociar reparaciones y mantenimientos realizadas a un taller específico.</w:t>
+      </w:r>
+    </w:p>
     <w:p/>
+    <w:p>
+      <w:pPr>
+        <w:pStyle w:val="Ttulo2"/>
+      </w:pPr>
+      <w:bookmarkStart w:id="11" w:name="_Toc178812718"/>
+      <w:r>
+        <w:t xml:space="preserve">Requerimientos </w:t>
+      </w:r>
+      <w:r>
+        <w:t>NO</w:t>
+      </w:r>
+      <w:r>
+        <w:t xml:space="preserve"> </w:t>
+      </w:r>
+      <w:r>
+        <w:t>F</w:t>
+      </w:r>
+      <w:r>
+        <w:t>uncionales</w:t>
+      </w:r>
+      <w:bookmarkEnd w:id="11"/>
+    </w:p>
+    <w:p>
+      <w:r>
+        <w:t>- La interfaz debe ser intuitiva y fácil de usar para los administradores y empleados, sin necesidad de formación técnica avanzada.</w:t>
+      </w:r>
+    </w:p>
+    <w:p>
+      <w:r>
+        <w:t>- El empleado debe poder completar el proceso de registro en pocos minutos.</w:t>
+      </w:r>
+    </w:p>
+    <w:p>
+      <w:r>
+        <w:lastRenderedPageBreak/>
+        <w:t>- El sistema debe ser accesible desde navegadores modernos.</w:t>
+      </w:r>
+    </w:p>
+    <w:p>
+      <w:r>
+        <w:t>- El sistema debe ser fácil de mantener y actualizar.</w:t>
+      </w:r>
+    </w:p>
+    <w:p>
+      <w:r>
+        <w:t>- El sistema debe estar disponible en todo momento de la jornada laboral.</w:t>
+      </w:r>
+    </w:p>
     <w:p/>
     <w:p>
       <w:pPr>
         <w:pStyle w:val="Ttulo2"/>
       </w:pPr>
-      <w:bookmarkStart w:id="11" w:name="_Toc178812718"/>
-      <w:r>
-        <w:t xml:space="preserve">Requerimientos </w:t>
-      </w:r>
-      <w:r>
-        <w:t>NO</w:t>
-      </w:r>
-      <w:r>
-        <w:t xml:space="preserve"> </w:t>
-      </w:r>
-      <w:r>
-        <w:t>F</w:t>
-      </w:r>
-      <w:r>
-        <w:t>uncionales</w:t>
-      </w:r>
-      <w:bookmarkEnd w:id="11"/>
+      <w:bookmarkStart w:id="12" w:name="_Toc178812719"/>
+      <w:r>
+        <w:t>Alcances</w:t>
+      </w:r>
+      <w:bookmarkEnd w:id="12"/>
+    </w:p>
+    <w:p>
+      <w:pPr>
+        <w:rPr>
+          <w:b/>
+          <w:bCs/>
+        </w:rPr>
+      </w:pPr>
+      <w:r>
+        <w:rPr>
+          <w:b/>
+          <w:bCs/>
+        </w:rPr>
+        <w:t>Incluido en el Alcance:</w:t>
+      </w:r>
+    </w:p>
+    <w:p>
+      <w:r>
+        <w:t>- Desarrollo de una aplicación web para gestionar flota de vehículos, asignación de rutas, conductores y vehículos.</w:t>
+      </w:r>
+    </w:p>
+    <w:p>
+      <w:r>
+        <w:t>- Funcionalidades de mantenimiento, reparaciones, incidentes, y talleres.</w:t>
+      </w:r>
+    </w:p>
+    <w:p>
+      <w:r>
+        <w:t>- Reportes acerca de la cantidad y tipos de incidentes más frecuentes para la toma de decisiones.</w:t>
+      </w:r>
+    </w:p>
+    <w:p>
+      <w:r>
+        <w:t>- Interfaz de usuario responsiva y accesible desde navegadores modernos.</w:t>
+      </w:r>
+    </w:p>
+    <w:p>
+      <w:pPr>
+        <w:rPr>
+          <w:b/>
+          <w:bCs/>
+        </w:rPr>
+      </w:pPr>
+      <w:r>
+        <w:rPr>
+          <w:b/>
+          <w:bCs/>
+        </w:rPr>
+        <w:t>Excluido del Alcance:</w:t>
+      </w:r>
+    </w:p>
+    <w:p>
+      <w:r>
+        <w:t>- Desarrollo de aplicaciones móviles nativas.</w:t>
+      </w:r>
+    </w:p>
+    <w:p>
+      <w:r>
+        <w:t>- Integración con redes sociales o plataformas externas.</w:t>
+      </w:r>
+    </w:p>
+    <w:p>
+      <w:r>
+        <w:t>- Funcionalidades de colaboración en equipo.</w:t>
+      </w:r>
+    </w:p>
+    <w:p>
+      <w:r>
+        <w:t xml:space="preserve">- Integraciones externas con GPS o </w:t>
+      </w:r>
+      <w:proofErr w:type="spellStart"/>
+      <w:r>
+        <w:t>APIs</w:t>
+      </w:r>
+      <w:proofErr w:type="spellEnd"/>
+      <w:r>
+        <w:t xml:space="preserve"> de tráfico.</w:t>
+      </w:r>
+    </w:p>
+    <w:p>
+      <w:r>
+        <w:t>- Soporte multilingüe en la fase inicial.</w:t>
+      </w:r>
+    </w:p>
+    <w:p>
+      <w:r>
+        <w:t>- Optimización para grandes volúmenes de usuarios o datos (en fases posteriores).</w:t>
+      </w:r>
+    </w:p>
+    <w:p>
+      <w:r>
+        <w:t>- Inteligencia artificial o análisis predictivo (en fases posteriores).</w:t>
+      </w:r>
     </w:p>
     <w:p/>
-    <w:p/>
     <w:p>
       <w:pPr>
         <w:pStyle w:val="Ttulo2"/>
       </w:pPr>
-      <w:bookmarkStart w:id="12" w:name="_Toc178812719"/>
-      <w:r>
-        <w:t>Alcances</w:t>
-      </w:r>
-      <w:bookmarkEnd w:id="12"/>
-    </w:p>
-    <w:p/>
-    <w:p/>
-    <w:p>
-      <w:pPr>
-        <w:pStyle w:val="Ttulo2"/>
-      </w:pPr>
       <w:bookmarkStart w:id="13" w:name="_Toc178812720"/>
       <w:r>
         <w:t>Limites</w:t>
       </w:r>
       <w:bookmarkEnd w:id="13"/>
     </w:p>
-    <w:p/>
+    <w:p>
+      <w:r>
+        <w:t>- El proyecto se debe completar hasta la semana 15 del presente ciclo académico.</w:t>
+      </w:r>
+    </w:p>
+    <w:p>
+      <w:r>
+        <w:t>- El proyecto es de financiamiento propio y a pequeña escala.</w:t>
+      </w:r>
+    </w:p>
+    <w:p>
+      <w:r>
+        <w:t>- El proyecto es solo aplicable a empresas pequeñas.</w:t>
+      </w:r>
+    </w:p>
+    <w:p>
+      <w:r>
+        <w:t>- No es integrable a otro tipo de plataformas y funciona de manera local.</w:t>
+      </w:r>
+    </w:p>
     <w:p/>
     <w:p>
       <w:pPr>
@@ -4889,6 +5183,7 @@
         <w:rPr>
           <w:noProof/>
         </w:rPr>
+        <w:lastRenderedPageBreak/>
         <w:drawing>
           <wp:inline distT="0" distB="0" distL="0" distR="0" wp14:anchorId="52865DA0" wp14:editId="07C2A417">
             <wp:extent cx="5504134" cy="3096000"/>
@@ -4960,7 +5255,6 @@
         <w:jc w:val="left"/>
       </w:pPr>
       <w:r>
-        <w:lastRenderedPageBreak/>
         <w:br w:type="page"/>
       </w:r>
     </w:p>
@@ -5121,6 +5415,12 @@
                 <w:lang w:val="es-ES"/>
               </w:rPr>
             </w:pPr>
+            <w:r>
+              <w:rPr>
+                <w:lang w:val="es-ES"/>
+              </w:rPr>
+              <w:t>Empleados</w:t>
+            </w:r>
           </w:p>
         </w:tc>
         <w:tc>
@@ -5179,6 +5479,12 @@
                 <w:lang w:val="es-ES"/>
               </w:rPr>
             </w:pPr>
+            <w:r>
+              <w:rPr>
+                <w:lang w:val="es-ES"/>
+              </w:rPr>
+              <w:t>Administradores</w:t>
+            </w:r>
           </w:p>
         </w:tc>
         <w:tc>
@@ -5237,6 +5543,12 @@
                 <w:lang w:val="es-ES"/>
               </w:rPr>
             </w:pPr>
+            <w:r>
+              <w:rPr>
+                <w:lang w:val="es-ES"/>
+              </w:rPr>
+              <w:t>Conductores</w:t>
+            </w:r>
           </w:p>
         </w:tc>
         <w:tc>
@@ -5436,6 +5748,12 @@
                 <w:lang w:val="es-ES"/>
               </w:rPr>
             </w:pPr>
+            <w:r>
+              <w:rPr>
+                <w:lang w:val="es-ES"/>
+              </w:rPr>
+              <w:t>ACT01</w:t>
+            </w:r>
           </w:p>
         </w:tc>
         <w:tc>
@@ -5450,6 +5768,12 @@
                 <w:lang w:val="es-ES"/>
               </w:rPr>
             </w:pPr>
+            <w:r>
+              <w:rPr>
+                <w:lang w:val="es-ES"/>
+              </w:rPr>
+              <w:t>Empleado</w:t>
+            </w:r>
           </w:p>
         </w:tc>
         <w:tc>
@@ -5910,6 +6234,13 @@
                 <w:bCs/>
               </w:rPr>
             </w:pPr>
+            <w:r>
+              <w:rPr>
+                <w:b/>
+                <w:bCs/>
+              </w:rPr>
+              <w:t>Programación de rutas, vehículos y conductores</w:t>
+            </w:r>
           </w:p>
         </w:tc>
       </w:tr>
@@ -5948,6 +6279,9 @@
             <w:pPr>
               <w:pStyle w:val="NormalTabla"/>
             </w:pPr>
+            <w:r>
+              <w:t>Este caso de uso permite a los empleados asignar rutas a vehículos y conductores de manera eficiente, indicando las fechas en las que se inició, se planificó que finalizara y cuando realmente terminó.</w:t>
+            </w:r>
           </w:p>
         </w:tc>
       </w:tr>
@@ -5986,6 +6320,9 @@
             <w:pPr>
               <w:pStyle w:val="NormalTabla"/>
             </w:pPr>
+            <w:r>
+              <w:t>Empleado</w:t>
+            </w:r>
           </w:p>
         </w:tc>
       </w:tr>
@@ -6767,30 +7104,235 @@
       <w:bookmarkEnd w:id="21"/>
     </w:p>
     <w:p/>
+    <w:p/>
     <w:p>
       <w:pPr>
         <w:pStyle w:val="Ttulo2"/>
       </w:pPr>
       <w:bookmarkStart w:id="22" w:name="_Toc178812728"/>
       <w:r>
+        <w:lastRenderedPageBreak/>
         <w:t>Diagrama de secuencia</w:t>
       </w:r>
       <w:bookmarkEnd w:id="22"/>
     </w:p>
-    <w:p/>
+    <w:p>
+      <w:pPr>
+        <w:rPr>
+          <w:i/>
+          <w:iCs/>
+        </w:rPr>
+      </w:pPr>
+      <w:r>
+        <w:rPr>
+          <w:b/>
+          <w:bCs/>
+        </w:rPr>
+        <w:t>Figura 1:</w:t>
+      </w:r>
+      <w:r>
+        <w:rPr>
+          <w:i/>
+          <w:iCs/>
+        </w:rPr>
+        <w:t xml:space="preserve"> </w:t>
+      </w:r>
+    </w:p>
+    <w:p>
+      <w:pPr>
+        <w:rPr>
+          <w:i/>
+          <w:iCs/>
+        </w:rPr>
+      </w:pPr>
+      <w:r>
+        <w:rPr>
+          <w:i/>
+          <w:iCs/>
+        </w:rPr>
+        <w:t>Diagrama de secuencia del servicio de programación</w:t>
+      </w:r>
+    </w:p>
+    <w:p>
+      <w:r>
+        <w:rPr>
+          <w:noProof/>
+        </w:rPr>
+        <w:drawing>
+          <wp:inline distT="0" distB="0" distL="0" distR="0" wp14:anchorId="63085CA1" wp14:editId="1EC352AF">
+            <wp:extent cx="5401310" cy="3115310"/>
+            <wp:effectExtent l="0" t="0" r="8890" b="8890"/>
+            <wp:docPr id="1661478622" name="Imagen 1"/>
+            <wp:cNvGraphicFramePr>
+              <a:graphicFrameLocks xmlns:a="http://schemas.openxmlformats.org/drawingml/2006/main" noChangeAspect="1"/>
+            </wp:cNvGraphicFramePr>
+            <a:graphic xmlns:a="http://schemas.openxmlformats.org/drawingml/2006/main">
+              <a:graphicData uri="http://schemas.openxmlformats.org/drawingml/2006/picture">
+                <pic:pic xmlns:pic="http://schemas.openxmlformats.org/drawingml/2006/picture">
+                  <pic:nvPicPr>
+                    <pic:cNvPr id="0" name="Picture 2"/>
+                    <pic:cNvPicPr>
+                      <a:picLocks noChangeAspect="1" noChangeArrowheads="1"/>
+                    </pic:cNvPicPr>
+                  </pic:nvPicPr>
+                  <pic:blipFill>
+                    <a:blip r:embed="rId10">
+                      <a:extLst>
+                        <a:ext uri="{28A0092B-C50C-407E-A947-70E740481C1C}">
+                          <a14:useLocalDpi xmlns:a14="http://schemas.microsoft.com/office/drawing/2010/main" val="0"/>
+                        </a:ext>
+                      </a:extLst>
+                    </a:blip>
+                    <a:srcRect/>
+                    <a:stretch>
+                      <a:fillRect/>
+                    </a:stretch>
+                  </pic:blipFill>
+                  <pic:spPr bwMode="auto">
+                    <a:xfrm>
+                      <a:off x="0" y="0"/>
+                      <a:ext cx="5401310" cy="3115310"/>
+                    </a:xfrm>
+                    <a:prstGeom prst="rect">
+                      <a:avLst/>
+                    </a:prstGeom>
+                    <a:noFill/>
+                  </pic:spPr>
+                </pic:pic>
+              </a:graphicData>
+            </a:graphic>
+          </wp:inline>
+        </w:drawing>
+      </w:r>
+    </w:p>
+    <w:p>
+      <w:r>
+        <w:rPr>
+          <w:i/>
+          <w:iCs/>
+        </w:rPr>
+        <w:t>Nota:</w:t>
+      </w:r>
+      <w:r>
+        <w:t xml:space="preserve"> Elaboración propia</w:t>
+      </w:r>
+      <w:r>
+        <w:t xml:space="preserve"> en Word.</w:t>
+      </w:r>
+    </w:p>
     <w:p>
       <w:pPr>
         <w:pStyle w:val="Ttulo2"/>
       </w:pPr>
       <w:bookmarkStart w:id="23" w:name="_Toc178812729"/>
       <w:r>
-        <w:lastRenderedPageBreak/>
         <w:t>Modelo de base de dato</w:t>
       </w:r>
       <w:bookmarkEnd w:id="23"/>
     </w:p>
-    <w:p/>
-    <w:p/>
+    <w:p>
+      <w:pPr>
+        <w:rPr>
+          <w:b/>
+          <w:bCs/>
+        </w:rPr>
+      </w:pPr>
+      <w:r>
+        <w:rPr>
+          <w:b/>
+          <w:bCs/>
+        </w:rPr>
+        <w:t>Figura 2:</w:t>
+      </w:r>
+    </w:p>
+    <w:p>
+      <w:pPr>
+        <w:rPr>
+          <w:i/>
+          <w:iCs/>
+        </w:rPr>
+      </w:pPr>
+      <w:r>
+        <w:rPr>
+          <w:i/>
+          <w:iCs/>
+        </w:rPr>
+        <w:t xml:space="preserve"> Modelo de base de datos del servicio programación</w:t>
+      </w:r>
+    </w:p>
+    <w:p>
+      <w:r>
+        <w:rPr>
+          <w:noProof/>
+        </w:rPr>
+        <w:drawing>
+          <wp:inline distT="0" distB="0" distL="0" distR="0" wp14:anchorId="372C3A4B" wp14:editId="36C5323A">
+            <wp:extent cx="5400040" cy="2402840"/>
+            <wp:effectExtent l="0" t="0" r="0" b="0"/>
+            <wp:docPr id="1" name="Imagen 1"/>
+            <wp:cNvGraphicFramePr>
+              <a:graphicFrameLocks xmlns:a="http://schemas.openxmlformats.org/drawingml/2006/main" noChangeAspect="1"/>
+            </wp:cNvGraphicFramePr>
+            <a:graphic xmlns:a="http://schemas.openxmlformats.org/drawingml/2006/main">
+              <a:graphicData uri="http://schemas.openxmlformats.org/drawingml/2006/picture">
+                <pic:pic xmlns:pic="http://schemas.openxmlformats.org/drawingml/2006/picture">
+                  <pic:nvPicPr>
+                    <pic:cNvPr id="0" name="Picture 1"/>
+                    <pic:cNvPicPr>
+                      <a:picLocks noChangeAspect="1" noChangeArrowheads="1"/>
+                    </pic:cNvPicPr>
+                  </pic:nvPicPr>
+                  <pic:blipFill>
+                    <a:blip r:embed="rId11">
+                      <a:extLst>
+                        <a:ext uri="{28A0092B-C50C-407E-A947-70E740481C1C}">
+                          <a14:useLocalDpi xmlns:a14="http://schemas.microsoft.com/office/drawing/2010/main" val="0"/>
+                        </a:ext>
+                      </a:extLst>
+                    </a:blip>
+                    <a:srcRect/>
+                    <a:stretch>
+                      <a:fillRect/>
+                    </a:stretch>
+                  </pic:blipFill>
+                  <pic:spPr bwMode="auto">
+                    <a:xfrm>
+                      <a:off x="0" y="0"/>
+                      <a:ext cx="5400040" cy="2402840"/>
+                    </a:xfrm>
+                    <a:prstGeom prst="rect">
+                      <a:avLst/>
+                    </a:prstGeom>
+                    <a:noFill/>
+                    <a:ln>
+                      <a:noFill/>
+                    </a:ln>
+                  </pic:spPr>
+                </pic:pic>
+              </a:graphicData>
+            </a:graphic>
+          </wp:inline>
+        </w:drawing>
+      </w:r>
+    </w:p>
+    <w:p>
+      <w:pPr>
+        <w:rPr>
+          <w:i/>
+          <w:iCs/>
+        </w:rPr>
+      </w:pPr>
+      <w:r>
+        <w:rPr>
+          <w:i/>
+          <w:iCs/>
+        </w:rPr>
+        <w:t>Nota</w:t>
+      </w:r>
+      <w:r>
+        <w:t>: Elaboración propia en Erwin Model Data</w:t>
+      </w:r>
+    </w:p>
     <w:p>
       <w:pPr>
         <w:pStyle w:val="Ttulo2"/>
@@ -6807,6 +7349,37 @@
         <w:spacing w:after="160" w:line="259" w:lineRule="auto"/>
         <w:jc w:val="left"/>
       </w:pPr>
+      <w:r>
+        <w:lastRenderedPageBreak/>
+        <w:t>- El sistema debe permitir asignar una ruta a un vehículo y un conductor específicos.</w:t>
+      </w:r>
+    </w:p>
+    <w:p>
+      <w:pPr>
+        <w:spacing w:after="160" w:line="259" w:lineRule="auto"/>
+        <w:jc w:val="left"/>
+      </w:pPr>
+      <w:r>
+        <w:t>- La asignación debe registrar los detalles completos de la ruta, el vehículo, el conductor, la fecha de inicio, la fecha de fin programada y la fecha de fin real en la base de datos.</w:t>
+      </w:r>
+    </w:p>
+    <w:p>
+      <w:pPr>
+        <w:spacing w:after="160" w:line="259" w:lineRule="auto"/>
+        <w:jc w:val="left"/>
+      </w:pPr>
+      <w:r>
+        <w:t>- El sistema debe validar que no haya rutas duplicadas para un mismo vehículo y conductor en el mismo periodo.</w:t>
+      </w:r>
+    </w:p>
+    <w:p>
+      <w:pPr>
+        <w:spacing w:after="160" w:line="259" w:lineRule="auto"/>
+        <w:jc w:val="left"/>
+      </w:pPr>
+      <w:r>
+        <w:t>- El sistema debe mostrar un historial de asignaciones previas, incluyendo la fecha de asignación, ruta, vehículo, conductor y cualquier cambio realizado.</w:t>
+      </w:r>
       <w:r>
         <w:br w:type="page"/>
       </w:r>
@@ -12252,6 +12825,23 @@
     </w:p>
     <w:p>
       <w:pPr>
+        <w:pStyle w:val="Prrafodelista"/>
+      </w:pPr>
+    </w:p>
+    <w:p>
+      <w:pPr>
+        <w:pStyle w:val="Prrafodelista"/>
+        <w:numPr>
+          <w:ilvl w:val="0"/>
+          <w:numId w:val="66"/>
+        </w:numPr>
+      </w:pPr>
+      <w:r>
+        <w:t>Debe tomarse el tiempo necesario para definir claramente los requisitos al principio del proyecto. Los detalles, como las funcionalidades exactas que se esperan de la aplicación o los casos de uso, deben estar bien establecidos para un correcto desarrollo y ejecución del sistema.</w:t>
+      </w:r>
+    </w:p>
+    <w:p>
+      <w:pPr>
         <w:spacing w:after="160" w:line="259" w:lineRule="auto"/>
         <w:jc w:val="left"/>
       </w:pPr>
@@ -12520,7 +13110,7 @@
     </w:p>
     <w:p/>
     <w:sectPr>
-      <w:footerReference w:type="default" r:id="rId10"/>
+      <w:footerReference w:type="default" r:id="rId12"/>
       <w:pgSz w:w="11906" w:h="16838" w:code="9"/>
       <w:pgMar w:top="1440" w:right="1440" w:bottom="1440" w:left="1440" w:header="709" w:footer="709" w:gutter="0"/>
       <w:cols w:space="708"/>
@@ -21264,6 +21854,7 @@
   <w:style w:type="character" w:default="1" w:styleId="Fuentedeprrafopredeter">
     <w:name w:val="Default Paragraph Font"/>
     <w:uiPriority w:val="1"/>
+    <w:semiHidden/>
     <w:unhideWhenUsed/>
   </w:style>
   <w:style w:type="table" w:default="1" w:styleId="Tablanormal">

--- a/PROYECTO_PLANTILLA.docx
+++ b/PROYECTO_PLANTILLA.docx
@@ -5563,6 +5563,20 @@
                 <w:lang w:val="es-ES"/>
               </w:rPr>
             </w:pPr>
+            <w:r>
+              <w:rPr>
+                <w:lang w:val="es-ES"/>
+              </w:rPr>
+              <w:t xml:space="preserve">Personas que se encargan de transportar la mercadería con un </w:t>
+            </w:r>
+            <w:proofErr w:type="gramStart"/>
+            <w:r>
+              <w:rPr>
+                <w:lang w:val="es-ES"/>
+              </w:rPr>
+              <w:t>vehículo..</w:t>
+            </w:r>
+            <w:proofErr w:type="gramEnd"/>
           </w:p>
         </w:tc>
       </w:tr>
@@ -5772,7 +5786,13 @@
               <w:rPr>
                 <w:lang w:val="es-ES"/>
               </w:rPr>
-              <w:t>Empleado</w:t>
+              <w:t>Programación de rutas, vehículos y conductores</w:t>
+            </w:r>
+            <w:r>
+              <w:rPr>
+                <w:lang w:val="es-ES"/>
+              </w:rPr>
+              <w:t>.</w:t>
             </w:r>
           </w:p>
         </w:tc>
@@ -5784,10 +5804,13 @@
           <w:p>
             <w:pPr>
               <w:pStyle w:val="NormalTabla"/>
-              <w:rPr>
-                <w:lang w:val="es-ES"/>
-              </w:rPr>
-            </w:pPr>
+            </w:pPr>
+            <w:r>
+              <w:t>Se</w:t>
+            </w:r>
+            <w:r>
+              <w:t xml:space="preserve"> asignarán conductores, vehículos y rutas para un determinado viaje, con una fecha de inicio y fin esperadas, así como la fecha de fin real, y el empleado que registró dicha programación.</w:t>
+            </w:r>
           </w:p>
         </w:tc>
       </w:tr>
@@ -5838,6 +5861,7 @@
               <w:pStyle w:val="NormalTabla"/>
               <w:jc w:val="center"/>
               <w:rPr>
+                <w:u w:val="single"/>
                 <w:lang w:val="es-ES"/>
               </w:rPr>
             </w:pPr>
@@ -5914,6 +5938,12 @@
                 <w:lang w:val="es-ES"/>
               </w:rPr>
             </w:pPr>
+            <w:r>
+              <w:rPr>
+                <w:lang w:val="es-ES"/>
+              </w:rPr>
+              <w:t>ACT03</w:t>
+            </w:r>
           </w:p>
         </w:tc>
         <w:tc>
@@ -5925,6 +5955,9 @@
             <w:pPr>
               <w:pStyle w:val="NormalTabla"/>
             </w:pPr>
+            <w:r>
+              <w:t>Cantidad de incidentes de un conductor en un rango de fecha</w:t>
+            </w:r>
           </w:p>
         </w:tc>
         <w:tc>
@@ -5939,6 +5972,12 @@
                 <w:lang w:val="es-ES"/>
               </w:rPr>
             </w:pPr>
+            <w:r>
+              <w:rPr>
+                <w:lang w:val="es-ES"/>
+              </w:rPr>
+              <w:t>Se describirá la cantidad de incidentes que a tenido el conductor consultado durante un rango específico de fecha.</w:t>
+            </w:r>
           </w:p>
         </w:tc>
       </w:tr>
@@ -7217,7 +7256,16 @@
         <w:t xml:space="preserve"> Elaboración propia</w:t>
       </w:r>
       <w:r>
-        <w:t xml:space="preserve"> en Word.</w:t>
+        <w:t>, hecha</w:t>
+      </w:r>
+      <w:r>
+        <w:t xml:space="preserve"> en </w:t>
+      </w:r>
+      <w:r>
+        <w:t>PowerPoint</w:t>
+      </w:r>
+      <w:r>
+        <w:t>.</w:t>
       </w:r>
     </w:p>
     <w:p>
@@ -8425,7 +8473,10 @@
       </w:r>
       <w:bookmarkEnd w:id="31"/>
       <w:r>
-        <w:t xml:space="preserve"> CANTIDAD DE INCIDENTES EN UNA RUTA</w:t>
+        <w:t xml:space="preserve"> CANTIDAD</w:t>
+      </w:r>
+      <w:r>
+        <w:t xml:space="preserve"> DE INCIDENTES DE UN CONDUCTOR EN UN RANGO DE FECHA</w:t>
       </w:r>
     </w:p>
     <w:p>
@@ -8553,7 +8604,14 @@
                 <w:b/>
                 <w:bCs/>
               </w:rPr>
-              <w:t>Cantidad de incidentes en una ruta</w:t>
+              <w:t xml:space="preserve">Cantidad de incidentes </w:t>
+            </w:r>
+            <w:r>
+              <w:rPr>
+                <w:b/>
+                <w:bCs/>
+              </w:rPr>
+              <w:t>de un conductor en un rango de fecha</w:t>
             </w:r>
           </w:p>
         </w:tc>
@@ -8594,7 +8652,10 @@
               <w:pStyle w:val="NormalTabla"/>
             </w:pPr>
             <w:r>
-              <w:t>Con este código puedo saber cuantos incidentes ocurren por ruta</w:t>
+              <w:t xml:space="preserve">Con este código puedo </w:t>
+            </w:r>
+            <w:r>
+              <w:t>evaluar la cantidad de incidentes de un conductor en un rango de fecha.</w:t>
             </w:r>
           </w:p>
         </w:tc>
@@ -8635,7 +8696,13 @@
               <w:pStyle w:val="NormalTabla"/>
             </w:pPr>
             <w:r>
-              <w:t>Ruta, Incidente, Programación</w:t>
+              <w:t>Conductor</w:t>
+            </w:r>
+            <w:r>
+              <w:t>, Incidente, Programación</w:t>
+            </w:r>
+            <w:r>
+              <w:t>,</w:t>
             </w:r>
           </w:p>
         </w:tc>
@@ -9430,11 +9497,120 @@
     <w:p/>
     <w:p>
       <w:pPr>
+        <w:rPr>
+          <w:i/>
+          <w:iCs/>
+        </w:rPr>
+      </w:pPr>
+      <w:r>
+        <w:rPr>
+          <w:b/>
+          <w:bCs/>
+        </w:rPr>
+        <w:lastRenderedPageBreak/>
+        <w:t xml:space="preserve">Figura </w:t>
+      </w:r>
+      <w:r>
+        <w:rPr>
+          <w:b/>
+          <w:bCs/>
+        </w:rPr>
+        <w:t>5</w:t>
+      </w:r>
+      <w:r>
+        <w:rPr>
+          <w:b/>
+          <w:bCs/>
+        </w:rPr>
+        <w:t>:</w:t>
+      </w:r>
+      <w:r>
+        <w:rPr>
+          <w:i/>
+          <w:iCs/>
+        </w:rPr>
+        <w:t xml:space="preserve"> </w:t>
+      </w:r>
+    </w:p>
+    <w:p>
+      <w:pPr>
+        <w:rPr>
+          <w:i/>
+          <w:iCs/>
+        </w:rPr>
+      </w:pPr>
+      <w:r>
+        <w:rPr>
+          <w:i/>
+          <w:iCs/>
+        </w:rPr>
+        <w:t>Diagrama de secuencia del servicio de programación</w:t>
+      </w:r>
+    </w:p>
+    <w:p>
+      <w:r>
+        <w:drawing>
+          <wp:inline distT="0" distB="0" distL="0" distR="0" wp14:anchorId="4F38355D" wp14:editId="04EFE78D">
+            <wp:extent cx="5310554" cy="2772410"/>
+            <wp:effectExtent l="0" t="0" r="4445" b="8890"/>
+            <wp:docPr id="951270722" name="Imagen 1"/>
+            <wp:cNvGraphicFramePr>
+              <a:graphicFrameLocks xmlns:a="http://schemas.openxmlformats.org/drawingml/2006/main" noChangeAspect="1"/>
+            </wp:cNvGraphicFramePr>
+            <a:graphic xmlns:a="http://schemas.openxmlformats.org/drawingml/2006/main">
+              <a:graphicData uri="http://schemas.openxmlformats.org/drawingml/2006/picture">
+                <pic:pic xmlns:pic="http://schemas.openxmlformats.org/drawingml/2006/picture">
+                  <pic:nvPicPr>
+                    <pic:cNvPr id="951270722" name=""/>
+                    <pic:cNvPicPr/>
+                  </pic:nvPicPr>
+                  <pic:blipFill rotWithShape="1">
+                    <a:blip r:embed="rId12"/>
+                    <a:srcRect r="7341" b="9228"/>
+                    <a:stretch/>
+                  </pic:blipFill>
+                  <pic:spPr bwMode="auto">
+                    <a:xfrm>
+                      <a:off x="0" y="0"/>
+                      <a:ext cx="5310742" cy="2772508"/>
+                    </a:xfrm>
+                    <a:prstGeom prst="rect">
+                      <a:avLst/>
+                    </a:prstGeom>
+                    <a:ln>
+                      <a:noFill/>
+                    </a:ln>
+                    <a:extLst>
+                      <a:ext uri="{53640926-AAD7-44D8-BBD7-CCE9431645EC}">
+                        <a14:shadowObscured xmlns:a14="http://schemas.microsoft.com/office/drawing/2010/main"/>
+                      </a:ext>
+                    </a:extLst>
+                  </pic:spPr>
+                </pic:pic>
+              </a:graphicData>
+            </a:graphic>
+          </wp:inline>
+        </w:drawing>
+      </w:r>
+    </w:p>
+    <w:p>
+      <w:r>
+        <w:rPr>
+          <w:i/>
+          <w:iCs/>
+        </w:rPr>
+        <w:t>Nota</w:t>
+      </w:r>
+      <w:r>
+        <w:t>: Elaboración propia, hecha un platuml.</w:t>
+      </w:r>
+    </w:p>
+    <w:p>
+      <w:pPr>
         <w:pStyle w:val="Ttulo2"/>
       </w:pPr>
       <w:bookmarkStart w:id="35" w:name="_Toc178812741"/>
       <w:r>
-        <w:lastRenderedPageBreak/>
         <w:t>Modelo de base de dato</w:t>
       </w:r>
       <w:bookmarkEnd w:id="35"/>
@@ -12808,7 +12984,7 @@
         <w:pStyle w:val="Prrafodelista"/>
         <w:numPr>
           <w:ilvl w:val="0"/>
-          <w:numId w:val="66"/>
+          <w:numId w:val="1"/>
         </w:numPr>
       </w:pPr>
       <w:r>
@@ -12833,7 +13009,7 @@
         <w:pStyle w:val="Prrafodelista"/>
         <w:numPr>
           <w:ilvl w:val="0"/>
-          <w:numId w:val="66"/>
+          <w:numId w:val="1"/>
         </w:numPr>
       </w:pPr>
       <w:r>
@@ -13110,7 +13286,7 @@
     </w:p>
     <w:p/>
     <w:sectPr>
-      <w:footerReference w:type="default" r:id="rId12"/>
+      <w:footerReference w:type="default" r:id="rId13"/>
       <w:pgSz w:w="11906" w:h="16838" w:code="9"/>
       <w:pgMar w:top="1440" w:right="1440" w:bottom="1440" w:left="1440" w:header="709" w:footer="709" w:gutter="0"/>
       <w:cols w:space="708"/>
@@ -13254,132 +13430,19 @@
 <file path=word/numbering.xml><?xml version="1.0" encoding="utf-8"?>
 <w:numbering xmlns:wpc="http://schemas.microsoft.com/office/word/2010/wordprocessingCanvas" xmlns:cx="http://schemas.microsoft.com/office/drawing/2014/chartex" xmlns:cx1="http://schemas.microsoft.com/office/drawing/2015/9/8/chartex" xmlns:cx2="http://schemas.microsoft.com/office/drawing/2015/10/21/chartex" xmlns:cx3="http://schemas.microsoft.com/office/drawing/2016/5/9/chartex" xmlns:cx4="http://schemas.microsoft.com/office/drawing/2016/5/10/chartex" xmlns:cx5="http://schemas.microsoft.com/office/drawing/2016/5/11/chartex" xmlns:cx6="http://schemas.microsoft.com/office/drawing/2016/5/12/chartex" xmlns:cx7="http://schemas.microsoft.com/office/drawing/2016/5/13/chartex" xmlns:cx8="http://schemas.microsoft.com/office/drawing/2016/5/14/chartex" xmlns:mc="http://schemas.openxmlformats.org/markup-compatibility/2006" xmlns:aink="http://schemas.microsoft.com/office/drawing/2016/ink" xmlns:am3d="http://schemas.microsoft.com/office/drawing/2017/model3d" xmlns:o="urn:schemas-microsoft-com:office:office" xmlns:oel="http://schemas.microsoft.com/office/2019/extlst" xmlns:r="http://schemas.openxmlformats.org/officeDocument/2006/relationships" xmlns:m="http://schemas.openxmlformats.org/officeDocument/2006/math" xmlns:v="urn:schemas-microsoft-com:vml" xmlns:wp14="http://schemas.microsoft.com/office/word/2010/wordprocessingDrawing" xmlns:wp="http://schemas.openxmlformats.org/drawingml/2006/wordprocessingDrawing" xmlns:w10="urn:schemas-microsoft-com:office:word" xmlns:w="http://schemas.openxmlformats.org/wordprocessingml/2006/main" xmlns:w14="http://schemas.microsoft.com/office/word/2010/wordml" xmlns:w15="http://schemas.microsoft.com/office/word/2012/wordml" xmlns:w16cex="http://schemas.microsoft.com/office/word/2018/wordml/cex" xmlns:w16cid="http://schemas.microsoft.com/office/word/2016/wordml/cid" xmlns:w16="http://schemas.microsoft.com/office/word/2018/wordml" xmlns:w16du="http://schemas.microsoft.com/office/word/2023/wordml/word16du" xmlns:w16sdtdh="http://schemas.microsoft.com/office/word/2020/wordml/sdtdatahash" xmlns:w16se="http://schemas.microsoft.com/office/word/2015/wordml/symex" xmlns:wpg="http://schemas.microsoft.com/office/word/2010/wordprocessingGroup" xmlns:wpi="http://schemas.microsoft.com/office/word/2010/wordprocessingInk" xmlns:wne="http://schemas.microsoft.com/office/word/2006/wordml" xmlns:wps="http://schemas.microsoft.com/office/word/2010/wordprocessingShape" mc:Ignorable="w14 w15 w16se w16cid w16 w16cex w16sdtdh w16du wp14">
   <w:abstractNum w:abstractNumId="0" w15:restartNumberingAfterBreak="0">
-    <w:nsid w:val="00BC66A2"/>
+    <w:nsid w:val="614F671A"/>
     <w:multiLevelType w:val="hybridMultilevel"/>
-    <w:tmpl w:val="41B8BF36"/>
-    <w:lvl w:ilvl="0" w:tplc="04090005">
-      <w:start w:val="1"/>
-      <w:numFmt w:val="bullet"/>
-      <w:lvlText w:val=""/>
-      <w:lvlJc w:val="left"/>
-      <w:pPr>
-        <w:ind w:left="360" w:hanging="360"/>
-      </w:pPr>
-      <w:rPr>
-        <w:rFonts w:ascii="Wingdings" w:hAnsi="Wingdings" w:hint="default"/>
-      </w:rPr>
-    </w:lvl>
-    <w:lvl w:ilvl="1" w:tplc="04090003" w:tentative="1">
-      <w:start w:val="1"/>
-      <w:numFmt w:val="bullet"/>
-      <w:lvlText w:val="o"/>
-      <w:lvlJc w:val="left"/>
-      <w:pPr>
-        <w:ind w:left="1080" w:hanging="360"/>
-      </w:pPr>
-      <w:rPr>
-        <w:rFonts w:ascii="Courier New" w:hAnsi="Courier New" w:cs="Courier New" w:hint="default"/>
-      </w:rPr>
-    </w:lvl>
-    <w:lvl w:ilvl="2" w:tplc="04090005" w:tentative="1">
-      <w:start w:val="1"/>
-      <w:numFmt w:val="bullet"/>
-      <w:lvlText w:val=""/>
-      <w:lvlJc w:val="left"/>
-      <w:pPr>
-        <w:ind w:left="1800" w:hanging="360"/>
-      </w:pPr>
-      <w:rPr>
-        <w:rFonts w:ascii="Wingdings" w:hAnsi="Wingdings" w:hint="default"/>
-      </w:rPr>
-    </w:lvl>
-    <w:lvl w:ilvl="3" w:tplc="04090001" w:tentative="1">
+    <w:tmpl w:val="29CA8076"/>
+    <w:lvl w:ilvl="0" w:tplc="280A0001">
       <w:start w:val="1"/>
       <w:numFmt w:val="bullet"/>
       <w:lvlText w:val=""/>
       <w:lvlJc w:val="left"/>
       <w:pPr>
-        <w:ind w:left="2520" w:hanging="360"/>
+        <w:ind w:left="720" w:hanging="360"/>
       </w:pPr>
       <w:rPr>
         <w:rFonts w:ascii="Symbol" w:hAnsi="Symbol" w:hint="default"/>
-      </w:rPr>
-    </w:lvl>
-    <w:lvl w:ilvl="4" w:tplc="04090003" w:tentative="1">
-      <w:start w:val="1"/>
-      <w:numFmt w:val="bullet"/>
-      <w:lvlText w:val="o"/>
-      <w:lvlJc w:val="left"/>
-      <w:pPr>
-        <w:ind w:left="3240" w:hanging="360"/>
-      </w:pPr>
-      <w:rPr>
-        <w:rFonts w:ascii="Courier New" w:hAnsi="Courier New" w:cs="Courier New" w:hint="default"/>
-      </w:rPr>
-    </w:lvl>
-    <w:lvl w:ilvl="5" w:tplc="04090005" w:tentative="1">
-      <w:start w:val="1"/>
-      <w:numFmt w:val="bullet"/>
-      <w:lvlText w:val=""/>
-      <w:lvlJc w:val="left"/>
-      <w:pPr>
-        <w:ind w:left="3960" w:hanging="360"/>
-      </w:pPr>
-      <w:rPr>
-        <w:rFonts w:ascii="Wingdings" w:hAnsi="Wingdings" w:hint="default"/>
-      </w:rPr>
-    </w:lvl>
-    <w:lvl w:ilvl="6" w:tplc="04090001" w:tentative="1">
-      <w:start w:val="1"/>
-      <w:numFmt w:val="bullet"/>
-      <w:lvlText w:val=""/>
-      <w:lvlJc w:val="left"/>
-      <w:pPr>
-        <w:ind w:left="4680" w:hanging="360"/>
-      </w:pPr>
-      <w:rPr>
-        <w:rFonts w:ascii="Symbol" w:hAnsi="Symbol" w:hint="default"/>
-      </w:rPr>
-    </w:lvl>
-    <w:lvl w:ilvl="7" w:tplc="04090003" w:tentative="1">
-      <w:start w:val="1"/>
-      <w:numFmt w:val="bullet"/>
-      <w:lvlText w:val="o"/>
-      <w:lvlJc w:val="left"/>
-      <w:pPr>
-        <w:ind w:left="5400" w:hanging="360"/>
-      </w:pPr>
-      <w:rPr>
-        <w:rFonts w:ascii="Courier New" w:hAnsi="Courier New" w:cs="Courier New" w:hint="default"/>
-      </w:rPr>
-    </w:lvl>
-    <w:lvl w:ilvl="8" w:tplc="04090005" w:tentative="1">
-      <w:start w:val="1"/>
-      <w:numFmt w:val="bullet"/>
-      <w:lvlText w:val=""/>
-      <w:lvlJc w:val="left"/>
-      <w:pPr>
-        <w:ind w:left="6120" w:hanging="360"/>
-      </w:pPr>
-      <w:rPr>
-        <w:rFonts w:ascii="Wingdings" w:hAnsi="Wingdings" w:hint="default"/>
-      </w:rPr>
-    </w:lvl>
-  </w:abstractNum>
-  <w:abstractNum w:abstractNumId="1" w15:restartNumberingAfterBreak="0">
-    <w:nsid w:val="0190325F"/>
-    <w:multiLevelType w:val="hybridMultilevel"/>
-    <w:tmpl w:val="52D4E2AE"/>
-    <w:lvl w:ilvl="0" w:tplc="280A0005">
-      <w:start w:val="1"/>
-      <w:numFmt w:val="bullet"/>
-      <w:lvlText w:val=""/>
-      <w:lvlJc w:val="left"/>
-      <w:pPr>
-        <w:ind w:left="720" w:hanging="360"/>
-      </w:pPr>
-      <w:rPr>
-        <w:rFonts w:ascii="Wingdings" w:hAnsi="Wingdings" w:hint="default"/>
       </w:rPr>
     </w:lvl>
     <w:lvl w:ilvl="1" w:tplc="280A0003" w:tentative="1">
@@ -13479,7894 +13542,10 @@
       </w:rPr>
     </w:lvl>
   </w:abstractNum>
-  <w:abstractNum w:abstractNumId="2" w15:restartNumberingAfterBreak="0">
-    <w:nsid w:val="030E7038"/>
-    <w:multiLevelType w:val="hybridMultilevel"/>
-    <w:tmpl w:val="A618775A"/>
-    <w:lvl w:ilvl="0" w:tplc="280A0005">
-      <w:start w:val="1"/>
-      <w:numFmt w:val="bullet"/>
-      <w:lvlText w:val=""/>
-      <w:lvlJc w:val="left"/>
-      <w:pPr>
-        <w:ind w:left="720" w:hanging="360"/>
-      </w:pPr>
-      <w:rPr>
-        <w:rFonts w:ascii="Wingdings" w:hAnsi="Wingdings" w:hint="default"/>
-      </w:rPr>
-    </w:lvl>
-    <w:lvl w:ilvl="1" w:tplc="280A0003" w:tentative="1">
-      <w:start w:val="1"/>
-      <w:numFmt w:val="bullet"/>
-      <w:lvlText w:val="o"/>
-      <w:lvlJc w:val="left"/>
-      <w:pPr>
-        <w:ind w:left="1440" w:hanging="360"/>
-      </w:pPr>
-      <w:rPr>
-        <w:rFonts w:ascii="Courier New" w:hAnsi="Courier New" w:cs="Courier New" w:hint="default"/>
-      </w:rPr>
-    </w:lvl>
-    <w:lvl w:ilvl="2" w:tplc="280A0005" w:tentative="1">
-      <w:start w:val="1"/>
-      <w:numFmt w:val="bullet"/>
-      <w:lvlText w:val=""/>
-      <w:lvlJc w:val="left"/>
-      <w:pPr>
-        <w:ind w:left="2160" w:hanging="360"/>
-      </w:pPr>
-      <w:rPr>
-        <w:rFonts w:ascii="Wingdings" w:hAnsi="Wingdings" w:hint="default"/>
-      </w:rPr>
-    </w:lvl>
-    <w:lvl w:ilvl="3" w:tplc="280A0001" w:tentative="1">
-      <w:start w:val="1"/>
-      <w:numFmt w:val="bullet"/>
-      <w:lvlText w:val=""/>
-      <w:lvlJc w:val="left"/>
-      <w:pPr>
-        <w:ind w:left="2880" w:hanging="360"/>
-      </w:pPr>
-      <w:rPr>
-        <w:rFonts w:ascii="Symbol" w:hAnsi="Symbol" w:hint="default"/>
-      </w:rPr>
-    </w:lvl>
-    <w:lvl w:ilvl="4" w:tplc="280A0003" w:tentative="1">
-      <w:start w:val="1"/>
-      <w:numFmt w:val="bullet"/>
-      <w:lvlText w:val="o"/>
-      <w:lvlJc w:val="left"/>
-      <w:pPr>
-        <w:ind w:left="3600" w:hanging="360"/>
-      </w:pPr>
-      <w:rPr>
-        <w:rFonts w:ascii="Courier New" w:hAnsi="Courier New" w:cs="Courier New" w:hint="default"/>
-      </w:rPr>
-    </w:lvl>
-    <w:lvl w:ilvl="5" w:tplc="280A0005" w:tentative="1">
-      <w:start w:val="1"/>
-      <w:numFmt w:val="bullet"/>
-      <w:lvlText w:val=""/>
-      <w:lvlJc w:val="left"/>
-      <w:pPr>
-        <w:ind w:left="4320" w:hanging="360"/>
-      </w:pPr>
-      <w:rPr>
-        <w:rFonts w:ascii="Wingdings" w:hAnsi="Wingdings" w:hint="default"/>
-      </w:rPr>
-    </w:lvl>
-    <w:lvl w:ilvl="6" w:tplc="280A0001" w:tentative="1">
-      <w:start w:val="1"/>
-      <w:numFmt w:val="bullet"/>
-      <w:lvlText w:val=""/>
-      <w:lvlJc w:val="left"/>
-      <w:pPr>
-        <w:ind w:left="5040" w:hanging="360"/>
-      </w:pPr>
-      <w:rPr>
-        <w:rFonts w:ascii="Symbol" w:hAnsi="Symbol" w:hint="default"/>
-      </w:rPr>
-    </w:lvl>
-    <w:lvl w:ilvl="7" w:tplc="280A0003" w:tentative="1">
-      <w:start w:val="1"/>
-      <w:numFmt w:val="bullet"/>
-      <w:lvlText w:val="o"/>
-      <w:lvlJc w:val="left"/>
-      <w:pPr>
-        <w:ind w:left="5760" w:hanging="360"/>
-      </w:pPr>
-      <w:rPr>
-        <w:rFonts w:ascii="Courier New" w:hAnsi="Courier New" w:cs="Courier New" w:hint="default"/>
-      </w:rPr>
-    </w:lvl>
-    <w:lvl w:ilvl="8" w:tplc="280A0005" w:tentative="1">
-      <w:start w:val="1"/>
-      <w:numFmt w:val="bullet"/>
-      <w:lvlText w:val=""/>
-      <w:lvlJc w:val="left"/>
-      <w:pPr>
-        <w:ind w:left="6480" w:hanging="360"/>
-      </w:pPr>
-      <w:rPr>
-        <w:rFonts w:ascii="Wingdings" w:hAnsi="Wingdings" w:hint="default"/>
-      </w:rPr>
-    </w:lvl>
-  </w:abstractNum>
-  <w:abstractNum w:abstractNumId="3" w15:restartNumberingAfterBreak="0">
-    <w:nsid w:val="039C3997"/>
-    <w:multiLevelType w:val="multilevel"/>
-    <w:tmpl w:val="F816EC44"/>
-    <w:lvl w:ilvl="0">
-      <w:start w:val="1"/>
-      <w:numFmt w:val="bullet"/>
-      <w:lvlText w:val=""/>
-      <w:lvlJc w:val="left"/>
-      <w:pPr>
-        <w:tabs>
-          <w:tab w:val="num" w:pos="720"/>
-        </w:tabs>
-        <w:ind w:left="720" w:hanging="360"/>
-      </w:pPr>
-      <w:rPr>
-        <w:rFonts w:ascii="Symbol" w:hAnsi="Symbol" w:hint="default"/>
-        <w:sz w:val="20"/>
-      </w:rPr>
-    </w:lvl>
-    <w:lvl w:ilvl="1" w:tentative="1">
-      <w:start w:val="1"/>
-      <w:numFmt w:val="bullet"/>
-      <w:lvlText w:val="o"/>
-      <w:lvlJc w:val="left"/>
-      <w:pPr>
-        <w:tabs>
-          <w:tab w:val="num" w:pos="1440"/>
-        </w:tabs>
-        <w:ind w:left="1440" w:hanging="360"/>
-      </w:pPr>
-      <w:rPr>
-        <w:rFonts w:ascii="Courier New" w:hAnsi="Courier New" w:hint="default"/>
-        <w:sz w:val="20"/>
-      </w:rPr>
-    </w:lvl>
-    <w:lvl w:ilvl="2" w:tentative="1">
-      <w:start w:val="1"/>
-      <w:numFmt w:val="bullet"/>
-      <w:lvlText w:val=""/>
-      <w:lvlJc w:val="left"/>
-      <w:pPr>
-        <w:tabs>
-          <w:tab w:val="num" w:pos="2160"/>
-        </w:tabs>
-        <w:ind w:left="2160" w:hanging="360"/>
-      </w:pPr>
-      <w:rPr>
-        <w:rFonts w:ascii="Wingdings" w:hAnsi="Wingdings" w:hint="default"/>
-        <w:sz w:val="20"/>
-      </w:rPr>
-    </w:lvl>
-    <w:lvl w:ilvl="3" w:tentative="1">
-      <w:start w:val="1"/>
-      <w:numFmt w:val="bullet"/>
-      <w:lvlText w:val=""/>
-      <w:lvlJc w:val="left"/>
-      <w:pPr>
-        <w:tabs>
-          <w:tab w:val="num" w:pos="2880"/>
-        </w:tabs>
-        <w:ind w:left="2880" w:hanging="360"/>
-      </w:pPr>
-      <w:rPr>
-        <w:rFonts w:ascii="Wingdings" w:hAnsi="Wingdings" w:hint="default"/>
-        <w:sz w:val="20"/>
-      </w:rPr>
-    </w:lvl>
-    <w:lvl w:ilvl="4" w:tentative="1">
-      <w:start w:val="1"/>
-      <w:numFmt w:val="bullet"/>
-      <w:lvlText w:val=""/>
-      <w:lvlJc w:val="left"/>
-      <w:pPr>
-        <w:tabs>
-          <w:tab w:val="num" w:pos="3600"/>
-        </w:tabs>
-        <w:ind w:left="3600" w:hanging="360"/>
-      </w:pPr>
-      <w:rPr>
-        <w:rFonts w:ascii="Wingdings" w:hAnsi="Wingdings" w:hint="default"/>
-        <w:sz w:val="20"/>
-      </w:rPr>
-    </w:lvl>
-    <w:lvl w:ilvl="5" w:tentative="1">
-      <w:start w:val="1"/>
-      <w:numFmt w:val="bullet"/>
-      <w:lvlText w:val=""/>
-      <w:lvlJc w:val="left"/>
-      <w:pPr>
-        <w:tabs>
-          <w:tab w:val="num" w:pos="4320"/>
-        </w:tabs>
-        <w:ind w:left="4320" w:hanging="360"/>
-      </w:pPr>
-      <w:rPr>
-        <w:rFonts w:ascii="Wingdings" w:hAnsi="Wingdings" w:hint="default"/>
-        <w:sz w:val="20"/>
-      </w:rPr>
-    </w:lvl>
-    <w:lvl w:ilvl="6" w:tentative="1">
-      <w:start w:val="1"/>
-      <w:numFmt w:val="bullet"/>
-      <w:lvlText w:val=""/>
-      <w:lvlJc w:val="left"/>
-      <w:pPr>
-        <w:tabs>
-          <w:tab w:val="num" w:pos="5040"/>
-        </w:tabs>
-        <w:ind w:left="5040" w:hanging="360"/>
-      </w:pPr>
-      <w:rPr>
-        <w:rFonts w:ascii="Wingdings" w:hAnsi="Wingdings" w:hint="default"/>
-        <w:sz w:val="20"/>
-      </w:rPr>
-    </w:lvl>
-    <w:lvl w:ilvl="7" w:tentative="1">
-      <w:start w:val="1"/>
-      <w:numFmt w:val="bullet"/>
-      <w:lvlText w:val=""/>
-      <w:lvlJc w:val="left"/>
-      <w:pPr>
-        <w:tabs>
-          <w:tab w:val="num" w:pos="5760"/>
-        </w:tabs>
-        <w:ind w:left="5760" w:hanging="360"/>
-      </w:pPr>
-      <w:rPr>
-        <w:rFonts w:ascii="Wingdings" w:hAnsi="Wingdings" w:hint="default"/>
-        <w:sz w:val="20"/>
-      </w:rPr>
-    </w:lvl>
-    <w:lvl w:ilvl="8" w:tentative="1">
-      <w:start w:val="1"/>
-      <w:numFmt w:val="bullet"/>
-      <w:lvlText w:val=""/>
-      <w:lvlJc w:val="left"/>
-      <w:pPr>
-        <w:tabs>
-          <w:tab w:val="num" w:pos="6480"/>
-        </w:tabs>
-        <w:ind w:left="6480" w:hanging="360"/>
-      </w:pPr>
-      <w:rPr>
-        <w:rFonts w:ascii="Wingdings" w:hAnsi="Wingdings" w:hint="default"/>
-        <w:sz w:val="20"/>
-      </w:rPr>
-    </w:lvl>
-  </w:abstractNum>
-  <w:abstractNum w:abstractNumId="4" w15:restartNumberingAfterBreak="0">
-    <w:nsid w:val="064D67DD"/>
-    <w:multiLevelType w:val="multilevel"/>
-    <w:tmpl w:val="96E0A8B6"/>
-    <w:lvl w:ilvl="0">
-      <w:start w:val="1"/>
-      <w:numFmt w:val="decimal"/>
-      <w:lvlText w:val="%1."/>
-      <w:lvlJc w:val="left"/>
-      <w:pPr>
-        <w:tabs>
-          <w:tab w:val="num" w:pos="720"/>
-        </w:tabs>
-        <w:ind w:left="720" w:hanging="360"/>
-      </w:pPr>
-    </w:lvl>
-    <w:lvl w:ilvl="1">
-      <w:start w:val="1"/>
-      <w:numFmt w:val="bullet"/>
-      <w:lvlText w:val="o"/>
-      <w:lvlJc w:val="left"/>
-      <w:pPr>
-        <w:tabs>
-          <w:tab w:val="num" w:pos="1440"/>
-        </w:tabs>
-        <w:ind w:left="1440" w:hanging="360"/>
-      </w:pPr>
-      <w:rPr>
-        <w:rFonts w:ascii="Courier New" w:hAnsi="Courier New" w:hint="default"/>
-        <w:sz w:val="20"/>
-      </w:rPr>
-    </w:lvl>
-    <w:lvl w:ilvl="2" w:tentative="1">
-      <w:start w:val="1"/>
-      <w:numFmt w:val="decimal"/>
-      <w:lvlText w:val="%3."/>
-      <w:lvlJc w:val="left"/>
-      <w:pPr>
-        <w:tabs>
-          <w:tab w:val="num" w:pos="2160"/>
-        </w:tabs>
-        <w:ind w:left="2160" w:hanging="360"/>
-      </w:pPr>
-    </w:lvl>
-    <w:lvl w:ilvl="3" w:tentative="1">
-      <w:start w:val="1"/>
-      <w:numFmt w:val="decimal"/>
-      <w:lvlText w:val="%4."/>
-      <w:lvlJc w:val="left"/>
-      <w:pPr>
-        <w:tabs>
-          <w:tab w:val="num" w:pos="2880"/>
-        </w:tabs>
-        <w:ind w:left="2880" w:hanging="360"/>
-      </w:pPr>
-    </w:lvl>
-    <w:lvl w:ilvl="4" w:tentative="1">
-      <w:start w:val="1"/>
-      <w:numFmt w:val="decimal"/>
-      <w:lvlText w:val="%5."/>
-      <w:lvlJc w:val="left"/>
-      <w:pPr>
-        <w:tabs>
-          <w:tab w:val="num" w:pos="3600"/>
-        </w:tabs>
-        <w:ind w:left="3600" w:hanging="360"/>
-      </w:pPr>
-    </w:lvl>
-    <w:lvl w:ilvl="5" w:tentative="1">
-      <w:start w:val="1"/>
-      <w:numFmt w:val="decimal"/>
-      <w:lvlText w:val="%6."/>
-      <w:lvlJc w:val="left"/>
-      <w:pPr>
-        <w:tabs>
-          <w:tab w:val="num" w:pos="4320"/>
-        </w:tabs>
-        <w:ind w:left="4320" w:hanging="360"/>
-      </w:pPr>
-    </w:lvl>
-    <w:lvl w:ilvl="6" w:tentative="1">
-      <w:start w:val="1"/>
-      <w:numFmt w:val="decimal"/>
-      <w:lvlText w:val="%7."/>
-      <w:lvlJc w:val="left"/>
-      <w:pPr>
-        <w:tabs>
-          <w:tab w:val="num" w:pos="5040"/>
-        </w:tabs>
-        <w:ind w:left="5040" w:hanging="360"/>
-      </w:pPr>
-    </w:lvl>
-    <w:lvl w:ilvl="7" w:tentative="1">
-      <w:start w:val="1"/>
-      <w:numFmt w:val="decimal"/>
-      <w:lvlText w:val="%8."/>
-      <w:lvlJc w:val="left"/>
-      <w:pPr>
-        <w:tabs>
-          <w:tab w:val="num" w:pos="5760"/>
-        </w:tabs>
-        <w:ind w:left="5760" w:hanging="360"/>
-      </w:pPr>
-    </w:lvl>
-    <w:lvl w:ilvl="8" w:tentative="1">
-      <w:start w:val="1"/>
-      <w:numFmt w:val="decimal"/>
-      <w:lvlText w:val="%9."/>
-      <w:lvlJc w:val="left"/>
-      <w:pPr>
-        <w:tabs>
-          <w:tab w:val="num" w:pos="6480"/>
-        </w:tabs>
-        <w:ind w:left="6480" w:hanging="360"/>
-      </w:pPr>
-    </w:lvl>
-  </w:abstractNum>
-  <w:abstractNum w:abstractNumId="5" w15:restartNumberingAfterBreak="0">
-    <w:nsid w:val="071D170E"/>
-    <w:multiLevelType w:val="hybridMultilevel"/>
-    <w:tmpl w:val="5464F0CA"/>
-    <w:lvl w:ilvl="0" w:tplc="280A0005">
-      <w:start w:val="1"/>
-      <w:numFmt w:val="bullet"/>
-      <w:lvlText w:val=""/>
-      <w:lvlJc w:val="left"/>
-      <w:pPr>
-        <w:ind w:left="1068" w:hanging="360"/>
-      </w:pPr>
-      <w:rPr>
-        <w:rFonts w:ascii="Wingdings" w:hAnsi="Wingdings" w:hint="default"/>
-      </w:rPr>
-    </w:lvl>
-    <w:lvl w:ilvl="1" w:tplc="280A0003" w:tentative="1">
-      <w:start w:val="1"/>
-      <w:numFmt w:val="bullet"/>
-      <w:lvlText w:val="o"/>
-      <w:lvlJc w:val="left"/>
-      <w:pPr>
-        <w:ind w:left="1788" w:hanging="360"/>
-      </w:pPr>
-      <w:rPr>
-        <w:rFonts w:ascii="Courier New" w:hAnsi="Courier New" w:cs="Courier New" w:hint="default"/>
-      </w:rPr>
-    </w:lvl>
-    <w:lvl w:ilvl="2" w:tplc="280A0005" w:tentative="1">
-      <w:start w:val="1"/>
-      <w:numFmt w:val="bullet"/>
-      <w:lvlText w:val=""/>
-      <w:lvlJc w:val="left"/>
-      <w:pPr>
-        <w:ind w:left="2508" w:hanging="360"/>
-      </w:pPr>
-      <w:rPr>
-        <w:rFonts w:ascii="Wingdings" w:hAnsi="Wingdings" w:hint="default"/>
-      </w:rPr>
-    </w:lvl>
-    <w:lvl w:ilvl="3" w:tplc="280A0001" w:tentative="1">
-      <w:start w:val="1"/>
-      <w:numFmt w:val="bullet"/>
-      <w:lvlText w:val=""/>
-      <w:lvlJc w:val="left"/>
-      <w:pPr>
-        <w:ind w:left="3228" w:hanging="360"/>
-      </w:pPr>
-      <w:rPr>
-        <w:rFonts w:ascii="Symbol" w:hAnsi="Symbol" w:hint="default"/>
-      </w:rPr>
-    </w:lvl>
-    <w:lvl w:ilvl="4" w:tplc="280A0003" w:tentative="1">
-      <w:start w:val="1"/>
-      <w:numFmt w:val="bullet"/>
-      <w:lvlText w:val="o"/>
-      <w:lvlJc w:val="left"/>
-      <w:pPr>
-        <w:ind w:left="3948" w:hanging="360"/>
-      </w:pPr>
-      <w:rPr>
-        <w:rFonts w:ascii="Courier New" w:hAnsi="Courier New" w:cs="Courier New" w:hint="default"/>
-      </w:rPr>
-    </w:lvl>
-    <w:lvl w:ilvl="5" w:tplc="280A0005" w:tentative="1">
-      <w:start w:val="1"/>
-      <w:numFmt w:val="bullet"/>
-      <w:lvlText w:val=""/>
-      <w:lvlJc w:val="left"/>
-      <w:pPr>
-        <w:ind w:left="4668" w:hanging="360"/>
-      </w:pPr>
-      <w:rPr>
-        <w:rFonts w:ascii="Wingdings" w:hAnsi="Wingdings" w:hint="default"/>
-      </w:rPr>
-    </w:lvl>
-    <w:lvl w:ilvl="6" w:tplc="280A0001" w:tentative="1">
-      <w:start w:val="1"/>
-      <w:numFmt w:val="bullet"/>
-      <w:lvlText w:val=""/>
-      <w:lvlJc w:val="left"/>
-      <w:pPr>
-        <w:ind w:left="5388" w:hanging="360"/>
-      </w:pPr>
-      <w:rPr>
-        <w:rFonts w:ascii="Symbol" w:hAnsi="Symbol" w:hint="default"/>
-      </w:rPr>
-    </w:lvl>
-    <w:lvl w:ilvl="7" w:tplc="280A0003" w:tentative="1">
-      <w:start w:val="1"/>
-      <w:numFmt w:val="bullet"/>
-      <w:lvlText w:val="o"/>
-      <w:lvlJc w:val="left"/>
-      <w:pPr>
-        <w:ind w:left="6108" w:hanging="360"/>
-      </w:pPr>
-      <w:rPr>
-        <w:rFonts w:ascii="Courier New" w:hAnsi="Courier New" w:cs="Courier New" w:hint="default"/>
-      </w:rPr>
-    </w:lvl>
-    <w:lvl w:ilvl="8" w:tplc="280A0005" w:tentative="1">
-      <w:start w:val="1"/>
-      <w:numFmt w:val="bullet"/>
-      <w:lvlText w:val=""/>
-      <w:lvlJc w:val="left"/>
-      <w:pPr>
-        <w:ind w:left="6828" w:hanging="360"/>
-      </w:pPr>
-      <w:rPr>
-        <w:rFonts w:ascii="Wingdings" w:hAnsi="Wingdings" w:hint="default"/>
-      </w:rPr>
-    </w:lvl>
-  </w:abstractNum>
-  <w:abstractNum w:abstractNumId="6" w15:restartNumberingAfterBreak="0">
-    <w:nsid w:val="07487734"/>
-    <w:multiLevelType w:val="hybridMultilevel"/>
-    <w:tmpl w:val="4084648C"/>
-    <w:lvl w:ilvl="0" w:tplc="280A000D">
-      <w:start w:val="1"/>
-      <w:numFmt w:val="bullet"/>
-      <w:lvlText w:val=""/>
-      <w:lvlJc w:val="left"/>
-      <w:pPr>
-        <w:ind w:left="1068" w:hanging="360"/>
-      </w:pPr>
-      <w:rPr>
-        <w:rFonts w:ascii="Wingdings" w:hAnsi="Wingdings" w:hint="default"/>
-      </w:rPr>
-    </w:lvl>
-    <w:lvl w:ilvl="1" w:tplc="280A0003" w:tentative="1">
-      <w:start w:val="1"/>
-      <w:numFmt w:val="bullet"/>
-      <w:lvlText w:val="o"/>
-      <w:lvlJc w:val="left"/>
-      <w:pPr>
-        <w:ind w:left="1788" w:hanging="360"/>
-      </w:pPr>
-      <w:rPr>
-        <w:rFonts w:ascii="Courier New" w:hAnsi="Courier New" w:cs="Courier New" w:hint="default"/>
-      </w:rPr>
-    </w:lvl>
-    <w:lvl w:ilvl="2" w:tplc="280A0005" w:tentative="1">
-      <w:start w:val="1"/>
-      <w:numFmt w:val="bullet"/>
-      <w:lvlText w:val=""/>
-      <w:lvlJc w:val="left"/>
-      <w:pPr>
-        <w:ind w:left="2508" w:hanging="360"/>
-      </w:pPr>
-      <w:rPr>
-        <w:rFonts w:ascii="Wingdings" w:hAnsi="Wingdings" w:hint="default"/>
-      </w:rPr>
-    </w:lvl>
-    <w:lvl w:ilvl="3" w:tplc="280A0001" w:tentative="1">
-      <w:start w:val="1"/>
-      <w:numFmt w:val="bullet"/>
-      <w:lvlText w:val=""/>
-      <w:lvlJc w:val="left"/>
-      <w:pPr>
-        <w:ind w:left="3228" w:hanging="360"/>
-      </w:pPr>
-      <w:rPr>
-        <w:rFonts w:ascii="Symbol" w:hAnsi="Symbol" w:hint="default"/>
-      </w:rPr>
-    </w:lvl>
-    <w:lvl w:ilvl="4" w:tplc="280A0003" w:tentative="1">
-      <w:start w:val="1"/>
-      <w:numFmt w:val="bullet"/>
-      <w:lvlText w:val="o"/>
-      <w:lvlJc w:val="left"/>
-      <w:pPr>
-        <w:ind w:left="3948" w:hanging="360"/>
-      </w:pPr>
-      <w:rPr>
-        <w:rFonts w:ascii="Courier New" w:hAnsi="Courier New" w:cs="Courier New" w:hint="default"/>
-      </w:rPr>
-    </w:lvl>
-    <w:lvl w:ilvl="5" w:tplc="280A0005" w:tentative="1">
-      <w:start w:val="1"/>
-      <w:numFmt w:val="bullet"/>
-      <w:lvlText w:val=""/>
-      <w:lvlJc w:val="left"/>
-      <w:pPr>
-        <w:ind w:left="4668" w:hanging="360"/>
-      </w:pPr>
-      <w:rPr>
-        <w:rFonts w:ascii="Wingdings" w:hAnsi="Wingdings" w:hint="default"/>
-      </w:rPr>
-    </w:lvl>
-    <w:lvl w:ilvl="6" w:tplc="280A0001" w:tentative="1">
-      <w:start w:val="1"/>
-      <w:numFmt w:val="bullet"/>
-      <w:lvlText w:val=""/>
-      <w:lvlJc w:val="left"/>
-      <w:pPr>
-        <w:ind w:left="5388" w:hanging="360"/>
-      </w:pPr>
-      <w:rPr>
-        <w:rFonts w:ascii="Symbol" w:hAnsi="Symbol" w:hint="default"/>
-      </w:rPr>
-    </w:lvl>
-    <w:lvl w:ilvl="7" w:tplc="280A0003" w:tentative="1">
-      <w:start w:val="1"/>
-      <w:numFmt w:val="bullet"/>
-      <w:lvlText w:val="o"/>
-      <w:lvlJc w:val="left"/>
-      <w:pPr>
-        <w:ind w:left="6108" w:hanging="360"/>
-      </w:pPr>
-      <w:rPr>
-        <w:rFonts w:ascii="Courier New" w:hAnsi="Courier New" w:cs="Courier New" w:hint="default"/>
-      </w:rPr>
-    </w:lvl>
-    <w:lvl w:ilvl="8" w:tplc="280A0005" w:tentative="1">
-      <w:start w:val="1"/>
-      <w:numFmt w:val="bullet"/>
-      <w:lvlText w:val=""/>
-      <w:lvlJc w:val="left"/>
-      <w:pPr>
-        <w:ind w:left="6828" w:hanging="360"/>
-      </w:pPr>
-      <w:rPr>
-        <w:rFonts w:ascii="Wingdings" w:hAnsi="Wingdings" w:hint="default"/>
-      </w:rPr>
-    </w:lvl>
-  </w:abstractNum>
-  <w:abstractNum w:abstractNumId="7" w15:restartNumberingAfterBreak="0">
-    <w:nsid w:val="07740CD5"/>
-    <w:multiLevelType w:val="hybridMultilevel"/>
-    <w:tmpl w:val="E5DA7670"/>
-    <w:lvl w:ilvl="0" w:tplc="FFFFFFFF">
-      <w:start w:val="1"/>
-      <w:numFmt w:val="decimal"/>
-      <w:lvlText w:val="%1."/>
-      <w:lvlJc w:val="left"/>
-      <w:pPr>
-        <w:ind w:left="720" w:hanging="360"/>
-      </w:pPr>
-    </w:lvl>
-    <w:lvl w:ilvl="1" w:tplc="FFFFFFFF" w:tentative="1">
-      <w:start w:val="1"/>
-      <w:numFmt w:val="lowerLetter"/>
-      <w:lvlText w:val="%2."/>
-      <w:lvlJc w:val="left"/>
-      <w:pPr>
-        <w:ind w:left="1440" w:hanging="360"/>
-      </w:pPr>
-    </w:lvl>
-    <w:lvl w:ilvl="2" w:tplc="FFFFFFFF" w:tentative="1">
-      <w:start w:val="1"/>
-      <w:numFmt w:val="lowerRoman"/>
-      <w:lvlText w:val="%3."/>
-      <w:lvlJc w:val="right"/>
-      <w:pPr>
-        <w:ind w:left="2160" w:hanging="180"/>
-      </w:pPr>
-    </w:lvl>
-    <w:lvl w:ilvl="3" w:tplc="FFFFFFFF" w:tentative="1">
-      <w:start w:val="1"/>
-      <w:numFmt w:val="decimal"/>
-      <w:lvlText w:val="%4."/>
-      <w:lvlJc w:val="left"/>
-      <w:pPr>
-        <w:ind w:left="2880" w:hanging="360"/>
-      </w:pPr>
-    </w:lvl>
-    <w:lvl w:ilvl="4" w:tplc="FFFFFFFF" w:tentative="1">
-      <w:start w:val="1"/>
-      <w:numFmt w:val="lowerLetter"/>
-      <w:lvlText w:val="%5."/>
-      <w:lvlJc w:val="left"/>
-      <w:pPr>
-        <w:ind w:left="3600" w:hanging="360"/>
-      </w:pPr>
-    </w:lvl>
-    <w:lvl w:ilvl="5" w:tplc="FFFFFFFF" w:tentative="1">
-      <w:start w:val="1"/>
-      <w:numFmt w:val="lowerRoman"/>
-      <w:lvlText w:val="%6."/>
-      <w:lvlJc w:val="right"/>
-      <w:pPr>
-        <w:ind w:left="4320" w:hanging="180"/>
-      </w:pPr>
-    </w:lvl>
-    <w:lvl w:ilvl="6" w:tplc="FFFFFFFF" w:tentative="1">
-      <w:start w:val="1"/>
-      <w:numFmt w:val="decimal"/>
-      <w:lvlText w:val="%7."/>
-      <w:lvlJc w:val="left"/>
-      <w:pPr>
-        <w:ind w:left="5040" w:hanging="360"/>
-      </w:pPr>
-    </w:lvl>
-    <w:lvl w:ilvl="7" w:tplc="FFFFFFFF" w:tentative="1">
-      <w:start w:val="1"/>
-      <w:numFmt w:val="lowerLetter"/>
-      <w:lvlText w:val="%8."/>
-      <w:lvlJc w:val="left"/>
-      <w:pPr>
-        <w:ind w:left="5760" w:hanging="360"/>
-      </w:pPr>
-    </w:lvl>
-    <w:lvl w:ilvl="8" w:tplc="FFFFFFFF" w:tentative="1">
-      <w:start w:val="1"/>
-      <w:numFmt w:val="lowerRoman"/>
-      <w:lvlText w:val="%9."/>
-      <w:lvlJc w:val="right"/>
-      <w:pPr>
-        <w:ind w:left="6480" w:hanging="180"/>
-      </w:pPr>
-    </w:lvl>
-  </w:abstractNum>
-  <w:abstractNum w:abstractNumId="8" w15:restartNumberingAfterBreak="0">
-    <w:nsid w:val="07AA390B"/>
-    <w:multiLevelType w:val="multilevel"/>
-    <w:tmpl w:val="34622460"/>
-    <w:lvl w:ilvl="0">
-      <w:start w:val="1"/>
-      <w:numFmt w:val="decimal"/>
-      <w:lvlText w:val="%1."/>
-      <w:lvlJc w:val="left"/>
-      <w:pPr>
-        <w:tabs>
-          <w:tab w:val="num" w:pos="720"/>
-        </w:tabs>
-        <w:ind w:left="720" w:hanging="360"/>
-      </w:pPr>
-    </w:lvl>
-    <w:lvl w:ilvl="1" w:tentative="1">
-      <w:start w:val="1"/>
-      <w:numFmt w:val="decimal"/>
-      <w:lvlText w:val="%2."/>
-      <w:lvlJc w:val="left"/>
-      <w:pPr>
-        <w:tabs>
-          <w:tab w:val="num" w:pos="1440"/>
-        </w:tabs>
-        <w:ind w:left="1440" w:hanging="360"/>
-      </w:pPr>
-    </w:lvl>
-    <w:lvl w:ilvl="2" w:tentative="1">
-      <w:start w:val="1"/>
-      <w:numFmt w:val="decimal"/>
-      <w:lvlText w:val="%3."/>
-      <w:lvlJc w:val="left"/>
-      <w:pPr>
-        <w:tabs>
-          <w:tab w:val="num" w:pos="2160"/>
-        </w:tabs>
-        <w:ind w:left="2160" w:hanging="360"/>
-      </w:pPr>
-    </w:lvl>
-    <w:lvl w:ilvl="3" w:tentative="1">
-      <w:start w:val="1"/>
-      <w:numFmt w:val="decimal"/>
-      <w:lvlText w:val="%4."/>
-      <w:lvlJc w:val="left"/>
-      <w:pPr>
-        <w:tabs>
-          <w:tab w:val="num" w:pos="2880"/>
-        </w:tabs>
-        <w:ind w:left="2880" w:hanging="360"/>
-      </w:pPr>
-    </w:lvl>
-    <w:lvl w:ilvl="4" w:tentative="1">
-      <w:start w:val="1"/>
-      <w:numFmt w:val="decimal"/>
-      <w:lvlText w:val="%5."/>
-      <w:lvlJc w:val="left"/>
-      <w:pPr>
-        <w:tabs>
-          <w:tab w:val="num" w:pos="3600"/>
-        </w:tabs>
-        <w:ind w:left="3600" w:hanging="360"/>
-      </w:pPr>
-    </w:lvl>
-    <w:lvl w:ilvl="5" w:tentative="1">
-      <w:start w:val="1"/>
-      <w:numFmt w:val="decimal"/>
-      <w:lvlText w:val="%6."/>
-      <w:lvlJc w:val="left"/>
-      <w:pPr>
-        <w:tabs>
-          <w:tab w:val="num" w:pos="4320"/>
-        </w:tabs>
-        <w:ind w:left="4320" w:hanging="360"/>
-      </w:pPr>
-    </w:lvl>
-    <w:lvl w:ilvl="6" w:tentative="1">
-      <w:start w:val="1"/>
-      <w:numFmt w:val="decimal"/>
-      <w:lvlText w:val="%7."/>
-      <w:lvlJc w:val="left"/>
-      <w:pPr>
-        <w:tabs>
-          <w:tab w:val="num" w:pos="5040"/>
-        </w:tabs>
-        <w:ind w:left="5040" w:hanging="360"/>
-      </w:pPr>
-    </w:lvl>
-    <w:lvl w:ilvl="7" w:tentative="1">
-      <w:start w:val="1"/>
-      <w:numFmt w:val="decimal"/>
-      <w:lvlText w:val="%8."/>
-      <w:lvlJc w:val="left"/>
-      <w:pPr>
-        <w:tabs>
-          <w:tab w:val="num" w:pos="5760"/>
-        </w:tabs>
-        <w:ind w:left="5760" w:hanging="360"/>
-      </w:pPr>
-    </w:lvl>
-    <w:lvl w:ilvl="8" w:tentative="1">
-      <w:start w:val="1"/>
-      <w:numFmt w:val="decimal"/>
-      <w:lvlText w:val="%9."/>
-      <w:lvlJc w:val="left"/>
-      <w:pPr>
-        <w:tabs>
-          <w:tab w:val="num" w:pos="6480"/>
-        </w:tabs>
-        <w:ind w:left="6480" w:hanging="360"/>
-      </w:pPr>
-    </w:lvl>
-  </w:abstractNum>
-  <w:abstractNum w:abstractNumId="9" w15:restartNumberingAfterBreak="0">
-    <w:nsid w:val="09A24F13"/>
-    <w:multiLevelType w:val="hybridMultilevel"/>
-    <w:tmpl w:val="C14630F0"/>
-    <w:lvl w:ilvl="0" w:tplc="280A000F">
-      <w:start w:val="1"/>
-      <w:numFmt w:val="decimal"/>
-      <w:lvlText w:val="%1."/>
-      <w:lvlJc w:val="left"/>
-      <w:pPr>
-        <w:ind w:left="1068" w:hanging="360"/>
-      </w:pPr>
-    </w:lvl>
-    <w:lvl w:ilvl="1" w:tplc="280A0019" w:tentative="1">
-      <w:start w:val="1"/>
-      <w:numFmt w:val="lowerLetter"/>
-      <w:lvlText w:val="%2."/>
-      <w:lvlJc w:val="left"/>
-      <w:pPr>
-        <w:ind w:left="1788" w:hanging="360"/>
-      </w:pPr>
-    </w:lvl>
-    <w:lvl w:ilvl="2" w:tplc="280A001B" w:tentative="1">
-      <w:start w:val="1"/>
-      <w:numFmt w:val="lowerRoman"/>
-      <w:lvlText w:val="%3."/>
-      <w:lvlJc w:val="right"/>
-      <w:pPr>
-        <w:ind w:left="2508" w:hanging="180"/>
-      </w:pPr>
-    </w:lvl>
-    <w:lvl w:ilvl="3" w:tplc="280A000F" w:tentative="1">
-      <w:start w:val="1"/>
-      <w:numFmt w:val="decimal"/>
-      <w:lvlText w:val="%4."/>
-      <w:lvlJc w:val="left"/>
-      <w:pPr>
-        <w:ind w:left="3228" w:hanging="360"/>
-      </w:pPr>
-    </w:lvl>
-    <w:lvl w:ilvl="4" w:tplc="280A0019" w:tentative="1">
-      <w:start w:val="1"/>
-      <w:numFmt w:val="lowerLetter"/>
-      <w:lvlText w:val="%5."/>
-      <w:lvlJc w:val="left"/>
-      <w:pPr>
-        <w:ind w:left="3948" w:hanging="360"/>
-      </w:pPr>
-    </w:lvl>
-    <w:lvl w:ilvl="5" w:tplc="280A001B" w:tentative="1">
-      <w:start w:val="1"/>
-      <w:numFmt w:val="lowerRoman"/>
-      <w:lvlText w:val="%6."/>
-      <w:lvlJc w:val="right"/>
-      <w:pPr>
-        <w:ind w:left="4668" w:hanging="180"/>
-      </w:pPr>
-    </w:lvl>
-    <w:lvl w:ilvl="6" w:tplc="280A000F" w:tentative="1">
-      <w:start w:val="1"/>
-      <w:numFmt w:val="decimal"/>
-      <w:lvlText w:val="%7."/>
-      <w:lvlJc w:val="left"/>
-      <w:pPr>
-        <w:ind w:left="5388" w:hanging="360"/>
-      </w:pPr>
-    </w:lvl>
-    <w:lvl w:ilvl="7" w:tplc="280A0019" w:tentative="1">
-      <w:start w:val="1"/>
-      <w:numFmt w:val="lowerLetter"/>
-      <w:lvlText w:val="%8."/>
-      <w:lvlJc w:val="left"/>
-      <w:pPr>
-        <w:ind w:left="6108" w:hanging="360"/>
-      </w:pPr>
-    </w:lvl>
-    <w:lvl w:ilvl="8" w:tplc="280A001B" w:tentative="1">
-      <w:start w:val="1"/>
-      <w:numFmt w:val="lowerRoman"/>
-      <w:lvlText w:val="%9."/>
-      <w:lvlJc w:val="right"/>
-      <w:pPr>
-        <w:ind w:left="6828" w:hanging="180"/>
-      </w:pPr>
-    </w:lvl>
-  </w:abstractNum>
-  <w:abstractNum w:abstractNumId="10" w15:restartNumberingAfterBreak="0">
-    <w:nsid w:val="09C27612"/>
-    <w:multiLevelType w:val="hybridMultilevel"/>
-    <w:tmpl w:val="D73E189C"/>
-    <w:lvl w:ilvl="0" w:tplc="280A000D">
-      <w:start w:val="1"/>
-      <w:numFmt w:val="bullet"/>
-      <w:lvlText w:val=""/>
-      <w:lvlJc w:val="left"/>
-      <w:pPr>
-        <w:ind w:left="1068" w:hanging="360"/>
-      </w:pPr>
-      <w:rPr>
-        <w:rFonts w:ascii="Wingdings" w:hAnsi="Wingdings" w:hint="default"/>
-      </w:rPr>
-    </w:lvl>
-    <w:lvl w:ilvl="1" w:tplc="280A0003" w:tentative="1">
-      <w:start w:val="1"/>
-      <w:numFmt w:val="bullet"/>
-      <w:lvlText w:val="o"/>
-      <w:lvlJc w:val="left"/>
-      <w:pPr>
-        <w:ind w:left="1788" w:hanging="360"/>
-      </w:pPr>
-      <w:rPr>
-        <w:rFonts w:ascii="Courier New" w:hAnsi="Courier New" w:cs="Courier New" w:hint="default"/>
-      </w:rPr>
-    </w:lvl>
-    <w:lvl w:ilvl="2" w:tplc="280A0005" w:tentative="1">
-      <w:start w:val="1"/>
-      <w:numFmt w:val="bullet"/>
-      <w:lvlText w:val=""/>
-      <w:lvlJc w:val="left"/>
-      <w:pPr>
-        <w:ind w:left="2508" w:hanging="360"/>
-      </w:pPr>
-      <w:rPr>
-        <w:rFonts w:ascii="Wingdings" w:hAnsi="Wingdings" w:hint="default"/>
-      </w:rPr>
-    </w:lvl>
-    <w:lvl w:ilvl="3" w:tplc="280A0001" w:tentative="1">
-      <w:start w:val="1"/>
-      <w:numFmt w:val="bullet"/>
-      <w:lvlText w:val=""/>
-      <w:lvlJc w:val="left"/>
-      <w:pPr>
-        <w:ind w:left="3228" w:hanging="360"/>
-      </w:pPr>
-      <w:rPr>
-        <w:rFonts w:ascii="Symbol" w:hAnsi="Symbol" w:hint="default"/>
-      </w:rPr>
-    </w:lvl>
-    <w:lvl w:ilvl="4" w:tplc="280A0003" w:tentative="1">
-      <w:start w:val="1"/>
-      <w:numFmt w:val="bullet"/>
-      <w:lvlText w:val="o"/>
-      <w:lvlJc w:val="left"/>
-      <w:pPr>
-        <w:ind w:left="3948" w:hanging="360"/>
-      </w:pPr>
-      <w:rPr>
-        <w:rFonts w:ascii="Courier New" w:hAnsi="Courier New" w:cs="Courier New" w:hint="default"/>
-      </w:rPr>
-    </w:lvl>
-    <w:lvl w:ilvl="5" w:tplc="280A0005" w:tentative="1">
-      <w:start w:val="1"/>
-      <w:numFmt w:val="bullet"/>
-      <w:lvlText w:val=""/>
-      <w:lvlJc w:val="left"/>
-      <w:pPr>
-        <w:ind w:left="4668" w:hanging="360"/>
-      </w:pPr>
-      <w:rPr>
-        <w:rFonts w:ascii="Wingdings" w:hAnsi="Wingdings" w:hint="default"/>
-      </w:rPr>
-    </w:lvl>
-    <w:lvl w:ilvl="6" w:tplc="280A0001" w:tentative="1">
-      <w:start w:val="1"/>
-      <w:numFmt w:val="bullet"/>
-      <w:lvlText w:val=""/>
-      <w:lvlJc w:val="left"/>
-      <w:pPr>
-        <w:ind w:left="5388" w:hanging="360"/>
-      </w:pPr>
-      <w:rPr>
-        <w:rFonts w:ascii="Symbol" w:hAnsi="Symbol" w:hint="default"/>
-      </w:rPr>
-    </w:lvl>
-    <w:lvl w:ilvl="7" w:tplc="280A0003" w:tentative="1">
-      <w:start w:val="1"/>
-      <w:numFmt w:val="bullet"/>
-      <w:lvlText w:val="o"/>
-      <w:lvlJc w:val="left"/>
-      <w:pPr>
-        <w:ind w:left="6108" w:hanging="360"/>
-      </w:pPr>
-      <w:rPr>
-        <w:rFonts w:ascii="Courier New" w:hAnsi="Courier New" w:cs="Courier New" w:hint="default"/>
-      </w:rPr>
-    </w:lvl>
-    <w:lvl w:ilvl="8" w:tplc="280A0005" w:tentative="1">
-      <w:start w:val="1"/>
-      <w:numFmt w:val="bullet"/>
-      <w:lvlText w:val=""/>
-      <w:lvlJc w:val="left"/>
-      <w:pPr>
-        <w:ind w:left="6828" w:hanging="360"/>
-      </w:pPr>
-      <w:rPr>
-        <w:rFonts w:ascii="Wingdings" w:hAnsi="Wingdings" w:hint="default"/>
-      </w:rPr>
-    </w:lvl>
-  </w:abstractNum>
-  <w:abstractNum w:abstractNumId="11" w15:restartNumberingAfterBreak="0">
-    <w:nsid w:val="0CAC485E"/>
-    <w:multiLevelType w:val="multilevel"/>
-    <w:tmpl w:val="249CC648"/>
-    <w:lvl w:ilvl="0">
-      <w:start w:val="1"/>
-      <w:numFmt w:val="bullet"/>
-      <w:lvlText w:val=""/>
-      <w:lvlJc w:val="left"/>
-      <w:pPr>
-        <w:tabs>
-          <w:tab w:val="num" w:pos="720"/>
-        </w:tabs>
-        <w:ind w:left="720" w:hanging="360"/>
-      </w:pPr>
-      <w:rPr>
-        <w:rFonts w:ascii="Symbol" w:hAnsi="Symbol" w:hint="default"/>
-        <w:sz w:val="20"/>
-      </w:rPr>
-    </w:lvl>
-    <w:lvl w:ilvl="1">
-      <w:start w:val="1"/>
-      <w:numFmt w:val="decimal"/>
-      <w:lvlText w:val="%2."/>
-      <w:lvlJc w:val="left"/>
-      <w:pPr>
-        <w:tabs>
-          <w:tab w:val="num" w:pos="1440"/>
-        </w:tabs>
-        <w:ind w:left="1440" w:hanging="360"/>
-      </w:pPr>
-    </w:lvl>
-    <w:lvl w:ilvl="2" w:tentative="1">
-      <w:start w:val="1"/>
-      <w:numFmt w:val="bullet"/>
-      <w:lvlText w:val=""/>
-      <w:lvlJc w:val="left"/>
-      <w:pPr>
-        <w:tabs>
-          <w:tab w:val="num" w:pos="2160"/>
-        </w:tabs>
-        <w:ind w:left="2160" w:hanging="360"/>
-      </w:pPr>
-      <w:rPr>
-        <w:rFonts w:ascii="Wingdings" w:hAnsi="Wingdings" w:hint="default"/>
-        <w:sz w:val="20"/>
-      </w:rPr>
-    </w:lvl>
-    <w:lvl w:ilvl="3" w:tentative="1">
-      <w:start w:val="1"/>
-      <w:numFmt w:val="bullet"/>
-      <w:lvlText w:val=""/>
-      <w:lvlJc w:val="left"/>
-      <w:pPr>
-        <w:tabs>
-          <w:tab w:val="num" w:pos="2880"/>
-        </w:tabs>
-        <w:ind w:left="2880" w:hanging="360"/>
-      </w:pPr>
-      <w:rPr>
-        <w:rFonts w:ascii="Wingdings" w:hAnsi="Wingdings" w:hint="default"/>
-        <w:sz w:val="20"/>
-      </w:rPr>
-    </w:lvl>
-    <w:lvl w:ilvl="4" w:tentative="1">
-      <w:start w:val="1"/>
-      <w:numFmt w:val="bullet"/>
-      <w:lvlText w:val=""/>
-      <w:lvlJc w:val="left"/>
-      <w:pPr>
-        <w:tabs>
-          <w:tab w:val="num" w:pos="3600"/>
-        </w:tabs>
-        <w:ind w:left="3600" w:hanging="360"/>
-      </w:pPr>
-      <w:rPr>
-        <w:rFonts w:ascii="Wingdings" w:hAnsi="Wingdings" w:hint="default"/>
-        <w:sz w:val="20"/>
-      </w:rPr>
-    </w:lvl>
-    <w:lvl w:ilvl="5" w:tentative="1">
-      <w:start w:val="1"/>
-      <w:numFmt w:val="bullet"/>
-      <w:lvlText w:val=""/>
-      <w:lvlJc w:val="left"/>
-      <w:pPr>
-        <w:tabs>
-          <w:tab w:val="num" w:pos="4320"/>
-        </w:tabs>
-        <w:ind w:left="4320" w:hanging="360"/>
-      </w:pPr>
-      <w:rPr>
-        <w:rFonts w:ascii="Wingdings" w:hAnsi="Wingdings" w:hint="default"/>
-        <w:sz w:val="20"/>
-      </w:rPr>
-    </w:lvl>
-    <w:lvl w:ilvl="6" w:tentative="1">
-      <w:start w:val="1"/>
-      <w:numFmt w:val="bullet"/>
-      <w:lvlText w:val=""/>
-      <w:lvlJc w:val="left"/>
-      <w:pPr>
-        <w:tabs>
-          <w:tab w:val="num" w:pos="5040"/>
-        </w:tabs>
-        <w:ind w:left="5040" w:hanging="360"/>
-      </w:pPr>
-      <w:rPr>
-        <w:rFonts w:ascii="Wingdings" w:hAnsi="Wingdings" w:hint="default"/>
-        <w:sz w:val="20"/>
-      </w:rPr>
-    </w:lvl>
-    <w:lvl w:ilvl="7" w:tentative="1">
-      <w:start w:val="1"/>
-      <w:numFmt w:val="bullet"/>
-      <w:lvlText w:val=""/>
-      <w:lvlJc w:val="left"/>
-      <w:pPr>
-        <w:tabs>
-          <w:tab w:val="num" w:pos="5760"/>
-        </w:tabs>
-        <w:ind w:left="5760" w:hanging="360"/>
-      </w:pPr>
-      <w:rPr>
-        <w:rFonts w:ascii="Wingdings" w:hAnsi="Wingdings" w:hint="default"/>
-        <w:sz w:val="20"/>
-      </w:rPr>
-    </w:lvl>
-    <w:lvl w:ilvl="8" w:tentative="1">
-      <w:start w:val="1"/>
-      <w:numFmt w:val="bullet"/>
-      <w:lvlText w:val=""/>
-      <w:lvlJc w:val="left"/>
-      <w:pPr>
-        <w:tabs>
-          <w:tab w:val="num" w:pos="6480"/>
-        </w:tabs>
-        <w:ind w:left="6480" w:hanging="360"/>
-      </w:pPr>
-      <w:rPr>
-        <w:rFonts w:ascii="Wingdings" w:hAnsi="Wingdings" w:hint="default"/>
-        <w:sz w:val="20"/>
-      </w:rPr>
-    </w:lvl>
-  </w:abstractNum>
-  <w:abstractNum w:abstractNumId="12" w15:restartNumberingAfterBreak="0">
-    <w:nsid w:val="0F530CDF"/>
-    <w:multiLevelType w:val="hybridMultilevel"/>
-    <w:tmpl w:val="D99243D2"/>
-    <w:lvl w:ilvl="0" w:tplc="280A0005">
-      <w:start w:val="1"/>
-      <w:numFmt w:val="bullet"/>
-      <w:lvlText w:val=""/>
-      <w:lvlJc w:val="left"/>
-      <w:pPr>
-        <w:ind w:left="720" w:hanging="360"/>
-      </w:pPr>
-      <w:rPr>
-        <w:rFonts w:ascii="Wingdings" w:hAnsi="Wingdings" w:hint="default"/>
-      </w:rPr>
-    </w:lvl>
-    <w:lvl w:ilvl="1" w:tplc="280A0003" w:tentative="1">
-      <w:start w:val="1"/>
-      <w:numFmt w:val="bullet"/>
-      <w:lvlText w:val="o"/>
-      <w:lvlJc w:val="left"/>
-      <w:pPr>
-        <w:ind w:left="1440" w:hanging="360"/>
-      </w:pPr>
-      <w:rPr>
-        <w:rFonts w:ascii="Courier New" w:hAnsi="Courier New" w:cs="Courier New" w:hint="default"/>
-      </w:rPr>
-    </w:lvl>
-    <w:lvl w:ilvl="2" w:tplc="280A0005" w:tentative="1">
-      <w:start w:val="1"/>
-      <w:numFmt w:val="bullet"/>
-      <w:lvlText w:val=""/>
-      <w:lvlJc w:val="left"/>
-      <w:pPr>
-        <w:ind w:left="2160" w:hanging="360"/>
-      </w:pPr>
-      <w:rPr>
-        <w:rFonts w:ascii="Wingdings" w:hAnsi="Wingdings" w:hint="default"/>
-      </w:rPr>
-    </w:lvl>
-    <w:lvl w:ilvl="3" w:tplc="280A0001" w:tentative="1">
-      <w:start w:val="1"/>
-      <w:numFmt w:val="bullet"/>
-      <w:lvlText w:val=""/>
-      <w:lvlJc w:val="left"/>
-      <w:pPr>
-        <w:ind w:left="2880" w:hanging="360"/>
-      </w:pPr>
-      <w:rPr>
-        <w:rFonts w:ascii="Symbol" w:hAnsi="Symbol" w:hint="default"/>
-      </w:rPr>
-    </w:lvl>
-    <w:lvl w:ilvl="4" w:tplc="280A0003" w:tentative="1">
-      <w:start w:val="1"/>
-      <w:numFmt w:val="bullet"/>
-      <w:lvlText w:val="o"/>
-      <w:lvlJc w:val="left"/>
-      <w:pPr>
-        <w:ind w:left="3600" w:hanging="360"/>
-      </w:pPr>
-      <w:rPr>
-        <w:rFonts w:ascii="Courier New" w:hAnsi="Courier New" w:cs="Courier New" w:hint="default"/>
-      </w:rPr>
-    </w:lvl>
-    <w:lvl w:ilvl="5" w:tplc="280A0005" w:tentative="1">
-      <w:start w:val="1"/>
-      <w:numFmt w:val="bullet"/>
-      <w:lvlText w:val=""/>
-      <w:lvlJc w:val="left"/>
-      <w:pPr>
-        <w:ind w:left="4320" w:hanging="360"/>
-      </w:pPr>
-      <w:rPr>
-        <w:rFonts w:ascii="Wingdings" w:hAnsi="Wingdings" w:hint="default"/>
-      </w:rPr>
-    </w:lvl>
-    <w:lvl w:ilvl="6" w:tplc="280A0001" w:tentative="1">
-      <w:start w:val="1"/>
-      <w:numFmt w:val="bullet"/>
-      <w:lvlText w:val=""/>
-      <w:lvlJc w:val="left"/>
-      <w:pPr>
-        <w:ind w:left="5040" w:hanging="360"/>
-      </w:pPr>
-      <w:rPr>
-        <w:rFonts w:ascii="Symbol" w:hAnsi="Symbol" w:hint="default"/>
-      </w:rPr>
-    </w:lvl>
-    <w:lvl w:ilvl="7" w:tplc="280A0003" w:tentative="1">
-      <w:start w:val="1"/>
-      <w:numFmt w:val="bullet"/>
-      <w:lvlText w:val="o"/>
-      <w:lvlJc w:val="left"/>
-      <w:pPr>
-        <w:ind w:left="5760" w:hanging="360"/>
-      </w:pPr>
-      <w:rPr>
-        <w:rFonts w:ascii="Courier New" w:hAnsi="Courier New" w:cs="Courier New" w:hint="default"/>
-      </w:rPr>
-    </w:lvl>
-    <w:lvl w:ilvl="8" w:tplc="280A0005" w:tentative="1">
-      <w:start w:val="1"/>
-      <w:numFmt w:val="bullet"/>
-      <w:lvlText w:val=""/>
-      <w:lvlJc w:val="left"/>
-      <w:pPr>
-        <w:ind w:left="6480" w:hanging="360"/>
-      </w:pPr>
-      <w:rPr>
-        <w:rFonts w:ascii="Wingdings" w:hAnsi="Wingdings" w:hint="default"/>
-      </w:rPr>
-    </w:lvl>
-  </w:abstractNum>
-  <w:abstractNum w:abstractNumId="13" w15:restartNumberingAfterBreak="0">
-    <w:nsid w:val="103A3347"/>
-    <w:multiLevelType w:val="hybridMultilevel"/>
-    <w:tmpl w:val="2F74D2B4"/>
-    <w:lvl w:ilvl="0" w:tplc="280A0005">
-      <w:start w:val="1"/>
-      <w:numFmt w:val="bullet"/>
-      <w:lvlText w:val=""/>
-      <w:lvlJc w:val="left"/>
-      <w:pPr>
-        <w:ind w:left="720" w:hanging="360"/>
-      </w:pPr>
-      <w:rPr>
-        <w:rFonts w:ascii="Wingdings" w:hAnsi="Wingdings" w:hint="default"/>
-      </w:rPr>
-    </w:lvl>
-    <w:lvl w:ilvl="1" w:tplc="280A0003" w:tentative="1">
-      <w:start w:val="1"/>
-      <w:numFmt w:val="bullet"/>
-      <w:lvlText w:val="o"/>
-      <w:lvlJc w:val="left"/>
-      <w:pPr>
-        <w:ind w:left="1440" w:hanging="360"/>
-      </w:pPr>
-      <w:rPr>
-        <w:rFonts w:ascii="Courier New" w:hAnsi="Courier New" w:cs="Courier New" w:hint="default"/>
-      </w:rPr>
-    </w:lvl>
-    <w:lvl w:ilvl="2" w:tplc="280A0005" w:tentative="1">
-      <w:start w:val="1"/>
-      <w:numFmt w:val="bullet"/>
-      <w:lvlText w:val=""/>
-      <w:lvlJc w:val="left"/>
-      <w:pPr>
-        <w:ind w:left="2160" w:hanging="360"/>
-      </w:pPr>
-      <w:rPr>
-        <w:rFonts w:ascii="Wingdings" w:hAnsi="Wingdings" w:hint="default"/>
-      </w:rPr>
-    </w:lvl>
-    <w:lvl w:ilvl="3" w:tplc="280A0001" w:tentative="1">
-      <w:start w:val="1"/>
-      <w:numFmt w:val="bullet"/>
-      <w:lvlText w:val=""/>
-      <w:lvlJc w:val="left"/>
-      <w:pPr>
-        <w:ind w:left="2880" w:hanging="360"/>
-      </w:pPr>
-      <w:rPr>
-        <w:rFonts w:ascii="Symbol" w:hAnsi="Symbol" w:hint="default"/>
-      </w:rPr>
-    </w:lvl>
-    <w:lvl w:ilvl="4" w:tplc="280A0003" w:tentative="1">
-      <w:start w:val="1"/>
-      <w:numFmt w:val="bullet"/>
-      <w:lvlText w:val="o"/>
-      <w:lvlJc w:val="left"/>
-      <w:pPr>
-        <w:ind w:left="3600" w:hanging="360"/>
-      </w:pPr>
-      <w:rPr>
-        <w:rFonts w:ascii="Courier New" w:hAnsi="Courier New" w:cs="Courier New" w:hint="default"/>
-      </w:rPr>
-    </w:lvl>
-    <w:lvl w:ilvl="5" w:tplc="280A0005" w:tentative="1">
-      <w:start w:val="1"/>
-      <w:numFmt w:val="bullet"/>
-      <w:lvlText w:val=""/>
-      <w:lvlJc w:val="left"/>
-      <w:pPr>
-        <w:ind w:left="4320" w:hanging="360"/>
-      </w:pPr>
-      <w:rPr>
-        <w:rFonts w:ascii="Wingdings" w:hAnsi="Wingdings" w:hint="default"/>
-      </w:rPr>
-    </w:lvl>
-    <w:lvl w:ilvl="6" w:tplc="280A0001" w:tentative="1">
-      <w:start w:val="1"/>
-      <w:numFmt w:val="bullet"/>
-      <w:lvlText w:val=""/>
-      <w:lvlJc w:val="left"/>
-      <w:pPr>
-        <w:ind w:left="5040" w:hanging="360"/>
-      </w:pPr>
-      <w:rPr>
-        <w:rFonts w:ascii="Symbol" w:hAnsi="Symbol" w:hint="default"/>
-      </w:rPr>
-    </w:lvl>
-    <w:lvl w:ilvl="7" w:tplc="280A0003" w:tentative="1">
-      <w:start w:val="1"/>
-      <w:numFmt w:val="bullet"/>
-      <w:lvlText w:val="o"/>
-      <w:lvlJc w:val="left"/>
-      <w:pPr>
-        <w:ind w:left="5760" w:hanging="360"/>
-      </w:pPr>
-      <w:rPr>
-        <w:rFonts w:ascii="Courier New" w:hAnsi="Courier New" w:cs="Courier New" w:hint="default"/>
-      </w:rPr>
-    </w:lvl>
-    <w:lvl w:ilvl="8" w:tplc="280A0005" w:tentative="1">
-      <w:start w:val="1"/>
-      <w:numFmt w:val="bullet"/>
-      <w:lvlText w:val=""/>
-      <w:lvlJc w:val="left"/>
-      <w:pPr>
-        <w:ind w:left="6480" w:hanging="360"/>
-      </w:pPr>
-      <w:rPr>
-        <w:rFonts w:ascii="Wingdings" w:hAnsi="Wingdings" w:hint="default"/>
-      </w:rPr>
-    </w:lvl>
-  </w:abstractNum>
-  <w:abstractNum w:abstractNumId="14" w15:restartNumberingAfterBreak="0">
-    <w:nsid w:val="104B39CE"/>
-    <w:multiLevelType w:val="hybridMultilevel"/>
-    <w:tmpl w:val="1772E09A"/>
-    <w:lvl w:ilvl="0" w:tplc="FFFFFFFF">
-      <w:start w:val="1"/>
-      <w:numFmt w:val="decimal"/>
-      <w:lvlText w:val="%1."/>
-      <w:lvlJc w:val="left"/>
-      <w:pPr>
-        <w:ind w:left="720" w:hanging="360"/>
-      </w:pPr>
-    </w:lvl>
-    <w:lvl w:ilvl="1" w:tplc="FFFFFFFF" w:tentative="1">
-      <w:start w:val="1"/>
-      <w:numFmt w:val="lowerLetter"/>
-      <w:lvlText w:val="%2."/>
-      <w:lvlJc w:val="left"/>
-      <w:pPr>
-        <w:ind w:left="1440" w:hanging="360"/>
-      </w:pPr>
-    </w:lvl>
-    <w:lvl w:ilvl="2" w:tplc="FFFFFFFF" w:tentative="1">
-      <w:start w:val="1"/>
-      <w:numFmt w:val="lowerRoman"/>
-      <w:lvlText w:val="%3."/>
-      <w:lvlJc w:val="right"/>
-      <w:pPr>
-        <w:ind w:left="2160" w:hanging="180"/>
-      </w:pPr>
-    </w:lvl>
-    <w:lvl w:ilvl="3" w:tplc="FFFFFFFF" w:tentative="1">
-      <w:start w:val="1"/>
-      <w:numFmt w:val="decimal"/>
-      <w:lvlText w:val="%4."/>
-      <w:lvlJc w:val="left"/>
-      <w:pPr>
-        <w:ind w:left="2880" w:hanging="360"/>
-      </w:pPr>
-    </w:lvl>
-    <w:lvl w:ilvl="4" w:tplc="FFFFFFFF" w:tentative="1">
-      <w:start w:val="1"/>
-      <w:numFmt w:val="lowerLetter"/>
-      <w:lvlText w:val="%5."/>
-      <w:lvlJc w:val="left"/>
-      <w:pPr>
-        <w:ind w:left="3600" w:hanging="360"/>
-      </w:pPr>
-    </w:lvl>
-    <w:lvl w:ilvl="5" w:tplc="FFFFFFFF" w:tentative="1">
-      <w:start w:val="1"/>
-      <w:numFmt w:val="lowerRoman"/>
-      <w:lvlText w:val="%6."/>
-      <w:lvlJc w:val="right"/>
-      <w:pPr>
-        <w:ind w:left="4320" w:hanging="180"/>
-      </w:pPr>
-    </w:lvl>
-    <w:lvl w:ilvl="6" w:tplc="FFFFFFFF" w:tentative="1">
-      <w:start w:val="1"/>
-      <w:numFmt w:val="decimal"/>
-      <w:lvlText w:val="%7."/>
-      <w:lvlJc w:val="left"/>
-      <w:pPr>
-        <w:ind w:left="5040" w:hanging="360"/>
-      </w:pPr>
-    </w:lvl>
-    <w:lvl w:ilvl="7" w:tplc="FFFFFFFF" w:tentative="1">
-      <w:start w:val="1"/>
-      <w:numFmt w:val="lowerLetter"/>
-      <w:lvlText w:val="%8."/>
-      <w:lvlJc w:val="left"/>
-      <w:pPr>
-        <w:ind w:left="5760" w:hanging="360"/>
-      </w:pPr>
-    </w:lvl>
-    <w:lvl w:ilvl="8" w:tplc="FFFFFFFF" w:tentative="1">
-      <w:start w:val="1"/>
-      <w:numFmt w:val="lowerRoman"/>
-      <w:lvlText w:val="%9."/>
-      <w:lvlJc w:val="right"/>
-      <w:pPr>
-        <w:ind w:left="6480" w:hanging="180"/>
-      </w:pPr>
-    </w:lvl>
-  </w:abstractNum>
-  <w:abstractNum w:abstractNumId="15" w15:restartNumberingAfterBreak="0">
-    <w:nsid w:val="11C72E81"/>
-    <w:multiLevelType w:val="multilevel"/>
-    <w:tmpl w:val="F816EC44"/>
-    <w:lvl w:ilvl="0">
-      <w:start w:val="1"/>
-      <w:numFmt w:val="bullet"/>
-      <w:lvlText w:val=""/>
-      <w:lvlJc w:val="left"/>
-      <w:pPr>
-        <w:tabs>
-          <w:tab w:val="num" w:pos="720"/>
-        </w:tabs>
-        <w:ind w:left="720" w:hanging="360"/>
-      </w:pPr>
-      <w:rPr>
-        <w:rFonts w:ascii="Symbol" w:hAnsi="Symbol" w:hint="default"/>
-        <w:sz w:val="20"/>
-      </w:rPr>
-    </w:lvl>
-    <w:lvl w:ilvl="1" w:tentative="1">
-      <w:start w:val="1"/>
-      <w:numFmt w:val="bullet"/>
-      <w:lvlText w:val="o"/>
-      <w:lvlJc w:val="left"/>
-      <w:pPr>
-        <w:tabs>
-          <w:tab w:val="num" w:pos="1440"/>
-        </w:tabs>
-        <w:ind w:left="1440" w:hanging="360"/>
-      </w:pPr>
-      <w:rPr>
-        <w:rFonts w:ascii="Courier New" w:hAnsi="Courier New" w:hint="default"/>
-        <w:sz w:val="20"/>
-      </w:rPr>
-    </w:lvl>
-    <w:lvl w:ilvl="2" w:tentative="1">
-      <w:start w:val="1"/>
-      <w:numFmt w:val="bullet"/>
-      <w:lvlText w:val=""/>
-      <w:lvlJc w:val="left"/>
-      <w:pPr>
-        <w:tabs>
-          <w:tab w:val="num" w:pos="2160"/>
-        </w:tabs>
-        <w:ind w:left="2160" w:hanging="360"/>
-      </w:pPr>
-      <w:rPr>
-        <w:rFonts w:ascii="Wingdings" w:hAnsi="Wingdings" w:hint="default"/>
-        <w:sz w:val="20"/>
-      </w:rPr>
-    </w:lvl>
-    <w:lvl w:ilvl="3" w:tentative="1">
-      <w:start w:val="1"/>
-      <w:numFmt w:val="bullet"/>
-      <w:lvlText w:val=""/>
-      <w:lvlJc w:val="left"/>
-      <w:pPr>
-        <w:tabs>
-          <w:tab w:val="num" w:pos="2880"/>
-        </w:tabs>
-        <w:ind w:left="2880" w:hanging="360"/>
-      </w:pPr>
-      <w:rPr>
-        <w:rFonts w:ascii="Wingdings" w:hAnsi="Wingdings" w:hint="default"/>
-        <w:sz w:val="20"/>
-      </w:rPr>
-    </w:lvl>
-    <w:lvl w:ilvl="4" w:tentative="1">
-      <w:start w:val="1"/>
-      <w:numFmt w:val="bullet"/>
-      <w:lvlText w:val=""/>
-      <w:lvlJc w:val="left"/>
-      <w:pPr>
-        <w:tabs>
-          <w:tab w:val="num" w:pos="3600"/>
-        </w:tabs>
-        <w:ind w:left="3600" w:hanging="360"/>
-      </w:pPr>
-      <w:rPr>
-        <w:rFonts w:ascii="Wingdings" w:hAnsi="Wingdings" w:hint="default"/>
-        <w:sz w:val="20"/>
-      </w:rPr>
-    </w:lvl>
-    <w:lvl w:ilvl="5" w:tentative="1">
-      <w:start w:val="1"/>
-      <w:numFmt w:val="bullet"/>
-      <w:lvlText w:val=""/>
-      <w:lvlJc w:val="left"/>
-      <w:pPr>
-        <w:tabs>
-          <w:tab w:val="num" w:pos="4320"/>
-        </w:tabs>
-        <w:ind w:left="4320" w:hanging="360"/>
-      </w:pPr>
-      <w:rPr>
-        <w:rFonts w:ascii="Wingdings" w:hAnsi="Wingdings" w:hint="default"/>
-        <w:sz w:val="20"/>
-      </w:rPr>
-    </w:lvl>
-    <w:lvl w:ilvl="6" w:tentative="1">
-      <w:start w:val="1"/>
-      <w:numFmt w:val="bullet"/>
-      <w:lvlText w:val=""/>
-      <w:lvlJc w:val="left"/>
-      <w:pPr>
-        <w:tabs>
-          <w:tab w:val="num" w:pos="5040"/>
-        </w:tabs>
-        <w:ind w:left="5040" w:hanging="360"/>
-      </w:pPr>
-      <w:rPr>
-        <w:rFonts w:ascii="Wingdings" w:hAnsi="Wingdings" w:hint="default"/>
-        <w:sz w:val="20"/>
-      </w:rPr>
-    </w:lvl>
-    <w:lvl w:ilvl="7" w:tentative="1">
-      <w:start w:val="1"/>
-      <w:numFmt w:val="bullet"/>
-      <w:lvlText w:val=""/>
-      <w:lvlJc w:val="left"/>
-      <w:pPr>
-        <w:tabs>
-          <w:tab w:val="num" w:pos="5760"/>
-        </w:tabs>
-        <w:ind w:left="5760" w:hanging="360"/>
-      </w:pPr>
-      <w:rPr>
-        <w:rFonts w:ascii="Wingdings" w:hAnsi="Wingdings" w:hint="default"/>
-        <w:sz w:val="20"/>
-      </w:rPr>
-    </w:lvl>
-    <w:lvl w:ilvl="8" w:tentative="1">
-      <w:start w:val="1"/>
-      <w:numFmt w:val="bullet"/>
-      <w:lvlText w:val=""/>
-      <w:lvlJc w:val="left"/>
-      <w:pPr>
-        <w:tabs>
-          <w:tab w:val="num" w:pos="6480"/>
-        </w:tabs>
-        <w:ind w:left="6480" w:hanging="360"/>
-      </w:pPr>
-      <w:rPr>
-        <w:rFonts w:ascii="Wingdings" w:hAnsi="Wingdings" w:hint="default"/>
-        <w:sz w:val="20"/>
-      </w:rPr>
-    </w:lvl>
-  </w:abstractNum>
-  <w:abstractNum w:abstractNumId="16" w15:restartNumberingAfterBreak="0">
-    <w:nsid w:val="12FB6D5B"/>
-    <w:multiLevelType w:val="hybridMultilevel"/>
-    <w:tmpl w:val="2F427F5E"/>
-    <w:lvl w:ilvl="0" w:tplc="280A0005">
-      <w:start w:val="1"/>
-      <w:numFmt w:val="bullet"/>
-      <w:lvlText w:val=""/>
-      <w:lvlJc w:val="left"/>
-      <w:pPr>
-        <w:ind w:left="1068" w:hanging="360"/>
-      </w:pPr>
-      <w:rPr>
-        <w:rFonts w:ascii="Wingdings" w:hAnsi="Wingdings" w:hint="default"/>
-      </w:rPr>
-    </w:lvl>
-    <w:lvl w:ilvl="1" w:tplc="280A0003" w:tentative="1">
-      <w:start w:val="1"/>
-      <w:numFmt w:val="bullet"/>
-      <w:lvlText w:val="o"/>
-      <w:lvlJc w:val="left"/>
-      <w:pPr>
-        <w:ind w:left="1788" w:hanging="360"/>
-      </w:pPr>
-      <w:rPr>
-        <w:rFonts w:ascii="Courier New" w:hAnsi="Courier New" w:cs="Courier New" w:hint="default"/>
-      </w:rPr>
-    </w:lvl>
-    <w:lvl w:ilvl="2" w:tplc="280A0005" w:tentative="1">
-      <w:start w:val="1"/>
-      <w:numFmt w:val="bullet"/>
-      <w:lvlText w:val=""/>
-      <w:lvlJc w:val="left"/>
-      <w:pPr>
-        <w:ind w:left="2508" w:hanging="360"/>
-      </w:pPr>
-      <w:rPr>
-        <w:rFonts w:ascii="Wingdings" w:hAnsi="Wingdings" w:hint="default"/>
-      </w:rPr>
-    </w:lvl>
-    <w:lvl w:ilvl="3" w:tplc="280A0001" w:tentative="1">
-      <w:start w:val="1"/>
-      <w:numFmt w:val="bullet"/>
-      <w:lvlText w:val=""/>
-      <w:lvlJc w:val="left"/>
-      <w:pPr>
-        <w:ind w:left="3228" w:hanging="360"/>
-      </w:pPr>
-      <w:rPr>
-        <w:rFonts w:ascii="Symbol" w:hAnsi="Symbol" w:hint="default"/>
-      </w:rPr>
-    </w:lvl>
-    <w:lvl w:ilvl="4" w:tplc="280A0003" w:tentative="1">
-      <w:start w:val="1"/>
-      <w:numFmt w:val="bullet"/>
-      <w:lvlText w:val="o"/>
-      <w:lvlJc w:val="left"/>
-      <w:pPr>
-        <w:ind w:left="3948" w:hanging="360"/>
-      </w:pPr>
-      <w:rPr>
-        <w:rFonts w:ascii="Courier New" w:hAnsi="Courier New" w:cs="Courier New" w:hint="default"/>
-      </w:rPr>
-    </w:lvl>
-    <w:lvl w:ilvl="5" w:tplc="280A0005" w:tentative="1">
-      <w:start w:val="1"/>
-      <w:numFmt w:val="bullet"/>
-      <w:lvlText w:val=""/>
-      <w:lvlJc w:val="left"/>
-      <w:pPr>
-        <w:ind w:left="4668" w:hanging="360"/>
-      </w:pPr>
-      <w:rPr>
-        <w:rFonts w:ascii="Wingdings" w:hAnsi="Wingdings" w:hint="default"/>
-      </w:rPr>
-    </w:lvl>
-    <w:lvl w:ilvl="6" w:tplc="280A0001" w:tentative="1">
-      <w:start w:val="1"/>
-      <w:numFmt w:val="bullet"/>
-      <w:lvlText w:val=""/>
-      <w:lvlJc w:val="left"/>
-      <w:pPr>
-        <w:ind w:left="5388" w:hanging="360"/>
-      </w:pPr>
-      <w:rPr>
-        <w:rFonts w:ascii="Symbol" w:hAnsi="Symbol" w:hint="default"/>
-      </w:rPr>
-    </w:lvl>
-    <w:lvl w:ilvl="7" w:tplc="280A0003" w:tentative="1">
-      <w:start w:val="1"/>
-      <w:numFmt w:val="bullet"/>
-      <w:lvlText w:val="o"/>
-      <w:lvlJc w:val="left"/>
-      <w:pPr>
-        <w:ind w:left="6108" w:hanging="360"/>
-      </w:pPr>
-      <w:rPr>
-        <w:rFonts w:ascii="Courier New" w:hAnsi="Courier New" w:cs="Courier New" w:hint="default"/>
-      </w:rPr>
-    </w:lvl>
-    <w:lvl w:ilvl="8" w:tplc="280A0005" w:tentative="1">
-      <w:start w:val="1"/>
-      <w:numFmt w:val="bullet"/>
-      <w:lvlText w:val=""/>
-      <w:lvlJc w:val="left"/>
-      <w:pPr>
-        <w:ind w:left="6828" w:hanging="360"/>
-      </w:pPr>
-      <w:rPr>
-        <w:rFonts w:ascii="Wingdings" w:hAnsi="Wingdings" w:hint="default"/>
-      </w:rPr>
-    </w:lvl>
-  </w:abstractNum>
-  <w:abstractNum w:abstractNumId="17" w15:restartNumberingAfterBreak="0">
-    <w:nsid w:val="147D34C5"/>
-    <w:multiLevelType w:val="hybridMultilevel"/>
-    <w:tmpl w:val="5906BD2E"/>
-    <w:lvl w:ilvl="0" w:tplc="280A000D">
-      <w:start w:val="1"/>
-      <w:numFmt w:val="bullet"/>
-      <w:lvlText w:val=""/>
-      <w:lvlJc w:val="left"/>
-      <w:pPr>
-        <w:ind w:left="1068" w:hanging="360"/>
-      </w:pPr>
-      <w:rPr>
-        <w:rFonts w:ascii="Wingdings" w:hAnsi="Wingdings" w:hint="default"/>
-      </w:rPr>
-    </w:lvl>
-    <w:lvl w:ilvl="1" w:tplc="280A0003" w:tentative="1">
-      <w:start w:val="1"/>
-      <w:numFmt w:val="bullet"/>
-      <w:lvlText w:val="o"/>
-      <w:lvlJc w:val="left"/>
-      <w:pPr>
-        <w:ind w:left="1788" w:hanging="360"/>
-      </w:pPr>
-      <w:rPr>
-        <w:rFonts w:ascii="Courier New" w:hAnsi="Courier New" w:cs="Courier New" w:hint="default"/>
-      </w:rPr>
-    </w:lvl>
-    <w:lvl w:ilvl="2" w:tplc="280A0005" w:tentative="1">
-      <w:start w:val="1"/>
-      <w:numFmt w:val="bullet"/>
-      <w:lvlText w:val=""/>
-      <w:lvlJc w:val="left"/>
-      <w:pPr>
-        <w:ind w:left="2508" w:hanging="360"/>
-      </w:pPr>
-      <w:rPr>
-        <w:rFonts w:ascii="Wingdings" w:hAnsi="Wingdings" w:hint="default"/>
-      </w:rPr>
-    </w:lvl>
-    <w:lvl w:ilvl="3" w:tplc="280A0001" w:tentative="1">
-      <w:start w:val="1"/>
-      <w:numFmt w:val="bullet"/>
-      <w:lvlText w:val=""/>
-      <w:lvlJc w:val="left"/>
-      <w:pPr>
-        <w:ind w:left="3228" w:hanging="360"/>
-      </w:pPr>
-      <w:rPr>
-        <w:rFonts w:ascii="Symbol" w:hAnsi="Symbol" w:hint="default"/>
-      </w:rPr>
-    </w:lvl>
-    <w:lvl w:ilvl="4" w:tplc="280A0003" w:tentative="1">
-      <w:start w:val="1"/>
-      <w:numFmt w:val="bullet"/>
-      <w:lvlText w:val="o"/>
-      <w:lvlJc w:val="left"/>
-      <w:pPr>
-        <w:ind w:left="3948" w:hanging="360"/>
-      </w:pPr>
-      <w:rPr>
-        <w:rFonts w:ascii="Courier New" w:hAnsi="Courier New" w:cs="Courier New" w:hint="default"/>
-      </w:rPr>
-    </w:lvl>
-    <w:lvl w:ilvl="5" w:tplc="280A0005" w:tentative="1">
-      <w:start w:val="1"/>
-      <w:numFmt w:val="bullet"/>
-      <w:lvlText w:val=""/>
-      <w:lvlJc w:val="left"/>
-      <w:pPr>
-        <w:ind w:left="4668" w:hanging="360"/>
-      </w:pPr>
-      <w:rPr>
-        <w:rFonts w:ascii="Wingdings" w:hAnsi="Wingdings" w:hint="default"/>
-      </w:rPr>
-    </w:lvl>
-    <w:lvl w:ilvl="6" w:tplc="280A0001" w:tentative="1">
-      <w:start w:val="1"/>
-      <w:numFmt w:val="bullet"/>
-      <w:lvlText w:val=""/>
-      <w:lvlJc w:val="left"/>
-      <w:pPr>
-        <w:ind w:left="5388" w:hanging="360"/>
-      </w:pPr>
-      <w:rPr>
-        <w:rFonts w:ascii="Symbol" w:hAnsi="Symbol" w:hint="default"/>
-      </w:rPr>
-    </w:lvl>
-    <w:lvl w:ilvl="7" w:tplc="280A0003" w:tentative="1">
-      <w:start w:val="1"/>
-      <w:numFmt w:val="bullet"/>
-      <w:lvlText w:val="o"/>
-      <w:lvlJc w:val="left"/>
-      <w:pPr>
-        <w:ind w:left="6108" w:hanging="360"/>
-      </w:pPr>
-      <w:rPr>
-        <w:rFonts w:ascii="Courier New" w:hAnsi="Courier New" w:cs="Courier New" w:hint="default"/>
-      </w:rPr>
-    </w:lvl>
-    <w:lvl w:ilvl="8" w:tplc="280A0005" w:tentative="1">
-      <w:start w:val="1"/>
-      <w:numFmt w:val="bullet"/>
-      <w:lvlText w:val=""/>
-      <w:lvlJc w:val="left"/>
-      <w:pPr>
-        <w:ind w:left="6828" w:hanging="360"/>
-      </w:pPr>
-      <w:rPr>
-        <w:rFonts w:ascii="Wingdings" w:hAnsi="Wingdings" w:hint="default"/>
-      </w:rPr>
-    </w:lvl>
-  </w:abstractNum>
-  <w:abstractNum w:abstractNumId="18" w15:restartNumberingAfterBreak="0">
-    <w:nsid w:val="1E067665"/>
-    <w:multiLevelType w:val="multilevel"/>
-    <w:tmpl w:val="F816EC44"/>
-    <w:lvl w:ilvl="0">
-      <w:start w:val="1"/>
-      <w:numFmt w:val="bullet"/>
-      <w:lvlText w:val=""/>
-      <w:lvlJc w:val="left"/>
-      <w:pPr>
-        <w:tabs>
-          <w:tab w:val="num" w:pos="720"/>
-        </w:tabs>
-        <w:ind w:left="720" w:hanging="360"/>
-      </w:pPr>
-      <w:rPr>
-        <w:rFonts w:ascii="Symbol" w:hAnsi="Symbol" w:hint="default"/>
-        <w:sz w:val="20"/>
-      </w:rPr>
-    </w:lvl>
-    <w:lvl w:ilvl="1">
-      <w:start w:val="1"/>
-      <w:numFmt w:val="bullet"/>
-      <w:lvlText w:val="o"/>
-      <w:lvlJc w:val="left"/>
-      <w:pPr>
-        <w:tabs>
-          <w:tab w:val="num" w:pos="1440"/>
-        </w:tabs>
-        <w:ind w:left="1440" w:hanging="360"/>
-      </w:pPr>
-      <w:rPr>
-        <w:rFonts w:ascii="Courier New" w:hAnsi="Courier New" w:hint="default"/>
-        <w:sz w:val="20"/>
-      </w:rPr>
-    </w:lvl>
-    <w:lvl w:ilvl="2" w:tentative="1">
-      <w:start w:val="1"/>
-      <w:numFmt w:val="bullet"/>
-      <w:lvlText w:val=""/>
-      <w:lvlJc w:val="left"/>
-      <w:pPr>
-        <w:tabs>
-          <w:tab w:val="num" w:pos="2160"/>
-        </w:tabs>
-        <w:ind w:left="2160" w:hanging="360"/>
-      </w:pPr>
-      <w:rPr>
-        <w:rFonts w:ascii="Wingdings" w:hAnsi="Wingdings" w:hint="default"/>
-        <w:sz w:val="20"/>
-      </w:rPr>
-    </w:lvl>
-    <w:lvl w:ilvl="3" w:tentative="1">
-      <w:start w:val="1"/>
-      <w:numFmt w:val="bullet"/>
-      <w:lvlText w:val=""/>
-      <w:lvlJc w:val="left"/>
-      <w:pPr>
-        <w:tabs>
-          <w:tab w:val="num" w:pos="2880"/>
-        </w:tabs>
-        <w:ind w:left="2880" w:hanging="360"/>
-      </w:pPr>
-      <w:rPr>
-        <w:rFonts w:ascii="Wingdings" w:hAnsi="Wingdings" w:hint="default"/>
-        <w:sz w:val="20"/>
-      </w:rPr>
-    </w:lvl>
-    <w:lvl w:ilvl="4" w:tentative="1">
-      <w:start w:val="1"/>
-      <w:numFmt w:val="bullet"/>
-      <w:lvlText w:val=""/>
-      <w:lvlJc w:val="left"/>
-      <w:pPr>
-        <w:tabs>
-          <w:tab w:val="num" w:pos="3600"/>
-        </w:tabs>
-        <w:ind w:left="3600" w:hanging="360"/>
-      </w:pPr>
-      <w:rPr>
-        <w:rFonts w:ascii="Wingdings" w:hAnsi="Wingdings" w:hint="default"/>
-        <w:sz w:val="20"/>
-      </w:rPr>
-    </w:lvl>
-    <w:lvl w:ilvl="5" w:tentative="1">
-      <w:start w:val="1"/>
-      <w:numFmt w:val="bullet"/>
-      <w:lvlText w:val=""/>
-      <w:lvlJc w:val="left"/>
-      <w:pPr>
-        <w:tabs>
-          <w:tab w:val="num" w:pos="4320"/>
-        </w:tabs>
-        <w:ind w:left="4320" w:hanging="360"/>
-      </w:pPr>
-      <w:rPr>
-        <w:rFonts w:ascii="Wingdings" w:hAnsi="Wingdings" w:hint="default"/>
-        <w:sz w:val="20"/>
-      </w:rPr>
-    </w:lvl>
-    <w:lvl w:ilvl="6" w:tentative="1">
-      <w:start w:val="1"/>
-      <w:numFmt w:val="bullet"/>
-      <w:lvlText w:val=""/>
-      <w:lvlJc w:val="left"/>
-      <w:pPr>
-        <w:tabs>
-          <w:tab w:val="num" w:pos="5040"/>
-        </w:tabs>
-        <w:ind w:left="5040" w:hanging="360"/>
-      </w:pPr>
-      <w:rPr>
-        <w:rFonts w:ascii="Wingdings" w:hAnsi="Wingdings" w:hint="default"/>
-        <w:sz w:val="20"/>
-      </w:rPr>
-    </w:lvl>
-    <w:lvl w:ilvl="7" w:tentative="1">
-      <w:start w:val="1"/>
-      <w:numFmt w:val="bullet"/>
-      <w:lvlText w:val=""/>
-      <w:lvlJc w:val="left"/>
-      <w:pPr>
-        <w:tabs>
-          <w:tab w:val="num" w:pos="5760"/>
-        </w:tabs>
-        <w:ind w:left="5760" w:hanging="360"/>
-      </w:pPr>
-      <w:rPr>
-        <w:rFonts w:ascii="Wingdings" w:hAnsi="Wingdings" w:hint="default"/>
-        <w:sz w:val="20"/>
-      </w:rPr>
-    </w:lvl>
-    <w:lvl w:ilvl="8" w:tentative="1">
-      <w:start w:val="1"/>
-      <w:numFmt w:val="bullet"/>
-      <w:lvlText w:val=""/>
-      <w:lvlJc w:val="left"/>
-      <w:pPr>
-        <w:tabs>
-          <w:tab w:val="num" w:pos="6480"/>
-        </w:tabs>
-        <w:ind w:left="6480" w:hanging="360"/>
-      </w:pPr>
-      <w:rPr>
-        <w:rFonts w:ascii="Wingdings" w:hAnsi="Wingdings" w:hint="default"/>
-        <w:sz w:val="20"/>
-      </w:rPr>
-    </w:lvl>
-  </w:abstractNum>
-  <w:abstractNum w:abstractNumId="19" w15:restartNumberingAfterBreak="0">
-    <w:nsid w:val="1E7119FA"/>
-    <w:multiLevelType w:val="hybridMultilevel"/>
-    <w:tmpl w:val="94505F26"/>
-    <w:lvl w:ilvl="0" w:tplc="280A0005">
-      <w:start w:val="1"/>
-      <w:numFmt w:val="bullet"/>
-      <w:lvlText w:val=""/>
-      <w:lvlJc w:val="left"/>
-      <w:pPr>
-        <w:ind w:left="720" w:hanging="360"/>
-      </w:pPr>
-      <w:rPr>
-        <w:rFonts w:ascii="Wingdings" w:hAnsi="Wingdings" w:hint="default"/>
-      </w:rPr>
-    </w:lvl>
-    <w:lvl w:ilvl="1" w:tplc="280A0003" w:tentative="1">
-      <w:start w:val="1"/>
-      <w:numFmt w:val="bullet"/>
-      <w:lvlText w:val="o"/>
-      <w:lvlJc w:val="left"/>
-      <w:pPr>
-        <w:ind w:left="1440" w:hanging="360"/>
-      </w:pPr>
-      <w:rPr>
-        <w:rFonts w:ascii="Courier New" w:hAnsi="Courier New" w:cs="Courier New" w:hint="default"/>
-      </w:rPr>
-    </w:lvl>
-    <w:lvl w:ilvl="2" w:tplc="280A0005" w:tentative="1">
-      <w:start w:val="1"/>
-      <w:numFmt w:val="bullet"/>
-      <w:lvlText w:val=""/>
-      <w:lvlJc w:val="left"/>
-      <w:pPr>
-        <w:ind w:left="2160" w:hanging="360"/>
-      </w:pPr>
-      <w:rPr>
-        <w:rFonts w:ascii="Wingdings" w:hAnsi="Wingdings" w:hint="default"/>
-      </w:rPr>
-    </w:lvl>
-    <w:lvl w:ilvl="3" w:tplc="280A0001" w:tentative="1">
-      <w:start w:val="1"/>
-      <w:numFmt w:val="bullet"/>
-      <w:lvlText w:val=""/>
-      <w:lvlJc w:val="left"/>
-      <w:pPr>
-        <w:ind w:left="2880" w:hanging="360"/>
-      </w:pPr>
-      <w:rPr>
-        <w:rFonts w:ascii="Symbol" w:hAnsi="Symbol" w:hint="default"/>
-      </w:rPr>
-    </w:lvl>
-    <w:lvl w:ilvl="4" w:tplc="280A0003" w:tentative="1">
-      <w:start w:val="1"/>
-      <w:numFmt w:val="bullet"/>
-      <w:lvlText w:val="o"/>
-      <w:lvlJc w:val="left"/>
-      <w:pPr>
-        <w:ind w:left="3600" w:hanging="360"/>
-      </w:pPr>
-      <w:rPr>
-        <w:rFonts w:ascii="Courier New" w:hAnsi="Courier New" w:cs="Courier New" w:hint="default"/>
-      </w:rPr>
-    </w:lvl>
-    <w:lvl w:ilvl="5" w:tplc="280A0005" w:tentative="1">
-      <w:start w:val="1"/>
-      <w:numFmt w:val="bullet"/>
-      <w:lvlText w:val=""/>
-      <w:lvlJc w:val="left"/>
-      <w:pPr>
-        <w:ind w:left="4320" w:hanging="360"/>
-      </w:pPr>
-      <w:rPr>
-        <w:rFonts w:ascii="Wingdings" w:hAnsi="Wingdings" w:hint="default"/>
-      </w:rPr>
-    </w:lvl>
-    <w:lvl w:ilvl="6" w:tplc="280A0001" w:tentative="1">
-      <w:start w:val="1"/>
-      <w:numFmt w:val="bullet"/>
-      <w:lvlText w:val=""/>
-      <w:lvlJc w:val="left"/>
-      <w:pPr>
-        <w:ind w:left="5040" w:hanging="360"/>
-      </w:pPr>
-      <w:rPr>
-        <w:rFonts w:ascii="Symbol" w:hAnsi="Symbol" w:hint="default"/>
-      </w:rPr>
-    </w:lvl>
-    <w:lvl w:ilvl="7" w:tplc="280A0003" w:tentative="1">
-      <w:start w:val="1"/>
-      <w:numFmt w:val="bullet"/>
-      <w:lvlText w:val="o"/>
-      <w:lvlJc w:val="left"/>
-      <w:pPr>
-        <w:ind w:left="5760" w:hanging="360"/>
-      </w:pPr>
-      <w:rPr>
-        <w:rFonts w:ascii="Courier New" w:hAnsi="Courier New" w:cs="Courier New" w:hint="default"/>
-      </w:rPr>
-    </w:lvl>
-    <w:lvl w:ilvl="8" w:tplc="280A0005" w:tentative="1">
-      <w:start w:val="1"/>
-      <w:numFmt w:val="bullet"/>
-      <w:lvlText w:val=""/>
-      <w:lvlJc w:val="left"/>
-      <w:pPr>
-        <w:ind w:left="6480" w:hanging="360"/>
-      </w:pPr>
-      <w:rPr>
-        <w:rFonts w:ascii="Wingdings" w:hAnsi="Wingdings" w:hint="default"/>
-      </w:rPr>
-    </w:lvl>
-  </w:abstractNum>
-  <w:abstractNum w:abstractNumId="20" w15:restartNumberingAfterBreak="0">
-    <w:nsid w:val="204B1563"/>
-    <w:multiLevelType w:val="multilevel"/>
-    <w:tmpl w:val="F816EC44"/>
-    <w:lvl w:ilvl="0">
-      <w:start w:val="1"/>
-      <w:numFmt w:val="bullet"/>
-      <w:lvlText w:val=""/>
-      <w:lvlJc w:val="left"/>
-      <w:pPr>
-        <w:tabs>
-          <w:tab w:val="num" w:pos="720"/>
-        </w:tabs>
-        <w:ind w:left="720" w:hanging="360"/>
-      </w:pPr>
-      <w:rPr>
-        <w:rFonts w:ascii="Symbol" w:hAnsi="Symbol" w:hint="default"/>
-        <w:sz w:val="20"/>
-      </w:rPr>
-    </w:lvl>
-    <w:lvl w:ilvl="1">
-      <w:start w:val="1"/>
-      <w:numFmt w:val="bullet"/>
-      <w:lvlText w:val="o"/>
-      <w:lvlJc w:val="left"/>
-      <w:pPr>
-        <w:tabs>
-          <w:tab w:val="num" w:pos="1440"/>
-        </w:tabs>
-        <w:ind w:left="1440" w:hanging="360"/>
-      </w:pPr>
-      <w:rPr>
-        <w:rFonts w:ascii="Courier New" w:hAnsi="Courier New" w:hint="default"/>
-        <w:sz w:val="20"/>
-      </w:rPr>
-    </w:lvl>
-    <w:lvl w:ilvl="2" w:tentative="1">
-      <w:start w:val="1"/>
-      <w:numFmt w:val="bullet"/>
-      <w:lvlText w:val=""/>
-      <w:lvlJc w:val="left"/>
-      <w:pPr>
-        <w:tabs>
-          <w:tab w:val="num" w:pos="2160"/>
-        </w:tabs>
-        <w:ind w:left="2160" w:hanging="360"/>
-      </w:pPr>
-      <w:rPr>
-        <w:rFonts w:ascii="Wingdings" w:hAnsi="Wingdings" w:hint="default"/>
-        <w:sz w:val="20"/>
-      </w:rPr>
-    </w:lvl>
-    <w:lvl w:ilvl="3" w:tentative="1">
-      <w:start w:val="1"/>
-      <w:numFmt w:val="bullet"/>
-      <w:lvlText w:val=""/>
-      <w:lvlJc w:val="left"/>
-      <w:pPr>
-        <w:tabs>
-          <w:tab w:val="num" w:pos="2880"/>
-        </w:tabs>
-        <w:ind w:left="2880" w:hanging="360"/>
-      </w:pPr>
-      <w:rPr>
-        <w:rFonts w:ascii="Wingdings" w:hAnsi="Wingdings" w:hint="default"/>
-        <w:sz w:val="20"/>
-      </w:rPr>
-    </w:lvl>
-    <w:lvl w:ilvl="4" w:tentative="1">
-      <w:start w:val="1"/>
-      <w:numFmt w:val="bullet"/>
-      <w:lvlText w:val=""/>
-      <w:lvlJc w:val="left"/>
-      <w:pPr>
-        <w:tabs>
-          <w:tab w:val="num" w:pos="3600"/>
-        </w:tabs>
-        <w:ind w:left="3600" w:hanging="360"/>
-      </w:pPr>
-      <w:rPr>
-        <w:rFonts w:ascii="Wingdings" w:hAnsi="Wingdings" w:hint="default"/>
-        <w:sz w:val="20"/>
-      </w:rPr>
-    </w:lvl>
-    <w:lvl w:ilvl="5" w:tentative="1">
-      <w:start w:val="1"/>
-      <w:numFmt w:val="bullet"/>
-      <w:lvlText w:val=""/>
-      <w:lvlJc w:val="left"/>
-      <w:pPr>
-        <w:tabs>
-          <w:tab w:val="num" w:pos="4320"/>
-        </w:tabs>
-        <w:ind w:left="4320" w:hanging="360"/>
-      </w:pPr>
-      <w:rPr>
-        <w:rFonts w:ascii="Wingdings" w:hAnsi="Wingdings" w:hint="default"/>
-        <w:sz w:val="20"/>
-      </w:rPr>
-    </w:lvl>
-    <w:lvl w:ilvl="6" w:tentative="1">
-      <w:start w:val="1"/>
-      <w:numFmt w:val="bullet"/>
-      <w:lvlText w:val=""/>
-      <w:lvlJc w:val="left"/>
-      <w:pPr>
-        <w:tabs>
-          <w:tab w:val="num" w:pos="5040"/>
-        </w:tabs>
-        <w:ind w:left="5040" w:hanging="360"/>
-      </w:pPr>
-      <w:rPr>
-        <w:rFonts w:ascii="Wingdings" w:hAnsi="Wingdings" w:hint="default"/>
-        <w:sz w:val="20"/>
-      </w:rPr>
-    </w:lvl>
-    <w:lvl w:ilvl="7" w:tentative="1">
-      <w:start w:val="1"/>
-      <w:numFmt w:val="bullet"/>
-      <w:lvlText w:val=""/>
-      <w:lvlJc w:val="left"/>
-      <w:pPr>
-        <w:tabs>
-          <w:tab w:val="num" w:pos="5760"/>
-        </w:tabs>
-        <w:ind w:left="5760" w:hanging="360"/>
-      </w:pPr>
-      <w:rPr>
-        <w:rFonts w:ascii="Wingdings" w:hAnsi="Wingdings" w:hint="default"/>
-        <w:sz w:val="20"/>
-      </w:rPr>
-    </w:lvl>
-    <w:lvl w:ilvl="8" w:tentative="1">
-      <w:start w:val="1"/>
-      <w:numFmt w:val="bullet"/>
-      <w:lvlText w:val=""/>
-      <w:lvlJc w:val="left"/>
-      <w:pPr>
-        <w:tabs>
-          <w:tab w:val="num" w:pos="6480"/>
-        </w:tabs>
-        <w:ind w:left="6480" w:hanging="360"/>
-      </w:pPr>
-      <w:rPr>
-        <w:rFonts w:ascii="Wingdings" w:hAnsi="Wingdings" w:hint="default"/>
-        <w:sz w:val="20"/>
-      </w:rPr>
-    </w:lvl>
-  </w:abstractNum>
-  <w:abstractNum w:abstractNumId="21" w15:restartNumberingAfterBreak="0">
-    <w:nsid w:val="231635A6"/>
-    <w:multiLevelType w:val="hybridMultilevel"/>
-    <w:tmpl w:val="A0A68504"/>
-    <w:lvl w:ilvl="0" w:tplc="280A0005">
-      <w:start w:val="1"/>
-      <w:numFmt w:val="bullet"/>
-      <w:lvlText w:val=""/>
-      <w:lvlJc w:val="left"/>
-      <w:pPr>
-        <w:ind w:left="1068" w:hanging="360"/>
-      </w:pPr>
-      <w:rPr>
-        <w:rFonts w:ascii="Wingdings" w:hAnsi="Wingdings" w:hint="default"/>
-      </w:rPr>
-    </w:lvl>
-    <w:lvl w:ilvl="1" w:tplc="280A0003" w:tentative="1">
-      <w:start w:val="1"/>
-      <w:numFmt w:val="bullet"/>
-      <w:lvlText w:val="o"/>
-      <w:lvlJc w:val="left"/>
-      <w:pPr>
-        <w:ind w:left="1788" w:hanging="360"/>
-      </w:pPr>
-      <w:rPr>
-        <w:rFonts w:ascii="Courier New" w:hAnsi="Courier New" w:cs="Courier New" w:hint="default"/>
-      </w:rPr>
-    </w:lvl>
-    <w:lvl w:ilvl="2" w:tplc="280A0005" w:tentative="1">
-      <w:start w:val="1"/>
-      <w:numFmt w:val="bullet"/>
-      <w:lvlText w:val=""/>
-      <w:lvlJc w:val="left"/>
-      <w:pPr>
-        <w:ind w:left="2508" w:hanging="360"/>
-      </w:pPr>
-      <w:rPr>
-        <w:rFonts w:ascii="Wingdings" w:hAnsi="Wingdings" w:hint="default"/>
-      </w:rPr>
-    </w:lvl>
-    <w:lvl w:ilvl="3" w:tplc="280A0001" w:tentative="1">
-      <w:start w:val="1"/>
-      <w:numFmt w:val="bullet"/>
-      <w:lvlText w:val=""/>
-      <w:lvlJc w:val="left"/>
-      <w:pPr>
-        <w:ind w:left="3228" w:hanging="360"/>
-      </w:pPr>
-      <w:rPr>
-        <w:rFonts w:ascii="Symbol" w:hAnsi="Symbol" w:hint="default"/>
-      </w:rPr>
-    </w:lvl>
-    <w:lvl w:ilvl="4" w:tplc="280A0003" w:tentative="1">
-      <w:start w:val="1"/>
-      <w:numFmt w:val="bullet"/>
-      <w:lvlText w:val="o"/>
-      <w:lvlJc w:val="left"/>
-      <w:pPr>
-        <w:ind w:left="3948" w:hanging="360"/>
-      </w:pPr>
-      <w:rPr>
-        <w:rFonts w:ascii="Courier New" w:hAnsi="Courier New" w:cs="Courier New" w:hint="default"/>
-      </w:rPr>
-    </w:lvl>
-    <w:lvl w:ilvl="5" w:tplc="280A0005" w:tentative="1">
-      <w:start w:val="1"/>
-      <w:numFmt w:val="bullet"/>
-      <w:lvlText w:val=""/>
-      <w:lvlJc w:val="left"/>
-      <w:pPr>
-        <w:ind w:left="4668" w:hanging="360"/>
-      </w:pPr>
-      <w:rPr>
-        <w:rFonts w:ascii="Wingdings" w:hAnsi="Wingdings" w:hint="default"/>
-      </w:rPr>
-    </w:lvl>
-    <w:lvl w:ilvl="6" w:tplc="280A0001" w:tentative="1">
-      <w:start w:val="1"/>
-      <w:numFmt w:val="bullet"/>
-      <w:lvlText w:val=""/>
-      <w:lvlJc w:val="left"/>
-      <w:pPr>
-        <w:ind w:left="5388" w:hanging="360"/>
-      </w:pPr>
-      <w:rPr>
-        <w:rFonts w:ascii="Symbol" w:hAnsi="Symbol" w:hint="default"/>
-      </w:rPr>
-    </w:lvl>
-    <w:lvl w:ilvl="7" w:tplc="280A0003" w:tentative="1">
-      <w:start w:val="1"/>
-      <w:numFmt w:val="bullet"/>
-      <w:lvlText w:val="o"/>
-      <w:lvlJc w:val="left"/>
-      <w:pPr>
-        <w:ind w:left="6108" w:hanging="360"/>
-      </w:pPr>
-      <w:rPr>
-        <w:rFonts w:ascii="Courier New" w:hAnsi="Courier New" w:cs="Courier New" w:hint="default"/>
-      </w:rPr>
-    </w:lvl>
-    <w:lvl w:ilvl="8" w:tplc="280A0005" w:tentative="1">
-      <w:start w:val="1"/>
-      <w:numFmt w:val="bullet"/>
-      <w:lvlText w:val=""/>
-      <w:lvlJc w:val="left"/>
-      <w:pPr>
-        <w:ind w:left="6828" w:hanging="360"/>
-      </w:pPr>
-      <w:rPr>
-        <w:rFonts w:ascii="Wingdings" w:hAnsi="Wingdings" w:hint="default"/>
-      </w:rPr>
-    </w:lvl>
-  </w:abstractNum>
-  <w:abstractNum w:abstractNumId="22" w15:restartNumberingAfterBreak="0">
-    <w:nsid w:val="23D6081B"/>
-    <w:multiLevelType w:val="hybridMultilevel"/>
-    <w:tmpl w:val="41D85D82"/>
-    <w:lvl w:ilvl="0" w:tplc="280A0005">
-      <w:start w:val="1"/>
-      <w:numFmt w:val="bullet"/>
-      <w:lvlText w:val=""/>
-      <w:lvlJc w:val="left"/>
-      <w:pPr>
-        <w:ind w:left="1068" w:hanging="360"/>
-      </w:pPr>
-      <w:rPr>
-        <w:rFonts w:ascii="Wingdings" w:hAnsi="Wingdings" w:hint="default"/>
-      </w:rPr>
-    </w:lvl>
-    <w:lvl w:ilvl="1" w:tplc="280A0003" w:tentative="1">
-      <w:start w:val="1"/>
-      <w:numFmt w:val="bullet"/>
-      <w:lvlText w:val="o"/>
-      <w:lvlJc w:val="left"/>
-      <w:pPr>
-        <w:ind w:left="1788" w:hanging="360"/>
-      </w:pPr>
-      <w:rPr>
-        <w:rFonts w:ascii="Courier New" w:hAnsi="Courier New" w:cs="Courier New" w:hint="default"/>
-      </w:rPr>
-    </w:lvl>
-    <w:lvl w:ilvl="2" w:tplc="280A0005" w:tentative="1">
-      <w:start w:val="1"/>
-      <w:numFmt w:val="bullet"/>
-      <w:lvlText w:val=""/>
-      <w:lvlJc w:val="left"/>
-      <w:pPr>
-        <w:ind w:left="2508" w:hanging="360"/>
-      </w:pPr>
-      <w:rPr>
-        <w:rFonts w:ascii="Wingdings" w:hAnsi="Wingdings" w:hint="default"/>
-      </w:rPr>
-    </w:lvl>
-    <w:lvl w:ilvl="3" w:tplc="280A0001" w:tentative="1">
-      <w:start w:val="1"/>
-      <w:numFmt w:val="bullet"/>
-      <w:lvlText w:val=""/>
-      <w:lvlJc w:val="left"/>
-      <w:pPr>
-        <w:ind w:left="3228" w:hanging="360"/>
-      </w:pPr>
-      <w:rPr>
-        <w:rFonts w:ascii="Symbol" w:hAnsi="Symbol" w:hint="default"/>
-      </w:rPr>
-    </w:lvl>
-    <w:lvl w:ilvl="4" w:tplc="280A0003" w:tentative="1">
-      <w:start w:val="1"/>
-      <w:numFmt w:val="bullet"/>
-      <w:lvlText w:val="o"/>
-      <w:lvlJc w:val="left"/>
-      <w:pPr>
-        <w:ind w:left="3948" w:hanging="360"/>
-      </w:pPr>
-      <w:rPr>
-        <w:rFonts w:ascii="Courier New" w:hAnsi="Courier New" w:cs="Courier New" w:hint="default"/>
-      </w:rPr>
-    </w:lvl>
-    <w:lvl w:ilvl="5" w:tplc="280A0005" w:tentative="1">
-      <w:start w:val="1"/>
-      <w:numFmt w:val="bullet"/>
-      <w:lvlText w:val=""/>
-      <w:lvlJc w:val="left"/>
-      <w:pPr>
-        <w:ind w:left="4668" w:hanging="360"/>
-      </w:pPr>
-      <w:rPr>
-        <w:rFonts w:ascii="Wingdings" w:hAnsi="Wingdings" w:hint="default"/>
-      </w:rPr>
-    </w:lvl>
-    <w:lvl w:ilvl="6" w:tplc="280A0001" w:tentative="1">
-      <w:start w:val="1"/>
-      <w:numFmt w:val="bullet"/>
-      <w:lvlText w:val=""/>
-      <w:lvlJc w:val="left"/>
-      <w:pPr>
-        <w:ind w:left="5388" w:hanging="360"/>
-      </w:pPr>
-      <w:rPr>
-        <w:rFonts w:ascii="Symbol" w:hAnsi="Symbol" w:hint="default"/>
-      </w:rPr>
-    </w:lvl>
-    <w:lvl w:ilvl="7" w:tplc="280A0003" w:tentative="1">
-      <w:start w:val="1"/>
-      <w:numFmt w:val="bullet"/>
-      <w:lvlText w:val="o"/>
-      <w:lvlJc w:val="left"/>
-      <w:pPr>
-        <w:ind w:left="6108" w:hanging="360"/>
-      </w:pPr>
-      <w:rPr>
-        <w:rFonts w:ascii="Courier New" w:hAnsi="Courier New" w:cs="Courier New" w:hint="default"/>
-      </w:rPr>
-    </w:lvl>
-    <w:lvl w:ilvl="8" w:tplc="280A0005" w:tentative="1">
-      <w:start w:val="1"/>
-      <w:numFmt w:val="bullet"/>
-      <w:lvlText w:val=""/>
-      <w:lvlJc w:val="left"/>
-      <w:pPr>
-        <w:ind w:left="6828" w:hanging="360"/>
-      </w:pPr>
-      <w:rPr>
-        <w:rFonts w:ascii="Wingdings" w:hAnsi="Wingdings" w:hint="default"/>
-      </w:rPr>
-    </w:lvl>
-  </w:abstractNum>
-  <w:abstractNum w:abstractNumId="23" w15:restartNumberingAfterBreak="0">
-    <w:nsid w:val="28AE659D"/>
-    <w:multiLevelType w:val="hybridMultilevel"/>
-    <w:tmpl w:val="1EECBD70"/>
-    <w:lvl w:ilvl="0" w:tplc="280A000D">
-      <w:start w:val="1"/>
-      <w:numFmt w:val="bullet"/>
-      <w:lvlText w:val=""/>
-      <w:lvlJc w:val="left"/>
-      <w:pPr>
-        <w:ind w:left="720" w:hanging="360"/>
-      </w:pPr>
-      <w:rPr>
-        <w:rFonts w:ascii="Wingdings" w:hAnsi="Wingdings" w:hint="default"/>
-      </w:rPr>
-    </w:lvl>
-    <w:lvl w:ilvl="1" w:tplc="280A0003" w:tentative="1">
-      <w:start w:val="1"/>
-      <w:numFmt w:val="bullet"/>
-      <w:lvlText w:val="o"/>
-      <w:lvlJc w:val="left"/>
-      <w:pPr>
-        <w:ind w:left="1440" w:hanging="360"/>
-      </w:pPr>
-      <w:rPr>
-        <w:rFonts w:ascii="Courier New" w:hAnsi="Courier New" w:cs="Courier New" w:hint="default"/>
-      </w:rPr>
-    </w:lvl>
-    <w:lvl w:ilvl="2" w:tplc="280A0005" w:tentative="1">
-      <w:start w:val="1"/>
-      <w:numFmt w:val="bullet"/>
-      <w:lvlText w:val=""/>
-      <w:lvlJc w:val="left"/>
-      <w:pPr>
-        <w:ind w:left="2160" w:hanging="360"/>
-      </w:pPr>
-      <w:rPr>
-        <w:rFonts w:ascii="Wingdings" w:hAnsi="Wingdings" w:hint="default"/>
-      </w:rPr>
-    </w:lvl>
-    <w:lvl w:ilvl="3" w:tplc="280A0001" w:tentative="1">
-      <w:start w:val="1"/>
-      <w:numFmt w:val="bullet"/>
-      <w:lvlText w:val=""/>
-      <w:lvlJc w:val="left"/>
-      <w:pPr>
-        <w:ind w:left="2880" w:hanging="360"/>
-      </w:pPr>
-      <w:rPr>
-        <w:rFonts w:ascii="Symbol" w:hAnsi="Symbol" w:hint="default"/>
-      </w:rPr>
-    </w:lvl>
-    <w:lvl w:ilvl="4" w:tplc="280A0003" w:tentative="1">
-      <w:start w:val="1"/>
-      <w:numFmt w:val="bullet"/>
-      <w:lvlText w:val="o"/>
-      <w:lvlJc w:val="left"/>
-      <w:pPr>
-        <w:ind w:left="3600" w:hanging="360"/>
-      </w:pPr>
-      <w:rPr>
-        <w:rFonts w:ascii="Courier New" w:hAnsi="Courier New" w:cs="Courier New" w:hint="default"/>
-      </w:rPr>
-    </w:lvl>
-    <w:lvl w:ilvl="5" w:tplc="280A0005" w:tentative="1">
-      <w:start w:val="1"/>
-      <w:numFmt w:val="bullet"/>
-      <w:lvlText w:val=""/>
-      <w:lvlJc w:val="left"/>
-      <w:pPr>
-        <w:ind w:left="4320" w:hanging="360"/>
-      </w:pPr>
-      <w:rPr>
-        <w:rFonts w:ascii="Wingdings" w:hAnsi="Wingdings" w:hint="default"/>
-      </w:rPr>
-    </w:lvl>
-    <w:lvl w:ilvl="6" w:tplc="280A0001" w:tentative="1">
-      <w:start w:val="1"/>
-      <w:numFmt w:val="bullet"/>
-      <w:lvlText w:val=""/>
-      <w:lvlJc w:val="left"/>
-      <w:pPr>
-        <w:ind w:left="5040" w:hanging="360"/>
-      </w:pPr>
-      <w:rPr>
-        <w:rFonts w:ascii="Symbol" w:hAnsi="Symbol" w:hint="default"/>
-      </w:rPr>
-    </w:lvl>
-    <w:lvl w:ilvl="7" w:tplc="280A0003" w:tentative="1">
-      <w:start w:val="1"/>
-      <w:numFmt w:val="bullet"/>
-      <w:lvlText w:val="o"/>
-      <w:lvlJc w:val="left"/>
-      <w:pPr>
-        <w:ind w:left="5760" w:hanging="360"/>
-      </w:pPr>
-      <w:rPr>
-        <w:rFonts w:ascii="Courier New" w:hAnsi="Courier New" w:cs="Courier New" w:hint="default"/>
-      </w:rPr>
-    </w:lvl>
-    <w:lvl w:ilvl="8" w:tplc="280A0005" w:tentative="1">
-      <w:start w:val="1"/>
-      <w:numFmt w:val="bullet"/>
-      <w:lvlText w:val=""/>
-      <w:lvlJc w:val="left"/>
-      <w:pPr>
-        <w:ind w:left="6480" w:hanging="360"/>
-      </w:pPr>
-      <w:rPr>
-        <w:rFonts w:ascii="Wingdings" w:hAnsi="Wingdings" w:hint="default"/>
-      </w:rPr>
-    </w:lvl>
-  </w:abstractNum>
-  <w:abstractNum w:abstractNumId="24" w15:restartNumberingAfterBreak="0">
-    <w:nsid w:val="2A8B6239"/>
-    <w:multiLevelType w:val="hybridMultilevel"/>
-    <w:tmpl w:val="99887E5A"/>
-    <w:lvl w:ilvl="0" w:tplc="280A0005">
-      <w:start w:val="1"/>
-      <w:numFmt w:val="bullet"/>
-      <w:lvlText w:val=""/>
-      <w:lvlJc w:val="left"/>
-      <w:pPr>
-        <w:ind w:left="720" w:hanging="360"/>
-      </w:pPr>
-      <w:rPr>
-        <w:rFonts w:ascii="Wingdings" w:hAnsi="Wingdings" w:hint="default"/>
-      </w:rPr>
-    </w:lvl>
-    <w:lvl w:ilvl="1" w:tplc="280A0003" w:tentative="1">
-      <w:start w:val="1"/>
-      <w:numFmt w:val="bullet"/>
-      <w:lvlText w:val="o"/>
-      <w:lvlJc w:val="left"/>
-      <w:pPr>
-        <w:ind w:left="1440" w:hanging="360"/>
-      </w:pPr>
-      <w:rPr>
-        <w:rFonts w:ascii="Courier New" w:hAnsi="Courier New" w:cs="Courier New" w:hint="default"/>
-      </w:rPr>
-    </w:lvl>
-    <w:lvl w:ilvl="2" w:tplc="280A0005" w:tentative="1">
-      <w:start w:val="1"/>
-      <w:numFmt w:val="bullet"/>
-      <w:lvlText w:val=""/>
-      <w:lvlJc w:val="left"/>
-      <w:pPr>
-        <w:ind w:left="2160" w:hanging="360"/>
-      </w:pPr>
-      <w:rPr>
-        <w:rFonts w:ascii="Wingdings" w:hAnsi="Wingdings" w:hint="default"/>
-      </w:rPr>
-    </w:lvl>
-    <w:lvl w:ilvl="3" w:tplc="280A0001" w:tentative="1">
-      <w:start w:val="1"/>
-      <w:numFmt w:val="bullet"/>
-      <w:lvlText w:val=""/>
-      <w:lvlJc w:val="left"/>
-      <w:pPr>
-        <w:ind w:left="2880" w:hanging="360"/>
-      </w:pPr>
-      <w:rPr>
-        <w:rFonts w:ascii="Symbol" w:hAnsi="Symbol" w:hint="default"/>
-      </w:rPr>
-    </w:lvl>
-    <w:lvl w:ilvl="4" w:tplc="280A0003" w:tentative="1">
-      <w:start w:val="1"/>
-      <w:numFmt w:val="bullet"/>
-      <w:lvlText w:val="o"/>
-      <w:lvlJc w:val="left"/>
-      <w:pPr>
-        <w:ind w:left="3600" w:hanging="360"/>
-      </w:pPr>
-      <w:rPr>
-        <w:rFonts w:ascii="Courier New" w:hAnsi="Courier New" w:cs="Courier New" w:hint="default"/>
-      </w:rPr>
-    </w:lvl>
-    <w:lvl w:ilvl="5" w:tplc="280A0005" w:tentative="1">
-      <w:start w:val="1"/>
-      <w:numFmt w:val="bullet"/>
-      <w:lvlText w:val=""/>
-      <w:lvlJc w:val="left"/>
-      <w:pPr>
-        <w:ind w:left="4320" w:hanging="360"/>
-      </w:pPr>
-      <w:rPr>
-        <w:rFonts w:ascii="Wingdings" w:hAnsi="Wingdings" w:hint="default"/>
-      </w:rPr>
-    </w:lvl>
-    <w:lvl w:ilvl="6" w:tplc="280A0001" w:tentative="1">
-      <w:start w:val="1"/>
-      <w:numFmt w:val="bullet"/>
-      <w:lvlText w:val=""/>
-      <w:lvlJc w:val="left"/>
-      <w:pPr>
-        <w:ind w:left="5040" w:hanging="360"/>
-      </w:pPr>
-      <w:rPr>
-        <w:rFonts w:ascii="Symbol" w:hAnsi="Symbol" w:hint="default"/>
-      </w:rPr>
-    </w:lvl>
-    <w:lvl w:ilvl="7" w:tplc="280A0003" w:tentative="1">
-      <w:start w:val="1"/>
-      <w:numFmt w:val="bullet"/>
-      <w:lvlText w:val="o"/>
-      <w:lvlJc w:val="left"/>
-      <w:pPr>
-        <w:ind w:left="5760" w:hanging="360"/>
-      </w:pPr>
-      <w:rPr>
-        <w:rFonts w:ascii="Courier New" w:hAnsi="Courier New" w:cs="Courier New" w:hint="default"/>
-      </w:rPr>
-    </w:lvl>
-    <w:lvl w:ilvl="8" w:tplc="280A0005" w:tentative="1">
-      <w:start w:val="1"/>
-      <w:numFmt w:val="bullet"/>
-      <w:lvlText w:val=""/>
-      <w:lvlJc w:val="left"/>
-      <w:pPr>
-        <w:ind w:left="6480" w:hanging="360"/>
-      </w:pPr>
-      <w:rPr>
-        <w:rFonts w:ascii="Wingdings" w:hAnsi="Wingdings" w:hint="default"/>
-      </w:rPr>
-    </w:lvl>
-  </w:abstractNum>
-  <w:abstractNum w:abstractNumId="25" w15:restartNumberingAfterBreak="0">
-    <w:nsid w:val="2A8E34DE"/>
-    <w:multiLevelType w:val="hybridMultilevel"/>
-    <w:tmpl w:val="8618CCEC"/>
-    <w:lvl w:ilvl="0" w:tplc="280A000F">
-      <w:start w:val="1"/>
-      <w:numFmt w:val="decimal"/>
-      <w:lvlText w:val="%1."/>
-      <w:lvlJc w:val="left"/>
-      <w:pPr>
-        <w:ind w:left="720" w:hanging="360"/>
-      </w:pPr>
-    </w:lvl>
-    <w:lvl w:ilvl="1" w:tplc="280A0019" w:tentative="1">
-      <w:start w:val="1"/>
-      <w:numFmt w:val="lowerLetter"/>
-      <w:lvlText w:val="%2."/>
-      <w:lvlJc w:val="left"/>
-      <w:pPr>
-        <w:ind w:left="1440" w:hanging="360"/>
-      </w:pPr>
-    </w:lvl>
-    <w:lvl w:ilvl="2" w:tplc="280A001B" w:tentative="1">
-      <w:start w:val="1"/>
-      <w:numFmt w:val="lowerRoman"/>
-      <w:lvlText w:val="%3."/>
-      <w:lvlJc w:val="right"/>
-      <w:pPr>
-        <w:ind w:left="2160" w:hanging="180"/>
-      </w:pPr>
-    </w:lvl>
-    <w:lvl w:ilvl="3" w:tplc="280A000F" w:tentative="1">
-      <w:start w:val="1"/>
-      <w:numFmt w:val="decimal"/>
-      <w:lvlText w:val="%4."/>
-      <w:lvlJc w:val="left"/>
-      <w:pPr>
-        <w:ind w:left="2880" w:hanging="360"/>
-      </w:pPr>
-    </w:lvl>
-    <w:lvl w:ilvl="4" w:tplc="280A0019" w:tentative="1">
-      <w:start w:val="1"/>
-      <w:numFmt w:val="lowerLetter"/>
-      <w:lvlText w:val="%5."/>
-      <w:lvlJc w:val="left"/>
-      <w:pPr>
-        <w:ind w:left="3600" w:hanging="360"/>
-      </w:pPr>
-    </w:lvl>
-    <w:lvl w:ilvl="5" w:tplc="280A001B" w:tentative="1">
-      <w:start w:val="1"/>
-      <w:numFmt w:val="lowerRoman"/>
-      <w:lvlText w:val="%6."/>
-      <w:lvlJc w:val="right"/>
-      <w:pPr>
-        <w:ind w:left="4320" w:hanging="180"/>
-      </w:pPr>
-    </w:lvl>
-    <w:lvl w:ilvl="6" w:tplc="280A000F" w:tentative="1">
-      <w:start w:val="1"/>
-      <w:numFmt w:val="decimal"/>
-      <w:lvlText w:val="%7."/>
-      <w:lvlJc w:val="left"/>
-      <w:pPr>
-        <w:ind w:left="5040" w:hanging="360"/>
-      </w:pPr>
-    </w:lvl>
-    <w:lvl w:ilvl="7" w:tplc="280A0019" w:tentative="1">
-      <w:start w:val="1"/>
-      <w:numFmt w:val="lowerLetter"/>
-      <w:lvlText w:val="%8."/>
-      <w:lvlJc w:val="left"/>
-      <w:pPr>
-        <w:ind w:left="5760" w:hanging="360"/>
-      </w:pPr>
-    </w:lvl>
-    <w:lvl w:ilvl="8" w:tplc="280A001B" w:tentative="1">
-      <w:start w:val="1"/>
-      <w:numFmt w:val="lowerRoman"/>
-      <w:lvlText w:val="%9."/>
-      <w:lvlJc w:val="right"/>
-      <w:pPr>
-        <w:ind w:left="6480" w:hanging="180"/>
-      </w:pPr>
-    </w:lvl>
-  </w:abstractNum>
-  <w:abstractNum w:abstractNumId="26" w15:restartNumberingAfterBreak="0">
-    <w:nsid w:val="2AA6701D"/>
-    <w:multiLevelType w:val="hybridMultilevel"/>
-    <w:tmpl w:val="B840042A"/>
-    <w:lvl w:ilvl="0" w:tplc="280A000B">
-      <w:start w:val="1"/>
-      <w:numFmt w:val="bullet"/>
-      <w:lvlText w:val=""/>
-      <w:lvlJc w:val="left"/>
-      <w:pPr>
-        <w:ind w:left="1428" w:hanging="360"/>
-      </w:pPr>
-      <w:rPr>
-        <w:rFonts w:ascii="Wingdings" w:hAnsi="Wingdings" w:hint="default"/>
-      </w:rPr>
-    </w:lvl>
-    <w:lvl w:ilvl="1" w:tplc="280A0003" w:tentative="1">
-      <w:start w:val="1"/>
-      <w:numFmt w:val="bullet"/>
-      <w:lvlText w:val="o"/>
-      <w:lvlJc w:val="left"/>
-      <w:pPr>
-        <w:ind w:left="2148" w:hanging="360"/>
-      </w:pPr>
-      <w:rPr>
-        <w:rFonts w:ascii="Courier New" w:hAnsi="Courier New" w:cs="Courier New" w:hint="default"/>
-      </w:rPr>
-    </w:lvl>
-    <w:lvl w:ilvl="2" w:tplc="280A0005" w:tentative="1">
-      <w:start w:val="1"/>
-      <w:numFmt w:val="bullet"/>
-      <w:lvlText w:val=""/>
-      <w:lvlJc w:val="left"/>
-      <w:pPr>
-        <w:ind w:left="2868" w:hanging="360"/>
-      </w:pPr>
-      <w:rPr>
-        <w:rFonts w:ascii="Wingdings" w:hAnsi="Wingdings" w:hint="default"/>
-      </w:rPr>
-    </w:lvl>
-    <w:lvl w:ilvl="3" w:tplc="280A0001" w:tentative="1">
-      <w:start w:val="1"/>
-      <w:numFmt w:val="bullet"/>
-      <w:lvlText w:val=""/>
-      <w:lvlJc w:val="left"/>
-      <w:pPr>
-        <w:ind w:left="3588" w:hanging="360"/>
-      </w:pPr>
-      <w:rPr>
-        <w:rFonts w:ascii="Symbol" w:hAnsi="Symbol" w:hint="default"/>
-      </w:rPr>
-    </w:lvl>
-    <w:lvl w:ilvl="4" w:tplc="280A0003" w:tentative="1">
-      <w:start w:val="1"/>
-      <w:numFmt w:val="bullet"/>
-      <w:lvlText w:val="o"/>
-      <w:lvlJc w:val="left"/>
-      <w:pPr>
-        <w:ind w:left="4308" w:hanging="360"/>
-      </w:pPr>
-      <w:rPr>
-        <w:rFonts w:ascii="Courier New" w:hAnsi="Courier New" w:cs="Courier New" w:hint="default"/>
-      </w:rPr>
-    </w:lvl>
-    <w:lvl w:ilvl="5" w:tplc="280A0005" w:tentative="1">
-      <w:start w:val="1"/>
-      <w:numFmt w:val="bullet"/>
-      <w:lvlText w:val=""/>
-      <w:lvlJc w:val="left"/>
-      <w:pPr>
-        <w:ind w:left="5028" w:hanging="360"/>
-      </w:pPr>
-      <w:rPr>
-        <w:rFonts w:ascii="Wingdings" w:hAnsi="Wingdings" w:hint="default"/>
-      </w:rPr>
-    </w:lvl>
-    <w:lvl w:ilvl="6" w:tplc="280A0001" w:tentative="1">
-      <w:start w:val="1"/>
-      <w:numFmt w:val="bullet"/>
-      <w:lvlText w:val=""/>
-      <w:lvlJc w:val="left"/>
-      <w:pPr>
-        <w:ind w:left="5748" w:hanging="360"/>
-      </w:pPr>
-      <w:rPr>
-        <w:rFonts w:ascii="Symbol" w:hAnsi="Symbol" w:hint="default"/>
-      </w:rPr>
-    </w:lvl>
-    <w:lvl w:ilvl="7" w:tplc="280A0003" w:tentative="1">
-      <w:start w:val="1"/>
-      <w:numFmt w:val="bullet"/>
-      <w:lvlText w:val="o"/>
-      <w:lvlJc w:val="left"/>
-      <w:pPr>
-        <w:ind w:left="6468" w:hanging="360"/>
-      </w:pPr>
-      <w:rPr>
-        <w:rFonts w:ascii="Courier New" w:hAnsi="Courier New" w:cs="Courier New" w:hint="default"/>
-      </w:rPr>
-    </w:lvl>
-    <w:lvl w:ilvl="8" w:tplc="280A0005" w:tentative="1">
-      <w:start w:val="1"/>
-      <w:numFmt w:val="bullet"/>
-      <w:lvlText w:val=""/>
-      <w:lvlJc w:val="left"/>
-      <w:pPr>
-        <w:ind w:left="7188" w:hanging="360"/>
-      </w:pPr>
-      <w:rPr>
-        <w:rFonts w:ascii="Wingdings" w:hAnsi="Wingdings" w:hint="default"/>
-      </w:rPr>
-    </w:lvl>
-  </w:abstractNum>
-  <w:abstractNum w:abstractNumId="27" w15:restartNumberingAfterBreak="0">
-    <w:nsid w:val="2B9E151A"/>
-    <w:multiLevelType w:val="hybridMultilevel"/>
-    <w:tmpl w:val="77BA74AC"/>
-    <w:lvl w:ilvl="0" w:tplc="280A000D">
-      <w:start w:val="1"/>
-      <w:numFmt w:val="bullet"/>
-      <w:lvlText w:val=""/>
-      <w:lvlJc w:val="left"/>
-      <w:pPr>
-        <w:ind w:left="1068" w:hanging="360"/>
-      </w:pPr>
-      <w:rPr>
-        <w:rFonts w:ascii="Wingdings" w:hAnsi="Wingdings" w:hint="default"/>
-      </w:rPr>
-    </w:lvl>
-    <w:lvl w:ilvl="1" w:tplc="280A0003" w:tentative="1">
-      <w:start w:val="1"/>
-      <w:numFmt w:val="bullet"/>
-      <w:lvlText w:val="o"/>
-      <w:lvlJc w:val="left"/>
-      <w:pPr>
-        <w:ind w:left="1788" w:hanging="360"/>
-      </w:pPr>
-      <w:rPr>
-        <w:rFonts w:ascii="Courier New" w:hAnsi="Courier New" w:cs="Courier New" w:hint="default"/>
-      </w:rPr>
-    </w:lvl>
-    <w:lvl w:ilvl="2" w:tplc="280A0005" w:tentative="1">
-      <w:start w:val="1"/>
-      <w:numFmt w:val="bullet"/>
-      <w:lvlText w:val=""/>
-      <w:lvlJc w:val="left"/>
-      <w:pPr>
-        <w:ind w:left="2508" w:hanging="360"/>
-      </w:pPr>
-      <w:rPr>
-        <w:rFonts w:ascii="Wingdings" w:hAnsi="Wingdings" w:hint="default"/>
-      </w:rPr>
-    </w:lvl>
-    <w:lvl w:ilvl="3" w:tplc="280A0001" w:tentative="1">
-      <w:start w:val="1"/>
-      <w:numFmt w:val="bullet"/>
-      <w:lvlText w:val=""/>
-      <w:lvlJc w:val="left"/>
-      <w:pPr>
-        <w:ind w:left="3228" w:hanging="360"/>
-      </w:pPr>
-      <w:rPr>
-        <w:rFonts w:ascii="Symbol" w:hAnsi="Symbol" w:hint="default"/>
-      </w:rPr>
-    </w:lvl>
-    <w:lvl w:ilvl="4" w:tplc="280A0003" w:tentative="1">
-      <w:start w:val="1"/>
-      <w:numFmt w:val="bullet"/>
-      <w:lvlText w:val="o"/>
-      <w:lvlJc w:val="left"/>
-      <w:pPr>
-        <w:ind w:left="3948" w:hanging="360"/>
-      </w:pPr>
-      <w:rPr>
-        <w:rFonts w:ascii="Courier New" w:hAnsi="Courier New" w:cs="Courier New" w:hint="default"/>
-      </w:rPr>
-    </w:lvl>
-    <w:lvl w:ilvl="5" w:tplc="280A0005" w:tentative="1">
-      <w:start w:val="1"/>
-      <w:numFmt w:val="bullet"/>
-      <w:lvlText w:val=""/>
-      <w:lvlJc w:val="left"/>
-      <w:pPr>
-        <w:ind w:left="4668" w:hanging="360"/>
-      </w:pPr>
-      <w:rPr>
-        <w:rFonts w:ascii="Wingdings" w:hAnsi="Wingdings" w:hint="default"/>
-      </w:rPr>
-    </w:lvl>
-    <w:lvl w:ilvl="6" w:tplc="280A0001" w:tentative="1">
-      <w:start w:val="1"/>
-      <w:numFmt w:val="bullet"/>
-      <w:lvlText w:val=""/>
-      <w:lvlJc w:val="left"/>
-      <w:pPr>
-        <w:ind w:left="5388" w:hanging="360"/>
-      </w:pPr>
-      <w:rPr>
-        <w:rFonts w:ascii="Symbol" w:hAnsi="Symbol" w:hint="default"/>
-      </w:rPr>
-    </w:lvl>
-    <w:lvl w:ilvl="7" w:tplc="280A0003" w:tentative="1">
-      <w:start w:val="1"/>
-      <w:numFmt w:val="bullet"/>
-      <w:lvlText w:val="o"/>
-      <w:lvlJc w:val="left"/>
-      <w:pPr>
-        <w:ind w:left="6108" w:hanging="360"/>
-      </w:pPr>
-      <w:rPr>
-        <w:rFonts w:ascii="Courier New" w:hAnsi="Courier New" w:cs="Courier New" w:hint="default"/>
-      </w:rPr>
-    </w:lvl>
-    <w:lvl w:ilvl="8" w:tplc="280A0005" w:tentative="1">
-      <w:start w:val="1"/>
-      <w:numFmt w:val="bullet"/>
-      <w:lvlText w:val=""/>
-      <w:lvlJc w:val="left"/>
-      <w:pPr>
-        <w:ind w:left="6828" w:hanging="360"/>
-      </w:pPr>
-      <w:rPr>
-        <w:rFonts w:ascii="Wingdings" w:hAnsi="Wingdings" w:hint="default"/>
-      </w:rPr>
-    </w:lvl>
-  </w:abstractNum>
-  <w:abstractNum w:abstractNumId="28" w15:restartNumberingAfterBreak="0">
-    <w:nsid w:val="2C864AF9"/>
-    <w:multiLevelType w:val="multilevel"/>
-    <w:tmpl w:val="F816EC44"/>
-    <w:lvl w:ilvl="0">
-      <w:start w:val="1"/>
-      <w:numFmt w:val="bullet"/>
-      <w:lvlText w:val=""/>
-      <w:lvlJc w:val="left"/>
-      <w:pPr>
-        <w:tabs>
-          <w:tab w:val="num" w:pos="720"/>
-        </w:tabs>
-        <w:ind w:left="720" w:hanging="360"/>
-      </w:pPr>
-      <w:rPr>
-        <w:rFonts w:ascii="Symbol" w:hAnsi="Symbol" w:hint="default"/>
-        <w:sz w:val="20"/>
-      </w:rPr>
-    </w:lvl>
-    <w:lvl w:ilvl="1" w:tentative="1">
-      <w:start w:val="1"/>
-      <w:numFmt w:val="bullet"/>
-      <w:lvlText w:val="o"/>
-      <w:lvlJc w:val="left"/>
-      <w:pPr>
-        <w:tabs>
-          <w:tab w:val="num" w:pos="1440"/>
-        </w:tabs>
-        <w:ind w:left="1440" w:hanging="360"/>
-      </w:pPr>
-      <w:rPr>
-        <w:rFonts w:ascii="Courier New" w:hAnsi="Courier New" w:hint="default"/>
-        <w:sz w:val="20"/>
-      </w:rPr>
-    </w:lvl>
-    <w:lvl w:ilvl="2" w:tentative="1">
-      <w:start w:val="1"/>
-      <w:numFmt w:val="bullet"/>
-      <w:lvlText w:val=""/>
-      <w:lvlJc w:val="left"/>
-      <w:pPr>
-        <w:tabs>
-          <w:tab w:val="num" w:pos="2160"/>
-        </w:tabs>
-        <w:ind w:left="2160" w:hanging="360"/>
-      </w:pPr>
-      <w:rPr>
-        <w:rFonts w:ascii="Wingdings" w:hAnsi="Wingdings" w:hint="default"/>
-        <w:sz w:val="20"/>
-      </w:rPr>
-    </w:lvl>
-    <w:lvl w:ilvl="3" w:tentative="1">
-      <w:start w:val="1"/>
-      <w:numFmt w:val="bullet"/>
-      <w:lvlText w:val=""/>
-      <w:lvlJc w:val="left"/>
-      <w:pPr>
-        <w:tabs>
-          <w:tab w:val="num" w:pos="2880"/>
-        </w:tabs>
-        <w:ind w:left="2880" w:hanging="360"/>
-      </w:pPr>
-      <w:rPr>
-        <w:rFonts w:ascii="Wingdings" w:hAnsi="Wingdings" w:hint="default"/>
-        <w:sz w:val="20"/>
-      </w:rPr>
-    </w:lvl>
-    <w:lvl w:ilvl="4" w:tentative="1">
-      <w:start w:val="1"/>
-      <w:numFmt w:val="bullet"/>
-      <w:lvlText w:val=""/>
-      <w:lvlJc w:val="left"/>
-      <w:pPr>
-        <w:tabs>
-          <w:tab w:val="num" w:pos="3600"/>
-        </w:tabs>
-        <w:ind w:left="3600" w:hanging="360"/>
-      </w:pPr>
-      <w:rPr>
-        <w:rFonts w:ascii="Wingdings" w:hAnsi="Wingdings" w:hint="default"/>
-        <w:sz w:val="20"/>
-      </w:rPr>
-    </w:lvl>
-    <w:lvl w:ilvl="5" w:tentative="1">
-      <w:start w:val="1"/>
-      <w:numFmt w:val="bullet"/>
-      <w:lvlText w:val=""/>
-      <w:lvlJc w:val="left"/>
-      <w:pPr>
-        <w:tabs>
-          <w:tab w:val="num" w:pos="4320"/>
-        </w:tabs>
-        <w:ind w:left="4320" w:hanging="360"/>
-      </w:pPr>
-      <w:rPr>
-        <w:rFonts w:ascii="Wingdings" w:hAnsi="Wingdings" w:hint="default"/>
-        <w:sz w:val="20"/>
-      </w:rPr>
-    </w:lvl>
-    <w:lvl w:ilvl="6" w:tentative="1">
-      <w:start w:val="1"/>
-      <w:numFmt w:val="bullet"/>
-      <w:lvlText w:val=""/>
-      <w:lvlJc w:val="left"/>
-      <w:pPr>
-        <w:tabs>
-          <w:tab w:val="num" w:pos="5040"/>
-        </w:tabs>
-        <w:ind w:left="5040" w:hanging="360"/>
-      </w:pPr>
-      <w:rPr>
-        <w:rFonts w:ascii="Wingdings" w:hAnsi="Wingdings" w:hint="default"/>
-        <w:sz w:val="20"/>
-      </w:rPr>
-    </w:lvl>
-    <w:lvl w:ilvl="7" w:tentative="1">
-      <w:start w:val="1"/>
-      <w:numFmt w:val="bullet"/>
-      <w:lvlText w:val=""/>
-      <w:lvlJc w:val="left"/>
-      <w:pPr>
-        <w:tabs>
-          <w:tab w:val="num" w:pos="5760"/>
-        </w:tabs>
-        <w:ind w:left="5760" w:hanging="360"/>
-      </w:pPr>
-      <w:rPr>
-        <w:rFonts w:ascii="Wingdings" w:hAnsi="Wingdings" w:hint="default"/>
-        <w:sz w:val="20"/>
-      </w:rPr>
-    </w:lvl>
-    <w:lvl w:ilvl="8" w:tentative="1">
-      <w:start w:val="1"/>
-      <w:numFmt w:val="bullet"/>
-      <w:lvlText w:val=""/>
-      <w:lvlJc w:val="left"/>
-      <w:pPr>
-        <w:tabs>
-          <w:tab w:val="num" w:pos="6480"/>
-        </w:tabs>
-        <w:ind w:left="6480" w:hanging="360"/>
-      </w:pPr>
-      <w:rPr>
-        <w:rFonts w:ascii="Wingdings" w:hAnsi="Wingdings" w:hint="default"/>
-        <w:sz w:val="20"/>
-      </w:rPr>
-    </w:lvl>
-  </w:abstractNum>
-  <w:abstractNum w:abstractNumId="29" w15:restartNumberingAfterBreak="0">
-    <w:nsid w:val="2D625114"/>
-    <w:multiLevelType w:val="multilevel"/>
-    <w:tmpl w:val="570274E8"/>
-    <w:lvl w:ilvl="0">
-      <w:start w:val="1"/>
-      <w:numFmt w:val="decimal"/>
-      <w:lvlText w:val="%1."/>
-      <w:lvlJc w:val="left"/>
-      <w:pPr>
-        <w:tabs>
-          <w:tab w:val="num" w:pos="720"/>
-        </w:tabs>
-        <w:ind w:left="720" w:hanging="360"/>
-      </w:pPr>
-    </w:lvl>
-    <w:lvl w:ilvl="1">
-      <w:start w:val="1"/>
-      <w:numFmt w:val="bullet"/>
-      <w:lvlText w:val="o"/>
-      <w:lvlJc w:val="left"/>
-      <w:pPr>
-        <w:tabs>
-          <w:tab w:val="num" w:pos="1440"/>
-        </w:tabs>
-        <w:ind w:left="1440" w:hanging="360"/>
-      </w:pPr>
-      <w:rPr>
-        <w:rFonts w:ascii="Courier New" w:hAnsi="Courier New" w:hint="default"/>
-        <w:sz w:val="20"/>
-      </w:rPr>
-    </w:lvl>
-    <w:lvl w:ilvl="2" w:tentative="1">
-      <w:start w:val="1"/>
-      <w:numFmt w:val="decimal"/>
-      <w:lvlText w:val="%3."/>
-      <w:lvlJc w:val="left"/>
-      <w:pPr>
-        <w:tabs>
-          <w:tab w:val="num" w:pos="2160"/>
-        </w:tabs>
-        <w:ind w:left="2160" w:hanging="360"/>
-      </w:pPr>
-    </w:lvl>
-    <w:lvl w:ilvl="3" w:tentative="1">
-      <w:start w:val="1"/>
-      <w:numFmt w:val="decimal"/>
-      <w:lvlText w:val="%4."/>
-      <w:lvlJc w:val="left"/>
-      <w:pPr>
-        <w:tabs>
-          <w:tab w:val="num" w:pos="2880"/>
-        </w:tabs>
-        <w:ind w:left="2880" w:hanging="360"/>
-      </w:pPr>
-    </w:lvl>
-    <w:lvl w:ilvl="4" w:tentative="1">
-      <w:start w:val="1"/>
-      <w:numFmt w:val="decimal"/>
-      <w:lvlText w:val="%5."/>
-      <w:lvlJc w:val="left"/>
-      <w:pPr>
-        <w:tabs>
-          <w:tab w:val="num" w:pos="3600"/>
-        </w:tabs>
-        <w:ind w:left="3600" w:hanging="360"/>
-      </w:pPr>
-    </w:lvl>
-    <w:lvl w:ilvl="5" w:tentative="1">
-      <w:start w:val="1"/>
-      <w:numFmt w:val="decimal"/>
-      <w:lvlText w:val="%6."/>
-      <w:lvlJc w:val="left"/>
-      <w:pPr>
-        <w:tabs>
-          <w:tab w:val="num" w:pos="4320"/>
-        </w:tabs>
-        <w:ind w:left="4320" w:hanging="360"/>
-      </w:pPr>
-    </w:lvl>
-    <w:lvl w:ilvl="6" w:tentative="1">
-      <w:start w:val="1"/>
-      <w:numFmt w:val="decimal"/>
-      <w:lvlText w:val="%7."/>
-      <w:lvlJc w:val="left"/>
-      <w:pPr>
-        <w:tabs>
-          <w:tab w:val="num" w:pos="5040"/>
-        </w:tabs>
-        <w:ind w:left="5040" w:hanging="360"/>
-      </w:pPr>
-    </w:lvl>
-    <w:lvl w:ilvl="7" w:tentative="1">
-      <w:start w:val="1"/>
-      <w:numFmt w:val="decimal"/>
-      <w:lvlText w:val="%8."/>
-      <w:lvlJc w:val="left"/>
-      <w:pPr>
-        <w:tabs>
-          <w:tab w:val="num" w:pos="5760"/>
-        </w:tabs>
-        <w:ind w:left="5760" w:hanging="360"/>
-      </w:pPr>
-    </w:lvl>
-    <w:lvl w:ilvl="8" w:tentative="1">
-      <w:start w:val="1"/>
-      <w:numFmt w:val="decimal"/>
-      <w:lvlText w:val="%9."/>
-      <w:lvlJc w:val="left"/>
-      <w:pPr>
-        <w:tabs>
-          <w:tab w:val="num" w:pos="6480"/>
-        </w:tabs>
-        <w:ind w:left="6480" w:hanging="360"/>
-      </w:pPr>
-    </w:lvl>
-  </w:abstractNum>
-  <w:abstractNum w:abstractNumId="30" w15:restartNumberingAfterBreak="0">
-    <w:nsid w:val="2EC16C66"/>
-    <w:multiLevelType w:val="hybridMultilevel"/>
-    <w:tmpl w:val="E5DA7670"/>
-    <w:lvl w:ilvl="0" w:tplc="280A000F">
-      <w:start w:val="1"/>
-      <w:numFmt w:val="decimal"/>
-      <w:lvlText w:val="%1."/>
-      <w:lvlJc w:val="left"/>
-      <w:pPr>
-        <w:ind w:left="720" w:hanging="360"/>
-      </w:pPr>
-    </w:lvl>
-    <w:lvl w:ilvl="1" w:tplc="280A0019" w:tentative="1">
-      <w:start w:val="1"/>
-      <w:numFmt w:val="lowerLetter"/>
-      <w:lvlText w:val="%2."/>
-      <w:lvlJc w:val="left"/>
-      <w:pPr>
-        <w:ind w:left="1440" w:hanging="360"/>
-      </w:pPr>
-    </w:lvl>
-    <w:lvl w:ilvl="2" w:tplc="280A001B" w:tentative="1">
-      <w:start w:val="1"/>
-      <w:numFmt w:val="lowerRoman"/>
-      <w:lvlText w:val="%3."/>
-      <w:lvlJc w:val="right"/>
-      <w:pPr>
-        <w:ind w:left="2160" w:hanging="180"/>
-      </w:pPr>
-    </w:lvl>
-    <w:lvl w:ilvl="3" w:tplc="280A000F" w:tentative="1">
-      <w:start w:val="1"/>
-      <w:numFmt w:val="decimal"/>
-      <w:lvlText w:val="%4."/>
-      <w:lvlJc w:val="left"/>
-      <w:pPr>
-        <w:ind w:left="2880" w:hanging="360"/>
-      </w:pPr>
-    </w:lvl>
-    <w:lvl w:ilvl="4" w:tplc="280A0019" w:tentative="1">
-      <w:start w:val="1"/>
-      <w:numFmt w:val="lowerLetter"/>
-      <w:lvlText w:val="%5."/>
-      <w:lvlJc w:val="left"/>
-      <w:pPr>
-        <w:ind w:left="3600" w:hanging="360"/>
-      </w:pPr>
-    </w:lvl>
-    <w:lvl w:ilvl="5" w:tplc="280A001B" w:tentative="1">
-      <w:start w:val="1"/>
-      <w:numFmt w:val="lowerRoman"/>
-      <w:lvlText w:val="%6."/>
-      <w:lvlJc w:val="right"/>
-      <w:pPr>
-        <w:ind w:left="4320" w:hanging="180"/>
-      </w:pPr>
-    </w:lvl>
-    <w:lvl w:ilvl="6" w:tplc="280A000F" w:tentative="1">
-      <w:start w:val="1"/>
-      <w:numFmt w:val="decimal"/>
-      <w:lvlText w:val="%7."/>
-      <w:lvlJc w:val="left"/>
-      <w:pPr>
-        <w:ind w:left="5040" w:hanging="360"/>
-      </w:pPr>
-    </w:lvl>
-    <w:lvl w:ilvl="7" w:tplc="280A0019" w:tentative="1">
-      <w:start w:val="1"/>
-      <w:numFmt w:val="lowerLetter"/>
-      <w:lvlText w:val="%8."/>
-      <w:lvlJc w:val="left"/>
-      <w:pPr>
-        <w:ind w:left="5760" w:hanging="360"/>
-      </w:pPr>
-    </w:lvl>
-    <w:lvl w:ilvl="8" w:tplc="280A001B" w:tentative="1">
-      <w:start w:val="1"/>
-      <w:numFmt w:val="lowerRoman"/>
-      <w:lvlText w:val="%9."/>
-      <w:lvlJc w:val="right"/>
-      <w:pPr>
-        <w:ind w:left="6480" w:hanging="180"/>
-      </w:pPr>
-    </w:lvl>
-  </w:abstractNum>
-  <w:abstractNum w:abstractNumId="31" w15:restartNumberingAfterBreak="0">
-    <w:nsid w:val="32DC657A"/>
-    <w:multiLevelType w:val="multilevel"/>
-    <w:tmpl w:val="8E3C023A"/>
-    <w:lvl w:ilvl="0">
-      <w:start w:val="1"/>
-      <w:numFmt w:val="bullet"/>
-      <w:lvlText w:val=""/>
-      <w:lvlJc w:val="left"/>
-      <w:pPr>
-        <w:tabs>
-          <w:tab w:val="num" w:pos="720"/>
-        </w:tabs>
-        <w:ind w:left="720" w:hanging="360"/>
-      </w:pPr>
-      <w:rPr>
-        <w:rFonts w:ascii="Symbol" w:hAnsi="Symbol" w:hint="default"/>
-        <w:sz w:val="20"/>
-      </w:rPr>
-    </w:lvl>
-    <w:lvl w:ilvl="1" w:tentative="1">
-      <w:start w:val="1"/>
-      <w:numFmt w:val="bullet"/>
-      <w:lvlText w:val="o"/>
-      <w:lvlJc w:val="left"/>
-      <w:pPr>
-        <w:tabs>
-          <w:tab w:val="num" w:pos="1440"/>
-        </w:tabs>
-        <w:ind w:left="1440" w:hanging="360"/>
-      </w:pPr>
-      <w:rPr>
-        <w:rFonts w:ascii="Courier New" w:hAnsi="Courier New" w:hint="default"/>
-        <w:sz w:val="20"/>
-      </w:rPr>
-    </w:lvl>
-    <w:lvl w:ilvl="2" w:tentative="1">
-      <w:start w:val="1"/>
-      <w:numFmt w:val="bullet"/>
-      <w:lvlText w:val=""/>
-      <w:lvlJc w:val="left"/>
-      <w:pPr>
-        <w:tabs>
-          <w:tab w:val="num" w:pos="2160"/>
-        </w:tabs>
-        <w:ind w:left="2160" w:hanging="360"/>
-      </w:pPr>
-      <w:rPr>
-        <w:rFonts w:ascii="Wingdings" w:hAnsi="Wingdings" w:hint="default"/>
-        <w:sz w:val="20"/>
-      </w:rPr>
-    </w:lvl>
-    <w:lvl w:ilvl="3" w:tentative="1">
-      <w:start w:val="1"/>
-      <w:numFmt w:val="bullet"/>
-      <w:lvlText w:val=""/>
-      <w:lvlJc w:val="left"/>
-      <w:pPr>
-        <w:tabs>
-          <w:tab w:val="num" w:pos="2880"/>
-        </w:tabs>
-        <w:ind w:left="2880" w:hanging="360"/>
-      </w:pPr>
-      <w:rPr>
-        <w:rFonts w:ascii="Wingdings" w:hAnsi="Wingdings" w:hint="default"/>
-        <w:sz w:val="20"/>
-      </w:rPr>
-    </w:lvl>
-    <w:lvl w:ilvl="4" w:tentative="1">
-      <w:start w:val="1"/>
-      <w:numFmt w:val="bullet"/>
-      <w:lvlText w:val=""/>
-      <w:lvlJc w:val="left"/>
-      <w:pPr>
-        <w:tabs>
-          <w:tab w:val="num" w:pos="3600"/>
-        </w:tabs>
-        <w:ind w:left="3600" w:hanging="360"/>
-      </w:pPr>
-      <w:rPr>
-        <w:rFonts w:ascii="Wingdings" w:hAnsi="Wingdings" w:hint="default"/>
-        <w:sz w:val="20"/>
-      </w:rPr>
-    </w:lvl>
-    <w:lvl w:ilvl="5" w:tentative="1">
-      <w:start w:val="1"/>
-      <w:numFmt w:val="bullet"/>
-      <w:lvlText w:val=""/>
-      <w:lvlJc w:val="left"/>
-      <w:pPr>
-        <w:tabs>
-          <w:tab w:val="num" w:pos="4320"/>
-        </w:tabs>
-        <w:ind w:left="4320" w:hanging="360"/>
-      </w:pPr>
-      <w:rPr>
-        <w:rFonts w:ascii="Wingdings" w:hAnsi="Wingdings" w:hint="default"/>
-        <w:sz w:val="20"/>
-      </w:rPr>
-    </w:lvl>
-    <w:lvl w:ilvl="6" w:tentative="1">
-      <w:start w:val="1"/>
-      <w:numFmt w:val="bullet"/>
-      <w:lvlText w:val=""/>
-      <w:lvlJc w:val="left"/>
-      <w:pPr>
-        <w:tabs>
-          <w:tab w:val="num" w:pos="5040"/>
-        </w:tabs>
-        <w:ind w:left="5040" w:hanging="360"/>
-      </w:pPr>
-      <w:rPr>
-        <w:rFonts w:ascii="Wingdings" w:hAnsi="Wingdings" w:hint="default"/>
-        <w:sz w:val="20"/>
-      </w:rPr>
-    </w:lvl>
-    <w:lvl w:ilvl="7" w:tentative="1">
-      <w:start w:val="1"/>
-      <w:numFmt w:val="bullet"/>
-      <w:lvlText w:val=""/>
-      <w:lvlJc w:val="left"/>
-      <w:pPr>
-        <w:tabs>
-          <w:tab w:val="num" w:pos="5760"/>
-        </w:tabs>
-        <w:ind w:left="5760" w:hanging="360"/>
-      </w:pPr>
-      <w:rPr>
-        <w:rFonts w:ascii="Wingdings" w:hAnsi="Wingdings" w:hint="default"/>
-        <w:sz w:val="20"/>
-      </w:rPr>
-    </w:lvl>
-    <w:lvl w:ilvl="8" w:tentative="1">
-      <w:start w:val="1"/>
-      <w:numFmt w:val="bullet"/>
-      <w:lvlText w:val=""/>
-      <w:lvlJc w:val="left"/>
-      <w:pPr>
-        <w:tabs>
-          <w:tab w:val="num" w:pos="6480"/>
-        </w:tabs>
-        <w:ind w:left="6480" w:hanging="360"/>
-      </w:pPr>
-      <w:rPr>
-        <w:rFonts w:ascii="Wingdings" w:hAnsi="Wingdings" w:hint="default"/>
-        <w:sz w:val="20"/>
-      </w:rPr>
-    </w:lvl>
-  </w:abstractNum>
-  <w:abstractNum w:abstractNumId="32" w15:restartNumberingAfterBreak="0">
-    <w:nsid w:val="35053C10"/>
-    <w:multiLevelType w:val="hybridMultilevel"/>
-    <w:tmpl w:val="CB2E4124"/>
-    <w:lvl w:ilvl="0" w:tplc="280A0005">
-      <w:start w:val="1"/>
-      <w:numFmt w:val="bullet"/>
-      <w:lvlText w:val=""/>
-      <w:lvlJc w:val="left"/>
-      <w:pPr>
-        <w:ind w:left="1068" w:hanging="360"/>
-      </w:pPr>
-      <w:rPr>
-        <w:rFonts w:ascii="Wingdings" w:hAnsi="Wingdings" w:hint="default"/>
-      </w:rPr>
-    </w:lvl>
-    <w:lvl w:ilvl="1" w:tplc="280A0003" w:tentative="1">
-      <w:start w:val="1"/>
-      <w:numFmt w:val="bullet"/>
-      <w:lvlText w:val="o"/>
-      <w:lvlJc w:val="left"/>
-      <w:pPr>
-        <w:ind w:left="1788" w:hanging="360"/>
-      </w:pPr>
-      <w:rPr>
-        <w:rFonts w:ascii="Courier New" w:hAnsi="Courier New" w:cs="Courier New" w:hint="default"/>
-      </w:rPr>
-    </w:lvl>
-    <w:lvl w:ilvl="2" w:tplc="280A0005" w:tentative="1">
-      <w:start w:val="1"/>
-      <w:numFmt w:val="bullet"/>
-      <w:lvlText w:val=""/>
-      <w:lvlJc w:val="left"/>
-      <w:pPr>
-        <w:ind w:left="2508" w:hanging="360"/>
-      </w:pPr>
-      <w:rPr>
-        <w:rFonts w:ascii="Wingdings" w:hAnsi="Wingdings" w:hint="default"/>
-      </w:rPr>
-    </w:lvl>
-    <w:lvl w:ilvl="3" w:tplc="280A0001" w:tentative="1">
-      <w:start w:val="1"/>
-      <w:numFmt w:val="bullet"/>
-      <w:lvlText w:val=""/>
-      <w:lvlJc w:val="left"/>
-      <w:pPr>
-        <w:ind w:left="3228" w:hanging="360"/>
-      </w:pPr>
-      <w:rPr>
-        <w:rFonts w:ascii="Symbol" w:hAnsi="Symbol" w:hint="default"/>
-      </w:rPr>
-    </w:lvl>
-    <w:lvl w:ilvl="4" w:tplc="280A0003" w:tentative="1">
-      <w:start w:val="1"/>
-      <w:numFmt w:val="bullet"/>
-      <w:lvlText w:val="o"/>
-      <w:lvlJc w:val="left"/>
-      <w:pPr>
-        <w:ind w:left="3948" w:hanging="360"/>
-      </w:pPr>
-      <w:rPr>
-        <w:rFonts w:ascii="Courier New" w:hAnsi="Courier New" w:cs="Courier New" w:hint="default"/>
-      </w:rPr>
-    </w:lvl>
-    <w:lvl w:ilvl="5" w:tplc="280A0005" w:tentative="1">
-      <w:start w:val="1"/>
-      <w:numFmt w:val="bullet"/>
-      <w:lvlText w:val=""/>
-      <w:lvlJc w:val="left"/>
-      <w:pPr>
-        <w:ind w:left="4668" w:hanging="360"/>
-      </w:pPr>
-      <w:rPr>
-        <w:rFonts w:ascii="Wingdings" w:hAnsi="Wingdings" w:hint="default"/>
-      </w:rPr>
-    </w:lvl>
-    <w:lvl w:ilvl="6" w:tplc="280A0001" w:tentative="1">
-      <w:start w:val="1"/>
-      <w:numFmt w:val="bullet"/>
-      <w:lvlText w:val=""/>
-      <w:lvlJc w:val="left"/>
-      <w:pPr>
-        <w:ind w:left="5388" w:hanging="360"/>
-      </w:pPr>
-      <w:rPr>
-        <w:rFonts w:ascii="Symbol" w:hAnsi="Symbol" w:hint="default"/>
-      </w:rPr>
-    </w:lvl>
-    <w:lvl w:ilvl="7" w:tplc="280A0003" w:tentative="1">
-      <w:start w:val="1"/>
-      <w:numFmt w:val="bullet"/>
-      <w:lvlText w:val="o"/>
-      <w:lvlJc w:val="left"/>
-      <w:pPr>
-        <w:ind w:left="6108" w:hanging="360"/>
-      </w:pPr>
-      <w:rPr>
-        <w:rFonts w:ascii="Courier New" w:hAnsi="Courier New" w:cs="Courier New" w:hint="default"/>
-      </w:rPr>
-    </w:lvl>
-    <w:lvl w:ilvl="8" w:tplc="280A0005" w:tentative="1">
-      <w:start w:val="1"/>
-      <w:numFmt w:val="bullet"/>
-      <w:lvlText w:val=""/>
-      <w:lvlJc w:val="left"/>
-      <w:pPr>
-        <w:ind w:left="6828" w:hanging="360"/>
-      </w:pPr>
-      <w:rPr>
-        <w:rFonts w:ascii="Wingdings" w:hAnsi="Wingdings" w:hint="default"/>
-      </w:rPr>
-    </w:lvl>
-  </w:abstractNum>
-  <w:abstractNum w:abstractNumId="33" w15:restartNumberingAfterBreak="0">
-    <w:nsid w:val="3EC41433"/>
-    <w:multiLevelType w:val="hybridMultilevel"/>
-    <w:tmpl w:val="2E80613A"/>
-    <w:lvl w:ilvl="0" w:tplc="280A000D">
-      <w:start w:val="1"/>
-      <w:numFmt w:val="bullet"/>
-      <w:lvlText w:val=""/>
-      <w:lvlJc w:val="left"/>
-      <w:pPr>
-        <w:ind w:left="1068" w:hanging="360"/>
-      </w:pPr>
-      <w:rPr>
-        <w:rFonts w:ascii="Wingdings" w:hAnsi="Wingdings" w:hint="default"/>
-      </w:rPr>
-    </w:lvl>
-    <w:lvl w:ilvl="1" w:tplc="280A0003" w:tentative="1">
-      <w:start w:val="1"/>
-      <w:numFmt w:val="bullet"/>
-      <w:lvlText w:val="o"/>
-      <w:lvlJc w:val="left"/>
-      <w:pPr>
-        <w:ind w:left="1788" w:hanging="360"/>
-      </w:pPr>
-      <w:rPr>
-        <w:rFonts w:ascii="Courier New" w:hAnsi="Courier New" w:cs="Courier New" w:hint="default"/>
-      </w:rPr>
-    </w:lvl>
-    <w:lvl w:ilvl="2" w:tplc="280A0005" w:tentative="1">
-      <w:start w:val="1"/>
-      <w:numFmt w:val="bullet"/>
-      <w:lvlText w:val=""/>
-      <w:lvlJc w:val="left"/>
-      <w:pPr>
-        <w:ind w:left="2508" w:hanging="360"/>
-      </w:pPr>
-      <w:rPr>
-        <w:rFonts w:ascii="Wingdings" w:hAnsi="Wingdings" w:hint="default"/>
-      </w:rPr>
-    </w:lvl>
-    <w:lvl w:ilvl="3" w:tplc="280A0001" w:tentative="1">
-      <w:start w:val="1"/>
-      <w:numFmt w:val="bullet"/>
-      <w:lvlText w:val=""/>
-      <w:lvlJc w:val="left"/>
-      <w:pPr>
-        <w:ind w:left="3228" w:hanging="360"/>
-      </w:pPr>
-      <w:rPr>
-        <w:rFonts w:ascii="Symbol" w:hAnsi="Symbol" w:hint="default"/>
-      </w:rPr>
-    </w:lvl>
-    <w:lvl w:ilvl="4" w:tplc="280A0003" w:tentative="1">
-      <w:start w:val="1"/>
-      <w:numFmt w:val="bullet"/>
-      <w:lvlText w:val="o"/>
-      <w:lvlJc w:val="left"/>
-      <w:pPr>
-        <w:ind w:left="3948" w:hanging="360"/>
-      </w:pPr>
-      <w:rPr>
-        <w:rFonts w:ascii="Courier New" w:hAnsi="Courier New" w:cs="Courier New" w:hint="default"/>
-      </w:rPr>
-    </w:lvl>
-    <w:lvl w:ilvl="5" w:tplc="280A0005" w:tentative="1">
-      <w:start w:val="1"/>
-      <w:numFmt w:val="bullet"/>
-      <w:lvlText w:val=""/>
-      <w:lvlJc w:val="left"/>
-      <w:pPr>
-        <w:ind w:left="4668" w:hanging="360"/>
-      </w:pPr>
-      <w:rPr>
-        <w:rFonts w:ascii="Wingdings" w:hAnsi="Wingdings" w:hint="default"/>
-      </w:rPr>
-    </w:lvl>
-    <w:lvl w:ilvl="6" w:tplc="280A0001" w:tentative="1">
-      <w:start w:val="1"/>
-      <w:numFmt w:val="bullet"/>
-      <w:lvlText w:val=""/>
-      <w:lvlJc w:val="left"/>
-      <w:pPr>
-        <w:ind w:left="5388" w:hanging="360"/>
-      </w:pPr>
-      <w:rPr>
-        <w:rFonts w:ascii="Symbol" w:hAnsi="Symbol" w:hint="default"/>
-      </w:rPr>
-    </w:lvl>
-    <w:lvl w:ilvl="7" w:tplc="280A0003" w:tentative="1">
-      <w:start w:val="1"/>
-      <w:numFmt w:val="bullet"/>
-      <w:lvlText w:val="o"/>
-      <w:lvlJc w:val="left"/>
-      <w:pPr>
-        <w:ind w:left="6108" w:hanging="360"/>
-      </w:pPr>
-      <w:rPr>
-        <w:rFonts w:ascii="Courier New" w:hAnsi="Courier New" w:cs="Courier New" w:hint="default"/>
-      </w:rPr>
-    </w:lvl>
-    <w:lvl w:ilvl="8" w:tplc="280A0005" w:tentative="1">
-      <w:start w:val="1"/>
-      <w:numFmt w:val="bullet"/>
-      <w:lvlText w:val=""/>
-      <w:lvlJc w:val="left"/>
-      <w:pPr>
-        <w:ind w:left="6828" w:hanging="360"/>
-      </w:pPr>
-      <w:rPr>
-        <w:rFonts w:ascii="Wingdings" w:hAnsi="Wingdings" w:hint="default"/>
-      </w:rPr>
-    </w:lvl>
-  </w:abstractNum>
-  <w:abstractNum w:abstractNumId="34" w15:restartNumberingAfterBreak="0">
-    <w:nsid w:val="3F4901E5"/>
-    <w:multiLevelType w:val="hybridMultilevel"/>
-    <w:tmpl w:val="D902A6A6"/>
-    <w:lvl w:ilvl="0" w:tplc="280A0005">
-      <w:start w:val="1"/>
-      <w:numFmt w:val="bullet"/>
-      <w:lvlText w:val=""/>
-      <w:lvlJc w:val="left"/>
-      <w:pPr>
-        <w:ind w:left="720" w:hanging="360"/>
-      </w:pPr>
-      <w:rPr>
-        <w:rFonts w:ascii="Wingdings" w:hAnsi="Wingdings" w:hint="default"/>
-      </w:rPr>
-    </w:lvl>
-    <w:lvl w:ilvl="1" w:tplc="280A0003" w:tentative="1">
-      <w:start w:val="1"/>
-      <w:numFmt w:val="bullet"/>
-      <w:lvlText w:val="o"/>
-      <w:lvlJc w:val="left"/>
-      <w:pPr>
-        <w:ind w:left="1440" w:hanging="360"/>
-      </w:pPr>
-      <w:rPr>
-        <w:rFonts w:ascii="Courier New" w:hAnsi="Courier New" w:cs="Courier New" w:hint="default"/>
-      </w:rPr>
-    </w:lvl>
-    <w:lvl w:ilvl="2" w:tplc="280A0005" w:tentative="1">
-      <w:start w:val="1"/>
-      <w:numFmt w:val="bullet"/>
-      <w:lvlText w:val=""/>
-      <w:lvlJc w:val="left"/>
-      <w:pPr>
-        <w:ind w:left="2160" w:hanging="360"/>
-      </w:pPr>
-      <w:rPr>
-        <w:rFonts w:ascii="Wingdings" w:hAnsi="Wingdings" w:hint="default"/>
-      </w:rPr>
-    </w:lvl>
-    <w:lvl w:ilvl="3" w:tplc="280A0001" w:tentative="1">
-      <w:start w:val="1"/>
-      <w:numFmt w:val="bullet"/>
-      <w:lvlText w:val=""/>
-      <w:lvlJc w:val="left"/>
-      <w:pPr>
-        <w:ind w:left="2880" w:hanging="360"/>
-      </w:pPr>
-      <w:rPr>
-        <w:rFonts w:ascii="Symbol" w:hAnsi="Symbol" w:hint="default"/>
-      </w:rPr>
-    </w:lvl>
-    <w:lvl w:ilvl="4" w:tplc="280A0003" w:tentative="1">
-      <w:start w:val="1"/>
-      <w:numFmt w:val="bullet"/>
-      <w:lvlText w:val="o"/>
-      <w:lvlJc w:val="left"/>
-      <w:pPr>
-        <w:ind w:left="3600" w:hanging="360"/>
-      </w:pPr>
-      <w:rPr>
-        <w:rFonts w:ascii="Courier New" w:hAnsi="Courier New" w:cs="Courier New" w:hint="default"/>
-      </w:rPr>
-    </w:lvl>
-    <w:lvl w:ilvl="5" w:tplc="280A0005" w:tentative="1">
-      <w:start w:val="1"/>
-      <w:numFmt w:val="bullet"/>
-      <w:lvlText w:val=""/>
-      <w:lvlJc w:val="left"/>
-      <w:pPr>
-        <w:ind w:left="4320" w:hanging="360"/>
-      </w:pPr>
-      <w:rPr>
-        <w:rFonts w:ascii="Wingdings" w:hAnsi="Wingdings" w:hint="default"/>
-      </w:rPr>
-    </w:lvl>
-    <w:lvl w:ilvl="6" w:tplc="280A0001" w:tentative="1">
-      <w:start w:val="1"/>
-      <w:numFmt w:val="bullet"/>
-      <w:lvlText w:val=""/>
-      <w:lvlJc w:val="left"/>
-      <w:pPr>
-        <w:ind w:left="5040" w:hanging="360"/>
-      </w:pPr>
-      <w:rPr>
-        <w:rFonts w:ascii="Symbol" w:hAnsi="Symbol" w:hint="default"/>
-      </w:rPr>
-    </w:lvl>
-    <w:lvl w:ilvl="7" w:tplc="280A0003" w:tentative="1">
-      <w:start w:val="1"/>
-      <w:numFmt w:val="bullet"/>
-      <w:lvlText w:val="o"/>
-      <w:lvlJc w:val="left"/>
-      <w:pPr>
-        <w:ind w:left="5760" w:hanging="360"/>
-      </w:pPr>
-      <w:rPr>
-        <w:rFonts w:ascii="Courier New" w:hAnsi="Courier New" w:cs="Courier New" w:hint="default"/>
-      </w:rPr>
-    </w:lvl>
-    <w:lvl w:ilvl="8" w:tplc="280A0005" w:tentative="1">
-      <w:start w:val="1"/>
-      <w:numFmt w:val="bullet"/>
-      <w:lvlText w:val=""/>
-      <w:lvlJc w:val="left"/>
-      <w:pPr>
-        <w:ind w:left="6480" w:hanging="360"/>
-      </w:pPr>
-      <w:rPr>
-        <w:rFonts w:ascii="Wingdings" w:hAnsi="Wingdings" w:hint="default"/>
-      </w:rPr>
-    </w:lvl>
-  </w:abstractNum>
-  <w:abstractNum w:abstractNumId="35" w15:restartNumberingAfterBreak="0">
-    <w:nsid w:val="40E01E0C"/>
-    <w:multiLevelType w:val="multilevel"/>
-    <w:tmpl w:val="F816EC44"/>
-    <w:lvl w:ilvl="0">
-      <w:start w:val="1"/>
-      <w:numFmt w:val="bullet"/>
-      <w:lvlText w:val=""/>
-      <w:lvlJc w:val="left"/>
-      <w:pPr>
-        <w:tabs>
-          <w:tab w:val="num" w:pos="720"/>
-        </w:tabs>
-        <w:ind w:left="720" w:hanging="360"/>
-      </w:pPr>
-      <w:rPr>
-        <w:rFonts w:ascii="Symbol" w:hAnsi="Symbol" w:hint="default"/>
-        <w:sz w:val="20"/>
-      </w:rPr>
-    </w:lvl>
-    <w:lvl w:ilvl="1">
-      <w:start w:val="1"/>
-      <w:numFmt w:val="bullet"/>
-      <w:lvlText w:val="o"/>
-      <w:lvlJc w:val="left"/>
-      <w:pPr>
-        <w:tabs>
-          <w:tab w:val="num" w:pos="1440"/>
-        </w:tabs>
-        <w:ind w:left="1440" w:hanging="360"/>
-      </w:pPr>
-      <w:rPr>
-        <w:rFonts w:ascii="Courier New" w:hAnsi="Courier New" w:hint="default"/>
-        <w:sz w:val="20"/>
-      </w:rPr>
-    </w:lvl>
-    <w:lvl w:ilvl="2" w:tentative="1">
-      <w:start w:val="1"/>
-      <w:numFmt w:val="bullet"/>
-      <w:lvlText w:val=""/>
-      <w:lvlJc w:val="left"/>
-      <w:pPr>
-        <w:tabs>
-          <w:tab w:val="num" w:pos="2160"/>
-        </w:tabs>
-        <w:ind w:left="2160" w:hanging="360"/>
-      </w:pPr>
-      <w:rPr>
-        <w:rFonts w:ascii="Wingdings" w:hAnsi="Wingdings" w:hint="default"/>
-        <w:sz w:val="20"/>
-      </w:rPr>
-    </w:lvl>
-    <w:lvl w:ilvl="3" w:tentative="1">
-      <w:start w:val="1"/>
-      <w:numFmt w:val="bullet"/>
-      <w:lvlText w:val=""/>
-      <w:lvlJc w:val="left"/>
-      <w:pPr>
-        <w:tabs>
-          <w:tab w:val="num" w:pos="2880"/>
-        </w:tabs>
-        <w:ind w:left="2880" w:hanging="360"/>
-      </w:pPr>
-      <w:rPr>
-        <w:rFonts w:ascii="Wingdings" w:hAnsi="Wingdings" w:hint="default"/>
-        <w:sz w:val="20"/>
-      </w:rPr>
-    </w:lvl>
-    <w:lvl w:ilvl="4" w:tentative="1">
-      <w:start w:val="1"/>
-      <w:numFmt w:val="bullet"/>
-      <w:lvlText w:val=""/>
-      <w:lvlJc w:val="left"/>
-      <w:pPr>
-        <w:tabs>
-          <w:tab w:val="num" w:pos="3600"/>
-        </w:tabs>
-        <w:ind w:left="3600" w:hanging="360"/>
-      </w:pPr>
-      <w:rPr>
-        <w:rFonts w:ascii="Wingdings" w:hAnsi="Wingdings" w:hint="default"/>
-        <w:sz w:val="20"/>
-      </w:rPr>
-    </w:lvl>
-    <w:lvl w:ilvl="5" w:tentative="1">
-      <w:start w:val="1"/>
-      <w:numFmt w:val="bullet"/>
-      <w:lvlText w:val=""/>
-      <w:lvlJc w:val="left"/>
-      <w:pPr>
-        <w:tabs>
-          <w:tab w:val="num" w:pos="4320"/>
-        </w:tabs>
-        <w:ind w:left="4320" w:hanging="360"/>
-      </w:pPr>
-      <w:rPr>
-        <w:rFonts w:ascii="Wingdings" w:hAnsi="Wingdings" w:hint="default"/>
-        <w:sz w:val="20"/>
-      </w:rPr>
-    </w:lvl>
-    <w:lvl w:ilvl="6" w:tentative="1">
-      <w:start w:val="1"/>
-      <w:numFmt w:val="bullet"/>
-      <w:lvlText w:val=""/>
-      <w:lvlJc w:val="left"/>
-      <w:pPr>
-        <w:tabs>
-          <w:tab w:val="num" w:pos="5040"/>
-        </w:tabs>
-        <w:ind w:left="5040" w:hanging="360"/>
-      </w:pPr>
-      <w:rPr>
-        <w:rFonts w:ascii="Wingdings" w:hAnsi="Wingdings" w:hint="default"/>
-        <w:sz w:val="20"/>
-      </w:rPr>
-    </w:lvl>
-    <w:lvl w:ilvl="7" w:tentative="1">
-      <w:start w:val="1"/>
-      <w:numFmt w:val="bullet"/>
-      <w:lvlText w:val=""/>
-      <w:lvlJc w:val="left"/>
-      <w:pPr>
-        <w:tabs>
-          <w:tab w:val="num" w:pos="5760"/>
-        </w:tabs>
-        <w:ind w:left="5760" w:hanging="360"/>
-      </w:pPr>
-      <w:rPr>
-        <w:rFonts w:ascii="Wingdings" w:hAnsi="Wingdings" w:hint="default"/>
-        <w:sz w:val="20"/>
-      </w:rPr>
-    </w:lvl>
-    <w:lvl w:ilvl="8" w:tentative="1">
-      <w:start w:val="1"/>
-      <w:numFmt w:val="bullet"/>
-      <w:lvlText w:val=""/>
-      <w:lvlJc w:val="left"/>
-      <w:pPr>
-        <w:tabs>
-          <w:tab w:val="num" w:pos="6480"/>
-        </w:tabs>
-        <w:ind w:left="6480" w:hanging="360"/>
-      </w:pPr>
-      <w:rPr>
-        <w:rFonts w:ascii="Wingdings" w:hAnsi="Wingdings" w:hint="default"/>
-        <w:sz w:val="20"/>
-      </w:rPr>
-    </w:lvl>
-  </w:abstractNum>
-  <w:abstractNum w:abstractNumId="36" w15:restartNumberingAfterBreak="0">
-    <w:nsid w:val="41215C5A"/>
-    <w:multiLevelType w:val="hybridMultilevel"/>
-    <w:tmpl w:val="6D04BF92"/>
-    <w:lvl w:ilvl="0" w:tplc="280A0005">
-      <w:start w:val="1"/>
-      <w:numFmt w:val="bullet"/>
-      <w:lvlText w:val=""/>
-      <w:lvlJc w:val="left"/>
-      <w:pPr>
-        <w:ind w:left="1068" w:hanging="360"/>
-      </w:pPr>
-      <w:rPr>
-        <w:rFonts w:ascii="Wingdings" w:hAnsi="Wingdings" w:hint="default"/>
-      </w:rPr>
-    </w:lvl>
-    <w:lvl w:ilvl="1" w:tplc="280A0003" w:tentative="1">
-      <w:start w:val="1"/>
-      <w:numFmt w:val="bullet"/>
-      <w:lvlText w:val="o"/>
-      <w:lvlJc w:val="left"/>
-      <w:pPr>
-        <w:ind w:left="1788" w:hanging="360"/>
-      </w:pPr>
-      <w:rPr>
-        <w:rFonts w:ascii="Courier New" w:hAnsi="Courier New" w:cs="Courier New" w:hint="default"/>
-      </w:rPr>
-    </w:lvl>
-    <w:lvl w:ilvl="2" w:tplc="280A0005" w:tentative="1">
-      <w:start w:val="1"/>
-      <w:numFmt w:val="bullet"/>
-      <w:lvlText w:val=""/>
-      <w:lvlJc w:val="left"/>
-      <w:pPr>
-        <w:ind w:left="2508" w:hanging="360"/>
-      </w:pPr>
-      <w:rPr>
-        <w:rFonts w:ascii="Wingdings" w:hAnsi="Wingdings" w:hint="default"/>
-      </w:rPr>
-    </w:lvl>
-    <w:lvl w:ilvl="3" w:tplc="280A0001" w:tentative="1">
-      <w:start w:val="1"/>
-      <w:numFmt w:val="bullet"/>
-      <w:lvlText w:val=""/>
-      <w:lvlJc w:val="left"/>
-      <w:pPr>
-        <w:ind w:left="3228" w:hanging="360"/>
-      </w:pPr>
-      <w:rPr>
-        <w:rFonts w:ascii="Symbol" w:hAnsi="Symbol" w:hint="default"/>
-      </w:rPr>
-    </w:lvl>
-    <w:lvl w:ilvl="4" w:tplc="280A0003" w:tentative="1">
-      <w:start w:val="1"/>
-      <w:numFmt w:val="bullet"/>
-      <w:lvlText w:val="o"/>
-      <w:lvlJc w:val="left"/>
-      <w:pPr>
-        <w:ind w:left="3948" w:hanging="360"/>
-      </w:pPr>
-      <w:rPr>
-        <w:rFonts w:ascii="Courier New" w:hAnsi="Courier New" w:cs="Courier New" w:hint="default"/>
-      </w:rPr>
-    </w:lvl>
-    <w:lvl w:ilvl="5" w:tplc="280A0005" w:tentative="1">
-      <w:start w:val="1"/>
-      <w:numFmt w:val="bullet"/>
-      <w:lvlText w:val=""/>
-      <w:lvlJc w:val="left"/>
-      <w:pPr>
-        <w:ind w:left="4668" w:hanging="360"/>
-      </w:pPr>
-      <w:rPr>
-        <w:rFonts w:ascii="Wingdings" w:hAnsi="Wingdings" w:hint="default"/>
-      </w:rPr>
-    </w:lvl>
-    <w:lvl w:ilvl="6" w:tplc="280A0001" w:tentative="1">
-      <w:start w:val="1"/>
-      <w:numFmt w:val="bullet"/>
-      <w:lvlText w:val=""/>
-      <w:lvlJc w:val="left"/>
-      <w:pPr>
-        <w:ind w:left="5388" w:hanging="360"/>
-      </w:pPr>
-      <w:rPr>
-        <w:rFonts w:ascii="Symbol" w:hAnsi="Symbol" w:hint="default"/>
-      </w:rPr>
-    </w:lvl>
-    <w:lvl w:ilvl="7" w:tplc="280A0003" w:tentative="1">
-      <w:start w:val="1"/>
-      <w:numFmt w:val="bullet"/>
-      <w:lvlText w:val="o"/>
-      <w:lvlJc w:val="left"/>
-      <w:pPr>
-        <w:ind w:left="6108" w:hanging="360"/>
-      </w:pPr>
-      <w:rPr>
-        <w:rFonts w:ascii="Courier New" w:hAnsi="Courier New" w:cs="Courier New" w:hint="default"/>
-      </w:rPr>
-    </w:lvl>
-    <w:lvl w:ilvl="8" w:tplc="280A0005" w:tentative="1">
-      <w:start w:val="1"/>
-      <w:numFmt w:val="bullet"/>
-      <w:lvlText w:val=""/>
-      <w:lvlJc w:val="left"/>
-      <w:pPr>
-        <w:ind w:left="6828" w:hanging="360"/>
-      </w:pPr>
-      <w:rPr>
-        <w:rFonts w:ascii="Wingdings" w:hAnsi="Wingdings" w:hint="default"/>
-      </w:rPr>
-    </w:lvl>
-  </w:abstractNum>
-  <w:abstractNum w:abstractNumId="37" w15:restartNumberingAfterBreak="0">
-    <w:nsid w:val="43891883"/>
-    <w:multiLevelType w:val="hybridMultilevel"/>
-    <w:tmpl w:val="34086C8A"/>
-    <w:lvl w:ilvl="0" w:tplc="280A0005">
-      <w:start w:val="1"/>
-      <w:numFmt w:val="bullet"/>
-      <w:lvlText w:val=""/>
-      <w:lvlJc w:val="left"/>
-      <w:pPr>
-        <w:ind w:left="1068" w:hanging="360"/>
-      </w:pPr>
-      <w:rPr>
-        <w:rFonts w:ascii="Wingdings" w:hAnsi="Wingdings" w:hint="default"/>
-      </w:rPr>
-    </w:lvl>
-    <w:lvl w:ilvl="1" w:tplc="280A0003" w:tentative="1">
-      <w:start w:val="1"/>
-      <w:numFmt w:val="bullet"/>
-      <w:lvlText w:val="o"/>
-      <w:lvlJc w:val="left"/>
-      <w:pPr>
-        <w:ind w:left="1788" w:hanging="360"/>
-      </w:pPr>
-      <w:rPr>
-        <w:rFonts w:ascii="Courier New" w:hAnsi="Courier New" w:cs="Courier New" w:hint="default"/>
-      </w:rPr>
-    </w:lvl>
-    <w:lvl w:ilvl="2" w:tplc="280A0005" w:tentative="1">
-      <w:start w:val="1"/>
-      <w:numFmt w:val="bullet"/>
-      <w:lvlText w:val=""/>
-      <w:lvlJc w:val="left"/>
-      <w:pPr>
-        <w:ind w:left="2508" w:hanging="360"/>
-      </w:pPr>
-      <w:rPr>
-        <w:rFonts w:ascii="Wingdings" w:hAnsi="Wingdings" w:hint="default"/>
-      </w:rPr>
-    </w:lvl>
-    <w:lvl w:ilvl="3" w:tplc="280A0001" w:tentative="1">
-      <w:start w:val="1"/>
-      <w:numFmt w:val="bullet"/>
-      <w:lvlText w:val=""/>
-      <w:lvlJc w:val="left"/>
-      <w:pPr>
-        <w:ind w:left="3228" w:hanging="360"/>
-      </w:pPr>
-      <w:rPr>
-        <w:rFonts w:ascii="Symbol" w:hAnsi="Symbol" w:hint="default"/>
-      </w:rPr>
-    </w:lvl>
-    <w:lvl w:ilvl="4" w:tplc="280A0003" w:tentative="1">
-      <w:start w:val="1"/>
-      <w:numFmt w:val="bullet"/>
-      <w:lvlText w:val="o"/>
-      <w:lvlJc w:val="left"/>
-      <w:pPr>
-        <w:ind w:left="3948" w:hanging="360"/>
-      </w:pPr>
-      <w:rPr>
-        <w:rFonts w:ascii="Courier New" w:hAnsi="Courier New" w:cs="Courier New" w:hint="default"/>
-      </w:rPr>
-    </w:lvl>
-    <w:lvl w:ilvl="5" w:tplc="280A0005" w:tentative="1">
-      <w:start w:val="1"/>
-      <w:numFmt w:val="bullet"/>
-      <w:lvlText w:val=""/>
-      <w:lvlJc w:val="left"/>
-      <w:pPr>
-        <w:ind w:left="4668" w:hanging="360"/>
-      </w:pPr>
-      <w:rPr>
-        <w:rFonts w:ascii="Wingdings" w:hAnsi="Wingdings" w:hint="default"/>
-      </w:rPr>
-    </w:lvl>
-    <w:lvl w:ilvl="6" w:tplc="280A0001" w:tentative="1">
-      <w:start w:val="1"/>
-      <w:numFmt w:val="bullet"/>
-      <w:lvlText w:val=""/>
-      <w:lvlJc w:val="left"/>
-      <w:pPr>
-        <w:ind w:left="5388" w:hanging="360"/>
-      </w:pPr>
-      <w:rPr>
-        <w:rFonts w:ascii="Symbol" w:hAnsi="Symbol" w:hint="default"/>
-      </w:rPr>
-    </w:lvl>
-    <w:lvl w:ilvl="7" w:tplc="280A0003" w:tentative="1">
-      <w:start w:val="1"/>
-      <w:numFmt w:val="bullet"/>
-      <w:lvlText w:val="o"/>
-      <w:lvlJc w:val="left"/>
-      <w:pPr>
-        <w:ind w:left="6108" w:hanging="360"/>
-      </w:pPr>
-      <w:rPr>
-        <w:rFonts w:ascii="Courier New" w:hAnsi="Courier New" w:cs="Courier New" w:hint="default"/>
-      </w:rPr>
-    </w:lvl>
-    <w:lvl w:ilvl="8" w:tplc="280A0005" w:tentative="1">
-      <w:start w:val="1"/>
-      <w:numFmt w:val="bullet"/>
-      <w:lvlText w:val=""/>
-      <w:lvlJc w:val="left"/>
-      <w:pPr>
-        <w:ind w:left="6828" w:hanging="360"/>
-      </w:pPr>
-      <w:rPr>
-        <w:rFonts w:ascii="Wingdings" w:hAnsi="Wingdings" w:hint="default"/>
-      </w:rPr>
-    </w:lvl>
-  </w:abstractNum>
-  <w:abstractNum w:abstractNumId="38" w15:restartNumberingAfterBreak="0">
-    <w:nsid w:val="47984A75"/>
-    <w:multiLevelType w:val="hybridMultilevel"/>
-    <w:tmpl w:val="7062C5F0"/>
-    <w:lvl w:ilvl="0" w:tplc="280A0005">
-      <w:start w:val="1"/>
-      <w:numFmt w:val="bullet"/>
-      <w:lvlText w:val=""/>
-      <w:lvlJc w:val="left"/>
-      <w:pPr>
-        <w:ind w:left="720" w:hanging="360"/>
-      </w:pPr>
-      <w:rPr>
-        <w:rFonts w:ascii="Wingdings" w:hAnsi="Wingdings" w:hint="default"/>
-      </w:rPr>
-    </w:lvl>
-    <w:lvl w:ilvl="1" w:tplc="280A0003" w:tentative="1">
-      <w:start w:val="1"/>
-      <w:numFmt w:val="bullet"/>
-      <w:lvlText w:val="o"/>
-      <w:lvlJc w:val="left"/>
-      <w:pPr>
-        <w:ind w:left="1440" w:hanging="360"/>
-      </w:pPr>
-      <w:rPr>
-        <w:rFonts w:ascii="Courier New" w:hAnsi="Courier New" w:cs="Courier New" w:hint="default"/>
-      </w:rPr>
-    </w:lvl>
-    <w:lvl w:ilvl="2" w:tplc="280A0005" w:tentative="1">
-      <w:start w:val="1"/>
-      <w:numFmt w:val="bullet"/>
-      <w:lvlText w:val=""/>
-      <w:lvlJc w:val="left"/>
-      <w:pPr>
-        <w:ind w:left="2160" w:hanging="360"/>
-      </w:pPr>
-      <w:rPr>
-        <w:rFonts w:ascii="Wingdings" w:hAnsi="Wingdings" w:hint="default"/>
-      </w:rPr>
-    </w:lvl>
-    <w:lvl w:ilvl="3" w:tplc="280A0001" w:tentative="1">
-      <w:start w:val="1"/>
-      <w:numFmt w:val="bullet"/>
-      <w:lvlText w:val=""/>
-      <w:lvlJc w:val="left"/>
-      <w:pPr>
-        <w:ind w:left="2880" w:hanging="360"/>
-      </w:pPr>
-      <w:rPr>
-        <w:rFonts w:ascii="Symbol" w:hAnsi="Symbol" w:hint="default"/>
-      </w:rPr>
-    </w:lvl>
-    <w:lvl w:ilvl="4" w:tplc="280A0003" w:tentative="1">
-      <w:start w:val="1"/>
-      <w:numFmt w:val="bullet"/>
-      <w:lvlText w:val="o"/>
-      <w:lvlJc w:val="left"/>
-      <w:pPr>
-        <w:ind w:left="3600" w:hanging="360"/>
-      </w:pPr>
-      <w:rPr>
-        <w:rFonts w:ascii="Courier New" w:hAnsi="Courier New" w:cs="Courier New" w:hint="default"/>
-      </w:rPr>
-    </w:lvl>
-    <w:lvl w:ilvl="5" w:tplc="280A0005" w:tentative="1">
-      <w:start w:val="1"/>
-      <w:numFmt w:val="bullet"/>
-      <w:lvlText w:val=""/>
-      <w:lvlJc w:val="left"/>
-      <w:pPr>
-        <w:ind w:left="4320" w:hanging="360"/>
-      </w:pPr>
-      <w:rPr>
-        <w:rFonts w:ascii="Wingdings" w:hAnsi="Wingdings" w:hint="default"/>
-      </w:rPr>
-    </w:lvl>
-    <w:lvl w:ilvl="6" w:tplc="280A0001" w:tentative="1">
-      <w:start w:val="1"/>
-      <w:numFmt w:val="bullet"/>
-      <w:lvlText w:val=""/>
-      <w:lvlJc w:val="left"/>
-      <w:pPr>
-        <w:ind w:left="5040" w:hanging="360"/>
-      </w:pPr>
-      <w:rPr>
-        <w:rFonts w:ascii="Symbol" w:hAnsi="Symbol" w:hint="default"/>
-      </w:rPr>
-    </w:lvl>
-    <w:lvl w:ilvl="7" w:tplc="280A0003" w:tentative="1">
-      <w:start w:val="1"/>
-      <w:numFmt w:val="bullet"/>
-      <w:lvlText w:val="o"/>
-      <w:lvlJc w:val="left"/>
-      <w:pPr>
-        <w:ind w:left="5760" w:hanging="360"/>
-      </w:pPr>
-      <w:rPr>
-        <w:rFonts w:ascii="Courier New" w:hAnsi="Courier New" w:cs="Courier New" w:hint="default"/>
-      </w:rPr>
-    </w:lvl>
-    <w:lvl w:ilvl="8" w:tplc="280A0005" w:tentative="1">
-      <w:start w:val="1"/>
-      <w:numFmt w:val="bullet"/>
-      <w:lvlText w:val=""/>
-      <w:lvlJc w:val="left"/>
-      <w:pPr>
-        <w:ind w:left="6480" w:hanging="360"/>
-      </w:pPr>
-      <w:rPr>
-        <w:rFonts w:ascii="Wingdings" w:hAnsi="Wingdings" w:hint="default"/>
-      </w:rPr>
-    </w:lvl>
-  </w:abstractNum>
-  <w:abstractNum w:abstractNumId="39" w15:restartNumberingAfterBreak="0">
-    <w:nsid w:val="493112B8"/>
-    <w:multiLevelType w:val="multilevel"/>
-    <w:tmpl w:val="A002E9F2"/>
-    <w:lvl w:ilvl="0">
-      <w:start w:val="1"/>
-      <w:numFmt w:val="bullet"/>
-      <w:lvlText w:val=""/>
-      <w:lvlJc w:val="left"/>
-      <w:pPr>
-        <w:tabs>
-          <w:tab w:val="num" w:pos="720"/>
-        </w:tabs>
-        <w:ind w:left="720" w:hanging="360"/>
-      </w:pPr>
-      <w:rPr>
-        <w:rFonts w:ascii="Symbol" w:hAnsi="Symbol" w:hint="default"/>
-        <w:sz w:val="20"/>
-      </w:rPr>
-    </w:lvl>
-    <w:lvl w:ilvl="1">
-      <w:start w:val="1"/>
-      <w:numFmt w:val="bullet"/>
-      <w:lvlText w:val="o"/>
-      <w:lvlJc w:val="left"/>
-      <w:pPr>
-        <w:tabs>
-          <w:tab w:val="num" w:pos="1440"/>
-        </w:tabs>
-        <w:ind w:left="1440" w:hanging="360"/>
-      </w:pPr>
-      <w:rPr>
-        <w:rFonts w:ascii="Courier New" w:hAnsi="Courier New" w:hint="default"/>
-        <w:sz w:val="20"/>
-      </w:rPr>
-    </w:lvl>
-    <w:lvl w:ilvl="2">
-      <w:start w:val="1"/>
-      <w:numFmt w:val="bullet"/>
-      <w:lvlText w:val=""/>
-      <w:lvlJc w:val="left"/>
-      <w:pPr>
-        <w:tabs>
-          <w:tab w:val="num" w:pos="2160"/>
-        </w:tabs>
-        <w:ind w:left="2160" w:hanging="360"/>
-      </w:pPr>
-      <w:rPr>
-        <w:rFonts w:ascii="Wingdings" w:hAnsi="Wingdings" w:hint="default"/>
-        <w:sz w:val="20"/>
-      </w:rPr>
-    </w:lvl>
-    <w:lvl w:ilvl="3" w:tentative="1">
-      <w:start w:val="1"/>
-      <w:numFmt w:val="bullet"/>
-      <w:lvlText w:val=""/>
-      <w:lvlJc w:val="left"/>
-      <w:pPr>
-        <w:tabs>
-          <w:tab w:val="num" w:pos="2880"/>
-        </w:tabs>
-        <w:ind w:left="2880" w:hanging="360"/>
-      </w:pPr>
-      <w:rPr>
-        <w:rFonts w:ascii="Wingdings" w:hAnsi="Wingdings" w:hint="default"/>
-        <w:sz w:val="20"/>
-      </w:rPr>
-    </w:lvl>
-    <w:lvl w:ilvl="4" w:tentative="1">
-      <w:start w:val="1"/>
-      <w:numFmt w:val="bullet"/>
-      <w:lvlText w:val=""/>
-      <w:lvlJc w:val="left"/>
-      <w:pPr>
-        <w:tabs>
-          <w:tab w:val="num" w:pos="3600"/>
-        </w:tabs>
-        <w:ind w:left="3600" w:hanging="360"/>
-      </w:pPr>
-      <w:rPr>
-        <w:rFonts w:ascii="Wingdings" w:hAnsi="Wingdings" w:hint="default"/>
-        <w:sz w:val="20"/>
-      </w:rPr>
-    </w:lvl>
-    <w:lvl w:ilvl="5" w:tentative="1">
-      <w:start w:val="1"/>
-      <w:numFmt w:val="bullet"/>
-      <w:lvlText w:val=""/>
-      <w:lvlJc w:val="left"/>
-      <w:pPr>
-        <w:tabs>
-          <w:tab w:val="num" w:pos="4320"/>
-        </w:tabs>
-        <w:ind w:left="4320" w:hanging="360"/>
-      </w:pPr>
-      <w:rPr>
-        <w:rFonts w:ascii="Wingdings" w:hAnsi="Wingdings" w:hint="default"/>
-        <w:sz w:val="20"/>
-      </w:rPr>
-    </w:lvl>
-    <w:lvl w:ilvl="6" w:tentative="1">
-      <w:start w:val="1"/>
-      <w:numFmt w:val="bullet"/>
-      <w:lvlText w:val=""/>
-      <w:lvlJc w:val="left"/>
-      <w:pPr>
-        <w:tabs>
-          <w:tab w:val="num" w:pos="5040"/>
-        </w:tabs>
-        <w:ind w:left="5040" w:hanging="360"/>
-      </w:pPr>
-      <w:rPr>
-        <w:rFonts w:ascii="Wingdings" w:hAnsi="Wingdings" w:hint="default"/>
-        <w:sz w:val="20"/>
-      </w:rPr>
-    </w:lvl>
-    <w:lvl w:ilvl="7" w:tentative="1">
-      <w:start w:val="1"/>
-      <w:numFmt w:val="bullet"/>
-      <w:lvlText w:val=""/>
-      <w:lvlJc w:val="left"/>
-      <w:pPr>
-        <w:tabs>
-          <w:tab w:val="num" w:pos="5760"/>
-        </w:tabs>
-        <w:ind w:left="5760" w:hanging="360"/>
-      </w:pPr>
-      <w:rPr>
-        <w:rFonts w:ascii="Wingdings" w:hAnsi="Wingdings" w:hint="default"/>
-        <w:sz w:val="20"/>
-      </w:rPr>
-    </w:lvl>
-    <w:lvl w:ilvl="8" w:tentative="1">
-      <w:start w:val="1"/>
-      <w:numFmt w:val="bullet"/>
-      <w:lvlText w:val=""/>
-      <w:lvlJc w:val="left"/>
-      <w:pPr>
-        <w:tabs>
-          <w:tab w:val="num" w:pos="6480"/>
-        </w:tabs>
-        <w:ind w:left="6480" w:hanging="360"/>
-      </w:pPr>
-      <w:rPr>
-        <w:rFonts w:ascii="Wingdings" w:hAnsi="Wingdings" w:hint="default"/>
-        <w:sz w:val="20"/>
-      </w:rPr>
-    </w:lvl>
-  </w:abstractNum>
-  <w:abstractNum w:abstractNumId="40" w15:restartNumberingAfterBreak="0">
-    <w:nsid w:val="4B9561B0"/>
-    <w:multiLevelType w:val="multilevel"/>
-    <w:tmpl w:val="F816EC44"/>
-    <w:lvl w:ilvl="0">
-      <w:start w:val="1"/>
-      <w:numFmt w:val="bullet"/>
-      <w:lvlText w:val=""/>
-      <w:lvlJc w:val="left"/>
-      <w:pPr>
-        <w:tabs>
-          <w:tab w:val="num" w:pos="720"/>
-        </w:tabs>
-        <w:ind w:left="720" w:hanging="360"/>
-      </w:pPr>
-      <w:rPr>
-        <w:rFonts w:ascii="Symbol" w:hAnsi="Symbol" w:hint="default"/>
-        <w:sz w:val="20"/>
-      </w:rPr>
-    </w:lvl>
-    <w:lvl w:ilvl="1" w:tentative="1">
-      <w:start w:val="1"/>
-      <w:numFmt w:val="bullet"/>
-      <w:lvlText w:val="o"/>
-      <w:lvlJc w:val="left"/>
-      <w:pPr>
-        <w:tabs>
-          <w:tab w:val="num" w:pos="1440"/>
-        </w:tabs>
-        <w:ind w:left="1440" w:hanging="360"/>
-      </w:pPr>
-      <w:rPr>
-        <w:rFonts w:ascii="Courier New" w:hAnsi="Courier New" w:hint="default"/>
-        <w:sz w:val="20"/>
-      </w:rPr>
-    </w:lvl>
-    <w:lvl w:ilvl="2" w:tentative="1">
-      <w:start w:val="1"/>
-      <w:numFmt w:val="bullet"/>
-      <w:lvlText w:val=""/>
-      <w:lvlJc w:val="left"/>
-      <w:pPr>
-        <w:tabs>
-          <w:tab w:val="num" w:pos="2160"/>
-        </w:tabs>
-        <w:ind w:left="2160" w:hanging="360"/>
-      </w:pPr>
-      <w:rPr>
-        <w:rFonts w:ascii="Wingdings" w:hAnsi="Wingdings" w:hint="default"/>
-        <w:sz w:val="20"/>
-      </w:rPr>
-    </w:lvl>
-    <w:lvl w:ilvl="3" w:tentative="1">
-      <w:start w:val="1"/>
-      <w:numFmt w:val="bullet"/>
-      <w:lvlText w:val=""/>
-      <w:lvlJc w:val="left"/>
-      <w:pPr>
-        <w:tabs>
-          <w:tab w:val="num" w:pos="2880"/>
-        </w:tabs>
-        <w:ind w:left="2880" w:hanging="360"/>
-      </w:pPr>
-      <w:rPr>
-        <w:rFonts w:ascii="Wingdings" w:hAnsi="Wingdings" w:hint="default"/>
-        <w:sz w:val="20"/>
-      </w:rPr>
-    </w:lvl>
-    <w:lvl w:ilvl="4" w:tentative="1">
-      <w:start w:val="1"/>
-      <w:numFmt w:val="bullet"/>
-      <w:lvlText w:val=""/>
-      <w:lvlJc w:val="left"/>
-      <w:pPr>
-        <w:tabs>
-          <w:tab w:val="num" w:pos="3600"/>
-        </w:tabs>
-        <w:ind w:left="3600" w:hanging="360"/>
-      </w:pPr>
-      <w:rPr>
-        <w:rFonts w:ascii="Wingdings" w:hAnsi="Wingdings" w:hint="default"/>
-        <w:sz w:val="20"/>
-      </w:rPr>
-    </w:lvl>
-    <w:lvl w:ilvl="5" w:tentative="1">
-      <w:start w:val="1"/>
-      <w:numFmt w:val="bullet"/>
-      <w:lvlText w:val=""/>
-      <w:lvlJc w:val="left"/>
-      <w:pPr>
-        <w:tabs>
-          <w:tab w:val="num" w:pos="4320"/>
-        </w:tabs>
-        <w:ind w:left="4320" w:hanging="360"/>
-      </w:pPr>
-      <w:rPr>
-        <w:rFonts w:ascii="Wingdings" w:hAnsi="Wingdings" w:hint="default"/>
-        <w:sz w:val="20"/>
-      </w:rPr>
-    </w:lvl>
-    <w:lvl w:ilvl="6" w:tentative="1">
-      <w:start w:val="1"/>
-      <w:numFmt w:val="bullet"/>
-      <w:lvlText w:val=""/>
-      <w:lvlJc w:val="left"/>
-      <w:pPr>
-        <w:tabs>
-          <w:tab w:val="num" w:pos="5040"/>
-        </w:tabs>
-        <w:ind w:left="5040" w:hanging="360"/>
-      </w:pPr>
-      <w:rPr>
-        <w:rFonts w:ascii="Wingdings" w:hAnsi="Wingdings" w:hint="default"/>
-        <w:sz w:val="20"/>
-      </w:rPr>
-    </w:lvl>
-    <w:lvl w:ilvl="7" w:tentative="1">
-      <w:start w:val="1"/>
-      <w:numFmt w:val="bullet"/>
-      <w:lvlText w:val=""/>
-      <w:lvlJc w:val="left"/>
-      <w:pPr>
-        <w:tabs>
-          <w:tab w:val="num" w:pos="5760"/>
-        </w:tabs>
-        <w:ind w:left="5760" w:hanging="360"/>
-      </w:pPr>
-      <w:rPr>
-        <w:rFonts w:ascii="Wingdings" w:hAnsi="Wingdings" w:hint="default"/>
-        <w:sz w:val="20"/>
-      </w:rPr>
-    </w:lvl>
-    <w:lvl w:ilvl="8" w:tentative="1">
-      <w:start w:val="1"/>
-      <w:numFmt w:val="bullet"/>
-      <w:lvlText w:val=""/>
-      <w:lvlJc w:val="left"/>
-      <w:pPr>
-        <w:tabs>
-          <w:tab w:val="num" w:pos="6480"/>
-        </w:tabs>
-        <w:ind w:left="6480" w:hanging="360"/>
-      </w:pPr>
-      <w:rPr>
-        <w:rFonts w:ascii="Wingdings" w:hAnsi="Wingdings" w:hint="default"/>
-        <w:sz w:val="20"/>
-      </w:rPr>
-    </w:lvl>
-  </w:abstractNum>
-  <w:abstractNum w:abstractNumId="41" w15:restartNumberingAfterBreak="0">
-    <w:nsid w:val="4E8A5807"/>
-    <w:multiLevelType w:val="hybridMultilevel"/>
-    <w:tmpl w:val="26E46F80"/>
-    <w:lvl w:ilvl="0" w:tplc="280A000B">
-      <w:start w:val="1"/>
-      <w:numFmt w:val="bullet"/>
-      <w:lvlText w:val=""/>
-      <w:lvlJc w:val="left"/>
-      <w:pPr>
-        <w:ind w:left="1428" w:hanging="360"/>
-      </w:pPr>
-      <w:rPr>
-        <w:rFonts w:ascii="Wingdings" w:hAnsi="Wingdings" w:hint="default"/>
-      </w:rPr>
-    </w:lvl>
-    <w:lvl w:ilvl="1" w:tplc="FFFFFFFF" w:tentative="1">
-      <w:start w:val="1"/>
-      <w:numFmt w:val="bullet"/>
-      <w:lvlText w:val="o"/>
-      <w:lvlJc w:val="left"/>
-      <w:pPr>
-        <w:ind w:left="2148" w:hanging="360"/>
-      </w:pPr>
-      <w:rPr>
-        <w:rFonts w:ascii="Courier New" w:hAnsi="Courier New" w:cs="Courier New" w:hint="default"/>
-      </w:rPr>
-    </w:lvl>
-    <w:lvl w:ilvl="2" w:tplc="FFFFFFFF" w:tentative="1">
-      <w:start w:val="1"/>
-      <w:numFmt w:val="bullet"/>
-      <w:lvlText w:val=""/>
-      <w:lvlJc w:val="left"/>
-      <w:pPr>
-        <w:ind w:left="2868" w:hanging="360"/>
-      </w:pPr>
-      <w:rPr>
-        <w:rFonts w:ascii="Wingdings" w:hAnsi="Wingdings" w:hint="default"/>
-      </w:rPr>
-    </w:lvl>
-    <w:lvl w:ilvl="3" w:tplc="FFFFFFFF" w:tentative="1">
-      <w:start w:val="1"/>
-      <w:numFmt w:val="bullet"/>
-      <w:lvlText w:val=""/>
-      <w:lvlJc w:val="left"/>
-      <w:pPr>
-        <w:ind w:left="3588" w:hanging="360"/>
-      </w:pPr>
-      <w:rPr>
-        <w:rFonts w:ascii="Symbol" w:hAnsi="Symbol" w:hint="default"/>
-      </w:rPr>
-    </w:lvl>
-    <w:lvl w:ilvl="4" w:tplc="FFFFFFFF" w:tentative="1">
-      <w:start w:val="1"/>
-      <w:numFmt w:val="bullet"/>
-      <w:lvlText w:val="o"/>
-      <w:lvlJc w:val="left"/>
-      <w:pPr>
-        <w:ind w:left="4308" w:hanging="360"/>
-      </w:pPr>
-      <w:rPr>
-        <w:rFonts w:ascii="Courier New" w:hAnsi="Courier New" w:cs="Courier New" w:hint="default"/>
-      </w:rPr>
-    </w:lvl>
-    <w:lvl w:ilvl="5" w:tplc="FFFFFFFF" w:tentative="1">
-      <w:start w:val="1"/>
-      <w:numFmt w:val="bullet"/>
-      <w:lvlText w:val=""/>
-      <w:lvlJc w:val="left"/>
-      <w:pPr>
-        <w:ind w:left="5028" w:hanging="360"/>
-      </w:pPr>
-      <w:rPr>
-        <w:rFonts w:ascii="Wingdings" w:hAnsi="Wingdings" w:hint="default"/>
-      </w:rPr>
-    </w:lvl>
-    <w:lvl w:ilvl="6" w:tplc="FFFFFFFF" w:tentative="1">
-      <w:start w:val="1"/>
-      <w:numFmt w:val="bullet"/>
-      <w:lvlText w:val=""/>
-      <w:lvlJc w:val="left"/>
-      <w:pPr>
-        <w:ind w:left="5748" w:hanging="360"/>
-      </w:pPr>
-      <w:rPr>
-        <w:rFonts w:ascii="Symbol" w:hAnsi="Symbol" w:hint="default"/>
-      </w:rPr>
-    </w:lvl>
-    <w:lvl w:ilvl="7" w:tplc="FFFFFFFF" w:tentative="1">
-      <w:start w:val="1"/>
-      <w:numFmt w:val="bullet"/>
-      <w:lvlText w:val="o"/>
-      <w:lvlJc w:val="left"/>
-      <w:pPr>
-        <w:ind w:left="6468" w:hanging="360"/>
-      </w:pPr>
-      <w:rPr>
-        <w:rFonts w:ascii="Courier New" w:hAnsi="Courier New" w:cs="Courier New" w:hint="default"/>
-      </w:rPr>
-    </w:lvl>
-    <w:lvl w:ilvl="8" w:tplc="FFFFFFFF" w:tentative="1">
-      <w:start w:val="1"/>
-      <w:numFmt w:val="bullet"/>
-      <w:lvlText w:val=""/>
-      <w:lvlJc w:val="left"/>
-      <w:pPr>
-        <w:ind w:left="7188" w:hanging="360"/>
-      </w:pPr>
-      <w:rPr>
-        <w:rFonts w:ascii="Wingdings" w:hAnsi="Wingdings" w:hint="default"/>
-      </w:rPr>
-    </w:lvl>
-  </w:abstractNum>
-  <w:abstractNum w:abstractNumId="42" w15:restartNumberingAfterBreak="0">
-    <w:nsid w:val="519E6DFC"/>
-    <w:multiLevelType w:val="multilevel"/>
-    <w:tmpl w:val="470E5F2E"/>
-    <w:lvl w:ilvl="0">
-      <w:start w:val="1"/>
-      <w:numFmt w:val="bullet"/>
-      <w:lvlText w:val=""/>
-      <w:lvlJc w:val="left"/>
-      <w:pPr>
-        <w:tabs>
-          <w:tab w:val="num" w:pos="720"/>
-        </w:tabs>
-        <w:ind w:left="720" w:hanging="360"/>
-      </w:pPr>
-      <w:rPr>
-        <w:rFonts w:ascii="Wingdings" w:hAnsi="Wingdings" w:hint="default"/>
-        <w:sz w:val="20"/>
-      </w:rPr>
-    </w:lvl>
-    <w:lvl w:ilvl="1">
-      <w:start w:val="1"/>
-      <w:numFmt w:val="decimal"/>
-      <w:lvlText w:val="%2."/>
-      <w:lvlJc w:val="left"/>
-      <w:pPr>
-        <w:tabs>
-          <w:tab w:val="num" w:pos="1440"/>
-        </w:tabs>
-        <w:ind w:left="1440" w:hanging="360"/>
-      </w:pPr>
-    </w:lvl>
-    <w:lvl w:ilvl="2" w:tentative="1">
-      <w:start w:val="1"/>
-      <w:numFmt w:val="bullet"/>
-      <w:lvlText w:val=""/>
-      <w:lvlJc w:val="left"/>
-      <w:pPr>
-        <w:tabs>
-          <w:tab w:val="num" w:pos="2160"/>
-        </w:tabs>
-        <w:ind w:left="2160" w:hanging="360"/>
-      </w:pPr>
-      <w:rPr>
-        <w:rFonts w:ascii="Wingdings" w:hAnsi="Wingdings" w:hint="default"/>
-        <w:sz w:val="20"/>
-      </w:rPr>
-    </w:lvl>
-    <w:lvl w:ilvl="3" w:tentative="1">
-      <w:start w:val="1"/>
-      <w:numFmt w:val="bullet"/>
-      <w:lvlText w:val=""/>
-      <w:lvlJc w:val="left"/>
-      <w:pPr>
-        <w:tabs>
-          <w:tab w:val="num" w:pos="2880"/>
-        </w:tabs>
-        <w:ind w:left="2880" w:hanging="360"/>
-      </w:pPr>
-      <w:rPr>
-        <w:rFonts w:ascii="Wingdings" w:hAnsi="Wingdings" w:hint="default"/>
-        <w:sz w:val="20"/>
-      </w:rPr>
-    </w:lvl>
-    <w:lvl w:ilvl="4" w:tentative="1">
-      <w:start w:val="1"/>
-      <w:numFmt w:val="bullet"/>
-      <w:lvlText w:val=""/>
-      <w:lvlJc w:val="left"/>
-      <w:pPr>
-        <w:tabs>
-          <w:tab w:val="num" w:pos="3600"/>
-        </w:tabs>
-        <w:ind w:left="3600" w:hanging="360"/>
-      </w:pPr>
-      <w:rPr>
-        <w:rFonts w:ascii="Wingdings" w:hAnsi="Wingdings" w:hint="default"/>
-        <w:sz w:val="20"/>
-      </w:rPr>
-    </w:lvl>
-    <w:lvl w:ilvl="5" w:tentative="1">
-      <w:start w:val="1"/>
-      <w:numFmt w:val="bullet"/>
-      <w:lvlText w:val=""/>
-      <w:lvlJc w:val="left"/>
-      <w:pPr>
-        <w:tabs>
-          <w:tab w:val="num" w:pos="4320"/>
-        </w:tabs>
-        <w:ind w:left="4320" w:hanging="360"/>
-      </w:pPr>
-      <w:rPr>
-        <w:rFonts w:ascii="Wingdings" w:hAnsi="Wingdings" w:hint="default"/>
-        <w:sz w:val="20"/>
-      </w:rPr>
-    </w:lvl>
-    <w:lvl w:ilvl="6" w:tentative="1">
-      <w:start w:val="1"/>
-      <w:numFmt w:val="bullet"/>
-      <w:lvlText w:val=""/>
-      <w:lvlJc w:val="left"/>
-      <w:pPr>
-        <w:tabs>
-          <w:tab w:val="num" w:pos="5040"/>
-        </w:tabs>
-        <w:ind w:left="5040" w:hanging="360"/>
-      </w:pPr>
-      <w:rPr>
-        <w:rFonts w:ascii="Wingdings" w:hAnsi="Wingdings" w:hint="default"/>
-        <w:sz w:val="20"/>
-      </w:rPr>
-    </w:lvl>
-    <w:lvl w:ilvl="7" w:tentative="1">
-      <w:start w:val="1"/>
-      <w:numFmt w:val="bullet"/>
-      <w:lvlText w:val=""/>
-      <w:lvlJc w:val="left"/>
-      <w:pPr>
-        <w:tabs>
-          <w:tab w:val="num" w:pos="5760"/>
-        </w:tabs>
-        <w:ind w:left="5760" w:hanging="360"/>
-      </w:pPr>
-      <w:rPr>
-        <w:rFonts w:ascii="Wingdings" w:hAnsi="Wingdings" w:hint="default"/>
-        <w:sz w:val="20"/>
-      </w:rPr>
-    </w:lvl>
-    <w:lvl w:ilvl="8" w:tentative="1">
-      <w:start w:val="1"/>
-      <w:numFmt w:val="bullet"/>
-      <w:lvlText w:val=""/>
-      <w:lvlJc w:val="left"/>
-      <w:pPr>
-        <w:tabs>
-          <w:tab w:val="num" w:pos="6480"/>
-        </w:tabs>
-        <w:ind w:left="6480" w:hanging="360"/>
-      </w:pPr>
-      <w:rPr>
-        <w:rFonts w:ascii="Wingdings" w:hAnsi="Wingdings" w:hint="default"/>
-        <w:sz w:val="20"/>
-      </w:rPr>
-    </w:lvl>
-  </w:abstractNum>
-  <w:abstractNum w:abstractNumId="43" w15:restartNumberingAfterBreak="0">
-    <w:nsid w:val="53360D87"/>
-    <w:multiLevelType w:val="hybridMultilevel"/>
-    <w:tmpl w:val="316A2814"/>
-    <w:lvl w:ilvl="0" w:tplc="280A0005">
-      <w:start w:val="1"/>
-      <w:numFmt w:val="bullet"/>
-      <w:lvlText w:val=""/>
-      <w:lvlJc w:val="left"/>
-      <w:pPr>
-        <w:ind w:left="720" w:hanging="360"/>
-      </w:pPr>
-      <w:rPr>
-        <w:rFonts w:ascii="Wingdings" w:hAnsi="Wingdings" w:hint="default"/>
-      </w:rPr>
-    </w:lvl>
-    <w:lvl w:ilvl="1" w:tplc="280A0003" w:tentative="1">
-      <w:start w:val="1"/>
-      <w:numFmt w:val="bullet"/>
-      <w:lvlText w:val="o"/>
-      <w:lvlJc w:val="left"/>
-      <w:pPr>
-        <w:ind w:left="1440" w:hanging="360"/>
-      </w:pPr>
-      <w:rPr>
-        <w:rFonts w:ascii="Courier New" w:hAnsi="Courier New" w:cs="Courier New" w:hint="default"/>
-      </w:rPr>
-    </w:lvl>
-    <w:lvl w:ilvl="2" w:tplc="280A0005" w:tentative="1">
-      <w:start w:val="1"/>
-      <w:numFmt w:val="bullet"/>
-      <w:lvlText w:val=""/>
-      <w:lvlJc w:val="left"/>
-      <w:pPr>
-        <w:ind w:left="2160" w:hanging="360"/>
-      </w:pPr>
-      <w:rPr>
-        <w:rFonts w:ascii="Wingdings" w:hAnsi="Wingdings" w:hint="default"/>
-      </w:rPr>
-    </w:lvl>
-    <w:lvl w:ilvl="3" w:tplc="280A0001" w:tentative="1">
-      <w:start w:val="1"/>
-      <w:numFmt w:val="bullet"/>
-      <w:lvlText w:val=""/>
-      <w:lvlJc w:val="left"/>
-      <w:pPr>
-        <w:ind w:left="2880" w:hanging="360"/>
-      </w:pPr>
-      <w:rPr>
-        <w:rFonts w:ascii="Symbol" w:hAnsi="Symbol" w:hint="default"/>
-      </w:rPr>
-    </w:lvl>
-    <w:lvl w:ilvl="4" w:tplc="280A0003" w:tentative="1">
-      <w:start w:val="1"/>
-      <w:numFmt w:val="bullet"/>
-      <w:lvlText w:val="o"/>
-      <w:lvlJc w:val="left"/>
-      <w:pPr>
-        <w:ind w:left="3600" w:hanging="360"/>
-      </w:pPr>
-      <w:rPr>
-        <w:rFonts w:ascii="Courier New" w:hAnsi="Courier New" w:cs="Courier New" w:hint="default"/>
-      </w:rPr>
-    </w:lvl>
-    <w:lvl w:ilvl="5" w:tplc="280A0005" w:tentative="1">
-      <w:start w:val="1"/>
-      <w:numFmt w:val="bullet"/>
-      <w:lvlText w:val=""/>
-      <w:lvlJc w:val="left"/>
-      <w:pPr>
-        <w:ind w:left="4320" w:hanging="360"/>
-      </w:pPr>
-      <w:rPr>
-        <w:rFonts w:ascii="Wingdings" w:hAnsi="Wingdings" w:hint="default"/>
-      </w:rPr>
-    </w:lvl>
-    <w:lvl w:ilvl="6" w:tplc="280A0001" w:tentative="1">
-      <w:start w:val="1"/>
-      <w:numFmt w:val="bullet"/>
-      <w:lvlText w:val=""/>
-      <w:lvlJc w:val="left"/>
-      <w:pPr>
-        <w:ind w:left="5040" w:hanging="360"/>
-      </w:pPr>
-      <w:rPr>
-        <w:rFonts w:ascii="Symbol" w:hAnsi="Symbol" w:hint="default"/>
-      </w:rPr>
-    </w:lvl>
-    <w:lvl w:ilvl="7" w:tplc="280A0003" w:tentative="1">
-      <w:start w:val="1"/>
-      <w:numFmt w:val="bullet"/>
-      <w:lvlText w:val="o"/>
-      <w:lvlJc w:val="left"/>
-      <w:pPr>
-        <w:ind w:left="5760" w:hanging="360"/>
-      </w:pPr>
-      <w:rPr>
-        <w:rFonts w:ascii="Courier New" w:hAnsi="Courier New" w:cs="Courier New" w:hint="default"/>
-      </w:rPr>
-    </w:lvl>
-    <w:lvl w:ilvl="8" w:tplc="280A0005" w:tentative="1">
-      <w:start w:val="1"/>
-      <w:numFmt w:val="bullet"/>
-      <w:lvlText w:val=""/>
-      <w:lvlJc w:val="left"/>
-      <w:pPr>
-        <w:ind w:left="6480" w:hanging="360"/>
-      </w:pPr>
-      <w:rPr>
-        <w:rFonts w:ascii="Wingdings" w:hAnsi="Wingdings" w:hint="default"/>
-      </w:rPr>
-    </w:lvl>
-  </w:abstractNum>
-  <w:abstractNum w:abstractNumId="44" w15:restartNumberingAfterBreak="0">
-    <w:nsid w:val="54760004"/>
-    <w:multiLevelType w:val="multilevel"/>
-    <w:tmpl w:val="F816EC44"/>
-    <w:lvl w:ilvl="0">
-      <w:start w:val="1"/>
-      <w:numFmt w:val="bullet"/>
-      <w:lvlText w:val=""/>
-      <w:lvlJc w:val="left"/>
-      <w:pPr>
-        <w:tabs>
-          <w:tab w:val="num" w:pos="720"/>
-        </w:tabs>
-        <w:ind w:left="720" w:hanging="360"/>
-      </w:pPr>
-      <w:rPr>
-        <w:rFonts w:ascii="Symbol" w:hAnsi="Symbol" w:hint="default"/>
-        <w:sz w:val="20"/>
-      </w:rPr>
-    </w:lvl>
-    <w:lvl w:ilvl="1">
-      <w:start w:val="1"/>
-      <w:numFmt w:val="bullet"/>
-      <w:lvlText w:val="o"/>
-      <w:lvlJc w:val="left"/>
-      <w:pPr>
-        <w:tabs>
-          <w:tab w:val="num" w:pos="1440"/>
-        </w:tabs>
-        <w:ind w:left="1440" w:hanging="360"/>
-      </w:pPr>
-      <w:rPr>
-        <w:rFonts w:ascii="Courier New" w:hAnsi="Courier New" w:hint="default"/>
-        <w:sz w:val="20"/>
-      </w:rPr>
-    </w:lvl>
-    <w:lvl w:ilvl="2" w:tentative="1">
-      <w:start w:val="1"/>
-      <w:numFmt w:val="bullet"/>
-      <w:lvlText w:val=""/>
-      <w:lvlJc w:val="left"/>
-      <w:pPr>
-        <w:tabs>
-          <w:tab w:val="num" w:pos="2160"/>
-        </w:tabs>
-        <w:ind w:left="2160" w:hanging="360"/>
-      </w:pPr>
-      <w:rPr>
-        <w:rFonts w:ascii="Wingdings" w:hAnsi="Wingdings" w:hint="default"/>
-        <w:sz w:val="20"/>
-      </w:rPr>
-    </w:lvl>
-    <w:lvl w:ilvl="3" w:tentative="1">
-      <w:start w:val="1"/>
-      <w:numFmt w:val="bullet"/>
-      <w:lvlText w:val=""/>
-      <w:lvlJc w:val="left"/>
-      <w:pPr>
-        <w:tabs>
-          <w:tab w:val="num" w:pos="2880"/>
-        </w:tabs>
-        <w:ind w:left="2880" w:hanging="360"/>
-      </w:pPr>
-      <w:rPr>
-        <w:rFonts w:ascii="Wingdings" w:hAnsi="Wingdings" w:hint="default"/>
-        <w:sz w:val="20"/>
-      </w:rPr>
-    </w:lvl>
-    <w:lvl w:ilvl="4" w:tentative="1">
-      <w:start w:val="1"/>
-      <w:numFmt w:val="bullet"/>
-      <w:lvlText w:val=""/>
-      <w:lvlJc w:val="left"/>
-      <w:pPr>
-        <w:tabs>
-          <w:tab w:val="num" w:pos="3600"/>
-        </w:tabs>
-        <w:ind w:left="3600" w:hanging="360"/>
-      </w:pPr>
-      <w:rPr>
-        <w:rFonts w:ascii="Wingdings" w:hAnsi="Wingdings" w:hint="default"/>
-        <w:sz w:val="20"/>
-      </w:rPr>
-    </w:lvl>
-    <w:lvl w:ilvl="5" w:tentative="1">
-      <w:start w:val="1"/>
-      <w:numFmt w:val="bullet"/>
-      <w:lvlText w:val=""/>
-      <w:lvlJc w:val="left"/>
-      <w:pPr>
-        <w:tabs>
-          <w:tab w:val="num" w:pos="4320"/>
-        </w:tabs>
-        <w:ind w:left="4320" w:hanging="360"/>
-      </w:pPr>
-      <w:rPr>
-        <w:rFonts w:ascii="Wingdings" w:hAnsi="Wingdings" w:hint="default"/>
-        <w:sz w:val="20"/>
-      </w:rPr>
-    </w:lvl>
-    <w:lvl w:ilvl="6" w:tentative="1">
-      <w:start w:val="1"/>
-      <w:numFmt w:val="bullet"/>
-      <w:lvlText w:val=""/>
-      <w:lvlJc w:val="left"/>
-      <w:pPr>
-        <w:tabs>
-          <w:tab w:val="num" w:pos="5040"/>
-        </w:tabs>
-        <w:ind w:left="5040" w:hanging="360"/>
-      </w:pPr>
-      <w:rPr>
-        <w:rFonts w:ascii="Wingdings" w:hAnsi="Wingdings" w:hint="default"/>
-        <w:sz w:val="20"/>
-      </w:rPr>
-    </w:lvl>
-    <w:lvl w:ilvl="7" w:tentative="1">
-      <w:start w:val="1"/>
-      <w:numFmt w:val="bullet"/>
-      <w:lvlText w:val=""/>
-      <w:lvlJc w:val="left"/>
-      <w:pPr>
-        <w:tabs>
-          <w:tab w:val="num" w:pos="5760"/>
-        </w:tabs>
-        <w:ind w:left="5760" w:hanging="360"/>
-      </w:pPr>
-      <w:rPr>
-        <w:rFonts w:ascii="Wingdings" w:hAnsi="Wingdings" w:hint="default"/>
-        <w:sz w:val="20"/>
-      </w:rPr>
-    </w:lvl>
-    <w:lvl w:ilvl="8" w:tentative="1">
-      <w:start w:val="1"/>
-      <w:numFmt w:val="bullet"/>
-      <w:lvlText w:val=""/>
-      <w:lvlJc w:val="left"/>
-      <w:pPr>
-        <w:tabs>
-          <w:tab w:val="num" w:pos="6480"/>
-        </w:tabs>
-        <w:ind w:left="6480" w:hanging="360"/>
-      </w:pPr>
-      <w:rPr>
-        <w:rFonts w:ascii="Wingdings" w:hAnsi="Wingdings" w:hint="default"/>
-        <w:sz w:val="20"/>
-      </w:rPr>
-    </w:lvl>
-  </w:abstractNum>
-  <w:abstractNum w:abstractNumId="45" w15:restartNumberingAfterBreak="0">
-    <w:nsid w:val="57D71496"/>
-    <w:multiLevelType w:val="multilevel"/>
-    <w:tmpl w:val="087E4AA4"/>
-    <w:lvl w:ilvl="0">
-      <w:start w:val="1"/>
-      <w:numFmt w:val="bullet"/>
-      <w:lvlText w:val=""/>
-      <w:lvlJc w:val="left"/>
-      <w:pPr>
-        <w:tabs>
-          <w:tab w:val="num" w:pos="720"/>
-        </w:tabs>
-        <w:ind w:left="720" w:hanging="360"/>
-      </w:pPr>
-      <w:rPr>
-        <w:rFonts w:ascii="Symbol" w:hAnsi="Symbol" w:hint="default"/>
-        <w:sz w:val="20"/>
-      </w:rPr>
-    </w:lvl>
-    <w:lvl w:ilvl="1" w:tentative="1">
-      <w:start w:val="1"/>
-      <w:numFmt w:val="bullet"/>
-      <w:lvlText w:val="o"/>
-      <w:lvlJc w:val="left"/>
-      <w:pPr>
-        <w:tabs>
-          <w:tab w:val="num" w:pos="1440"/>
-        </w:tabs>
-        <w:ind w:left="1440" w:hanging="360"/>
-      </w:pPr>
-      <w:rPr>
-        <w:rFonts w:ascii="Courier New" w:hAnsi="Courier New" w:hint="default"/>
-        <w:sz w:val="20"/>
-      </w:rPr>
-    </w:lvl>
-    <w:lvl w:ilvl="2" w:tentative="1">
-      <w:start w:val="1"/>
-      <w:numFmt w:val="bullet"/>
-      <w:lvlText w:val=""/>
-      <w:lvlJc w:val="left"/>
-      <w:pPr>
-        <w:tabs>
-          <w:tab w:val="num" w:pos="2160"/>
-        </w:tabs>
-        <w:ind w:left="2160" w:hanging="360"/>
-      </w:pPr>
-      <w:rPr>
-        <w:rFonts w:ascii="Wingdings" w:hAnsi="Wingdings" w:hint="default"/>
-        <w:sz w:val="20"/>
-      </w:rPr>
-    </w:lvl>
-    <w:lvl w:ilvl="3" w:tentative="1">
-      <w:start w:val="1"/>
-      <w:numFmt w:val="bullet"/>
-      <w:lvlText w:val=""/>
-      <w:lvlJc w:val="left"/>
-      <w:pPr>
-        <w:tabs>
-          <w:tab w:val="num" w:pos="2880"/>
-        </w:tabs>
-        <w:ind w:left="2880" w:hanging="360"/>
-      </w:pPr>
-      <w:rPr>
-        <w:rFonts w:ascii="Wingdings" w:hAnsi="Wingdings" w:hint="default"/>
-        <w:sz w:val="20"/>
-      </w:rPr>
-    </w:lvl>
-    <w:lvl w:ilvl="4" w:tentative="1">
-      <w:start w:val="1"/>
-      <w:numFmt w:val="bullet"/>
-      <w:lvlText w:val=""/>
-      <w:lvlJc w:val="left"/>
-      <w:pPr>
-        <w:tabs>
-          <w:tab w:val="num" w:pos="3600"/>
-        </w:tabs>
-        <w:ind w:left="3600" w:hanging="360"/>
-      </w:pPr>
-      <w:rPr>
-        <w:rFonts w:ascii="Wingdings" w:hAnsi="Wingdings" w:hint="default"/>
-        <w:sz w:val="20"/>
-      </w:rPr>
-    </w:lvl>
-    <w:lvl w:ilvl="5" w:tentative="1">
-      <w:start w:val="1"/>
-      <w:numFmt w:val="bullet"/>
-      <w:lvlText w:val=""/>
-      <w:lvlJc w:val="left"/>
-      <w:pPr>
-        <w:tabs>
-          <w:tab w:val="num" w:pos="4320"/>
-        </w:tabs>
-        <w:ind w:left="4320" w:hanging="360"/>
-      </w:pPr>
-      <w:rPr>
-        <w:rFonts w:ascii="Wingdings" w:hAnsi="Wingdings" w:hint="default"/>
-        <w:sz w:val="20"/>
-      </w:rPr>
-    </w:lvl>
-    <w:lvl w:ilvl="6" w:tentative="1">
-      <w:start w:val="1"/>
-      <w:numFmt w:val="bullet"/>
-      <w:lvlText w:val=""/>
-      <w:lvlJc w:val="left"/>
-      <w:pPr>
-        <w:tabs>
-          <w:tab w:val="num" w:pos="5040"/>
-        </w:tabs>
-        <w:ind w:left="5040" w:hanging="360"/>
-      </w:pPr>
-      <w:rPr>
-        <w:rFonts w:ascii="Wingdings" w:hAnsi="Wingdings" w:hint="default"/>
-        <w:sz w:val="20"/>
-      </w:rPr>
-    </w:lvl>
-    <w:lvl w:ilvl="7" w:tentative="1">
-      <w:start w:val="1"/>
-      <w:numFmt w:val="bullet"/>
-      <w:lvlText w:val=""/>
-      <w:lvlJc w:val="left"/>
-      <w:pPr>
-        <w:tabs>
-          <w:tab w:val="num" w:pos="5760"/>
-        </w:tabs>
-        <w:ind w:left="5760" w:hanging="360"/>
-      </w:pPr>
-      <w:rPr>
-        <w:rFonts w:ascii="Wingdings" w:hAnsi="Wingdings" w:hint="default"/>
-        <w:sz w:val="20"/>
-      </w:rPr>
-    </w:lvl>
-    <w:lvl w:ilvl="8" w:tentative="1">
-      <w:start w:val="1"/>
-      <w:numFmt w:val="bullet"/>
-      <w:lvlText w:val=""/>
-      <w:lvlJc w:val="left"/>
-      <w:pPr>
-        <w:tabs>
-          <w:tab w:val="num" w:pos="6480"/>
-        </w:tabs>
-        <w:ind w:left="6480" w:hanging="360"/>
-      </w:pPr>
-      <w:rPr>
-        <w:rFonts w:ascii="Wingdings" w:hAnsi="Wingdings" w:hint="default"/>
-        <w:sz w:val="20"/>
-      </w:rPr>
-    </w:lvl>
-  </w:abstractNum>
-  <w:abstractNum w:abstractNumId="46" w15:restartNumberingAfterBreak="0">
-    <w:nsid w:val="57E64B42"/>
-    <w:multiLevelType w:val="multilevel"/>
-    <w:tmpl w:val="60F2A5C2"/>
-    <w:lvl w:ilvl="0">
-      <w:start w:val="1"/>
-      <w:numFmt w:val="bullet"/>
-      <w:lvlText w:val=""/>
-      <w:lvlJc w:val="left"/>
-      <w:pPr>
-        <w:tabs>
-          <w:tab w:val="num" w:pos="720"/>
-        </w:tabs>
-        <w:ind w:left="720" w:hanging="360"/>
-      </w:pPr>
-      <w:rPr>
-        <w:rFonts w:ascii="Wingdings" w:hAnsi="Wingdings" w:hint="default"/>
-        <w:sz w:val="20"/>
-      </w:rPr>
-    </w:lvl>
-    <w:lvl w:ilvl="1">
-      <w:start w:val="1"/>
-      <w:numFmt w:val="bullet"/>
-      <w:lvlText w:val="o"/>
-      <w:lvlJc w:val="left"/>
-      <w:pPr>
-        <w:tabs>
-          <w:tab w:val="num" w:pos="1440"/>
-        </w:tabs>
-        <w:ind w:left="1440" w:hanging="360"/>
-      </w:pPr>
-      <w:rPr>
-        <w:rFonts w:ascii="Courier New" w:hAnsi="Courier New" w:hint="default"/>
-        <w:sz w:val="20"/>
-      </w:rPr>
-    </w:lvl>
-    <w:lvl w:ilvl="2" w:tentative="1">
-      <w:start w:val="1"/>
-      <w:numFmt w:val="bullet"/>
-      <w:lvlText w:val=""/>
-      <w:lvlJc w:val="left"/>
-      <w:pPr>
-        <w:tabs>
-          <w:tab w:val="num" w:pos="2160"/>
-        </w:tabs>
-        <w:ind w:left="2160" w:hanging="360"/>
-      </w:pPr>
-      <w:rPr>
-        <w:rFonts w:ascii="Wingdings" w:hAnsi="Wingdings" w:hint="default"/>
-        <w:sz w:val="20"/>
-      </w:rPr>
-    </w:lvl>
-    <w:lvl w:ilvl="3" w:tentative="1">
-      <w:start w:val="1"/>
-      <w:numFmt w:val="bullet"/>
-      <w:lvlText w:val=""/>
-      <w:lvlJc w:val="left"/>
-      <w:pPr>
-        <w:tabs>
-          <w:tab w:val="num" w:pos="2880"/>
-        </w:tabs>
-        <w:ind w:left="2880" w:hanging="360"/>
-      </w:pPr>
-      <w:rPr>
-        <w:rFonts w:ascii="Wingdings" w:hAnsi="Wingdings" w:hint="default"/>
-        <w:sz w:val="20"/>
-      </w:rPr>
-    </w:lvl>
-    <w:lvl w:ilvl="4" w:tentative="1">
-      <w:start w:val="1"/>
-      <w:numFmt w:val="bullet"/>
-      <w:lvlText w:val=""/>
-      <w:lvlJc w:val="left"/>
-      <w:pPr>
-        <w:tabs>
-          <w:tab w:val="num" w:pos="3600"/>
-        </w:tabs>
-        <w:ind w:left="3600" w:hanging="360"/>
-      </w:pPr>
-      <w:rPr>
-        <w:rFonts w:ascii="Wingdings" w:hAnsi="Wingdings" w:hint="default"/>
-        <w:sz w:val="20"/>
-      </w:rPr>
-    </w:lvl>
-    <w:lvl w:ilvl="5" w:tentative="1">
-      <w:start w:val="1"/>
-      <w:numFmt w:val="bullet"/>
-      <w:lvlText w:val=""/>
-      <w:lvlJc w:val="left"/>
-      <w:pPr>
-        <w:tabs>
-          <w:tab w:val="num" w:pos="4320"/>
-        </w:tabs>
-        <w:ind w:left="4320" w:hanging="360"/>
-      </w:pPr>
-      <w:rPr>
-        <w:rFonts w:ascii="Wingdings" w:hAnsi="Wingdings" w:hint="default"/>
-        <w:sz w:val="20"/>
-      </w:rPr>
-    </w:lvl>
-    <w:lvl w:ilvl="6" w:tentative="1">
-      <w:start w:val="1"/>
-      <w:numFmt w:val="bullet"/>
-      <w:lvlText w:val=""/>
-      <w:lvlJc w:val="left"/>
-      <w:pPr>
-        <w:tabs>
-          <w:tab w:val="num" w:pos="5040"/>
-        </w:tabs>
-        <w:ind w:left="5040" w:hanging="360"/>
-      </w:pPr>
-      <w:rPr>
-        <w:rFonts w:ascii="Wingdings" w:hAnsi="Wingdings" w:hint="default"/>
-        <w:sz w:val="20"/>
-      </w:rPr>
-    </w:lvl>
-    <w:lvl w:ilvl="7" w:tentative="1">
-      <w:start w:val="1"/>
-      <w:numFmt w:val="bullet"/>
-      <w:lvlText w:val=""/>
-      <w:lvlJc w:val="left"/>
-      <w:pPr>
-        <w:tabs>
-          <w:tab w:val="num" w:pos="5760"/>
-        </w:tabs>
-        <w:ind w:left="5760" w:hanging="360"/>
-      </w:pPr>
-      <w:rPr>
-        <w:rFonts w:ascii="Wingdings" w:hAnsi="Wingdings" w:hint="default"/>
-        <w:sz w:val="20"/>
-      </w:rPr>
-    </w:lvl>
-    <w:lvl w:ilvl="8" w:tentative="1">
-      <w:start w:val="1"/>
-      <w:numFmt w:val="bullet"/>
-      <w:lvlText w:val=""/>
-      <w:lvlJc w:val="left"/>
-      <w:pPr>
-        <w:tabs>
-          <w:tab w:val="num" w:pos="6480"/>
-        </w:tabs>
-        <w:ind w:left="6480" w:hanging="360"/>
-      </w:pPr>
-      <w:rPr>
-        <w:rFonts w:ascii="Wingdings" w:hAnsi="Wingdings" w:hint="default"/>
-        <w:sz w:val="20"/>
-      </w:rPr>
-    </w:lvl>
-  </w:abstractNum>
-  <w:abstractNum w:abstractNumId="47" w15:restartNumberingAfterBreak="0">
-    <w:nsid w:val="614F671A"/>
-    <w:multiLevelType w:val="hybridMultilevel"/>
-    <w:tmpl w:val="29CA8076"/>
-    <w:lvl w:ilvl="0" w:tplc="280A0001">
-      <w:start w:val="1"/>
-      <w:numFmt w:val="bullet"/>
-      <w:lvlText w:val=""/>
-      <w:lvlJc w:val="left"/>
-      <w:pPr>
-        <w:ind w:left="720" w:hanging="360"/>
-      </w:pPr>
-      <w:rPr>
-        <w:rFonts w:ascii="Symbol" w:hAnsi="Symbol" w:hint="default"/>
-      </w:rPr>
-    </w:lvl>
-    <w:lvl w:ilvl="1" w:tplc="280A0003" w:tentative="1">
-      <w:start w:val="1"/>
-      <w:numFmt w:val="bullet"/>
-      <w:lvlText w:val="o"/>
-      <w:lvlJc w:val="left"/>
-      <w:pPr>
-        <w:ind w:left="1440" w:hanging="360"/>
-      </w:pPr>
-      <w:rPr>
-        <w:rFonts w:ascii="Courier New" w:hAnsi="Courier New" w:cs="Courier New" w:hint="default"/>
-      </w:rPr>
-    </w:lvl>
-    <w:lvl w:ilvl="2" w:tplc="280A0005" w:tentative="1">
-      <w:start w:val="1"/>
-      <w:numFmt w:val="bullet"/>
-      <w:lvlText w:val=""/>
-      <w:lvlJc w:val="left"/>
-      <w:pPr>
-        <w:ind w:left="2160" w:hanging="360"/>
-      </w:pPr>
-      <w:rPr>
-        <w:rFonts w:ascii="Wingdings" w:hAnsi="Wingdings" w:hint="default"/>
-      </w:rPr>
-    </w:lvl>
-    <w:lvl w:ilvl="3" w:tplc="280A0001" w:tentative="1">
-      <w:start w:val="1"/>
-      <w:numFmt w:val="bullet"/>
-      <w:lvlText w:val=""/>
-      <w:lvlJc w:val="left"/>
-      <w:pPr>
-        <w:ind w:left="2880" w:hanging="360"/>
-      </w:pPr>
-      <w:rPr>
-        <w:rFonts w:ascii="Symbol" w:hAnsi="Symbol" w:hint="default"/>
-      </w:rPr>
-    </w:lvl>
-    <w:lvl w:ilvl="4" w:tplc="280A0003" w:tentative="1">
-      <w:start w:val="1"/>
-      <w:numFmt w:val="bullet"/>
-      <w:lvlText w:val="o"/>
-      <w:lvlJc w:val="left"/>
-      <w:pPr>
-        <w:ind w:left="3600" w:hanging="360"/>
-      </w:pPr>
-      <w:rPr>
-        <w:rFonts w:ascii="Courier New" w:hAnsi="Courier New" w:cs="Courier New" w:hint="default"/>
-      </w:rPr>
-    </w:lvl>
-    <w:lvl w:ilvl="5" w:tplc="280A0005" w:tentative="1">
-      <w:start w:val="1"/>
-      <w:numFmt w:val="bullet"/>
-      <w:lvlText w:val=""/>
-      <w:lvlJc w:val="left"/>
-      <w:pPr>
-        <w:ind w:left="4320" w:hanging="360"/>
-      </w:pPr>
-      <w:rPr>
-        <w:rFonts w:ascii="Wingdings" w:hAnsi="Wingdings" w:hint="default"/>
-      </w:rPr>
-    </w:lvl>
-    <w:lvl w:ilvl="6" w:tplc="280A0001" w:tentative="1">
-      <w:start w:val="1"/>
-      <w:numFmt w:val="bullet"/>
-      <w:lvlText w:val=""/>
-      <w:lvlJc w:val="left"/>
-      <w:pPr>
-        <w:ind w:left="5040" w:hanging="360"/>
-      </w:pPr>
-      <w:rPr>
-        <w:rFonts w:ascii="Symbol" w:hAnsi="Symbol" w:hint="default"/>
-      </w:rPr>
-    </w:lvl>
-    <w:lvl w:ilvl="7" w:tplc="280A0003" w:tentative="1">
-      <w:start w:val="1"/>
-      <w:numFmt w:val="bullet"/>
-      <w:lvlText w:val="o"/>
-      <w:lvlJc w:val="left"/>
-      <w:pPr>
-        <w:ind w:left="5760" w:hanging="360"/>
-      </w:pPr>
-      <w:rPr>
-        <w:rFonts w:ascii="Courier New" w:hAnsi="Courier New" w:cs="Courier New" w:hint="default"/>
-      </w:rPr>
-    </w:lvl>
-    <w:lvl w:ilvl="8" w:tplc="280A0005" w:tentative="1">
-      <w:start w:val="1"/>
-      <w:numFmt w:val="bullet"/>
-      <w:lvlText w:val=""/>
-      <w:lvlJc w:val="left"/>
-      <w:pPr>
-        <w:ind w:left="6480" w:hanging="360"/>
-      </w:pPr>
-      <w:rPr>
-        <w:rFonts w:ascii="Wingdings" w:hAnsi="Wingdings" w:hint="default"/>
-      </w:rPr>
-    </w:lvl>
-  </w:abstractNum>
-  <w:abstractNum w:abstractNumId="48" w15:restartNumberingAfterBreak="0">
-    <w:nsid w:val="65293146"/>
-    <w:multiLevelType w:val="multilevel"/>
-    <w:tmpl w:val="08F4D264"/>
-    <w:lvl w:ilvl="0">
-      <w:start w:val="1"/>
-      <w:numFmt w:val="decimal"/>
-      <w:lvlText w:val="%1."/>
-      <w:lvlJc w:val="left"/>
-      <w:pPr>
-        <w:tabs>
-          <w:tab w:val="num" w:pos="720"/>
-        </w:tabs>
-        <w:ind w:left="720" w:hanging="360"/>
-      </w:pPr>
-    </w:lvl>
-    <w:lvl w:ilvl="1">
-      <w:start w:val="1"/>
-      <w:numFmt w:val="bullet"/>
-      <w:lvlText w:val="o"/>
-      <w:lvlJc w:val="left"/>
-      <w:pPr>
-        <w:tabs>
-          <w:tab w:val="num" w:pos="1440"/>
-        </w:tabs>
-        <w:ind w:left="1440" w:hanging="360"/>
-      </w:pPr>
-      <w:rPr>
-        <w:rFonts w:ascii="Courier New" w:hAnsi="Courier New" w:hint="default"/>
-        <w:sz w:val="20"/>
-      </w:rPr>
-    </w:lvl>
-    <w:lvl w:ilvl="2" w:tentative="1">
-      <w:start w:val="1"/>
-      <w:numFmt w:val="decimal"/>
-      <w:lvlText w:val="%3."/>
-      <w:lvlJc w:val="left"/>
-      <w:pPr>
-        <w:tabs>
-          <w:tab w:val="num" w:pos="2160"/>
-        </w:tabs>
-        <w:ind w:left="2160" w:hanging="360"/>
-      </w:pPr>
-    </w:lvl>
-    <w:lvl w:ilvl="3" w:tentative="1">
-      <w:start w:val="1"/>
-      <w:numFmt w:val="decimal"/>
-      <w:lvlText w:val="%4."/>
-      <w:lvlJc w:val="left"/>
-      <w:pPr>
-        <w:tabs>
-          <w:tab w:val="num" w:pos="2880"/>
-        </w:tabs>
-        <w:ind w:left="2880" w:hanging="360"/>
-      </w:pPr>
-    </w:lvl>
-    <w:lvl w:ilvl="4" w:tentative="1">
-      <w:start w:val="1"/>
-      <w:numFmt w:val="decimal"/>
-      <w:lvlText w:val="%5."/>
-      <w:lvlJc w:val="left"/>
-      <w:pPr>
-        <w:tabs>
-          <w:tab w:val="num" w:pos="3600"/>
-        </w:tabs>
-        <w:ind w:left="3600" w:hanging="360"/>
-      </w:pPr>
-    </w:lvl>
-    <w:lvl w:ilvl="5" w:tentative="1">
-      <w:start w:val="1"/>
-      <w:numFmt w:val="decimal"/>
-      <w:lvlText w:val="%6."/>
-      <w:lvlJc w:val="left"/>
-      <w:pPr>
-        <w:tabs>
-          <w:tab w:val="num" w:pos="4320"/>
-        </w:tabs>
-        <w:ind w:left="4320" w:hanging="360"/>
-      </w:pPr>
-    </w:lvl>
-    <w:lvl w:ilvl="6" w:tentative="1">
-      <w:start w:val="1"/>
-      <w:numFmt w:val="decimal"/>
-      <w:lvlText w:val="%7."/>
-      <w:lvlJc w:val="left"/>
-      <w:pPr>
-        <w:tabs>
-          <w:tab w:val="num" w:pos="5040"/>
-        </w:tabs>
-        <w:ind w:left="5040" w:hanging="360"/>
-      </w:pPr>
-    </w:lvl>
-    <w:lvl w:ilvl="7" w:tentative="1">
-      <w:start w:val="1"/>
-      <w:numFmt w:val="decimal"/>
-      <w:lvlText w:val="%8."/>
-      <w:lvlJc w:val="left"/>
-      <w:pPr>
-        <w:tabs>
-          <w:tab w:val="num" w:pos="5760"/>
-        </w:tabs>
-        <w:ind w:left="5760" w:hanging="360"/>
-      </w:pPr>
-    </w:lvl>
-    <w:lvl w:ilvl="8" w:tentative="1">
-      <w:start w:val="1"/>
-      <w:numFmt w:val="decimal"/>
-      <w:lvlText w:val="%9."/>
-      <w:lvlJc w:val="left"/>
-      <w:pPr>
-        <w:tabs>
-          <w:tab w:val="num" w:pos="6480"/>
-        </w:tabs>
-        <w:ind w:left="6480" w:hanging="360"/>
-      </w:pPr>
-    </w:lvl>
-  </w:abstractNum>
-  <w:abstractNum w:abstractNumId="49" w15:restartNumberingAfterBreak="0">
-    <w:nsid w:val="680D7BD8"/>
-    <w:multiLevelType w:val="hybridMultilevel"/>
-    <w:tmpl w:val="1772E09A"/>
-    <w:lvl w:ilvl="0" w:tplc="FFFFFFFF">
-      <w:start w:val="1"/>
-      <w:numFmt w:val="decimal"/>
-      <w:lvlText w:val="%1."/>
-      <w:lvlJc w:val="left"/>
-      <w:pPr>
-        <w:ind w:left="720" w:hanging="360"/>
-      </w:pPr>
-    </w:lvl>
-    <w:lvl w:ilvl="1" w:tplc="280A0019" w:tentative="1">
-      <w:start w:val="1"/>
-      <w:numFmt w:val="lowerLetter"/>
-      <w:lvlText w:val="%2."/>
-      <w:lvlJc w:val="left"/>
-      <w:pPr>
-        <w:ind w:left="1440" w:hanging="360"/>
-      </w:pPr>
-    </w:lvl>
-    <w:lvl w:ilvl="2" w:tplc="280A001B" w:tentative="1">
-      <w:start w:val="1"/>
-      <w:numFmt w:val="lowerRoman"/>
-      <w:lvlText w:val="%3."/>
-      <w:lvlJc w:val="right"/>
-      <w:pPr>
-        <w:ind w:left="2160" w:hanging="180"/>
-      </w:pPr>
-    </w:lvl>
-    <w:lvl w:ilvl="3" w:tplc="280A000F" w:tentative="1">
-      <w:start w:val="1"/>
-      <w:numFmt w:val="decimal"/>
-      <w:lvlText w:val="%4."/>
-      <w:lvlJc w:val="left"/>
-      <w:pPr>
-        <w:ind w:left="2880" w:hanging="360"/>
-      </w:pPr>
-    </w:lvl>
-    <w:lvl w:ilvl="4" w:tplc="280A0019" w:tentative="1">
-      <w:start w:val="1"/>
-      <w:numFmt w:val="lowerLetter"/>
-      <w:lvlText w:val="%5."/>
-      <w:lvlJc w:val="left"/>
-      <w:pPr>
-        <w:ind w:left="3600" w:hanging="360"/>
-      </w:pPr>
-    </w:lvl>
-    <w:lvl w:ilvl="5" w:tplc="280A001B" w:tentative="1">
-      <w:start w:val="1"/>
-      <w:numFmt w:val="lowerRoman"/>
-      <w:lvlText w:val="%6."/>
-      <w:lvlJc w:val="right"/>
-      <w:pPr>
-        <w:ind w:left="4320" w:hanging="180"/>
-      </w:pPr>
-    </w:lvl>
-    <w:lvl w:ilvl="6" w:tplc="280A000F" w:tentative="1">
-      <w:start w:val="1"/>
-      <w:numFmt w:val="decimal"/>
-      <w:lvlText w:val="%7."/>
-      <w:lvlJc w:val="left"/>
-      <w:pPr>
-        <w:ind w:left="5040" w:hanging="360"/>
-      </w:pPr>
-    </w:lvl>
-    <w:lvl w:ilvl="7" w:tplc="280A0019" w:tentative="1">
-      <w:start w:val="1"/>
-      <w:numFmt w:val="lowerLetter"/>
-      <w:lvlText w:val="%8."/>
-      <w:lvlJc w:val="left"/>
-      <w:pPr>
-        <w:ind w:left="5760" w:hanging="360"/>
-      </w:pPr>
-    </w:lvl>
-    <w:lvl w:ilvl="8" w:tplc="280A001B" w:tentative="1">
-      <w:start w:val="1"/>
-      <w:numFmt w:val="lowerRoman"/>
-      <w:lvlText w:val="%9."/>
-      <w:lvlJc w:val="right"/>
-      <w:pPr>
-        <w:ind w:left="6480" w:hanging="180"/>
-      </w:pPr>
-    </w:lvl>
-  </w:abstractNum>
-  <w:abstractNum w:abstractNumId="50" w15:restartNumberingAfterBreak="0">
-    <w:nsid w:val="68D2039D"/>
-    <w:multiLevelType w:val="multilevel"/>
-    <w:tmpl w:val="81D8A168"/>
-    <w:lvl w:ilvl="0">
-      <w:start w:val="1"/>
-      <w:numFmt w:val="bullet"/>
-      <w:lvlText w:val=""/>
-      <w:lvlJc w:val="left"/>
-      <w:pPr>
-        <w:tabs>
-          <w:tab w:val="num" w:pos="720"/>
-        </w:tabs>
-        <w:ind w:left="720" w:hanging="360"/>
-      </w:pPr>
-      <w:rPr>
-        <w:rFonts w:ascii="Symbol" w:hAnsi="Symbol" w:hint="default"/>
-        <w:sz w:val="20"/>
-      </w:rPr>
-    </w:lvl>
-    <w:lvl w:ilvl="1" w:tentative="1">
-      <w:start w:val="1"/>
-      <w:numFmt w:val="bullet"/>
-      <w:lvlText w:val="o"/>
-      <w:lvlJc w:val="left"/>
-      <w:pPr>
-        <w:tabs>
-          <w:tab w:val="num" w:pos="1440"/>
-        </w:tabs>
-        <w:ind w:left="1440" w:hanging="360"/>
-      </w:pPr>
-      <w:rPr>
-        <w:rFonts w:ascii="Courier New" w:hAnsi="Courier New" w:hint="default"/>
-        <w:sz w:val="20"/>
-      </w:rPr>
-    </w:lvl>
-    <w:lvl w:ilvl="2" w:tentative="1">
-      <w:start w:val="1"/>
-      <w:numFmt w:val="bullet"/>
-      <w:lvlText w:val=""/>
-      <w:lvlJc w:val="left"/>
-      <w:pPr>
-        <w:tabs>
-          <w:tab w:val="num" w:pos="2160"/>
-        </w:tabs>
-        <w:ind w:left="2160" w:hanging="360"/>
-      </w:pPr>
-      <w:rPr>
-        <w:rFonts w:ascii="Wingdings" w:hAnsi="Wingdings" w:hint="default"/>
-        <w:sz w:val="20"/>
-      </w:rPr>
-    </w:lvl>
-    <w:lvl w:ilvl="3" w:tentative="1">
-      <w:start w:val="1"/>
-      <w:numFmt w:val="bullet"/>
-      <w:lvlText w:val=""/>
-      <w:lvlJc w:val="left"/>
-      <w:pPr>
-        <w:tabs>
-          <w:tab w:val="num" w:pos="2880"/>
-        </w:tabs>
-        <w:ind w:left="2880" w:hanging="360"/>
-      </w:pPr>
-      <w:rPr>
-        <w:rFonts w:ascii="Wingdings" w:hAnsi="Wingdings" w:hint="default"/>
-        <w:sz w:val="20"/>
-      </w:rPr>
-    </w:lvl>
-    <w:lvl w:ilvl="4" w:tentative="1">
-      <w:start w:val="1"/>
-      <w:numFmt w:val="bullet"/>
-      <w:lvlText w:val=""/>
-      <w:lvlJc w:val="left"/>
-      <w:pPr>
-        <w:tabs>
-          <w:tab w:val="num" w:pos="3600"/>
-        </w:tabs>
-        <w:ind w:left="3600" w:hanging="360"/>
-      </w:pPr>
-      <w:rPr>
-        <w:rFonts w:ascii="Wingdings" w:hAnsi="Wingdings" w:hint="default"/>
-        <w:sz w:val="20"/>
-      </w:rPr>
-    </w:lvl>
-    <w:lvl w:ilvl="5" w:tentative="1">
-      <w:start w:val="1"/>
-      <w:numFmt w:val="bullet"/>
-      <w:lvlText w:val=""/>
-      <w:lvlJc w:val="left"/>
-      <w:pPr>
-        <w:tabs>
-          <w:tab w:val="num" w:pos="4320"/>
-        </w:tabs>
-        <w:ind w:left="4320" w:hanging="360"/>
-      </w:pPr>
-      <w:rPr>
-        <w:rFonts w:ascii="Wingdings" w:hAnsi="Wingdings" w:hint="default"/>
-        <w:sz w:val="20"/>
-      </w:rPr>
-    </w:lvl>
-    <w:lvl w:ilvl="6" w:tentative="1">
-      <w:start w:val="1"/>
-      <w:numFmt w:val="bullet"/>
-      <w:lvlText w:val=""/>
-      <w:lvlJc w:val="left"/>
-      <w:pPr>
-        <w:tabs>
-          <w:tab w:val="num" w:pos="5040"/>
-        </w:tabs>
-        <w:ind w:left="5040" w:hanging="360"/>
-      </w:pPr>
-      <w:rPr>
-        <w:rFonts w:ascii="Wingdings" w:hAnsi="Wingdings" w:hint="default"/>
-        <w:sz w:val="20"/>
-      </w:rPr>
-    </w:lvl>
-    <w:lvl w:ilvl="7" w:tentative="1">
-      <w:start w:val="1"/>
-      <w:numFmt w:val="bullet"/>
-      <w:lvlText w:val=""/>
-      <w:lvlJc w:val="left"/>
-      <w:pPr>
-        <w:tabs>
-          <w:tab w:val="num" w:pos="5760"/>
-        </w:tabs>
-        <w:ind w:left="5760" w:hanging="360"/>
-      </w:pPr>
-      <w:rPr>
-        <w:rFonts w:ascii="Wingdings" w:hAnsi="Wingdings" w:hint="default"/>
-        <w:sz w:val="20"/>
-      </w:rPr>
-    </w:lvl>
-    <w:lvl w:ilvl="8" w:tentative="1">
-      <w:start w:val="1"/>
-      <w:numFmt w:val="bullet"/>
-      <w:lvlText w:val=""/>
-      <w:lvlJc w:val="left"/>
-      <w:pPr>
-        <w:tabs>
-          <w:tab w:val="num" w:pos="6480"/>
-        </w:tabs>
-        <w:ind w:left="6480" w:hanging="360"/>
-      </w:pPr>
-      <w:rPr>
-        <w:rFonts w:ascii="Wingdings" w:hAnsi="Wingdings" w:hint="default"/>
-        <w:sz w:val="20"/>
-      </w:rPr>
-    </w:lvl>
-  </w:abstractNum>
-  <w:abstractNum w:abstractNumId="51" w15:restartNumberingAfterBreak="0">
-    <w:nsid w:val="6ADF40C4"/>
-    <w:multiLevelType w:val="hybridMultilevel"/>
-    <w:tmpl w:val="E272DFA4"/>
-    <w:lvl w:ilvl="0" w:tplc="280A0005">
-      <w:start w:val="1"/>
-      <w:numFmt w:val="bullet"/>
-      <w:lvlText w:val=""/>
-      <w:lvlJc w:val="left"/>
-      <w:pPr>
-        <w:ind w:left="720" w:hanging="360"/>
-      </w:pPr>
-      <w:rPr>
-        <w:rFonts w:ascii="Wingdings" w:hAnsi="Wingdings" w:hint="default"/>
-      </w:rPr>
-    </w:lvl>
-    <w:lvl w:ilvl="1" w:tplc="280A0003" w:tentative="1">
-      <w:start w:val="1"/>
-      <w:numFmt w:val="bullet"/>
-      <w:lvlText w:val="o"/>
-      <w:lvlJc w:val="left"/>
-      <w:pPr>
-        <w:ind w:left="1440" w:hanging="360"/>
-      </w:pPr>
-      <w:rPr>
-        <w:rFonts w:ascii="Courier New" w:hAnsi="Courier New" w:cs="Courier New" w:hint="default"/>
-      </w:rPr>
-    </w:lvl>
-    <w:lvl w:ilvl="2" w:tplc="280A0005" w:tentative="1">
-      <w:start w:val="1"/>
-      <w:numFmt w:val="bullet"/>
-      <w:lvlText w:val=""/>
-      <w:lvlJc w:val="left"/>
-      <w:pPr>
-        <w:ind w:left="2160" w:hanging="360"/>
-      </w:pPr>
-      <w:rPr>
-        <w:rFonts w:ascii="Wingdings" w:hAnsi="Wingdings" w:hint="default"/>
-      </w:rPr>
-    </w:lvl>
-    <w:lvl w:ilvl="3" w:tplc="280A0001" w:tentative="1">
-      <w:start w:val="1"/>
-      <w:numFmt w:val="bullet"/>
-      <w:lvlText w:val=""/>
-      <w:lvlJc w:val="left"/>
-      <w:pPr>
-        <w:ind w:left="2880" w:hanging="360"/>
-      </w:pPr>
-      <w:rPr>
-        <w:rFonts w:ascii="Symbol" w:hAnsi="Symbol" w:hint="default"/>
-      </w:rPr>
-    </w:lvl>
-    <w:lvl w:ilvl="4" w:tplc="280A0003" w:tentative="1">
-      <w:start w:val="1"/>
-      <w:numFmt w:val="bullet"/>
-      <w:lvlText w:val="o"/>
-      <w:lvlJc w:val="left"/>
-      <w:pPr>
-        <w:ind w:left="3600" w:hanging="360"/>
-      </w:pPr>
-      <w:rPr>
-        <w:rFonts w:ascii="Courier New" w:hAnsi="Courier New" w:cs="Courier New" w:hint="default"/>
-      </w:rPr>
-    </w:lvl>
-    <w:lvl w:ilvl="5" w:tplc="280A0005" w:tentative="1">
-      <w:start w:val="1"/>
-      <w:numFmt w:val="bullet"/>
-      <w:lvlText w:val=""/>
-      <w:lvlJc w:val="left"/>
-      <w:pPr>
-        <w:ind w:left="4320" w:hanging="360"/>
-      </w:pPr>
-      <w:rPr>
-        <w:rFonts w:ascii="Wingdings" w:hAnsi="Wingdings" w:hint="default"/>
-      </w:rPr>
-    </w:lvl>
-    <w:lvl w:ilvl="6" w:tplc="280A0001" w:tentative="1">
-      <w:start w:val="1"/>
-      <w:numFmt w:val="bullet"/>
-      <w:lvlText w:val=""/>
-      <w:lvlJc w:val="left"/>
-      <w:pPr>
-        <w:ind w:left="5040" w:hanging="360"/>
-      </w:pPr>
-      <w:rPr>
-        <w:rFonts w:ascii="Symbol" w:hAnsi="Symbol" w:hint="default"/>
-      </w:rPr>
-    </w:lvl>
-    <w:lvl w:ilvl="7" w:tplc="280A0003" w:tentative="1">
-      <w:start w:val="1"/>
-      <w:numFmt w:val="bullet"/>
-      <w:lvlText w:val="o"/>
-      <w:lvlJc w:val="left"/>
-      <w:pPr>
-        <w:ind w:left="5760" w:hanging="360"/>
-      </w:pPr>
-      <w:rPr>
-        <w:rFonts w:ascii="Courier New" w:hAnsi="Courier New" w:cs="Courier New" w:hint="default"/>
-      </w:rPr>
-    </w:lvl>
-    <w:lvl w:ilvl="8" w:tplc="280A0005" w:tentative="1">
-      <w:start w:val="1"/>
-      <w:numFmt w:val="bullet"/>
-      <w:lvlText w:val=""/>
-      <w:lvlJc w:val="left"/>
-      <w:pPr>
-        <w:ind w:left="6480" w:hanging="360"/>
-      </w:pPr>
-      <w:rPr>
-        <w:rFonts w:ascii="Wingdings" w:hAnsi="Wingdings" w:hint="default"/>
-      </w:rPr>
-    </w:lvl>
-  </w:abstractNum>
-  <w:abstractNum w:abstractNumId="52" w15:restartNumberingAfterBreak="0">
-    <w:nsid w:val="6BAC0686"/>
-    <w:multiLevelType w:val="hybridMultilevel"/>
-    <w:tmpl w:val="CA14E426"/>
-    <w:lvl w:ilvl="0" w:tplc="280A0005">
-      <w:start w:val="1"/>
-      <w:numFmt w:val="bullet"/>
-      <w:lvlText w:val=""/>
-      <w:lvlJc w:val="left"/>
-      <w:pPr>
-        <w:ind w:left="720" w:hanging="360"/>
-      </w:pPr>
-      <w:rPr>
-        <w:rFonts w:ascii="Wingdings" w:hAnsi="Wingdings" w:hint="default"/>
-      </w:rPr>
-    </w:lvl>
-    <w:lvl w:ilvl="1" w:tplc="280A0003" w:tentative="1">
-      <w:start w:val="1"/>
-      <w:numFmt w:val="bullet"/>
-      <w:lvlText w:val="o"/>
-      <w:lvlJc w:val="left"/>
-      <w:pPr>
-        <w:ind w:left="1440" w:hanging="360"/>
-      </w:pPr>
-      <w:rPr>
-        <w:rFonts w:ascii="Courier New" w:hAnsi="Courier New" w:cs="Courier New" w:hint="default"/>
-      </w:rPr>
-    </w:lvl>
-    <w:lvl w:ilvl="2" w:tplc="280A0005" w:tentative="1">
-      <w:start w:val="1"/>
-      <w:numFmt w:val="bullet"/>
-      <w:lvlText w:val=""/>
-      <w:lvlJc w:val="left"/>
-      <w:pPr>
-        <w:ind w:left="2160" w:hanging="360"/>
-      </w:pPr>
-      <w:rPr>
-        <w:rFonts w:ascii="Wingdings" w:hAnsi="Wingdings" w:hint="default"/>
-      </w:rPr>
-    </w:lvl>
-    <w:lvl w:ilvl="3" w:tplc="280A0001" w:tentative="1">
-      <w:start w:val="1"/>
-      <w:numFmt w:val="bullet"/>
-      <w:lvlText w:val=""/>
-      <w:lvlJc w:val="left"/>
-      <w:pPr>
-        <w:ind w:left="2880" w:hanging="360"/>
-      </w:pPr>
-      <w:rPr>
-        <w:rFonts w:ascii="Symbol" w:hAnsi="Symbol" w:hint="default"/>
-      </w:rPr>
-    </w:lvl>
-    <w:lvl w:ilvl="4" w:tplc="280A0003" w:tentative="1">
-      <w:start w:val="1"/>
-      <w:numFmt w:val="bullet"/>
-      <w:lvlText w:val="o"/>
-      <w:lvlJc w:val="left"/>
-      <w:pPr>
-        <w:ind w:left="3600" w:hanging="360"/>
-      </w:pPr>
-      <w:rPr>
-        <w:rFonts w:ascii="Courier New" w:hAnsi="Courier New" w:cs="Courier New" w:hint="default"/>
-      </w:rPr>
-    </w:lvl>
-    <w:lvl w:ilvl="5" w:tplc="280A0005" w:tentative="1">
-      <w:start w:val="1"/>
-      <w:numFmt w:val="bullet"/>
-      <w:lvlText w:val=""/>
-      <w:lvlJc w:val="left"/>
-      <w:pPr>
-        <w:ind w:left="4320" w:hanging="360"/>
-      </w:pPr>
-      <w:rPr>
-        <w:rFonts w:ascii="Wingdings" w:hAnsi="Wingdings" w:hint="default"/>
-      </w:rPr>
-    </w:lvl>
-    <w:lvl w:ilvl="6" w:tplc="280A0001" w:tentative="1">
-      <w:start w:val="1"/>
-      <w:numFmt w:val="bullet"/>
-      <w:lvlText w:val=""/>
-      <w:lvlJc w:val="left"/>
-      <w:pPr>
-        <w:ind w:left="5040" w:hanging="360"/>
-      </w:pPr>
-      <w:rPr>
-        <w:rFonts w:ascii="Symbol" w:hAnsi="Symbol" w:hint="default"/>
-      </w:rPr>
-    </w:lvl>
-    <w:lvl w:ilvl="7" w:tplc="280A0003" w:tentative="1">
-      <w:start w:val="1"/>
-      <w:numFmt w:val="bullet"/>
-      <w:lvlText w:val="o"/>
-      <w:lvlJc w:val="left"/>
-      <w:pPr>
-        <w:ind w:left="5760" w:hanging="360"/>
-      </w:pPr>
-      <w:rPr>
-        <w:rFonts w:ascii="Courier New" w:hAnsi="Courier New" w:cs="Courier New" w:hint="default"/>
-      </w:rPr>
-    </w:lvl>
-    <w:lvl w:ilvl="8" w:tplc="280A0005" w:tentative="1">
-      <w:start w:val="1"/>
-      <w:numFmt w:val="bullet"/>
-      <w:lvlText w:val=""/>
-      <w:lvlJc w:val="left"/>
-      <w:pPr>
-        <w:ind w:left="6480" w:hanging="360"/>
-      </w:pPr>
-      <w:rPr>
-        <w:rFonts w:ascii="Wingdings" w:hAnsi="Wingdings" w:hint="default"/>
-      </w:rPr>
-    </w:lvl>
-  </w:abstractNum>
-  <w:abstractNum w:abstractNumId="53" w15:restartNumberingAfterBreak="0">
-    <w:nsid w:val="6D145892"/>
-    <w:multiLevelType w:val="multilevel"/>
-    <w:tmpl w:val="3CEEE72A"/>
-    <w:lvl w:ilvl="0">
-      <w:start w:val="1"/>
-      <w:numFmt w:val="decimal"/>
-      <w:lvlText w:val="%1."/>
-      <w:lvlJc w:val="left"/>
-      <w:pPr>
-        <w:tabs>
-          <w:tab w:val="num" w:pos="720"/>
-        </w:tabs>
-        <w:ind w:left="720" w:hanging="360"/>
-      </w:pPr>
-    </w:lvl>
-    <w:lvl w:ilvl="1">
-      <w:start w:val="1"/>
-      <w:numFmt w:val="bullet"/>
-      <w:lvlText w:val="o"/>
-      <w:lvlJc w:val="left"/>
-      <w:pPr>
-        <w:tabs>
-          <w:tab w:val="num" w:pos="1440"/>
-        </w:tabs>
-        <w:ind w:left="1440" w:hanging="360"/>
-      </w:pPr>
-      <w:rPr>
-        <w:rFonts w:ascii="Courier New" w:hAnsi="Courier New" w:hint="default"/>
-        <w:sz w:val="20"/>
-      </w:rPr>
-    </w:lvl>
-    <w:lvl w:ilvl="2" w:tentative="1">
-      <w:start w:val="1"/>
-      <w:numFmt w:val="decimal"/>
-      <w:lvlText w:val="%3."/>
-      <w:lvlJc w:val="left"/>
-      <w:pPr>
-        <w:tabs>
-          <w:tab w:val="num" w:pos="2160"/>
-        </w:tabs>
-        <w:ind w:left="2160" w:hanging="360"/>
-      </w:pPr>
-    </w:lvl>
-    <w:lvl w:ilvl="3" w:tentative="1">
-      <w:start w:val="1"/>
-      <w:numFmt w:val="decimal"/>
-      <w:lvlText w:val="%4."/>
-      <w:lvlJc w:val="left"/>
-      <w:pPr>
-        <w:tabs>
-          <w:tab w:val="num" w:pos="2880"/>
-        </w:tabs>
-        <w:ind w:left="2880" w:hanging="360"/>
-      </w:pPr>
-    </w:lvl>
-    <w:lvl w:ilvl="4" w:tentative="1">
-      <w:start w:val="1"/>
-      <w:numFmt w:val="decimal"/>
-      <w:lvlText w:val="%5."/>
-      <w:lvlJc w:val="left"/>
-      <w:pPr>
-        <w:tabs>
-          <w:tab w:val="num" w:pos="3600"/>
-        </w:tabs>
-        <w:ind w:left="3600" w:hanging="360"/>
-      </w:pPr>
-    </w:lvl>
-    <w:lvl w:ilvl="5" w:tentative="1">
-      <w:start w:val="1"/>
-      <w:numFmt w:val="decimal"/>
-      <w:lvlText w:val="%6."/>
-      <w:lvlJc w:val="left"/>
-      <w:pPr>
-        <w:tabs>
-          <w:tab w:val="num" w:pos="4320"/>
-        </w:tabs>
-        <w:ind w:left="4320" w:hanging="360"/>
-      </w:pPr>
-    </w:lvl>
-    <w:lvl w:ilvl="6" w:tentative="1">
-      <w:start w:val="1"/>
-      <w:numFmt w:val="decimal"/>
-      <w:lvlText w:val="%7."/>
-      <w:lvlJc w:val="left"/>
-      <w:pPr>
-        <w:tabs>
-          <w:tab w:val="num" w:pos="5040"/>
-        </w:tabs>
-        <w:ind w:left="5040" w:hanging="360"/>
-      </w:pPr>
-    </w:lvl>
-    <w:lvl w:ilvl="7" w:tentative="1">
-      <w:start w:val="1"/>
-      <w:numFmt w:val="decimal"/>
-      <w:lvlText w:val="%8."/>
-      <w:lvlJc w:val="left"/>
-      <w:pPr>
-        <w:tabs>
-          <w:tab w:val="num" w:pos="5760"/>
-        </w:tabs>
-        <w:ind w:left="5760" w:hanging="360"/>
-      </w:pPr>
-    </w:lvl>
-    <w:lvl w:ilvl="8" w:tentative="1">
-      <w:start w:val="1"/>
-      <w:numFmt w:val="decimal"/>
-      <w:lvlText w:val="%9."/>
-      <w:lvlJc w:val="left"/>
-      <w:pPr>
-        <w:tabs>
-          <w:tab w:val="num" w:pos="6480"/>
-        </w:tabs>
-        <w:ind w:left="6480" w:hanging="360"/>
-      </w:pPr>
-    </w:lvl>
-  </w:abstractNum>
-  <w:abstractNum w:abstractNumId="54" w15:restartNumberingAfterBreak="0">
-    <w:nsid w:val="6D1B05EC"/>
-    <w:multiLevelType w:val="hybridMultilevel"/>
-    <w:tmpl w:val="DA965A8A"/>
-    <w:lvl w:ilvl="0" w:tplc="280A0005">
-      <w:start w:val="1"/>
-      <w:numFmt w:val="bullet"/>
-      <w:lvlText w:val=""/>
-      <w:lvlJc w:val="left"/>
-      <w:pPr>
-        <w:ind w:left="1068" w:hanging="360"/>
-      </w:pPr>
-      <w:rPr>
-        <w:rFonts w:ascii="Wingdings" w:hAnsi="Wingdings" w:hint="default"/>
-      </w:rPr>
-    </w:lvl>
-    <w:lvl w:ilvl="1" w:tplc="280A0003" w:tentative="1">
-      <w:start w:val="1"/>
-      <w:numFmt w:val="bullet"/>
-      <w:lvlText w:val="o"/>
-      <w:lvlJc w:val="left"/>
-      <w:pPr>
-        <w:ind w:left="1788" w:hanging="360"/>
-      </w:pPr>
-      <w:rPr>
-        <w:rFonts w:ascii="Courier New" w:hAnsi="Courier New" w:cs="Courier New" w:hint="default"/>
-      </w:rPr>
-    </w:lvl>
-    <w:lvl w:ilvl="2" w:tplc="280A0005" w:tentative="1">
-      <w:start w:val="1"/>
-      <w:numFmt w:val="bullet"/>
-      <w:lvlText w:val=""/>
-      <w:lvlJc w:val="left"/>
-      <w:pPr>
-        <w:ind w:left="2508" w:hanging="360"/>
-      </w:pPr>
-      <w:rPr>
-        <w:rFonts w:ascii="Wingdings" w:hAnsi="Wingdings" w:hint="default"/>
-      </w:rPr>
-    </w:lvl>
-    <w:lvl w:ilvl="3" w:tplc="280A0001" w:tentative="1">
-      <w:start w:val="1"/>
-      <w:numFmt w:val="bullet"/>
-      <w:lvlText w:val=""/>
-      <w:lvlJc w:val="left"/>
-      <w:pPr>
-        <w:ind w:left="3228" w:hanging="360"/>
-      </w:pPr>
-      <w:rPr>
-        <w:rFonts w:ascii="Symbol" w:hAnsi="Symbol" w:hint="default"/>
-      </w:rPr>
-    </w:lvl>
-    <w:lvl w:ilvl="4" w:tplc="280A0003" w:tentative="1">
-      <w:start w:val="1"/>
-      <w:numFmt w:val="bullet"/>
-      <w:lvlText w:val="o"/>
-      <w:lvlJc w:val="left"/>
-      <w:pPr>
-        <w:ind w:left="3948" w:hanging="360"/>
-      </w:pPr>
-      <w:rPr>
-        <w:rFonts w:ascii="Courier New" w:hAnsi="Courier New" w:cs="Courier New" w:hint="default"/>
-      </w:rPr>
-    </w:lvl>
-    <w:lvl w:ilvl="5" w:tplc="280A0005" w:tentative="1">
-      <w:start w:val="1"/>
-      <w:numFmt w:val="bullet"/>
-      <w:lvlText w:val=""/>
-      <w:lvlJc w:val="left"/>
-      <w:pPr>
-        <w:ind w:left="4668" w:hanging="360"/>
-      </w:pPr>
-      <w:rPr>
-        <w:rFonts w:ascii="Wingdings" w:hAnsi="Wingdings" w:hint="default"/>
-      </w:rPr>
-    </w:lvl>
-    <w:lvl w:ilvl="6" w:tplc="280A0001" w:tentative="1">
-      <w:start w:val="1"/>
-      <w:numFmt w:val="bullet"/>
-      <w:lvlText w:val=""/>
-      <w:lvlJc w:val="left"/>
-      <w:pPr>
-        <w:ind w:left="5388" w:hanging="360"/>
-      </w:pPr>
-      <w:rPr>
-        <w:rFonts w:ascii="Symbol" w:hAnsi="Symbol" w:hint="default"/>
-      </w:rPr>
-    </w:lvl>
-    <w:lvl w:ilvl="7" w:tplc="280A0003" w:tentative="1">
-      <w:start w:val="1"/>
-      <w:numFmt w:val="bullet"/>
-      <w:lvlText w:val="o"/>
-      <w:lvlJc w:val="left"/>
-      <w:pPr>
-        <w:ind w:left="6108" w:hanging="360"/>
-      </w:pPr>
-      <w:rPr>
-        <w:rFonts w:ascii="Courier New" w:hAnsi="Courier New" w:cs="Courier New" w:hint="default"/>
-      </w:rPr>
-    </w:lvl>
-    <w:lvl w:ilvl="8" w:tplc="280A0005" w:tentative="1">
-      <w:start w:val="1"/>
-      <w:numFmt w:val="bullet"/>
-      <w:lvlText w:val=""/>
-      <w:lvlJc w:val="left"/>
-      <w:pPr>
-        <w:ind w:left="6828" w:hanging="360"/>
-      </w:pPr>
-      <w:rPr>
-        <w:rFonts w:ascii="Wingdings" w:hAnsi="Wingdings" w:hint="default"/>
-      </w:rPr>
-    </w:lvl>
-  </w:abstractNum>
-  <w:abstractNum w:abstractNumId="55" w15:restartNumberingAfterBreak="0">
-    <w:nsid w:val="6D546D3B"/>
-    <w:multiLevelType w:val="hybridMultilevel"/>
-    <w:tmpl w:val="74A8D490"/>
-    <w:lvl w:ilvl="0" w:tplc="280A000F">
-      <w:start w:val="1"/>
-      <w:numFmt w:val="decimal"/>
-      <w:lvlText w:val="%1."/>
-      <w:lvlJc w:val="left"/>
-      <w:pPr>
-        <w:ind w:left="720" w:hanging="360"/>
-      </w:pPr>
-      <w:rPr>
-        <w:rFonts w:hint="default"/>
-      </w:rPr>
-    </w:lvl>
-    <w:lvl w:ilvl="1" w:tplc="FFFFFFFF" w:tentative="1">
-      <w:start w:val="1"/>
-      <w:numFmt w:val="bullet"/>
-      <w:lvlText w:val="o"/>
-      <w:lvlJc w:val="left"/>
-      <w:pPr>
-        <w:ind w:left="1440" w:hanging="360"/>
-      </w:pPr>
-      <w:rPr>
-        <w:rFonts w:ascii="Courier New" w:hAnsi="Courier New" w:cs="Courier New" w:hint="default"/>
-      </w:rPr>
-    </w:lvl>
-    <w:lvl w:ilvl="2" w:tplc="FFFFFFFF" w:tentative="1">
-      <w:start w:val="1"/>
-      <w:numFmt w:val="bullet"/>
-      <w:lvlText w:val=""/>
-      <w:lvlJc w:val="left"/>
-      <w:pPr>
-        <w:ind w:left="2160" w:hanging="360"/>
-      </w:pPr>
-      <w:rPr>
-        <w:rFonts w:ascii="Wingdings" w:hAnsi="Wingdings" w:hint="default"/>
-      </w:rPr>
-    </w:lvl>
-    <w:lvl w:ilvl="3" w:tplc="FFFFFFFF" w:tentative="1">
-      <w:start w:val="1"/>
-      <w:numFmt w:val="bullet"/>
-      <w:lvlText w:val=""/>
-      <w:lvlJc w:val="left"/>
-      <w:pPr>
-        <w:ind w:left="2880" w:hanging="360"/>
-      </w:pPr>
-      <w:rPr>
-        <w:rFonts w:ascii="Symbol" w:hAnsi="Symbol" w:hint="default"/>
-      </w:rPr>
-    </w:lvl>
-    <w:lvl w:ilvl="4" w:tplc="FFFFFFFF" w:tentative="1">
-      <w:start w:val="1"/>
-      <w:numFmt w:val="bullet"/>
-      <w:lvlText w:val="o"/>
-      <w:lvlJc w:val="left"/>
-      <w:pPr>
-        <w:ind w:left="3600" w:hanging="360"/>
-      </w:pPr>
-      <w:rPr>
-        <w:rFonts w:ascii="Courier New" w:hAnsi="Courier New" w:cs="Courier New" w:hint="default"/>
-      </w:rPr>
-    </w:lvl>
-    <w:lvl w:ilvl="5" w:tplc="FFFFFFFF" w:tentative="1">
-      <w:start w:val="1"/>
-      <w:numFmt w:val="bullet"/>
-      <w:lvlText w:val=""/>
-      <w:lvlJc w:val="left"/>
-      <w:pPr>
-        <w:ind w:left="4320" w:hanging="360"/>
-      </w:pPr>
-      <w:rPr>
-        <w:rFonts w:ascii="Wingdings" w:hAnsi="Wingdings" w:hint="default"/>
-      </w:rPr>
-    </w:lvl>
-    <w:lvl w:ilvl="6" w:tplc="FFFFFFFF" w:tentative="1">
-      <w:start w:val="1"/>
-      <w:numFmt w:val="bullet"/>
-      <w:lvlText w:val=""/>
-      <w:lvlJc w:val="left"/>
-      <w:pPr>
-        <w:ind w:left="5040" w:hanging="360"/>
-      </w:pPr>
-      <w:rPr>
-        <w:rFonts w:ascii="Symbol" w:hAnsi="Symbol" w:hint="default"/>
-      </w:rPr>
-    </w:lvl>
-    <w:lvl w:ilvl="7" w:tplc="FFFFFFFF" w:tentative="1">
-      <w:start w:val="1"/>
-      <w:numFmt w:val="bullet"/>
-      <w:lvlText w:val="o"/>
-      <w:lvlJc w:val="left"/>
-      <w:pPr>
-        <w:ind w:left="5760" w:hanging="360"/>
-      </w:pPr>
-      <w:rPr>
-        <w:rFonts w:ascii="Courier New" w:hAnsi="Courier New" w:cs="Courier New" w:hint="default"/>
-      </w:rPr>
-    </w:lvl>
-    <w:lvl w:ilvl="8" w:tplc="FFFFFFFF" w:tentative="1">
-      <w:start w:val="1"/>
-      <w:numFmt w:val="bullet"/>
-      <w:lvlText w:val=""/>
-      <w:lvlJc w:val="left"/>
-      <w:pPr>
-        <w:ind w:left="6480" w:hanging="360"/>
-      </w:pPr>
-      <w:rPr>
-        <w:rFonts w:ascii="Wingdings" w:hAnsi="Wingdings" w:hint="default"/>
-      </w:rPr>
-    </w:lvl>
-  </w:abstractNum>
-  <w:abstractNum w:abstractNumId="56" w15:restartNumberingAfterBreak="0">
-    <w:nsid w:val="6DC27185"/>
-    <w:multiLevelType w:val="hybridMultilevel"/>
-    <w:tmpl w:val="861693B8"/>
-    <w:lvl w:ilvl="0" w:tplc="280A0005">
-      <w:start w:val="1"/>
-      <w:numFmt w:val="bullet"/>
-      <w:lvlText w:val=""/>
-      <w:lvlJc w:val="left"/>
-      <w:pPr>
-        <w:ind w:left="1068" w:hanging="360"/>
-      </w:pPr>
-      <w:rPr>
-        <w:rFonts w:ascii="Wingdings" w:hAnsi="Wingdings" w:hint="default"/>
-      </w:rPr>
-    </w:lvl>
-    <w:lvl w:ilvl="1" w:tplc="280A0003" w:tentative="1">
-      <w:start w:val="1"/>
-      <w:numFmt w:val="bullet"/>
-      <w:lvlText w:val="o"/>
-      <w:lvlJc w:val="left"/>
-      <w:pPr>
-        <w:ind w:left="1788" w:hanging="360"/>
-      </w:pPr>
-      <w:rPr>
-        <w:rFonts w:ascii="Courier New" w:hAnsi="Courier New" w:cs="Courier New" w:hint="default"/>
-      </w:rPr>
-    </w:lvl>
-    <w:lvl w:ilvl="2" w:tplc="280A0005" w:tentative="1">
-      <w:start w:val="1"/>
-      <w:numFmt w:val="bullet"/>
-      <w:lvlText w:val=""/>
-      <w:lvlJc w:val="left"/>
-      <w:pPr>
-        <w:ind w:left="2508" w:hanging="360"/>
-      </w:pPr>
-      <w:rPr>
-        <w:rFonts w:ascii="Wingdings" w:hAnsi="Wingdings" w:hint="default"/>
-      </w:rPr>
-    </w:lvl>
-    <w:lvl w:ilvl="3" w:tplc="280A0001" w:tentative="1">
-      <w:start w:val="1"/>
-      <w:numFmt w:val="bullet"/>
-      <w:lvlText w:val=""/>
-      <w:lvlJc w:val="left"/>
-      <w:pPr>
-        <w:ind w:left="3228" w:hanging="360"/>
-      </w:pPr>
-      <w:rPr>
-        <w:rFonts w:ascii="Symbol" w:hAnsi="Symbol" w:hint="default"/>
-      </w:rPr>
-    </w:lvl>
-    <w:lvl w:ilvl="4" w:tplc="280A0003" w:tentative="1">
-      <w:start w:val="1"/>
-      <w:numFmt w:val="bullet"/>
-      <w:lvlText w:val="o"/>
-      <w:lvlJc w:val="left"/>
-      <w:pPr>
-        <w:ind w:left="3948" w:hanging="360"/>
-      </w:pPr>
-      <w:rPr>
-        <w:rFonts w:ascii="Courier New" w:hAnsi="Courier New" w:cs="Courier New" w:hint="default"/>
-      </w:rPr>
-    </w:lvl>
-    <w:lvl w:ilvl="5" w:tplc="280A0005" w:tentative="1">
-      <w:start w:val="1"/>
-      <w:numFmt w:val="bullet"/>
-      <w:lvlText w:val=""/>
-      <w:lvlJc w:val="left"/>
-      <w:pPr>
-        <w:ind w:left="4668" w:hanging="360"/>
-      </w:pPr>
-      <w:rPr>
-        <w:rFonts w:ascii="Wingdings" w:hAnsi="Wingdings" w:hint="default"/>
-      </w:rPr>
-    </w:lvl>
-    <w:lvl w:ilvl="6" w:tplc="280A0001" w:tentative="1">
-      <w:start w:val="1"/>
-      <w:numFmt w:val="bullet"/>
-      <w:lvlText w:val=""/>
-      <w:lvlJc w:val="left"/>
-      <w:pPr>
-        <w:ind w:left="5388" w:hanging="360"/>
-      </w:pPr>
-      <w:rPr>
-        <w:rFonts w:ascii="Symbol" w:hAnsi="Symbol" w:hint="default"/>
-      </w:rPr>
-    </w:lvl>
-    <w:lvl w:ilvl="7" w:tplc="280A0003" w:tentative="1">
-      <w:start w:val="1"/>
-      <w:numFmt w:val="bullet"/>
-      <w:lvlText w:val="o"/>
-      <w:lvlJc w:val="left"/>
-      <w:pPr>
-        <w:ind w:left="6108" w:hanging="360"/>
-      </w:pPr>
-      <w:rPr>
-        <w:rFonts w:ascii="Courier New" w:hAnsi="Courier New" w:cs="Courier New" w:hint="default"/>
-      </w:rPr>
-    </w:lvl>
-    <w:lvl w:ilvl="8" w:tplc="280A0005" w:tentative="1">
-      <w:start w:val="1"/>
-      <w:numFmt w:val="bullet"/>
-      <w:lvlText w:val=""/>
-      <w:lvlJc w:val="left"/>
-      <w:pPr>
-        <w:ind w:left="6828" w:hanging="360"/>
-      </w:pPr>
-      <w:rPr>
-        <w:rFonts w:ascii="Wingdings" w:hAnsi="Wingdings" w:hint="default"/>
-      </w:rPr>
-    </w:lvl>
-  </w:abstractNum>
-  <w:abstractNum w:abstractNumId="57" w15:restartNumberingAfterBreak="0">
-    <w:nsid w:val="6F4442A0"/>
-    <w:multiLevelType w:val="hybridMultilevel"/>
-    <w:tmpl w:val="47E8FDFE"/>
-    <w:lvl w:ilvl="0" w:tplc="280A000D">
-      <w:start w:val="1"/>
-      <w:numFmt w:val="bullet"/>
-      <w:lvlText w:val=""/>
-      <w:lvlJc w:val="left"/>
-      <w:pPr>
-        <w:ind w:left="1068" w:hanging="360"/>
-      </w:pPr>
-      <w:rPr>
-        <w:rFonts w:ascii="Wingdings" w:hAnsi="Wingdings" w:hint="default"/>
-      </w:rPr>
-    </w:lvl>
-    <w:lvl w:ilvl="1" w:tplc="280A0003" w:tentative="1">
-      <w:start w:val="1"/>
-      <w:numFmt w:val="bullet"/>
-      <w:lvlText w:val="o"/>
-      <w:lvlJc w:val="left"/>
-      <w:pPr>
-        <w:ind w:left="1788" w:hanging="360"/>
-      </w:pPr>
-      <w:rPr>
-        <w:rFonts w:ascii="Courier New" w:hAnsi="Courier New" w:cs="Courier New" w:hint="default"/>
-      </w:rPr>
-    </w:lvl>
-    <w:lvl w:ilvl="2" w:tplc="280A0005" w:tentative="1">
-      <w:start w:val="1"/>
-      <w:numFmt w:val="bullet"/>
-      <w:lvlText w:val=""/>
-      <w:lvlJc w:val="left"/>
-      <w:pPr>
-        <w:ind w:left="2508" w:hanging="360"/>
-      </w:pPr>
-      <w:rPr>
-        <w:rFonts w:ascii="Wingdings" w:hAnsi="Wingdings" w:hint="default"/>
-      </w:rPr>
-    </w:lvl>
-    <w:lvl w:ilvl="3" w:tplc="280A0001" w:tentative="1">
-      <w:start w:val="1"/>
-      <w:numFmt w:val="bullet"/>
-      <w:lvlText w:val=""/>
-      <w:lvlJc w:val="left"/>
-      <w:pPr>
-        <w:ind w:left="3228" w:hanging="360"/>
-      </w:pPr>
-      <w:rPr>
-        <w:rFonts w:ascii="Symbol" w:hAnsi="Symbol" w:hint="default"/>
-      </w:rPr>
-    </w:lvl>
-    <w:lvl w:ilvl="4" w:tplc="280A0003" w:tentative="1">
-      <w:start w:val="1"/>
-      <w:numFmt w:val="bullet"/>
-      <w:lvlText w:val="o"/>
-      <w:lvlJc w:val="left"/>
-      <w:pPr>
-        <w:ind w:left="3948" w:hanging="360"/>
-      </w:pPr>
-      <w:rPr>
-        <w:rFonts w:ascii="Courier New" w:hAnsi="Courier New" w:cs="Courier New" w:hint="default"/>
-      </w:rPr>
-    </w:lvl>
-    <w:lvl w:ilvl="5" w:tplc="280A0005" w:tentative="1">
-      <w:start w:val="1"/>
-      <w:numFmt w:val="bullet"/>
-      <w:lvlText w:val=""/>
-      <w:lvlJc w:val="left"/>
-      <w:pPr>
-        <w:ind w:left="4668" w:hanging="360"/>
-      </w:pPr>
-      <w:rPr>
-        <w:rFonts w:ascii="Wingdings" w:hAnsi="Wingdings" w:hint="default"/>
-      </w:rPr>
-    </w:lvl>
-    <w:lvl w:ilvl="6" w:tplc="280A0001" w:tentative="1">
-      <w:start w:val="1"/>
-      <w:numFmt w:val="bullet"/>
-      <w:lvlText w:val=""/>
-      <w:lvlJc w:val="left"/>
-      <w:pPr>
-        <w:ind w:left="5388" w:hanging="360"/>
-      </w:pPr>
-      <w:rPr>
-        <w:rFonts w:ascii="Symbol" w:hAnsi="Symbol" w:hint="default"/>
-      </w:rPr>
-    </w:lvl>
-    <w:lvl w:ilvl="7" w:tplc="280A0003" w:tentative="1">
-      <w:start w:val="1"/>
-      <w:numFmt w:val="bullet"/>
-      <w:lvlText w:val="o"/>
-      <w:lvlJc w:val="left"/>
-      <w:pPr>
-        <w:ind w:left="6108" w:hanging="360"/>
-      </w:pPr>
-      <w:rPr>
-        <w:rFonts w:ascii="Courier New" w:hAnsi="Courier New" w:cs="Courier New" w:hint="default"/>
-      </w:rPr>
-    </w:lvl>
-    <w:lvl w:ilvl="8" w:tplc="280A0005" w:tentative="1">
-      <w:start w:val="1"/>
-      <w:numFmt w:val="bullet"/>
-      <w:lvlText w:val=""/>
-      <w:lvlJc w:val="left"/>
-      <w:pPr>
-        <w:ind w:left="6828" w:hanging="360"/>
-      </w:pPr>
-      <w:rPr>
-        <w:rFonts w:ascii="Wingdings" w:hAnsi="Wingdings" w:hint="default"/>
-      </w:rPr>
-    </w:lvl>
-  </w:abstractNum>
-  <w:abstractNum w:abstractNumId="58" w15:restartNumberingAfterBreak="0">
-    <w:nsid w:val="75B85B8B"/>
-    <w:multiLevelType w:val="multilevel"/>
-    <w:tmpl w:val="55FC398C"/>
-    <w:lvl w:ilvl="0">
-      <w:start w:val="1"/>
-      <w:numFmt w:val="decimal"/>
-      <w:lvlText w:val="%1."/>
-      <w:lvlJc w:val="left"/>
-      <w:pPr>
-        <w:ind w:left="540" w:hanging="540"/>
-      </w:pPr>
-      <w:rPr>
-        <w:rFonts w:hint="default"/>
-      </w:rPr>
-    </w:lvl>
-    <w:lvl w:ilvl="1">
-      <w:start w:val="1"/>
-      <w:numFmt w:val="decimal"/>
-      <w:lvlText w:val="%1.%2."/>
-      <w:lvlJc w:val="left"/>
-      <w:pPr>
-        <w:ind w:left="720" w:hanging="720"/>
-      </w:pPr>
-      <w:rPr>
-        <w:rFonts w:hint="default"/>
-      </w:rPr>
-    </w:lvl>
-    <w:lvl w:ilvl="2">
-      <w:start w:val="1"/>
-      <w:numFmt w:val="decimal"/>
-      <w:lvlText w:val="%1.%2.%3."/>
-      <w:lvlJc w:val="left"/>
-      <w:pPr>
-        <w:ind w:left="720" w:hanging="720"/>
-      </w:pPr>
-      <w:rPr>
-        <w:rFonts w:hint="default"/>
-      </w:rPr>
-    </w:lvl>
-    <w:lvl w:ilvl="3">
-      <w:start w:val="1"/>
-      <w:numFmt w:val="decimal"/>
-      <w:lvlText w:val="%1.%2.%3.%4."/>
-      <w:lvlJc w:val="left"/>
-      <w:pPr>
-        <w:ind w:left="1080" w:hanging="1080"/>
-      </w:pPr>
-      <w:rPr>
-        <w:rFonts w:hint="default"/>
-      </w:rPr>
-    </w:lvl>
-    <w:lvl w:ilvl="4">
-      <w:start w:val="1"/>
-      <w:numFmt w:val="decimal"/>
-      <w:lvlText w:val="%1.%2.%3.%4.%5."/>
-      <w:lvlJc w:val="left"/>
-      <w:pPr>
-        <w:ind w:left="1080" w:hanging="1080"/>
-      </w:pPr>
-      <w:rPr>
-        <w:rFonts w:hint="default"/>
-      </w:rPr>
-    </w:lvl>
-    <w:lvl w:ilvl="5">
-      <w:start w:val="1"/>
-      <w:numFmt w:val="decimal"/>
-      <w:lvlText w:val="%1.%2.%3.%4.%5.%6."/>
-      <w:lvlJc w:val="left"/>
-      <w:pPr>
-        <w:ind w:left="1440" w:hanging="1440"/>
-      </w:pPr>
-      <w:rPr>
-        <w:rFonts w:hint="default"/>
-      </w:rPr>
-    </w:lvl>
-    <w:lvl w:ilvl="6">
-      <w:start w:val="1"/>
-      <w:numFmt w:val="decimal"/>
-      <w:lvlText w:val="%1.%2.%3.%4.%5.%6.%7."/>
-      <w:lvlJc w:val="left"/>
-      <w:pPr>
-        <w:ind w:left="1440" w:hanging="1440"/>
-      </w:pPr>
-      <w:rPr>
-        <w:rFonts w:hint="default"/>
-      </w:rPr>
-    </w:lvl>
-    <w:lvl w:ilvl="7">
-      <w:start w:val="1"/>
-      <w:numFmt w:val="decimal"/>
-      <w:lvlText w:val="%1.%2.%3.%4.%5.%6.%7.%8."/>
-      <w:lvlJc w:val="left"/>
-      <w:pPr>
-        <w:ind w:left="1800" w:hanging="1800"/>
-      </w:pPr>
-      <w:rPr>
-        <w:rFonts w:hint="default"/>
-      </w:rPr>
-    </w:lvl>
-    <w:lvl w:ilvl="8">
-      <w:start w:val="1"/>
-      <w:numFmt w:val="decimal"/>
-      <w:lvlText w:val="%1.%2.%3.%4.%5.%6.%7.%8.%9."/>
-      <w:lvlJc w:val="left"/>
-      <w:pPr>
-        <w:ind w:left="2160" w:hanging="2160"/>
-      </w:pPr>
-      <w:rPr>
-        <w:rFonts w:hint="default"/>
-      </w:rPr>
-    </w:lvl>
-  </w:abstractNum>
-  <w:abstractNum w:abstractNumId="59" w15:restartNumberingAfterBreak="0">
-    <w:nsid w:val="75D71586"/>
-    <w:multiLevelType w:val="hybridMultilevel"/>
-    <w:tmpl w:val="EC1C7AD2"/>
-    <w:lvl w:ilvl="0" w:tplc="280A0001">
-      <w:start w:val="1"/>
-      <w:numFmt w:val="bullet"/>
-      <w:lvlText w:val=""/>
-      <w:lvlJc w:val="left"/>
-      <w:pPr>
-        <w:ind w:left="720" w:hanging="360"/>
-      </w:pPr>
-      <w:rPr>
-        <w:rFonts w:ascii="Symbol" w:hAnsi="Symbol" w:hint="default"/>
-      </w:rPr>
-    </w:lvl>
-    <w:lvl w:ilvl="1" w:tplc="280A0003" w:tentative="1">
-      <w:start w:val="1"/>
-      <w:numFmt w:val="bullet"/>
-      <w:lvlText w:val="o"/>
-      <w:lvlJc w:val="left"/>
-      <w:pPr>
-        <w:ind w:left="1440" w:hanging="360"/>
-      </w:pPr>
-      <w:rPr>
-        <w:rFonts w:ascii="Courier New" w:hAnsi="Courier New" w:cs="Courier New" w:hint="default"/>
-      </w:rPr>
-    </w:lvl>
-    <w:lvl w:ilvl="2" w:tplc="280A0005" w:tentative="1">
-      <w:start w:val="1"/>
-      <w:numFmt w:val="bullet"/>
-      <w:lvlText w:val=""/>
-      <w:lvlJc w:val="left"/>
-      <w:pPr>
-        <w:ind w:left="2160" w:hanging="360"/>
-      </w:pPr>
-      <w:rPr>
-        <w:rFonts w:ascii="Wingdings" w:hAnsi="Wingdings" w:hint="default"/>
-      </w:rPr>
-    </w:lvl>
-    <w:lvl w:ilvl="3" w:tplc="280A0001" w:tentative="1">
-      <w:start w:val="1"/>
-      <w:numFmt w:val="bullet"/>
-      <w:lvlText w:val=""/>
-      <w:lvlJc w:val="left"/>
-      <w:pPr>
-        <w:ind w:left="2880" w:hanging="360"/>
-      </w:pPr>
-      <w:rPr>
-        <w:rFonts w:ascii="Symbol" w:hAnsi="Symbol" w:hint="default"/>
-      </w:rPr>
-    </w:lvl>
-    <w:lvl w:ilvl="4" w:tplc="280A0003" w:tentative="1">
-      <w:start w:val="1"/>
-      <w:numFmt w:val="bullet"/>
-      <w:lvlText w:val="o"/>
-      <w:lvlJc w:val="left"/>
-      <w:pPr>
-        <w:ind w:left="3600" w:hanging="360"/>
-      </w:pPr>
-      <w:rPr>
-        <w:rFonts w:ascii="Courier New" w:hAnsi="Courier New" w:cs="Courier New" w:hint="default"/>
-      </w:rPr>
-    </w:lvl>
-    <w:lvl w:ilvl="5" w:tplc="280A0005" w:tentative="1">
-      <w:start w:val="1"/>
-      <w:numFmt w:val="bullet"/>
-      <w:lvlText w:val=""/>
-      <w:lvlJc w:val="left"/>
-      <w:pPr>
-        <w:ind w:left="4320" w:hanging="360"/>
-      </w:pPr>
-      <w:rPr>
-        <w:rFonts w:ascii="Wingdings" w:hAnsi="Wingdings" w:hint="default"/>
-      </w:rPr>
-    </w:lvl>
-    <w:lvl w:ilvl="6" w:tplc="280A0001" w:tentative="1">
-      <w:start w:val="1"/>
-      <w:numFmt w:val="bullet"/>
-      <w:lvlText w:val=""/>
-      <w:lvlJc w:val="left"/>
-      <w:pPr>
-        <w:ind w:left="5040" w:hanging="360"/>
-      </w:pPr>
-      <w:rPr>
-        <w:rFonts w:ascii="Symbol" w:hAnsi="Symbol" w:hint="default"/>
-      </w:rPr>
-    </w:lvl>
-    <w:lvl w:ilvl="7" w:tplc="280A0003" w:tentative="1">
-      <w:start w:val="1"/>
-      <w:numFmt w:val="bullet"/>
-      <w:lvlText w:val="o"/>
-      <w:lvlJc w:val="left"/>
-      <w:pPr>
-        <w:ind w:left="5760" w:hanging="360"/>
-      </w:pPr>
-      <w:rPr>
-        <w:rFonts w:ascii="Courier New" w:hAnsi="Courier New" w:cs="Courier New" w:hint="default"/>
-      </w:rPr>
-    </w:lvl>
-    <w:lvl w:ilvl="8" w:tplc="280A0005" w:tentative="1">
-      <w:start w:val="1"/>
-      <w:numFmt w:val="bullet"/>
-      <w:lvlText w:val=""/>
-      <w:lvlJc w:val="left"/>
-      <w:pPr>
-        <w:ind w:left="6480" w:hanging="360"/>
-      </w:pPr>
-      <w:rPr>
-        <w:rFonts w:ascii="Wingdings" w:hAnsi="Wingdings" w:hint="default"/>
-      </w:rPr>
-    </w:lvl>
-  </w:abstractNum>
-  <w:abstractNum w:abstractNumId="60" w15:restartNumberingAfterBreak="0">
-    <w:nsid w:val="76351BEA"/>
-    <w:multiLevelType w:val="multilevel"/>
-    <w:tmpl w:val="D2B4CE9C"/>
-    <w:lvl w:ilvl="0">
-      <w:start w:val="1"/>
-      <w:numFmt w:val="bullet"/>
-      <w:lvlText w:val=""/>
-      <w:lvlJc w:val="left"/>
-      <w:pPr>
-        <w:tabs>
-          <w:tab w:val="num" w:pos="720"/>
-        </w:tabs>
-        <w:ind w:left="720" w:hanging="360"/>
-      </w:pPr>
-      <w:rPr>
-        <w:rFonts w:ascii="Wingdings" w:hAnsi="Wingdings" w:hint="default"/>
-        <w:sz w:val="20"/>
-      </w:rPr>
-    </w:lvl>
-    <w:lvl w:ilvl="1">
-      <w:start w:val="1"/>
-      <w:numFmt w:val="bullet"/>
-      <w:lvlText w:val="o"/>
-      <w:lvlJc w:val="left"/>
-      <w:pPr>
-        <w:tabs>
-          <w:tab w:val="num" w:pos="1440"/>
-        </w:tabs>
-        <w:ind w:left="1440" w:hanging="360"/>
-      </w:pPr>
-      <w:rPr>
-        <w:rFonts w:ascii="Courier New" w:hAnsi="Courier New" w:hint="default"/>
-        <w:sz w:val="20"/>
-      </w:rPr>
-    </w:lvl>
-    <w:lvl w:ilvl="2" w:tentative="1">
-      <w:start w:val="1"/>
-      <w:numFmt w:val="bullet"/>
-      <w:lvlText w:val=""/>
-      <w:lvlJc w:val="left"/>
-      <w:pPr>
-        <w:tabs>
-          <w:tab w:val="num" w:pos="2160"/>
-        </w:tabs>
-        <w:ind w:left="2160" w:hanging="360"/>
-      </w:pPr>
-      <w:rPr>
-        <w:rFonts w:ascii="Wingdings" w:hAnsi="Wingdings" w:hint="default"/>
-        <w:sz w:val="20"/>
-      </w:rPr>
-    </w:lvl>
-    <w:lvl w:ilvl="3" w:tentative="1">
-      <w:start w:val="1"/>
-      <w:numFmt w:val="bullet"/>
-      <w:lvlText w:val=""/>
-      <w:lvlJc w:val="left"/>
-      <w:pPr>
-        <w:tabs>
-          <w:tab w:val="num" w:pos="2880"/>
-        </w:tabs>
-        <w:ind w:left="2880" w:hanging="360"/>
-      </w:pPr>
-      <w:rPr>
-        <w:rFonts w:ascii="Wingdings" w:hAnsi="Wingdings" w:hint="default"/>
-        <w:sz w:val="20"/>
-      </w:rPr>
-    </w:lvl>
-    <w:lvl w:ilvl="4" w:tentative="1">
-      <w:start w:val="1"/>
-      <w:numFmt w:val="bullet"/>
-      <w:lvlText w:val=""/>
-      <w:lvlJc w:val="left"/>
-      <w:pPr>
-        <w:tabs>
-          <w:tab w:val="num" w:pos="3600"/>
-        </w:tabs>
-        <w:ind w:left="3600" w:hanging="360"/>
-      </w:pPr>
-      <w:rPr>
-        <w:rFonts w:ascii="Wingdings" w:hAnsi="Wingdings" w:hint="default"/>
-        <w:sz w:val="20"/>
-      </w:rPr>
-    </w:lvl>
-    <w:lvl w:ilvl="5" w:tentative="1">
-      <w:start w:val="1"/>
-      <w:numFmt w:val="bullet"/>
-      <w:lvlText w:val=""/>
-      <w:lvlJc w:val="left"/>
-      <w:pPr>
-        <w:tabs>
-          <w:tab w:val="num" w:pos="4320"/>
-        </w:tabs>
-        <w:ind w:left="4320" w:hanging="360"/>
-      </w:pPr>
-      <w:rPr>
-        <w:rFonts w:ascii="Wingdings" w:hAnsi="Wingdings" w:hint="default"/>
-        <w:sz w:val="20"/>
-      </w:rPr>
-    </w:lvl>
-    <w:lvl w:ilvl="6" w:tentative="1">
-      <w:start w:val="1"/>
-      <w:numFmt w:val="bullet"/>
-      <w:lvlText w:val=""/>
-      <w:lvlJc w:val="left"/>
-      <w:pPr>
-        <w:tabs>
-          <w:tab w:val="num" w:pos="5040"/>
-        </w:tabs>
-        <w:ind w:left="5040" w:hanging="360"/>
-      </w:pPr>
-      <w:rPr>
-        <w:rFonts w:ascii="Wingdings" w:hAnsi="Wingdings" w:hint="default"/>
-        <w:sz w:val="20"/>
-      </w:rPr>
-    </w:lvl>
-    <w:lvl w:ilvl="7" w:tentative="1">
-      <w:start w:val="1"/>
-      <w:numFmt w:val="bullet"/>
-      <w:lvlText w:val=""/>
-      <w:lvlJc w:val="left"/>
-      <w:pPr>
-        <w:tabs>
-          <w:tab w:val="num" w:pos="5760"/>
-        </w:tabs>
-        <w:ind w:left="5760" w:hanging="360"/>
-      </w:pPr>
-      <w:rPr>
-        <w:rFonts w:ascii="Wingdings" w:hAnsi="Wingdings" w:hint="default"/>
-        <w:sz w:val="20"/>
-      </w:rPr>
-    </w:lvl>
-    <w:lvl w:ilvl="8" w:tentative="1">
-      <w:start w:val="1"/>
-      <w:numFmt w:val="bullet"/>
-      <w:lvlText w:val=""/>
-      <w:lvlJc w:val="left"/>
-      <w:pPr>
-        <w:tabs>
-          <w:tab w:val="num" w:pos="6480"/>
-        </w:tabs>
-        <w:ind w:left="6480" w:hanging="360"/>
-      </w:pPr>
-      <w:rPr>
-        <w:rFonts w:ascii="Wingdings" w:hAnsi="Wingdings" w:hint="default"/>
-        <w:sz w:val="20"/>
-      </w:rPr>
-    </w:lvl>
-  </w:abstractNum>
-  <w:abstractNum w:abstractNumId="61" w15:restartNumberingAfterBreak="0">
-    <w:nsid w:val="76C24EFC"/>
-    <w:multiLevelType w:val="multilevel"/>
-    <w:tmpl w:val="F816EC44"/>
-    <w:lvl w:ilvl="0">
-      <w:start w:val="1"/>
-      <w:numFmt w:val="bullet"/>
-      <w:lvlText w:val=""/>
-      <w:lvlJc w:val="left"/>
-      <w:pPr>
-        <w:tabs>
-          <w:tab w:val="num" w:pos="720"/>
-        </w:tabs>
-        <w:ind w:left="720" w:hanging="360"/>
-      </w:pPr>
-      <w:rPr>
-        <w:rFonts w:ascii="Symbol" w:hAnsi="Symbol" w:hint="default"/>
-        <w:sz w:val="20"/>
-      </w:rPr>
-    </w:lvl>
-    <w:lvl w:ilvl="1">
-      <w:start w:val="1"/>
-      <w:numFmt w:val="bullet"/>
-      <w:lvlText w:val="o"/>
-      <w:lvlJc w:val="left"/>
-      <w:pPr>
-        <w:tabs>
-          <w:tab w:val="num" w:pos="1440"/>
-        </w:tabs>
-        <w:ind w:left="1440" w:hanging="360"/>
-      </w:pPr>
-      <w:rPr>
-        <w:rFonts w:ascii="Courier New" w:hAnsi="Courier New" w:hint="default"/>
-        <w:sz w:val="20"/>
-      </w:rPr>
-    </w:lvl>
-    <w:lvl w:ilvl="2" w:tentative="1">
-      <w:start w:val="1"/>
-      <w:numFmt w:val="bullet"/>
-      <w:lvlText w:val=""/>
-      <w:lvlJc w:val="left"/>
-      <w:pPr>
-        <w:tabs>
-          <w:tab w:val="num" w:pos="2160"/>
-        </w:tabs>
-        <w:ind w:left="2160" w:hanging="360"/>
-      </w:pPr>
-      <w:rPr>
-        <w:rFonts w:ascii="Wingdings" w:hAnsi="Wingdings" w:hint="default"/>
-        <w:sz w:val="20"/>
-      </w:rPr>
-    </w:lvl>
-    <w:lvl w:ilvl="3" w:tentative="1">
-      <w:start w:val="1"/>
-      <w:numFmt w:val="bullet"/>
-      <w:lvlText w:val=""/>
-      <w:lvlJc w:val="left"/>
-      <w:pPr>
-        <w:tabs>
-          <w:tab w:val="num" w:pos="2880"/>
-        </w:tabs>
-        <w:ind w:left="2880" w:hanging="360"/>
-      </w:pPr>
-      <w:rPr>
-        <w:rFonts w:ascii="Wingdings" w:hAnsi="Wingdings" w:hint="default"/>
-        <w:sz w:val="20"/>
-      </w:rPr>
-    </w:lvl>
-    <w:lvl w:ilvl="4" w:tentative="1">
-      <w:start w:val="1"/>
-      <w:numFmt w:val="bullet"/>
-      <w:lvlText w:val=""/>
-      <w:lvlJc w:val="left"/>
-      <w:pPr>
-        <w:tabs>
-          <w:tab w:val="num" w:pos="3600"/>
-        </w:tabs>
-        <w:ind w:left="3600" w:hanging="360"/>
-      </w:pPr>
-      <w:rPr>
-        <w:rFonts w:ascii="Wingdings" w:hAnsi="Wingdings" w:hint="default"/>
-        <w:sz w:val="20"/>
-      </w:rPr>
-    </w:lvl>
-    <w:lvl w:ilvl="5" w:tentative="1">
-      <w:start w:val="1"/>
-      <w:numFmt w:val="bullet"/>
-      <w:lvlText w:val=""/>
-      <w:lvlJc w:val="left"/>
-      <w:pPr>
-        <w:tabs>
-          <w:tab w:val="num" w:pos="4320"/>
-        </w:tabs>
-        <w:ind w:left="4320" w:hanging="360"/>
-      </w:pPr>
-      <w:rPr>
-        <w:rFonts w:ascii="Wingdings" w:hAnsi="Wingdings" w:hint="default"/>
-        <w:sz w:val="20"/>
-      </w:rPr>
-    </w:lvl>
-    <w:lvl w:ilvl="6" w:tentative="1">
-      <w:start w:val="1"/>
-      <w:numFmt w:val="bullet"/>
-      <w:lvlText w:val=""/>
-      <w:lvlJc w:val="left"/>
-      <w:pPr>
-        <w:tabs>
-          <w:tab w:val="num" w:pos="5040"/>
-        </w:tabs>
-        <w:ind w:left="5040" w:hanging="360"/>
-      </w:pPr>
-      <w:rPr>
-        <w:rFonts w:ascii="Wingdings" w:hAnsi="Wingdings" w:hint="default"/>
-        <w:sz w:val="20"/>
-      </w:rPr>
-    </w:lvl>
-    <w:lvl w:ilvl="7" w:tentative="1">
-      <w:start w:val="1"/>
-      <w:numFmt w:val="bullet"/>
-      <w:lvlText w:val=""/>
-      <w:lvlJc w:val="left"/>
-      <w:pPr>
-        <w:tabs>
-          <w:tab w:val="num" w:pos="5760"/>
-        </w:tabs>
-        <w:ind w:left="5760" w:hanging="360"/>
-      </w:pPr>
-      <w:rPr>
-        <w:rFonts w:ascii="Wingdings" w:hAnsi="Wingdings" w:hint="default"/>
-        <w:sz w:val="20"/>
-      </w:rPr>
-    </w:lvl>
-    <w:lvl w:ilvl="8" w:tentative="1">
-      <w:start w:val="1"/>
-      <w:numFmt w:val="bullet"/>
-      <w:lvlText w:val=""/>
-      <w:lvlJc w:val="left"/>
-      <w:pPr>
-        <w:tabs>
-          <w:tab w:val="num" w:pos="6480"/>
-        </w:tabs>
-        <w:ind w:left="6480" w:hanging="360"/>
-      </w:pPr>
-      <w:rPr>
-        <w:rFonts w:ascii="Wingdings" w:hAnsi="Wingdings" w:hint="default"/>
-        <w:sz w:val="20"/>
-      </w:rPr>
-    </w:lvl>
-  </w:abstractNum>
-  <w:abstractNum w:abstractNumId="62" w15:restartNumberingAfterBreak="0">
-    <w:nsid w:val="7C22669E"/>
-    <w:multiLevelType w:val="hybridMultilevel"/>
-    <w:tmpl w:val="00A296D2"/>
-    <w:lvl w:ilvl="0" w:tplc="280A0005">
-      <w:start w:val="1"/>
-      <w:numFmt w:val="bullet"/>
-      <w:lvlText w:val=""/>
-      <w:lvlJc w:val="left"/>
-      <w:pPr>
-        <w:ind w:left="720" w:hanging="360"/>
-      </w:pPr>
-      <w:rPr>
-        <w:rFonts w:ascii="Wingdings" w:hAnsi="Wingdings" w:hint="default"/>
-      </w:rPr>
-    </w:lvl>
-    <w:lvl w:ilvl="1" w:tplc="280A0003" w:tentative="1">
-      <w:start w:val="1"/>
-      <w:numFmt w:val="bullet"/>
-      <w:lvlText w:val="o"/>
-      <w:lvlJc w:val="left"/>
-      <w:pPr>
-        <w:ind w:left="1440" w:hanging="360"/>
-      </w:pPr>
-      <w:rPr>
-        <w:rFonts w:ascii="Courier New" w:hAnsi="Courier New" w:cs="Courier New" w:hint="default"/>
-      </w:rPr>
-    </w:lvl>
-    <w:lvl w:ilvl="2" w:tplc="280A0005" w:tentative="1">
-      <w:start w:val="1"/>
-      <w:numFmt w:val="bullet"/>
-      <w:lvlText w:val=""/>
-      <w:lvlJc w:val="left"/>
-      <w:pPr>
-        <w:ind w:left="2160" w:hanging="360"/>
-      </w:pPr>
-      <w:rPr>
-        <w:rFonts w:ascii="Wingdings" w:hAnsi="Wingdings" w:hint="default"/>
-      </w:rPr>
-    </w:lvl>
-    <w:lvl w:ilvl="3" w:tplc="280A0001" w:tentative="1">
-      <w:start w:val="1"/>
-      <w:numFmt w:val="bullet"/>
-      <w:lvlText w:val=""/>
-      <w:lvlJc w:val="left"/>
-      <w:pPr>
-        <w:ind w:left="2880" w:hanging="360"/>
-      </w:pPr>
-      <w:rPr>
-        <w:rFonts w:ascii="Symbol" w:hAnsi="Symbol" w:hint="default"/>
-      </w:rPr>
-    </w:lvl>
-    <w:lvl w:ilvl="4" w:tplc="280A0003" w:tentative="1">
-      <w:start w:val="1"/>
-      <w:numFmt w:val="bullet"/>
-      <w:lvlText w:val="o"/>
-      <w:lvlJc w:val="left"/>
-      <w:pPr>
-        <w:ind w:left="3600" w:hanging="360"/>
-      </w:pPr>
-      <w:rPr>
-        <w:rFonts w:ascii="Courier New" w:hAnsi="Courier New" w:cs="Courier New" w:hint="default"/>
-      </w:rPr>
-    </w:lvl>
-    <w:lvl w:ilvl="5" w:tplc="280A0005" w:tentative="1">
-      <w:start w:val="1"/>
-      <w:numFmt w:val="bullet"/>
-      <w:lvlText w:val=""/>
-      <w:lvlJc w:val="left"/>
-      <w:pPr>
-        <w:ind w:left="4320" w:hanging="360"/>
-      </w:pPr>
-      <w:rPr>
-        <w:rFonts w:ascii="Wingdings" w:hAnsi="Wingdings" w:hint="default"/>
-      </w:rPr>
-    </w:lvl>
-    <w:lvl w:ilvl="6" w:tplc="280A0001" w:tentative="1">
-      <w:start w:val="1"/>
-      <w:numFmt w:val="bullet"/>
-      <w:lvlText w:val=""/>
-      <w:lvlJc w:val="left"/>
-      <w:pPr>
-        <w:ind w:left="5040" w:hanging="360"/>
-      </w:pPr>
-      <w:rPr>
-        <w:rFonts w:ascii="Symbol" w:hAnsi="Symbol" w:hint="default"/>
-      </w:rPr>
-    </w:lvl>
-    <w:lvl w:ilvl="7" w:tplc="280A0003" w:tentative="1">
-      <w:start w:val="1"/>
-      <w:numFmt w:val="bullet"/>
-      <w:lvlText w:val="o"/>
-      <w:lvlJc w:val="left"/>
-      <w:pPr>
-        <w:ind w:left="5760" w:hanging="360"/>
-      </w:pPr>
-      <w:rPr>
-        <w:rFonts w:ascii="Courier New" w:hAnsi="Courier New" w:cs="Courier New" w:hint="default"/>
-      </w:rPr>
-    </w:lvl>
-    <w:lvl w:ilvl="8" w:tplc="280A0005" w:tentative="1">
-      <w:start w:val="1"/>
-      <w:numFmt w:val="bullet"/>
-      <w:lvlText w:val=""/>
-      <w:lvlJc w:val="left"/>
-      <w:pPr>
-        <w:ind w:left="6480" w:hanging="360"/>
-      </w:pPr>
-      <w:rPr>
-        <w:rFonts w:ascii="Wingdings" w:hAnsi="Wingdings" w:hint="default"/>
-      </w:rPr>
-    </w:lvl>
-  </w:abstractNum>
-  <w:abstractNum w:abstractNumId="63" w15:restartNumberingAfterBreak="0">
-    <w:nsid w:val="7D590B9A"/>
-    <w:multiLevelType w:val="hybridMultilevel"/>
-    <w:tmpl w:val="8306EF66"/>
-    <w:lvl w:ilvl="0" w:tplc="280A000B">
-      <w:start w:val="1"/>
-      <w:numFmt w:val="bullet"/>
-      <w:lvlText w:val=""/>
-      <w:lvlJc w:val="left"/>
-      <w:pPr>
-        <w:ind w:left="720" w:hanging="360"/>
-      </w:pPr>
-      <w:rPr>
-        <w:rFonts w:ascii="Wingdings" w:hAnsi="Wingdings" w:hint="default"/>
-      </w:rPr>
-    </w:lvl>
-    <w:lvl w:ilvl="1" w:tplc="280A0003" w:tentative="1">
-      <w:start w:val="1"/>
-      <w:numFmt w:val="bullet"/>
-      <w:lvlText w:val="o"/>
-      <w:lvlJc w:val="left"/>
-      <w:pPr>
-        <w:ind w:left="1440" w:hanging="360"/>
-      </w:pPr>
-      <w:rPr>
-        <w:rFonts w:ascii="Courier New" w:hAnsi="Courier New" w:cs="Courier New" w:hint="default"/>
-      </w:rPr>
-    </w:lvl>
-    <w:lvl w:ilvl="2" w:tplc="280A0005" w:tentative="1">
-      <w:start w:val="1"/>
-      <w:numFmt w:val="bullet"/>
-      <w:lvlText w:val=""/>
-      <w:lvlJc w:val="left"/>
-      <w:pPr>
-        <w:ind w:left="2160" w:hanging="360"/>
-      </w:pPr>
-      <w:rPr>
-        <w:rFonts w:ascii="Wingdings" w:hAnsi="Wingdings" w:hint="default"/>
-      </w:rPr>
-    </w:lvl>
-    <w:lvl w:ilvl="3" w:tplc="280A0001" w:tentative="1">
-      <w:start w:val="1"/>
-      <w:numFmt w:val="bullet"/>
-      <w:lvlText w:val=""/>
-      <w:lvlJc w:val="left"/>
-      <w:pPr>
-        <w:ind w:left="2880" w:hanging="360"/>
-      </w:pPr>
-      <w:rPr>
-        <w:rFonts w:ascii="Symbol" w:hAnsi="Symbol" w:hint="default"/>
-      </w:rPr>
-    </w:lvl>
-    <w:lvl w:ilvl="4" w:tplc="280A0003" w:tentative="1">
-      <w:start w:val="1"/>
-      <w:numFmt w:val="bullet"/>
-      <w:lvlText w:val="o"/>
-      <w:lvlJc w:val="left"/>
-      <w:pPr>
-        <w:ind w:left="3600" w:hanging="360"/>
-      </w:pPr>
-      <w:rPr>
-        <w:rFonts w:ascii="Courier New" w:hAnsi="Courier New" w:cs="Courier New" w:hint="default"/>
-      </w:rPr>
-    </w:lvl>
-    <w:lvl w:ilvl="5" w:tplc="280A0005" w:tentative="1">
-      <w:start w:val="1"/>
-      <w:numFmt w:val="bullet"/>
-      <w:lvlText w:val=""/>
-      <w:lvlJc w:val="left"/>
-      <w:pPr>
-        <w:ind w:left="4320" w:hanging="360"/>
-      </w:pPr>
-      <w:rPr>
-        <w:rFonts w:ascii="Wingdings" w:hAnsi="Wingdings" w:hint="default"/>
-      </w:rPr>
-    </w:lvl>
-    <w:lvl w:ilvl="6" w:tplc="280A0001" w:tentative="1">
-      <w:start w:val="1"/>
-      <w:numFmt w:val="bullet"/>
-      <w:lvlText w:val=""/>
-      <w:lvlJc w:val="left"/>
-      <w:pPr>
-        <w:ind w:left="5040" w:hanging="360"/>
-      </w:pPr>
-      <w:rPr>
-        <w:rFonts w:ascii="Symbol" w:hAnsi="Symbol" w:hint="default"/>
-      </w:rPr>
-    </w:lvl>
-    <w:lvl w:ilvl="7" w:tplc="280A0003" w:tentative="1">
-      <w:start w:val="1"/>
-      <w:numFmt w:val="bullet"/>
-      <w:lvlText w:val="o"/>
-      <w:lvlJc w:val="left"/>
-      <w:pPr>
-        <w:ind w:left="5760" w:hanging="360"/>
-      </w:pPr>
-      <w:rPr>
-        <w:rFonts w:ascii="Courier New" w:hAnsi="Courier New" w:cs="Courier New" w:hint="default"/>
-      </w:rPr>
-    </w:lvl>
-    <w:lvl w:ilvl="8" w:tplc="280A0005" w:tentative="1">
-      <w:start w:val="1"/>
-      <w:numFmt w:val="bullet"/>
-      <w:lvlText w:val=""/>
-      <w:lvlJc w:val="left"/>
-      <w:pPr>
-        <w:ind w:left="6480" w:hanging="360"/>
-      </w:pPr>
-      <w:rPr>
-        <w:rFonts w:ascii="Wingdings" w:hAnsi="Wingdings" w:hint="default"/>
-      </w:rPr>
-    </w:lvl>
-  </w:abstractNum>
-  <w:abstractNum w:abstractNumId="64" w15:restartNumberingAfterBreak="0">
-    <w:nsid w:val="7F06564A"/>
-    <w:multiLevelType w:val="multilevel"/>
-    <w:tmpl w:val="34BC5F40"/>
-    <w:lvl w:ilvl="0">
-      <w:start w:val="1"/>
-      <w:numFmt w:val="decimal"/>
-      <w:lvlText w:val="%1."/>
-      <w:lvlJc w:val="left"/>
-      <w:pPr>
-        <w:ind w:left="408" w:hanging="408"/>
-      </w:pPr>
-      <w:rPr>
-        <w:rFonts w:hint="default"/>
-      </w:rPr>
-    </w:lvl>
-    <w:lvl w:ilvl="1">
-      <w:start w:val="1"/>
-      <w:numFmt w:val="decimal"/>
-      <w:lvlText w:val="%1.%2."/>
-      <w:lvlJc w:val="left"/>
-      <w:pPr>
-        <w:ind w:left="720" w:hanging="720"/>
-      </w:pPr>
-      <w:rPr>
-        <w:rFonts w:hint="default"/>
-      </w:rPr>
-    </w:lvl>
-    <w:lvl w:ilvl="2">
-      <w:start w:val="1"/>
-      <w:numFmt w:val="decimal"/>
-      <w:lvlText w:val="%1.%2.%3."/>
-      <w:lvlJc w:val="left"/>
-      <w:pPr>
-        <w:ind w:left="720" w:hanging="720"/>
-      </w:pPr>
-      <w:rPr>
-        <w:rFonts w:hint="default"/>
-      </w:rPr>
-    </w:lvl>
-    <w:lvl w:ilvl="3">
-      <w:start w:val="1"/>
-      <w:numFmt w:val="decimal"/>
-      <w:lvlText w:val="%1.%2.%3.%4."/>
-      <w:lvlJc w:val="left"/>
-      <w:pPr>
-        <w:ind w:left="1080" w:hanging="1080"/>
-      </w:pPr>
-      <w:rPr>
-        <w:rFonts w:hint="default"/>
-      </w:rPr>
-    </w:lvl>
-    <w:lvl w:ilvl="4">
-      <w:start w:val="1"/>
-      <w:numFmt w:val="decimal"/>
-      <w:lvlText w:val="%1.%2.%3.%4.%5."/>
-      <w:lvlJc w:val="left"/>
-      <w:pPr>
-        <w:ind w:left="1080" w:hanging="1080"/>
-      </w:pPr>
-      <w:rPr>
-        <w:rFonts w:hint="default"/>
-      </w:rPr>
-    </w:lvl>
-    <w:lvl w:ilvl="5">
-      <w:start w:val="1"/>
-      <w:numFmt w:val="decimal"/>
-      <w:lvlText w:val="%1.%2.%3.%4.%5.%6."/>
-      <w:lvlJc w:val="left"/>
-      <w:pPr>
-        <w:ind w:left="1440" w:hanging="1440"/>
-      </w:pPr>
-      <w:rPr>
-        <w:rFonts w:hint="default"/>
-      </w:rPr>
-    </w:lvl>
-    <w:lvl w:ilvl="6">
-      <w:start w:val="1"/>
-      <w:numFmt w:val="decimal"/>
-      <w:lvlText w:val="%1.%2.%3.%4.%5.%6.%7."/>
-      <w:lvlJc w:val="left"/>
-      <w:pPr>
-        <w:ind w:left="1440" w:hanging="1440"/>
-      </w:pPr>
-      <w:rPr>
-        <w:rFonts w:hint="default"/>
-      </w:rPr>
-    </w:lvl>
-    <w:lvl w:ilvl="7">
-      <w:start w:val="1"/>
-      <w:numFmt w:val="decimal"/>
-      <w:lvlText w:val="%1.%2.%3.%4.%5.%6.%7.%8."/>
-      <w:lvlJc w:val="left"/>
-      <w:pPr>
-        <w:ind w:left="1800" w:hanging="1800"/>
-      </w:pPr>
-      <w:rPr>
-        <w:rFonts w:hint="default"/>
-      </w:rPr>
-    </w:lvl>
-    <w:lvl w:ilvl="8">
-      <w:start w:val="1"/>
-      <w:numFmt w:val="decimal"/>
-      <w:lvlText w:val="%1.%2.%3.%4.%5.%6.%7.%8.%9."/>
-      <w:lvlJc w:val="left"/>
-      <w:pPr>
-        <w:ind w:left="2160" w:hanging="2160"/>
-      </w:pPr>
-      <w:rPr>
-        <w:rFonts w:hint="default"/>
-      </w:rPr>
-    </w:lvl>
-  </w:abstractNum>
-  <w:abstractNum w:abstractNumId="65" w15:restartNumberingAfterBreak="0">
-    <w:nsid w:val="7F437397"/>
-    <w:multiLevelType w:val="hybridMultilevel"/>
-    <w:tmpl w:val="7944A744"/>
-    <w:lvl w:ilvl="0" w:tplc="280A0005">
-      <w:start w:val="1"/>
-      <w:numFmt w:val="bullet"/>
-      <w:lvlText w:val=""/>
-      <w:lvlJc w:val="left"/>
-      <w:pPr>
-        <w:ind w:left="720" w:hanging="360"/>
-      </w:pPr>
-      <w:rPr>
-        <w:rFonts w:ascii="Wingdings" w:hAnsi="Wingdings" w:hint="default"/>
-      </w:rPr>
-    </w:lvl>
-    <w:lvl w:ilvl="1" w:tplc="280A0003" w:tentative="1">
-      <w:start w:val="1"/>
-      <w:numFmt w:val="bullet"/>
-      <w:lvlText w:val="o"/>
-      <w:lvlJc w:val="left"/>
-      <w:pPr>
-        <w:ind w:left="1440" w:hanging="360"/>
-      </w:pPr>
-      <w:rPr>
-        <w:rFonts w:ascii="Courier New" w:hAnsi="Courier New" w:cs="Courier New" w:hint="default"/>
-      </w:rPr>
-    </w:lvl>
-    <w:lvl w:ilvl="2" w:tplc="280A0005" w:tentative="1">
-      <w:start w:val="1"/>
-      <w:numFmt w:val="bullet"/>
-      <w:lvlText w:val=""/>
-      <w:lvlJc w:val="left"/>
-      <w:pPr>
-        <w:ind w:left="2160" w:hanging="360"/>
-      </w:pPr>
-      <w:rPr>
-        <w:rFonts w:ascii="Wingdings" w:hAnsi="Wingdings" w:hint="default"/>
-      </w:rPr>
-    </w:lvl>
-    <w:lvl w:ilvl="3" w:tplc="280A0001" w:tentative="1">
-      <w:start w:val="1"/>
-      <w:numFmt w:val="bullet"/>
-      <w:lvlText w:val=""/>
-      <w:lvlJc w:val="left"/>
-      <w:pPr>
-        <w:ind w:left="2880" w:hanging="360"/>
-      </w:pPr>
-      <w:rPr>
-        <w:rFonts w:ascii="Symbol" w:hAnsi="Symbol" w:hint="default"/>
-      </w:rPr>
-    </w:lvl>
-    <w:lvl w:ilvl="4" w:tplc="280A0003" w:tentative="1">
-      <w:start w:val="1"/>
-      <w:numFmt w:val="bullet"/>
-      <w:lvlText w:val="o"/>
-      <w:lvlJc w:val="left"/>
-      <w:pPr>
-        <w:ind w:left="3600" w:hanging="360"/>
-      </w:pPr>
-      <w:rPr>
-        <w:rFonts w:ascii="Courier New" w:hAnsi="Courier New" w:cs="Courier New" w:hint="default"/>
-      </w:rPr>
-    </w:lvl>
-    <w:lvl w:ilvl="5" w:tplc="280A0005" w:tentative="1">
-      <w:start w:val="1"/>
-      <w:numFmt w:val="bullet"/>
-      <w:lvlText w:val=""/>
-      <w:lvlJc w:val="left"/>
-      <w:pPr>
-        <w:ind w:left="4320" w:hanging="360"/>
-      </w:pPr>
-      <w:rPr>
-        <w:rFonts w:ascii="Wingdings" w:hAnsi="Wingdings" w:hint="default"/>
-      </w:rPr>
-    </w:lvl>
-    <w:lvl w:ilvl="6" w:tplc="280A0001" w:tentative="1">
-      <w:start w:val="1"/>
-      <w:numFmt w:val="bullet"/>
-      <w:lvlText w:val=""/>
-      <w:lvlJc w:val="left"/>
-      <w:pPr>
-        <w:ind w:left="5040" w:hanging="360"/>
-      </w:pPr>
-      <w:rPr>
-        <w:rFonts w:ascii="Symbol" w:hAnsi="Symbol" w:hint="default"/>
-      </w:rPr>
-    </w:lvl>
-    <w:lvl w:ilvl="7" w:tplc="280A0003" w:tentative="1">
-      <w:start w:val="1"/>
-      <w:numFmt w:val="bullet"/>
-      <w:lvlText w:val="o"/>
-      <w:lvlJc w:val="left"/>
-      <w:pPr>
-        <w:ind w:left="5760" w:hanging="360"/>
-      </w:pPr>
-      <w:rPr>
-        <w:rFonts w:ascii="Courier New" w:hAnsi="Courier New" w:cs="Courier New" w:hint="default"/>
-      </w:rPr>
-    </w:lvl>
-    <w:lvl w:ilvl="8" w:tplc="280A0005" w:tentative="1">
-      <w:start w:val="1"/>
-      <w:numFmt w:val="bullet"/>
-      <w:lvlText w:val=""/>
-      <w:lvlJc w:val="left"/>
-      <w:pPr>
-        <w:ind w:left="6480" w:hanging="360"/>
-      </w:pPr>
-      <w:rPr>
-        <w:rFonts w:ascii="Wingdings" w:hAnsi="Wingdings" w:hint="default"/>
-      </w:rPr>
-    </w:lvl>
-  </w:abstractNum>
-  <w:num w:numId="1" w16cid:durableId="1521314997">
-    <w:abstractNumId w:val="64"/>
-  </w:num>
-  <w:num w:numId="2" w16cid:durableId="8989436">
-    <w:abstractNumId w:val="58"/>
-  </w:num>
-  <w:num w:numId="3" w16cid:durableId="203910811">
-    <w:abstractNumId w:val="59"/>
-  </w:num>
-  <w:num w:numId="4" w16cid:durableId="1953121867">
-    <w:abstractNumId w:val="48"/>
-  </w:num>
-  <w:num w:numId="5" w16cid:durableId="1055472819">
-    <w:abstractNumId w:val="50"/>
-  </w:num>
-  <w:num w:numId="6" w16cid:durableId="382827952">
-    <w:abstractNumId w:val="30"/>
-  </w:num>
-  <w:num w:numId="7" w16cid:durableId="1409885058">
-    <w:abstractNumId w:val="54"/>
-  </w:num>
-  <w:num w:numId="8" w16cid:durableId="22441390">
-    <w:abstractNumId w:val="56"/>
-  </w:num>
-  <w:num w:numId="9" w16cid:durableId="1342128156">
-    <w:abstractNumId w:val="36"/>
-  </w:num>
-  <w:num w:numId="10" w16cid:durableId="712389609">
-    <w:abstractNumId w:val="21"/>
-  </w:num>
-  <w:num w:numId="11" w16cid:durableId="1005859569">
-    <w:abstractNumId w:val="1"/>
-  </w:num>
-  <w:num w:numId="12" w16cid:durableId="665275">
-    <w:abstractNumId w:val="45"/>
-  </w:num>
-  <w:num w:numId="13" w16cid:durableId="1572274407">
-    <w:abstractNumId w:val="8"/>
-  </w:num>
-  <w:num w:numId="14" w16cid:durableId="1487546438">
-    <w:abstractNumId w:val="34"/>
-  </w:num>
-  <w:num w:numId="15" w16cid:durableId="1884948027">
-    <w:abstractNumId w:val="7"/>
-  </w:num>
-  <w:num w:numId="16" w16cid:durableId="1876775062">
-    <w:abstractNumId w:val="31"/>
-  </w:num>
-  <w:num w:numId="17" w16cid:durableId="571473991">
-    <w:abstractNumId w:val="38"/>
-  </w:num>
-  <w:num w:numId="18" w16cid:durableId="1699499728">
-    <w:abstractNumId w:val="4"/>
-  </w:num>
-  <w:num w:numId="19" w16cid:durableId="1471050198">
-    <w:abstractNumId w:val="35"/>
-  </w:num>
-  <w:num w:numId="20" w16cid:durableId="1223906014">
-    <w:abstractNumId w:val="49"/>
-  </w:num>
-  <w:num w:numId="21" w16cid:durableId="225577921">
-    <w:abstractNumId w:val="16"/>
-  </w:num>
-  <w:num w:numId="22" w16cid:durableId="684673406">
-    <w:abstractNumId w:val="32"/>
-  </w:num>
-  <w:num w:numId="23" w16cid:durableId="945190376">
-    <w:abstractNumId w:val="5"/>
-  </w:num>
-  <w:num w:numId="24" w16cid:durableId="1835294557">
-    <w:abstractNumId w:val="37"/>
-  </w:num>
-  <w:num w:numId="25" w16cid:durableId="870999700">
-    <w:abstractNumId w:val="17"/>
-  </w:num>
-  <w:num w:numId="26" w16cid:durableId="1161191423">
-    <w:abstractNumId w:val="29"/>
-  </w:num>
-  <w:num w:numId="27" w16cid:durableId="1348677334">
-    <w:abstractNumId w:val="14"/>
-  </w:num>
-  <w:num w:numId="28" w16cid:durableId="929972555">
-    <w:abstractNumId w:val="22"/>
-  </w:num>
-  <w:num w:numId="29" w16cid:durableId="1551988712">
-    <w:abstractNumId w:val="61"/>
-  </w:num>
-  <w:num w:numId="30" w16cid:durableId="462162692">
-    <w:abstractNumId w:val="43"/>
-  </w:num>
-  <w:num w:numId="31" w16cid:durableId="2062288959">
-    <w:abstractNumId w:val="6"/>
-  </w:num>
-  <w:num w:numId="32" w16cid:durableId="327945290">
-    <w:abstractNumId w:val="3"/>
-  </w:num>
-  <w:num w:numId="33" w16cid:durableId="1064452406">
-    <w:abstractNumId w:val="18"/>
-  </w:num>
-  <w:num w:numId="34" w16cid:durableId="1747721658">
-    <w:abstractNumId w:val="19"/>
-  </w:num>
-  <w:num w:numId="35" w16cid:durableId="2038120015">
-    <w:abstractNumId w:val="46"/>
-  </w:num>
-  <w:num w:numId="36" w16cid:durableId="286014817">
-    <w:abstractNumId w:val="57"/>
-  </w:num>
-  <w:num w:numId="37" w16cid:durableId="1268149930">
-    <w:abstractNumId w:val="15"/>
-  </w:num>
-  <w:num w:numId="38" w16cid:durableId="1802532227">
-    <w:abstractNumId w:val="40"/>
-  </w:num>
-  <w:num w:numId="39" w16cid:durableId="2140031020">
-    <w:abstractNumId w:val="12"/>
-  </w:num>
-  <w:num w:numId="40" w16cid:durableId="536968933">
-    <w:abstractNumId w:val="51"/>
-  </w:num>
-  <w:num w:numId="41" w16cid:durableId="905796093">
-    <w:abstractNumId w:val="62"/>
-  </w:num>
-  <w:num w:numId="42" w16cid:durableId="2070032349">
-    <w:abstractNumId w:val="28"/>
-  </w:num>
-  <w:num w:numId="43" w16cid:durableId="1693989260">
-    <w:abstractNumId w:val="65"/>
-  </w:num>
-  <w:num w:numId="44" w16cid:durableId="694421711">
-    <w:abstractNumId w:val="20"/>
-  </w:num>
-  <w:num w:numId="45" w16cid:durableId="559247134">
-    <w:abstractNumId w:val="24"/>
-  </w:num>
-  <w:num w:numId="46" w16cid:durableId="1609039981">
-    <w:abstractNumId w:val="2"/>
-  </w:num>
-  <w:num w:numId="47" w16cid:durableId="1294140867">
-    <w:abstractNumId w:val="44"/>
-  </w:num>
-  <w:num w:numId="48" w16cid:durableId="383338486">
-    <w:abstractNumId w:val="60"/>
-  </w:num>
-  <w:num w:numId="49" w16cid:durableId="38749808">
-    <w:abstractNumId w:val="10"/>
-  </w:num>
-  <w:num w:numId="50" w16cid:durableId="2089108524">
+  <w:num w:numId="1" w16cid:durableId="874660300">
     <w:abstractNumId w:val="0"/>
   </w:num>
-  <w:num w:numId="51" w16cid:durableId="361824474">
-    <w:abstractNumId w:val="11"/>
-  </w:num>
-  <w:num w:numId="52" w16cid:durableId="1173882904">
-    <w:abstractNumId w:val="39"/>
-  </w:num>
-  <w:num w:numId="53" w16cid:durableId="591012496">
-    <w:abstractNumId w:val="42"/>
-  </w:num>
-  <w:num w:numId="54" w16cid:durableId="499007881">
-    <w:abstractNumId w:val="52"/>
-  </w:num>
-  <w:num w:numId="55" w16cid:durableId="1740784434">
-    <w:abstractNumId w:val="9"/>
-  </w:num>
-  <w:num w:numId="56" w16cid:durableId="965162641">
-    <w:abstractNumId w:val="13"/>
-  </w:num>
-  <w:num w:numId="57" w16cid:durableId="1387029858">
-    <w:abstractNumId w:val="27"/>
-  </w:num>
-  <w:num w:numId="58" w16cid:durableId="515727206">
-    <w:abstractNumId w:val="23"/>
-  </w:num>
-  <w:num w:numId="59" w16cid:durableId="1418096407">
-    <w:abstractNumId w:val="41"/>
-  </w:num>
-  <w:num w:numId="60" w16cid:durableId="525946329">
-    <w:abstractNumId w:val="33"/>
-  </w:num>
-  <w:num w:numId="61" w16cid:durableId="1689872962">
-    <w:abstractNumId w:val="26"/>
-  </w:num>
-  <w:num w:numId="62" w16cid:durableId="2001231428">
-    <w:abstractNumId w:val="53"/>
-  </w:num>
-  <w:num w:numId="63" w16cid:durableId="439762595">
-    <w:abstractNumId w:val="25"/>
-  </w:num>
-  <w:num w:numId="64" w16cid:durableId="1368064673">
-    <w:abstractNumId w:val="63"/>
-  </w:num>
-  <w:num w:numId="65" w16cid:durableId="983697265">
-    <w:abstractNumId w:val="55"/>
-  </w:num>
-  <w:num w:numId="66" w16cid:durableId="874660300">
-    <w:abstractNumId w:val="47"/>
-  </w:num>
+  <w:numIdMacAtCleanup w:val="1"/>
 </w:numbering>
 </file>
 
@@ -21770,7 +13949,7 @@
   <w:style w:type="paragraph" w:default="1" w:styleId="Normal">
     <w:name w:val="Normal"/>
     <w:qFormat/>
-    <w:rsid w:val="007E2556"/>
+    <w:rsid w:val="003D0882"/>
     <w:pPr>
       <w:spacing w:after="0" w:line="360" w:lineRule="auto"/>
       <w:jc w:val="both"/>

--- a/PROYECTO_PLANTILLA.docx
+++ b/PROYECTO_PLANTILLA.docx
@@ -399,12 +399,14 @@
         <w:rPr>
           <w:b/>
           <w:bCs/>
+          <w:lang w:val="pt-PT"/>
         </w:rPr>
       </w:pPr>
       <w:r>
         <w:rPr>
           <w:b/>
           <w:bCs/>
+          <w:lang w:val="pt-PT"/>
         </w:rPr>
         <w:t>Docente</w:t>
       </w:r>
@@ -412,6 +414,7 @@
         <w:rPr>
           <w:b/>
           <w:bCs/>
+          <w:lang w:val="pt-PT"/>
         </w:rPr>
         <w:t>:</w:t>
       </w:r>
@@ -11624,10 +11627,7 @@
               <w:pStyle w:val="NormalTabla"/>
             </w:pPr>
             <w:r>
-              <w:t>La reparación quedará registrada y el vehículo volverá a estar en estado disponible</w:t>
-            </w:r>
-            <w:r>
-              <w:t>.</w:t>
+              <w:t>La reparación quedará registrada y el vehículo volverá a estar en estado disponible.</w:t>
             </w:r>
           </w:p>
         </w:tc>
@@ -11945,11 +11945,14 @@
           <w:i/>
           <w:iCs/>
         </w:rPr>
-        <w:t>reparación</w:t>
-      </w:r>
-    </w:p>
-    <w:p>
-      <w:r>
+        <w:t>registrar una reparación</w:t>
+      </w:r>
+    </w:p>
+    <w:p>
+      <w:r>
+        <w:rPr>
+          <w:noProof/>
+        </w:rPr>
         <w:drawing>
           <wp:inline distT="0" distB="0" distL="0" distR="0" wp14:anchorId="3074110D" wp14:editId="04F3894F">
             <wp:extent cx="4695825" cy="2657707"/>
@@ -12064,11 +12067,14 @@
           <w:i/>
           <w:iCs/>
         </w:rPr>
-        <w:t>reparación</w:t>
-      </w:r>
-    </w:p>
-    <w:p>
-      <w:r>
+        <w:t>registrar una reparación</w:t>
+      </w:r>
+    </w:p>
+    <w:p>
+      <w:r>
+        <w:rPr>
+          <w:noProof/>
+        </w:rPr>
         <w:drawing>
           <wp:inline distT="0" distB="0" distL="0" distR="0" wp14:anchorId="3F5A99D2" wp14:editId="4DA328E2">
             <wp:extent cx="5056759" cy="3505200"/>
@@ -12177,12 +12183,29 @@
           <w:i/>
           <w:iCs/>
         </w:rPr>
-        <w:t>Modelo de base de datos del servicio programación</w:t>
+        <w:t xml:space="preserve">Modelo de base de datos del servicio </w:t>
+      </w:r>
+      <w:r>
+        <w:rPr>
+          <w:i/>
+          <w:iCs/>
+        </w:rPr>
+        <w:t xml:space="preserve">de registrar una </w:t>
+      </w:r>
+      <w:r>
+        <w:rPr>
+          <w:i/>
+          <w:iCs/>
+        </w:rPr>
+        <w:t>reparación</w:t>
       </w:r>
     </w:p>
     <w:p/>
     <w:p>
       <w:r>
+        <w:rPr>
+          <w:noProof/>
+        </w:rPr>
         <w:drawing>
           <wp:inline distT="0" distB="0" distL="0" distR="0" wp14:anchorId="4D793907" wp14:editId="3E8D8EA5">
             <wp:extent cx="4511431" cy="3863675"/>
